--- a/PortadaDiseñoDetallado.docx
+++ b/PortadaDiseñoDetallado.docx
@@ -552,10 +552,10 @@
         <w:pStyle w:val="Texto"/>
       </w:pPr>
       <w:r>
-        <w:t>El objetivo de este documento es establecer el diseño técnico para el proyecto de desarrollo de una aplicación destinada a la creación de outfits personalizados. Este diseño se fundamentará en los dominios de negocio, aplicación, tecnología y datos definidos</w:t>
-      </w:r>
-      <w:r>
-        <w:t xml:space="preserve"> en el framework de TOGAF.</w:t>
+        <w:t>El objetivo de este documento es establecer el diseño técnico para el proyecto de desarrollo de una aplicación destinada a la creación de outfits personalizados. Este diseño se fundamentará en los dominios de negocio, aplicación</w:t>
+      </w:r>
+      <w:r>
+        <w:t>.</w:t>
       </w:r>
       <w:r>
         <w:t xml:space="preserve"> Se buscará proporcionar una estructura sólida y coherente que permita la integración eficiente de los diferentes aspectos del proyecto, desde los requerimientos del negocio hasta las consideraciones tecnológicas más avanzadas. En última instancia, el objetivo es garan</w:t>
@@ -611,7 +611,19 @@
         <w:rPr>
           <w:noProof/>
         </w:rPr>
-        <w:t>Outfit: Término en inglés que se refiere a un conjunto de prendas de vestir y accesorios combinados para crear un cinjunto armonioso.</w:t>
+        <w:t>Outfit: Término en inglés que se refiere a un conjunto de prendas de vestir y accesorios combinados para crear un c</w:t>
+      </w:r>
+      <w:r>
+        <w:rPr>
+          <w:noProof/>
+        </w:rPr>
+        <w:t>o</w:t>
+      </w:r>
+      <w:r>
+        <w:rPr>
+          <w:noProof/>
+        </w:rPr>
+        <w:t>njunto armonioso.</w:t>
       </w:r>
     </w:p>
     <w:p>
@@ -655,7 +667,19 @@
         <w:rPr>
           <w:noProof/>
         </w:rPr>
-        <w:t xml:space="preserve">Arquitectura basada en Microservicios: Que es un enfoque </w:t>
+        <w:t xml:space="preserve">Arquitectura basada en Microservicios: </w:t>
+      </w:r>
+      <w:r>
+        <w:rPr>
+          <w:noProof/>
+        </w:rPr>
+        <w:t>E</w:t>
+      </w:r>
+      <w:r>
+        <w:rPr>
+          <w:noProof/>
+        </w:rPr>
+        <w:t xml:space="preserve">s un enfoque </w:t>
       </w:r>
       <w:r>
         <w:rPr>
@@ -933,7 +957,13 @@
         <w:t>ios explorar, seleccionar y personaliza</w:t>
       </w:r>
       <w:r>
-        <w:t>r conjuntos de ropa t accesorios de acuerdo con sus preferencias de estilo y tendencias de moda actuales. El alcance del proyecto incluirá las siguientes funcionalidades principales:</w:t>
+        <w:t xml:space="preserve">r conjuntos de ropa </w:t>
+      </w:r>
+      <w:r>
+        <w:t>y</w:t>
+      </w:r>
+      <w:r>
+        <w:t xml:space="preserve"> accesorios de acuerdo con sus preferencias de estilo y tendencias de moda actuales. El alcance del proyecto incluirá las siguientes funcionalidades principales:</w:t>
       </w:r>
     </w:p>
     <w:p>
@@ -1037,8 +1067,13 @@
         <w:ind w:left="720"/>
       </w:pPr>
       <w:r>
-        <w:t>Integración con redes sociales para compartir outfits y recibir feedback</w:t>
-      </w:r>
+        <w:t xml:space="preserve">Integración con redes sociales para compartir outfits y recibir </w:t>
+      </w:r>
+      <w:proofErr w:type="spellStart"/>
+      <w:r>
+        <w:t>feedback</w:t>
+      </w:r>
+      <w:proofErr w:type="spellEnd"/>
       <w:r>
         <w:t>.</w:t>
       </w:r>
@@ -1131,7 +1166,15 @@
         <w:ind w:left="720"/>
       </w:pPr>
       <w:r>
-        <w:t>Integración con APIs de proveedores externos de moda para obtener información actualizada sobre productos, precios y disponibilidad de inventario.</w:t>
+        <w:t xml:space="preserve">Integración con </w:t>
+      </w:r>
+      <w:proofErr w:type="spellStart"/>
+      <w:r>
+        <w:t>APIs</w:t>
+      </w:r>
+      <w:proofErr w:type="spellEnd"/>
+      <w:r>
+        <w:t xml:space="preserve"> de proveedores externos de moda para obtener información actualizada sobre productos, precios y disponibilidad de inventario.</w:t>
       </w:r>
     </w:p>
     <w:p>
@@ -1289,9 +1332,11 @@
           <w:numId w:val="2"/>
         </w:numPr>
       </w:pPr>
+      <w:proofErr w:type="spellStart"/>
       <w:r>
         <w:t>Fronted</w:t>
       </w:r>
+      <w:proofErr w:type="spellEnd"/>
     </w:p>
     <w:p>
       <w:pPr>
@@ -1308,7 +1353,25 @@
         <w:t xml:space="preserve">Interfaz de usuario desarrollada utilizando tecnología web como HTML, CSS y JavaScript, posiblemente con un marco </w:t>
       </w:r>
       <w:r>
-        <w:t>de trabajo como React.js o Angular Js.</w:t>
+        <w:t>de trabajo como</w:t>
+      </w:r>
+      <w:r>
+        <w:t xml:space="preserve"> React</w:t>
+      </w:r>
+      <w:r>
+        <w:t>.js</w:t>
+      </w:r>
+      <w:r>
+        <w:t xml:space="preserve"> o</w:t>
+      </w:r>
+      <w:r>
+        <w:t xml:space="preserve"> Angular</w:t>
+      </w:r>
+      <w:r>
+        <w:t>.j</w:t>
+      </w:r>
+      <w:r>
+        <w:t>s.</w:t>
       </w:r>
     </w:p>
     <w:p>
@@ -1334,10 +1397,12 @@
           <w:numId w:val="2"/>
         </w:numPr>
       </w:pPr>
+      <w:proofErr w:type="spellStart"/>
       <w:r>
         <w:lastRenderedPageBreak/>
         <w:t>Backend</w:t>
       </w:r>
+      <w:proofErr w:type="spellEnd"/>
     </w:p>
     <w:p>
       <w:pPr>
@@ -1401,10 +1466,23 @@
         <w:ind w:left="720"/>
       </w:pPr>
       <w:r>
-        <w:t>API RESTful</w:t>
-      </w:r>
-      <w:r>
-        <w:t xml:space="preserve"> para facilitar la comunicación entre el front y el back, así como la integración con servicios externos.</w:t>
+        <w:t xml:space="preserve">API </w:t>
+      </w:r>
+      <w:proofErr w:type="spellStart"/>
+      <w:r>
+        <w:t>RESTful</w:t>
+      </w:r>
+      <w:proofErr w:type="spellEnd"/>
+      <w:r>
+        <w:t xml:space="preserve"> para facilitar la comunicación entre el </w:t>
+      </w:r>
+      <w:proofErr w:type="spellStart"/>
+      <w:r>
+        <w:t>front</w:t>
+      </w:r>
+      <w:proofErr w:type="spellEnd"/>
+      <w:r>
+        <w:t xml:space="preserve"> y el back, así como la integración con servicios externos.</w:t>
       </w:r>
     </w:p>
     <w:p>
@@ -1419,7 +1497,15 @@
         <w:ind w:left="720"/>
       </w:pPr>
       <w:r>
-        <w:t>Integración con APIs de proveedores externos de moda y servicios de pago en línea.</w:t>
+        <w:t xml:space="preserve">Integración con </w:t>
+      </w:r>
+      <w:proofErr w:type="spellStart"/>
+      <w:r>
+        <w:t>APIs</w:t>
+      </w:r>
+      <w:proofErr w:type="spellEnd"/>
+      <w:r>
+        <w:t xml:space="preserve"> de proveedores externos de moda y servicios de pago en línea.</w:t>
       </w:r>
     </w:p>
     <w:p>
@@ -1768,7 +1854,7 @@
                           </pic:cNvPicPr>
                         </pic:nvPicPr>
                         <pic:blipFill>
-                          <a:blip r:embed="rId10"/>
+                          <a:blip r:embed="rId11"/>
                           <a:stretch>
                             <a:fillRect/>
                           </a:stretch>
@@ -1892,10 +1978,10 @@
                   <v:path o:extrusionok="f" gradientshapeok="t" o:connecttype="rect"/>
                   <o:lock v:ext="edit" aspectratio="t"/>
                 </v:shapetype>
-                <v:shape id="ole_rId12" o:spid="_x0000_i1026" type="#_x0000_t75" style="width:192.2pt;height:142.1pt;visibility:visible;mso-wrap-distance-right:0;mso-wrap-distance-bottom:14pt" o:ole="" filled="t">
-                  <v:imagedata r:id="rId11" o:title=""/>
+                <v:shape id="ole_rId12" o:spid="_x0000_i1025" type="#_x0000_t75" style="width:192.2pt;height:142.1pt;visibility:visible;mso-wrap-distance-right:0;mso-wrap-distance-bottom:14pt" o:ole="" filled="t">
+                  <v:imagedata r:id="rId12" o:title=""/>
                 </v:shape>
-                <o:OLEObject Type="Embed" ProgID="PBrush" ShapeID="ole_rId12" DrawAspect="Content" ObjectID="_1774292921" r:id="rId12"/>
+                <o:OLEObject Type="Embed" ProgID="PBrush" ShapeID="ole_rId12" DrawAspect="Content" ObjectID="_1775035045" r:id="rId13"/>
               </w:object>
             </w:r>
           </w:p>
@@ -1984,9 +2070,11 @@
             <w:pPr>
               <w:pStyle w:val="Texto"/>
             </w:pPr>
+            <w:proofErr w:type="spellStart"/>
             <w:r>
               <w:t>Decición</w:t>
             </w:r>
+            <w:proofErr w:type="spellEnd"/>
           </w:p>
         </w:tc>
         <w:tc>
@@ -2084,17 +2172,21 @@
             <w:pPr>
               <w:pStyle w:val="Texto"/>
             </w:pPr>
+            <w:proofErr w:type="spellStart"/>
             <w:r>
               <w:t>Clean</w:t>
             </w:r>
+            <w:proofErr w:type="spellEnd"/>
           </w:p>
           <w:p>
             <w:pPr>
               <w:pStyle w:val="Texto"/>
             </w:pPr>
+            <w:proofErr w:type="spellStart"/>
             <w:r>
               <w:t>Arquitecture</w:t>
             </w:r>
+            <w:proofErr w:type="spellEnd"/>
           </w:p>
         </w:tc>
         <w:tc>
@@ -2106,7 +2198,23 @@
               <w:pStyle w:val="Texto"/>
             </w:pPr>
             <w:r>
-              <w:t>Se implementa como patrón complementario Clean Architecture (Hexagonal – Puertos y Adaptadores), con el fin de evitar el acoplamiento de nuestro dominio con elementos externos lo que producirá sistemas:</w:t>
+              <w:t xml:space="preserve">Se implementa como patrón complementario </w:t>
+            </w:r>
+            <w:proofErr w:type="spellStart"/>
+            <w:r>
+              <w:t>Clean</w:t>
+            </w:r>
+            <w:proofErr w:type="spellEnd"/>
+            <w:r>
+              <w:t xml:space="preserve"> </w:t>
+            </w:r>
+            <w:proofErr w:type="spellStart"/>
+            <w:r>
+              <w:t>Architecture</w:t>
+            </w:r>
+            <w:proofErr w:type="spellEnd"/>
+            <w:r>
+              <w:t xml:space="preserve"> (Hexagonal – Puertos y Adaptadores), con el fin de evitar el acoplamiento de nuestro dominio con elementos externos lo que producirá sistemas:</w:t>
             </w:r>
           </w:p>
           <w:p>
@@ -2114,15 +2222,28 @@
               <w:pStyle w:val="Texto"/>
             </w:pPr>
             <w:r>
-              <w:t>Independientes del framework y proveedor.</w:t>
+              <w:t xml:space="preserve">Independientes del </w:t>
+            </w:r>
+            <w:proofErr w:type="spellStart"/>
+            <w:r>
+              <w:t>framework</w:t>
+            </w:r>
+            <w:proofErr w:type="spellEnd"/>
+            <w:r>
+              <w:t xml:space="preserve"> y proveedor.</w:t>
             </w:r>
           </w:p>
           <w:p>
             <w:pPr>
               <w:pStyle w:val="Texto"/>
             </w:pPr>
-            <w:r>
-              <w:t>Testables.</w:t>
+            <w:proofErr w:type="spellStart"/>
+            <w:r>
+              <w:t>Testables</w:t>
+            </w:r>
+            <w:proofErr w:type="spellEnd"/>
+            <w:r>
+              <w:t>.</w:t>
             </w:r>
           </w:p>
           <w:p>
@@ -2183,14 +2304,24 @@
     </w:p>
     <w:p>
       <w:pPr>
-        <w:pStyle w:val="Texto"/>
-      </w:pPr>
+        <w:rPr>
+          <w:rFonts w:eastAsiaTheme="majorEastAsia" w:cstheme="majorBidi"/>
+          <w:i/>
+          <w:color w:val="00C1C7" w:themeColor="accent2"/>
+          <w:sz w:val="42"/>
+          <w:szCs w:val="26"/>
+        </w:rPr>
+      </w:pPr>
+      <w:r>
+        <w:br w:type="page"/>
+      </w:r>
     </w:p>
     <w:p>
       <w:pPr>
         <w:pStyle w:val="Ttulo2"/>
       </w:pPr>
       <w:r>
+        <w:lastRenderedPageBreak/>
         <w:t>Decisiones de Diseño</w:t>
       </w:r>
     </w:p>
@@ -2303,12 +2434,29 @@
             <w:pPr>
               <w:pStyle w:val="Texto"/>
             </w:pPr>
-            <w:r>
-              <w:t xml:space="preserve">Single Responsability Principle o Principio </w:t>
-            </w:r>
-            <w:r>
-              <w:lastRenderedPageBreak/>
-              <w:t>de Responsabilidad Única</w:t>
+            <w:proofErr w:type="gramStart"/>
+            <w:r>
+              <w:t>Single</w:t>
+            </w:r>
+            <w:proofErr w:type="gramEnd"/>
+            <w:r>
+              <w:t xml:space="preserve"> </w:t>
+            </w:r>
+            <w:proofErr w:type="spellStart"/>
+            <w:r>
+              <w:t>Responsability</w:t>
+            </w:r>
+            <w:proofErr w:type="spellEnd"/>
+            <w:r>
+              <w:t xml:space="preserve"> </w:t>
+            </w:r>
+            <w:proofErr w:type="spellStart"/>
+            <w:r>
+              <w:t>Principle</w:t>
+            </w:r>
+            <w:proofErr w:type="spellEnd"/>
+            <w:r>
+              <w:t xml:space="preserve"> o Principio de Responsabilidad Única</w:t>
             </w:r>
           </w:p>
         </w:tc>
@@ -2323,7 +2471,6 @@
               <w:pStyle w:val="Texto"/>
             </w:pPr>
             <w:r>
-              <w:lastRenderedPageBreak/>
               <w:t>DD02</w:t>
             </w:r>
           </w:p>
@@ -2350,7 +2497,23 @@
               <w:pStyle w:val="Texto"/>
             </w:pPr>
             <w:r>
-              <w:t>Open/Closed Principle o Principio de Abier</w:t>
+              <w:t>Open/</w:t>
+            </w:r>
+            <w:proofErr w:type="spellStart"/>
+            <w:r>
+              <w:t>Closed</w:t>
+            </w:r>
+            <w:proofErr w:type="spellEnd"/>
+            <w:r>
+              <w:t xml:space="preserve"> </w:t>
+            </w:r>
+            <w:proofErr w:type="spellStart"/>
+            <w:r>
+              <w:t>Principle</w:t>
+            </w:r>
+            <w:proofErr w:type="spellEnd"/>
+            <w:r>
+              <w:t xml:space="preserve"> o Principio de Abier</w:t>
             </w:r>
             <w:r>
               <w:t>to/Cerrado</w:t>
@@ -2394,12 +2557,38 @@
             <w:pPr>
               <w:pStyle w:val="Texto"/>
             </w:pPr>
-            <w:r>
-              <w:t>Liskov Substitution Principle o Principio de S</w:t>
-            </w:r>
-            <w:r>
-              <w:t>ustitución de Liskov</w:t>
-            </w:r>
+            <w:proofErr w:type="spellStart"/>
+            <w:r>
+              <w:t>Liskov</w:t>
+            </w:r>
+            <w:proofErr w:type="spellEnd"/>
+            <w:r>
+              <w:t xml:space="preserve"> </w:t>
+            </w:r>
+            <w:proofErr w:type="spellStart"/>
+            <w:r>
+              <w:t>Substitution</w:t>
+            </w:r>
+            <w:proofErr w:type="spellEnd"/>
+            <w:r>
+              <w:t xml:space="preserve"> </w:t>
+            </w:r>
+            <w:proofErr w:type="spellStart"/>
+            <w:r>
+              <w:t>Principle</w:t>
+            </w:r>
+            <w:proofErr w:type="spellEnd"/>
+            <w:r>
+              <w:t xml:space="preserve"> o Principio de S</w:t>
+            </w:r>
+            <w:r>
+              <w:t xml:space="preserve">ustitución de </w:t>
+            </w:r>
+            <w:proofErr w:type="spellStart"/>
+            <w:r>
+              <w:t>Liskov</w:t>
+            </w:r>
+            <w:proofErr w:type="spellEnd"/>
           </w:p>
         </w:tc>
       </w:tr>
@@ -2439,8 +2628,29 @@
             <w:pPr>
               <w:pStyle w:val="Texto"/>
             </w:pPr>
-            <w:r>
-              <w:t>Interface Segregation Principle o principio de Segregación de la Interfaz</w:t>
+            <w:proofErr w:type="gramStart"/>
+            <w:r>
+              <w:t>Interface</w:t>
+            </w:r>
+            <w:proofErr w:type="gramEnd"/>
+            <w:r>
+              <w:t xml:space="preserve"> </w:t>
+            </w:r>
+            <w:proofErr w:type="spellStart"/>
+            <w:r>
+              <w:t>Segregation</w:t>
+            </w:r>
+            <w:proofErr w:type="spellEnd"/>
+            <w:r>
+              <w:t xml:space="preserve"> </w:t>
+            </w:r>
+            <w:proofErr w:type="spellStart"/>
+            <w:r>
+              <w:t>Principle</w:t>
+            </w:r>
+            <w:proofErr w:type="spellEnd"/>
+            <w:r>
+              <w:t xml:space="preserve"> o principio de Segregación de la Interfaz</w:t>
             </w:r>
           </w:p>
         </w:tc>
@@ -2481,9 +2691,27 @@
             <w:pPr>
               <w:pStyle w:val="Texto"/>
             </w:pPr>
-            <w:r>
-              <w:t>Dependency Inversión Principle o Principio de Inversión de Dependecia</w:t>
-            </w:r>
+            <w:proofErr w:type="spellStart"/>
+            <w:r>
+              <w:t>Dependency</w:t>
+            </w:r>
+            <w:proofErr w:type="spellEnd"/>
+            <w:r>
+              <w:t xml:space="preserve"> Inversión </w:t>
+            </w:r>
+            <w:proofErr w:type="spellStart"/>
+            <w:r>
+              <w:t>Principle</w:t>
+            </w:r>
+            <w:proofErr w:type="spellEnd"/>
+            <w:r>
+              <w:t xml:space="preserve"> o Principio de Inversión de </w:t>
+            </w:r>
+            <w:proofErr w:type="spellStart"/>
+            <w:r>
+              <w:t>Dependecia</w:t>
+            </w:r>
+            <w:proofErr w:type="spellEnd"/>
           </w:p>
         </w:tc>
       </w:tr>
@@ -2533,7 +2761,21 @@
         <w:rPr>
           <w:shd w:val="clear" w:color="auto" w:fill="FFFFFF"/>
         </w:rPr>
-        <w:t>Los objetivos de la arquitectura de la solución son las metas y principios que guían el diseño y la implementación del sistema. Estos objetivos se centran en garantizar que la arquitectura satisfaga las necesidades del proyecto y cumpla con los requisitos de los stakeholders. Algunos de los objetivos comunes de la arquitectura de la solución para una aplicación de creación de outfits personalizados podrían incluir:</w:t>
+        <w:t xml:space="preserve">Los objetivos de la arquitectura de la solución son las metas y principios que guían el diseño y la implementación del sistema. Estos objetivos se centran en garantizar que la arquitectura satisfaga las necesidades del proyecto y cumpla con los requisitos de los </w:t>
+      </w:r>
+      <w:proofErr w:type="spellStart"/>
+      <w:r>
+        <w:rPr>
+          <w:shd w:val="clear" w:color="auto" w:fill="FFFFFF"/>
+        </w:rPr>
+        <w:t>stakeholders</w:t>
+      </w:r>
+      <w:proofErr w:type="spellEnd"/>
+      <w:r>
+        <w:rPr>
+          <w:shd w:val="clear" w:color="auto" w:fill="FFFFFF"/>
+        </w:rPr>
+        <w:t>. Algunos de los objetivos comunes de la arquitectura de la solución para una aplicación de creación de outfits personalizados podrían incluir:</w:t>
       </w:r>
     </w:p>
     <w:p>
@@ -2573,6 +2815,7 @@
         </w:numPr>
       </w:pPr>
       <w:r>
+        <w:lastRenderedPageBreak/>
         <w:t xml:space="preserve">Flexibilidad: </w:t>
       </w:r>
       <w:r>
@@ -2581,15 +2824,7 @@
           <w:color w:val="0D0D0D"/>
           <w:shd w:val="clear" w:color="auto" w:fill="FFFFFF"/>
         </w:rPr>
-        <w:t>Debe ser flexible y modular, permitiendo la incorporación de nuevas funcionalidades y la integración con sistemas externos de manera sencilla y sin afectar a otras partes del sistema</w:t>
-      </w:r>
-      <w:r>
-        <w:rPr>
-          <w:rFonts w:ascii="Segoe UI" w:hAnsi="Segoe UI" w:cs="Segoe UI"/>
-          <w:color w:val="0D0D0D"/>
-          <w:shd w:val="clear" w:color="auto" w:fill="FFFFFF"/>
-        </w:rPr>
-        <w:t>.</w:t>
+        <w:t>Debe ser flexible y modular, permitiendo la incorporación de nuevas funcionalidades y la integración con sistemas externos de manera sencilla y sin afectar a otras partes del sistema.</w:t>
       </w:r>
     </w:p>
     <w:p>
@@ -2621,7 +2856,6 @@
         </w:numPr>
       </w:pPr>
       <w:r>
-        <w:lastRenderedPageBreak/>
         <w:t>Usabilidad:</w:t>
       </w:r>
       <w:r>
@@ -2706,7 +2940,25 @@
           <w:color w:val="0D0D0D"/>
           <w:shd w:val="clear" w:color="auto" w:fill="FFFFFF"/>
         </w:rPr>
-        <w:t>Debe facilitar la integración con sistemas externos, como APIs de proveedores de moda y servicios de pago en línea, permitiendo una colaboración fluida y una experiencia de usuario mejorada.</w:t>
+        <w:t xml:space="preserve">Debe facilitar la integración con sistemas externos, como </w:t>
+      </w:r>
+      <w:proofErr w:type="spellStart"/>
+      <w:r>
+        <w:rPr>
+          <w:rFonts w:ascii="Segoe UI" w:hAnsi="Segoe UI" w:cs="Segoe UI"/>
+          <w:color w:val="0D0D0D"/>
+          <w:shd w:val="clear" w:color="auto" w:fill="FFFFFF"/>
+        </w:rPr>
+        <w:t>APIs</w:t>
+      </w:r>
+      <w:proofErr w:type="spellEnd"/>
+      <w:r>
+        <w:rPr>
+          <w:rFonts w:ascii="Segoe UI" w:hAnsi="Segoe UI" w:cs="Segoe UI"/>
+          <w:color w:val="0D0D0D"/>
+          <w:shd w:val="clear" w:color="auto" w:fill="FFFFFF"/>
+        </w:rPr>
+        <w:t xml:space="preserve"> de proveedores de moda y servicios de pago en línea, permitiendo una colaboración fluida y una experiencia de usuario mejorada.</w:t>
       </w:r>
     </w:p>
     <w:p>
@@ -2751,9 +3003,6561 @@
         <w:t>Atributos de Calidad</w:t>
       </w:r>
     </w:p>
+    <w:p/>
+    <w:p>
+      <w:pPr>
+        <w:pStyle w:val="Ttulo3"/>
+      </w:pPr>
+      <w:r>
+        <w:t>Extensibilidad</w:t>
+      </w:r>
+    </w:p>
+    <w:p/>
+    <w:tbl>
+      <w:tblPr>
+        <w:tblStyle w:val="Tablaconcuadrcula"/>
+        <w:tblW w:w="0" w:type="auto"/>
+        <w:tblInd w:w="279" w:type="dxa"/>
+        <w:tblLook w:val="04A0" w:firstRow="1" w:lastRow="0" w:firstColumn="1" w:lastColumn="0" w:noHBand="0" w:noVBand="1"/>
+      </w:tblPr>
+      <w:tblGrid>
+        <w:gridCol w:w="4580"/>
+        <w:gridCol w:w="5059"/>
+      </w:tblGrid>
+      <w:tr>
+        <w:tc>
+          <w:tcPr>
+            <w:tcW w:w="9639" w:type="dxa"/>
+            <w:gridSpan w:val="2"/>
+          </w:tcPr>
+          <w:p>
+            <w:pPr>
+              <w:pStyle w:val="Prrafodelista"/>
+              <w:ind w:left="0"/>
+              <w:jc w:val="center"/>
+              <w:rPr>
+                <w:rFonts w:ascii="Segoe UI" w:hAnsi="Segoe UI" w:cs="Segoe UI"/>
+                <w:i/>
+                <w:color w:val="0D0D0D"/>
+                <w:kern w:val="0"/>
+                <w:sz w:val="28"/>
+                <w:shd w:val="clear" w:color="auto" w:fill="FFFFFF"/>
+                <w14:ligatures w14:val="none"/>
+              </w:rPr>
+            </w:pPr>
+            <w:r>
+              <w:rPr>
+                <w:rFonts w:ascii="Segoe UI" w:hAnsi="Segoe UI" w:cs="Segoe UI"/>
+                <w:i/>
+                <w:color w:val="0D0D0D"/>
+                <w:kern w:val="0"/>
+                <w:sz w:val="28"/>
+                <w:shd w:val="clear" w:color="auto" w:fill="FFFFFF"/>
+                <w14:ligatures w14:val="none"/>
+              </w:rPr>
+              <w:t>Extensibilidad</w:t>
+            </w:r>
+          </w:p>
+        </w:tc>
+      </w:tr>
+      <w:tr>
+        <w:tc>
+          <w:tcPr>
+            <w:tcW w:w="4580" w:type="dxa"/>
+          </w:tcPr>
+          <w:p>
+            <w:pPr>
+              <w:pStyle w:val="Prrafodelista"/>
+              <w:ind w:left="0"/>
+              <w:rPr>
+                <w:rFonts w:ascii="Segoe UI" w:hAnsi="Segoe UI" w:cs="Segoe UI"/>
+                <w:i/>
+                <w:color w:val="0D0D0D"/>
+                <w:kern w:val="0"/>
+                <w:sz w:val="28"/>
+                <w:shd w:val="clear" w:color="auto" w:fill="FFFFFF"/>
+                <w14:ligatures w14:val="none"/>
+              </w:rPr>
+            </w:pPr>
+            <w:r>
+              <w:rPr>
+                <w:rFonts w:ascii="Segoe UI" w:hAnsi="Segoe UI" w:cs="Segoe UI"/>
+                <w:i/>
+                <w:color w:val="0D0D0D"/>
+                <w:kern w:val="0"/>
+                <w:sz w:val="28"/>
+                <w:shd w:val="clear" w:color="auto" w:fill="FFFFFF"/>
+                <w14:ligatures w14:val="none"/>
+              </w:rPr>
+              <w:t>Definición</w:t>
+            </w:r>
+          </w:p>
+        </w:tc>
+        <w:tc>
+          <w:tcPr>
+            <w:tcW w:w="5059" w:type="dxa"/>
+          </w:tcPr>
+          <w:p>
+            <w:pPr>
+              <w:pStyle w:val="Prrafodelista"/>
+              <w:ind w:left="0"/>
+              <w:jc w:val="both"/>
+              <w:rPr>
+                <w:rFonts w:ascii="Segoe UI" w:hAnsi="Segoe UI" w:cs="Segoe UI"/>
+                <w:i/>
+                <w:color w:val="0D0D0D"/>
+                <w:kern w:val="0"/>
+                <w:sz w:val="28"/>
+                <w:shd w:val="clear" w:color="auto" w:fill="FFFFFF"/>
+                <w14:ligatures w14:val="none"/>
+              </w:rPr>
+            </w:pPr>
+            <w:r>
+              <w:rPr>
+                <w:rFonts w:ascii="Segoe UI" w:hAnsi="Segoe UI" w:cs="Segoe UI"/>
+                <w:i/>
+                <w:color w:val="0D0D0D"/>
+                <w:kern w:val="0"/>
+                <w:sz w:val="28"/>
+                <w:shd w:val="clear" w:color="auto" w:fill="FFFFFF"/>
+                <w14:ligatures w14:val="none"/>
+              </w:rPr>
+              <w:t>Facilidad de adaptar el producto software a los cambios de especificación.</w:t>
+            </w:r>
+          </w:p>
+        </w:tc>
+      </w:tr>
+    </w:tbl>
+    <w:p>
+      <w:pPr>
+        <w:pStyle w:val="Ttulo3"/>
+      </w:pPr>
+    </w:p>
+    <w:p>
+      <w:pPr>
+        <w:rPr>
+          <w:rFonts w:asciiTheme="majorHAnsi" w:eastAsiaTheme="majorEastAsia" w:hAnsiTheme="majorHAnsi" w:cstheme="majorBidi"/>
+          <w:b/>
+          <w:color w:val="123869" w:themeColor="accent1"/>
+          <w:sz w:val="36"/>
+        </w:rPr>
+      </w:pPr>
+      <w:r>
+        <w:br w:type="page"/>
+      </w:r>
+    </w:p>
+    <w:p>
+      <w:pPr>
+        <w:pStyle w:val="Ttulo3"/>
+      </w:pPr>
+      <w:r>
+        <w:lastRenderedPageBreak/>
+        <w:t>Reusabilidad</w:t>
+      </w:r>
+    </w:p>
+    <w:p/>
+    <w:tbl>
+      <w:tblPr>
+        <w:tblStyle w:val="Tablaconcuadrcula"/>
+        <w:tblW w:w="0" w:type="auto"/>
+        <w:tblInd w:w="279" w:type="dxa"/>
+        <w:tblLook w:val="04A0" w:firstRow="1" w:lastRow="0" w:firstColumn="1" w:lastColumn="0" w:noHBand="0" w:noVBand="1"/>
+      </w:tblPr>
+      <w:tblGrid>
+        <w:gridCol w:w="4580"/>
+        <w:gridCol w:w="5059"/>
+      </w:tblGrid>
+      <w:tr>
+        <w:tc>
+          <w:tcPr>
+            <w:tcW w:w="9639" w:type="dxa"/>
+            <w:gridSpan w:val="2"/>
+          </w:tcPr>
+          <w:p>
+            <w:pPr>
+              <w:pStyle w:val="Prrafodelista"/>
+              <w:ind w:left="0"/>
+              <w:jc w:val="center"/>
+              <w:rPr>
+                <w:rFonts w:ascii="Segoe UI" w:hAnsi="Segoe UI" w:cs="Segoe UI"/>
+                <w:i/>
+                <w:color w:val="0D0D0D"/>
+                <w:kern w:val="0"/>
+                <w:sz w:val="28"/>
+                <w:shd w:val="clear" w:color="auto" w:fill="FFFFFF"/>
+                <w14:ligatures w14:val="none"/>
+              </w:rPr>
+            </w:pPr>
+            <w:r>
+              <w:rPr>
+                <w:rFonts w:ascii="Segoe UI" w:hAnsi="Segoe UI" w:cs="Segoe UI"/>
+                <w:i/>
+                <w:color w:val="0D0D0D"/>
+                <w:kern w:val="0"/>
+                <w:sz w:val="28"/>
+                <w:shd w:val="clear" w:color="auto" w:fill="FFFFFF"/>
+                <w14:ligatures w14:val="none"/>
+              </w:rPr>
+              <w:t>Reusabilidad</w:t>
+            </w:r>
+          </w:p>
+        </w:tc>
+      </w:tr>
+      <w:tr>
+        <w:tc>
+          <w:tcPr>
+            <w:tcW w:w="4580" w:type="dxa"/>
+          </w:tcPr>
+          <w:p>
+            <w:pPr>
+              <w:pStyle w:val="Prrafodelista"/>
+              <w:ind w:left="0"/>
+            </w:pPr>
+            <w:r>
+              <w:rPr>
+                <w:rFonts w:ascii="Segoe UI" w:hAnsi="Segoe UI" w:cs="Segoe UI"/>
+                <w:i/>
+                <w:color w:val="0D0D0D"/>
+                <w:kern w:val="0"/>
+                <w:sz w:val="28"/>
+                <w:shd w:val="clear" w:color="auto" w:fill="FFFFFF"/>
+                <w14:ligatures w14:val="none"/>
+              </w:rPr>
+              <w:t>Definición</w:t>
+            </w:r>
+          </w:p>
+        </w:tc>
+        <w:tc>
+          <w:tcPr>
+            <w:tcW w:w="5059" w:type="dxa"/>
+          </w:tcPr>
+          <w:p>
+            <w:pPr>
+              <w:pStyle w:val="Prrafodelista"/>
+              <w:ind w:left="0"/>
+              <w:jc w:val="both"/>
+              <w:rPr>
+                <w:rFonts w:ascii="Segoe UI" w:hAnsi="Segoe UI" w:cs="Segoe UI"/>
+                <w:i/>
+                <w:color w:val="0D0D0D"/>
+                <w:kern w:val="0"/>
+                <w:sz w:val="28"/>
+                <w:shd w:val="clear" w:color="auto" w:fill="FFFFFF"/>
+                <w14:ligatures w14:val="none"/>
+              </w:rPr>
+            </w:pPr>
+            <w:r>
+              <w:rPr>
+                <w:rFonts w:ascii="Segoe UI" w:hAnsi="Segoe UI" w:cs="Segoe UI"/>
+                <w:i/>
+                <w:color w:val="0D0D0D"/>
+                <w:kern w:val="0"/>
+                <w:sz w:val="28"/>
+                <w:shd w:val="clear" w:color="auto" w:fill="FFFFFF"/>
+                <w14:ligatures w14:val="none"/>
+              </w:rPr>
+              <w:t>Capacidad de un sistema o programa de ordenador (compuesto de componentes discretos) que permite que un cambio en un componente tenga un impacto mínimo en los demás.</w:t>
+            </w:r>
+          </w:p>
+        </w:tc>
+      </w:tr>
+    </w:tbl>
+    <w:p/>
+    <w:p>
+      <w:pPr>
+        <w:pStyle w:val="Ttulo3"/>
+      </w:pPr>
+      <w:r>
+        <w:t>Modularidad</w:t>
+      </w:r>
+    </w:p>
+    <w:p/>
+    <w:tbl>
+      <w:tblPr>
+        <w:tblStyle w:val="Tablaconcuadrcula"/>
+        <w:tblW w:w="0" w:type="auto"/>
+        <w:tblInd w:w="279" w:type="dxa"/>
+        <w:tblLook w:val="04A0" w:firstRow="1" w:lastRow="0" w:firstColumn="1" w:lastColumn="0" w:noHBand="0" w:noVBand="1"/>
+      </w:tblPr>
+      <w:tblGrid>
+        <w:gridCol w:w="4580"/>
+        <w:gridCol w:w="5059"/>
+      </w:tblGrid>
+      <w:tr>
+        <w:tc>
+          <w:tcPr>
+            <w:tcW w:w="9639" w:type="dxa"/>
+            <w:gridSpan w:val="2"/>
+          </w:tcPr>
+          <w:p>
+            <w:pPr>
+              <w:pStyle w:val="Prrafodelista"/>
+              <w:ind w:left="0"/>
+              <w:jc w:val="center"/>
+              <w:rPr>
+                <w:rFonts w:ascii="Segoe UI" w:hAnsi="Segoe UI" w:cs="Segoe UI"/>
+                <w:i/>
+                <w:color w:val="0D0D0D"/>
+                <w:kern w:val="0"/>
+                <w:sz w:val="28"/>
+                <w:shd w:val="clear" w:color="auto" w:fill="FFFFFF"/>
+                <w14:ligatures w14:val="none"/>
+              </w:rPr>
+            </w:pPr>
+            <w:r>
+              <w:rPr>
+                <w:rFonts w:ascii="Segoe UI" w:hAnsi="Segoe UI" w:cs="Segoe UI"/>
+                <w:i/>
+                <w:color w:val="0D0D0D"/>
+                <w:kern w:val="0"/>
+                <w:sz w:val="28"/>
+                <w:shd w:val="clear" w:color="auto" w:fill="FFFFFF"/>
+                <w14:ligatures w14:val="none"/>
+              </w:rPr>
+              <w:t>Modularidad</w:t>
+            </w:r>
+          </w:p>
+        </w:tc>
+      </w:tr>
+      <w:tr>
+        <w:tc>
+          <w:tcPr>
+            <w:tcW w:w="4580" w:type="dxa"/>
+          </w:tcPr>
+          <w:p>
+            <w:pPr>
+              <w:pStyle w:val="Prrafodelista"/>
+              <w:ind w:left="0"/>
+            </w:pPr>
+            <w:r>
+              <w:rPr>
+                <w:rFonts w:ascii="Segoe UI" w:hAnsi="Segoe UI" w:cs="Segoe UI"/>
+                <w:i/>
+                <w:color w:val="0D0D0D"/>
+                <w:kern w:val="0"/>
+                <w:sz w:val="28"/>
+                <w:shd w:val="clear" w:color="auto" w:fill="FFFFFF"/>
+                <w14:ligatures w14:val="none"/>
+              </w:rPr>
+              <w:t>Definición</w:t>
+            </w:r>
+          </w:p>
+        </w:tc>
+        <w:tc>
+          <w:tcPr>
+            <w:tcW w:w="5059" w:type="dxa"/>
+          </w:tcPr>
+          <w:p>
+            <w:pPr>
+              <w:pStyle w:val="Prrafodelista"/>
+              <w:ind w:left="0"/>
+              <w:jc w:val="both"/>
+              <w:rPr>
+                <w:rFonts w:ascii="Segoe UI" w:hAnsi="Segoe UI" w:cs="Segoe UI"/>
+                <w:i/>
+                <w:color w:val="0D0D0D"/>
+                <w:kern w:val="0"/>
+                <w:sz w:val="28"/>
+                <w:shd w:val="clear" w:color="auto" w:fill="FFFFFF"/>
+                <w14:ligatures w14:val="none"/>
+              </w:rPr>
+            </w:pPr>
+            <w:r>
+              <w:rPr>
+                <w:rFonts w:ascii="Segoe UI" w:hAnsi="Segoe UI" w:cs="Segoe UI"/>
+                <w:i/>
+                <w:color w:val="0D0D0D"/>
+                <w:kern w:val="0"/>
+                <w:sz w:val="28"/>
+                <w:shd w:val="clear" w:color="auto" w:fill="FFFFFF"/>
+                <w14:ligatures w14:val="none"/>
+              </w:rPr>
+              <w:t>Facilidad de adaptar el producto software a los cambios de especificación.</w:t>
+            </w:r>
+          </w:p>
+        </w:tc>
+      </w:tr>
+    </w:tbl>
+    <w:p/>
+    <w:p>
+      <w:pPr>
+        <w:pStyle w:val="Ttulo3"/>
+      </w:pPr>
+      <w:proofErr w:type="spellStart"/>
+      <w:r>
+        <w:t>Interoperativad</w:t>
+      </w:r>
+      <w:proofErr w:type="spellEnd"/>
+    </w:p>
+    <w:p/>
+    <w:tbl>
+      <w:tblPr>
+        <w:tblStyle w:val="Tablaconcuadrcula"/>
+        <w:tblW w:w="0" w:type="auto"/>
+        <w:tblInd w:w="279" w:type="dxa"/>
+        <w:tblLook w:val="04A0" w:firstRow="1" w:lastRow="0" w:firstColumn="1" w:lastColumn="0" w:noHBand="0" w:noVBand="1"/>
+      </w:tblPr>
+      <w:tblGrid>
+        <w:gridCol w:w="4580"/>
+        <w:gridCol w:w="5059"/>
+      </w:tblGrid>
+      <w:tr>
+        <w:tc>
+          <w:tcPr>
+            <w:tcW w:w="9639" w:type="dxa"/>
+            <w:gridSpan w:val="2"/>
+          </w:tcPr>
+          <w:p>
+            <w:pPr>
+              <w:pStyle w:val="Prrafodelista"/>
+              <w:ind w:left="0"/>
+              <w:jc w:val="center"/>
+              <w:rPr>
+                <w:rFonts w:ascii="Segoe UI" w:hAnsi="Segoe UI" w:cs="Segoe UI"/>
+                <w:i/>
+                <w:color w:val="0D0D0D"/>
+                <w:kern w:val="0"/>
+                <w:sz w:val="28"/>
+                <w:shd w:val="clear" w:color="auto" w:fill="FFFFFF"/>
+                <w14:ligatures w14:val="none"/>
+              </w:rPr>
+            </w:pPr>
+            <w:proofErr w:type="spellStart"/>
+            <w:r>
+              <w:rPr>
+                <w:rFonts w:ascii="Segoe UI" w:hAnsi="Segoe UI" w:cs="Segoe UI"/>
+                <w:i/>
+                <w:color w:val="0D0D0D"/>
+                <w:kern w:val="0"/>
+                <w:sz w:val="28"/>
+                <w:shd w:val="clear" w:color="auto" w:fill="FFFFFF"/>
+                <w14:ligatures w14:val="none"/>
+              </w:rPr>
+              <w:t>Interoperatividad</w:t>
+            </w:r>
+            <w:proofErr w:type="spellEnd"/>
+          </w:p>
+        </w:tc>
+      </w:tr>
+      <w:tr>
+        <w:tc>
+          <w:tcPr>
+            <w:tcW w:w="4580" w:type="dxa"/>
+          </w:tcPr>
+          <w:p>
+            <w:pPr>
+              <w:pStyle w:val="Prrafodelista"/>
+              <w:ind w:left="0"/>
+              <w:rPr>
+                <w:rFonts w:ascii="Segoe UI" w:hAnsi="Segoe UI" w:cs="Segoe UI"/>
+                <w:i/>
+                <w:color w:val="0D0D0D"/>
+                <w:kern w:val="0"/>
+                <w:sz w:val="28"/>
+                <w:shd w:val="clear" w:color="auto" w:fill="FFFFFF"/>
+                <w14:ligatures w14:val="none"/>
+              </w:rPr>
+            </w:pPr>
+            <w:r>
+              <w:rPr>
+                <w:rFonts w:ascii="Segoe UI" w:hAnsi="Segoe UI" w:cs="Segoe UI"/>
+                <w:i/>
+                <w:color w:val="0D0D0D"/>
+                <w:kern w:val="0"/>
+                <w:sz w:val="28"/>
+                <w:shd w:val="clear" w:color="auto" w:fill="FFFFFF"/>
+                <w14:ligatures w14:val="none"/>
+              </w:rPr>
+              <w:t>Definición</w:t>
+            </w:r>
+          </w:p>
+        </w:tc>
+        <w:tc>
+          <w:tcPr>
+            <w:tcW w:w="5059" w:type="dxa"/>
+          </w:tcPr>
+          <w:p>
+            <w:pPr>
+              <w:pStyle w:val="Prrafodelista"/>
+              <w:ind w:left="0"/>
+              <w:jc w:val="both"/>
+              <w:rPr>
+                <w:rFonts w:ascii="Segoe UI" w:hAnsi="Segoe UI" w:cs="Segoe UI"/>
+                <w:i/>
+                <w:color w:val="0D0D0D"/>
+                <w:kern w:val="0"/>
+                <w:sz w:val="28"/>
+                <w:shd w:val="clear" w:color="auto" w:fill="FFFFFF"/>
+                <w14:ligatures w14:val="none"/>
+              </w:rPr>
+            </w:pPr>
+            <w:r>
+              <w:rPr>
+                <w:rFonts w:ascii="Segoe UI" w:hAnsi="Segoe UI" w:cs="Segoe UI"/>
+                <w:i/>
+                <w:color w:val="0D0D0D"/>
+                <w:kern w:val="0"/>
+                <w:sz w:val="28"/>
+                <w:shd w:val="clear" w:color="auto" w:fill="FFFFFF"/>
+                <w14:ligatures w14:val="none"/>
+              </w:rPr>
+              <w:t>Capacidad de dos o más sistemas o componentes para intercambiar información y utilizar la información intercambiada.</w:t>
+            </w:r>
+          </w:p>
+        </w:tc>
+      </w:tr>
+    </w:tbl>
+    <w:p>
+      <w:pPr>
+        <w:pStyle w:val="Prrafodelista"/>
+        <w:ind w:left="0"/>
+        <w:rPr>
+          <w:rFonts w:ascii="Segoe UI" w:hAnsi="Segoe UI" w:cs="Segoe UI"/>
+          <w:i/>
+          <w:color w:val="0D0D0D"/>
+          <w:kern w:val="0"/>
+          <w:sz w:val="28"/>
+          <w:shd w:val="clear" w:color="auto" w:fill="FFFFFF"/>
+          <w14:ligatures w14:val="none"/>
+        </w:rPr>
+      </w:pPr>
+    </w:p>
+    <w:p>
+      <w:pPr>
+        <w:rPr>
+          <w:rFonts w:asciiTheme="majorHAnsi" w:eastAsiaTheme="majorEastAsia" w:hAnsiTheme="majorHAnsi" w:cstheme="majorBidi"/>
+          <w:b/>
+          <w:color w:val="123869" w:themeColor="accent1"/>
+          <w:sz w:val="36"/>
+        </w:rPr>
+      </w:pPr>
+      <w:r>
+        <w:br w:type="page"/>
+      </w:r>
+    </w:p>
+    <w:p>
+      <w:pPr>
+        <w:pStyle w:val="Ttulo3"/>
+      </w:pPr>
+      <w:r>
+        <w:lastRenderedPageBreak/>
+        <w:t>Escalabilidad</w:t>
+      </w:r>
+    </w:p>
+    <w:p/>
+    <w:tbl>
+      <w:tblPr>
+        <w:tblStyle w:val="Tablaconcuadrcula"/>
+        <w:tblW w:w="0" w:type="auto"/>
+        <w:tblInd w:w="279" w:type="dxa"/>
+        <w:tblLook w:val="04A0" w:firstRow="1" w:lastRow="0" w:firstColumn="1" w:lastColumn="0" w:noHBand="0" w:noVBand="1"/>
+      </w:tblPr>
+      <w:tblGrid>
+        <w:gridCol w:w="4580"/>
+        <w:gridCol w:w="5059"/>
+      </w:tblGrid>
+      <w:tr>
+        <w:tc>
+          <w:tcPr>
+            <w:tcW w:w="9639" w:type="dxa"/>
+            <w:gridSpan w:val="2"/>
+          </w:tcPr>
+          <w:p>
+            <w:pPr>
+              <w:pStyle w:val="Prrafodelista"/>
+              <w:ind w:left="0"/>
+              <w:jc w:val="center"/>
+              <w:rPr>
+                <w:rFonts w:ascii="Segoe UI" w:hAnsi="Segoe UI" w:cs="Segoe UI"/>
+                <w:i/>
+                <w:color w:val="0D0D0D"/>
+                <w:kern w:val="0"/>
+                <w:sz w:val="28"/>
+                <w:shd w:val="clear" w:color="auto" w:fill="FFFFFF"/>
+                <w14:ligatures w14:val="none"/>
+              </w:rPr>
+            </w:pPr>
+            <w:r>
+              <w:rPr>
+                <w:rFonts w:ascii="Segoe UI" w:hAnsi="Segoe UI" w:cs="Segoe UI"/>
+                <w:i/>
+                <w:color w:val="0D0D0D"/>
+                <w:kern w:val="0"/>
+                <w:sz w:val="28"/>
+                <w:shd w:val="clear" w:color="auto" w:fill="FFFFFF"/>
+                <w14:ligatures w14:val="none"/>
+              </w:rPr>
+              <w:t>Extensibilidad</w:t>
+            </w:r>
+          </w:p>
+        </w:tc>
+      </w:tr>
+      <w:tr>
+        <w:tc>
+          <w:tcPr>
+            <w:tcW w:w="4580" w:type="dxa"/>
+          </w:tcPr>
+          <w:p>
+            <w:pPr>
+              <w:pStyle w:val="Prrafodelista"/>
+              <w:ind w:left="0"/>
+              <w:rPr>
+                <w:rFonts w:ascii="Segoe UI" w:hAnsi="Segoe UI" w:cs="Segoe UI"/>
+                <w:i/>
+                <w:color w:val="0D0D0D"/>
+                <w:kern w:val="0"/>
+                <w:sz w:val="28"/>
+                <w:shd w:val="clear" w:color="auto" w:fill="FFFFFF"/>
+                <w14:ligatures w14:val="none"/>
+              </w:rPr>
+            </w:pPr>
+            <w:r>
+              <w:rPr>
+                <w:rFonts w:ascii="Segoe UI" w:hAnsi="Segoe UI" w:cs="Segoe UI"/>
+                <w:i/>
+                <w:color w:val="0D0D0D"/>
+                <w:kern w:val="0"/>
+                <w:sz w:val="28"/>
+                <w:shd w:val="clear" w:color="auto" w:fill="FFFFFF"/>
+                <w14:ligatures w14:val="none"/>
+              </w:rPr>
+              <w:t>Definición</w:t>
+            </w:r>
+          </w:p>
+        </w:tc>
+        <w:tc>
+          <w:tcPr>
+            <w:tcW w:w="5059" w:type="dxa"/>
+          </w:tcPr>
+          <w:p>
+            <w:pPr>
+              <w:pStyle w:val="Prrafodelista"/>
+              <w:ind w:left="0"/>
+              <w:jc w:val="both"/>
+              <w:rPr>
+                <w:rFonts w:ascii="Segoe UI" w:hAnsi="Segoe UI" w:cs="Segoe UI"/>
+                <w:i/>
+                <w:color w:val="0D0D0D"/>
+                <w:kern w:val="0"/>
+                <w:sz w:val="28"/>
+                <w:shd w:val="clear" w:color="auto" w:fill="FFFFFF"/>
+                <w14:ligatures w14:val="none"/>
+              </w:rPr>
+            </w:pPr>
+            <w:r>
+              <w:rPr>
+                <w:rFonts w:ascii="Segoe UI" w:hAnsi="Segoe UI" w:cs="Segoe UI"/>
+                <w:i/>
+                <w:color w:val="0D0D0D"/>
+                <w:kern w:val="0"/>
+                <w:sz w:val="28"/>
+                <w:shd w:val="clear" w:color="auto" w:fill="FFFFFF"/>
+                <w14:ligatures w14:val="none"/>
+              </w:rPr>
+              <w:t>Capacidad de un sistema para funcionar bien cuando se presentan cambios en la demanda en la carga de este. Típicamente el sistema será capaz de extenderse a un número mayor o más poderosos de servidores al incrementarse la demanda o la carga</w:t>
+            </w:r>
+            <w:r>
+              <w:rPr>
+                <w:rFonts w:ascii="Segoe UI" w:hAnsi="Segoe UI" w:cs="Segoe UI"/>
+                <w:i/>
+                <w:color w:val="0D0D0D"/>
+                <w:kern w:val="0"/>
+                <w:sz w:val="28"/>
+                <w:shd w:val="clear" w:color="auto" w:fill="FFFFFF"/>
+                <w14:ligatures w14:val="none"/>
+              </w:rPr>
+              <w:t>.</w:t>
+            </w:r>
+          </w:p>
+        </w:tc>
+      </w:tr>
+    </w:tbl>
+    <w:p/>
+    <w:p>
+      <w:pPr>
+        <w:pStyle w:val="Ttulo3"/>
+      </w:pPr>
+      <w:r>
+        <w:t>Usabilidad</w:t>
+      </w:r>
+    </w:p>
+    <w:p/>
+    <w:tbl>
+      <w:tblPr>
+        <w:tblStyle w:val="Tablaconcuadrcula"/>
+        <w:tblW w:w="0" w:type="auto"/>
+        <w:tblInd w:w="279" w:type="dxa"/>
+        <w:tblLook w:val="04A0" w:firstRow="1" w:lastRow="0" w:firstColumn="1" w:lastColumn="0" w:noHBand="0" w:noVBand="1"/>
+      </w:tblPr>
+      <w:tblGrid>
+        <w:gridCol w:w="4580"/>
+        <w:gridCol w:w="5059"/>
+      </w:tblGrid>
+      <w:tr>
+        <w:tc>
+          <w:tcPr>
+            <w:tcW w:w="9639" w:type="dxa"/>
+            <w:gridSpan w:val="2"/>
+          </w:tcPr>
+          <w:p>
+            <w:pPr>
+              <w:pStyle w:val="Prrafodelista"/>
+              <w:ind w:left="0"/>
+              <w:jc w:val="center"/>
+              <w:rPr>
+                <w:rFonts w:ascii="Segoe UI" w:hAnsi="Segoe UI" w:cs="Segoe UI"/>
+                <w:i/>
+                <w:color w:val="0D0D0D"/>
+                <w:kern w:val="0"/>
+                <w:sz w:val="28"/>
+                <w:shd w:val="clear" w:color="auto" w:fill="FFFFFF"/>
+                <w14:ligatures w14:val="none"/>
+              </w:rPr>
+            </w:pPr>
+            <w:r>
+              <w:rPr>
+                <w:rFonts w:ascii="Segoe UI" w:hAnsi="Segoe UI" w:cs="Segoe UI"/>
+                <w:i/>
+                <w:color w:val="0D0D0D"/>
+                <w:kern w:val="0"/>
+                <w:sz w:val="28"/>
+                <w:shd w:val="clear" w:color="auto" w:fill="FFFFFF"/>
+                <w14:ligatures w14:val="none"/>
+              </w:rPr>
+              <w:t>Usabilidad</w:t>
+            </w:r>
+          </w:p>
+        </w:tc>
+      </w:tr>
+      <w:tr>
+        <w:tc>
+          <w:tcPr>
+            <w:tcW w:w="4580" w:type="dxa"/>
+          </w:tcPr>
+          <w:p>
+            <w:pPr>
+              <w:pStyle w:val="Prrafodelista"/>
+              <w:ind w:left="0"/>
+              <w:rPr>
+                <w:rFonts w:ascii="Segoe UI" w:hAnsi="Segoe UI" w:cs="Segoe UI"/>
+                <w:i/>
+                <w:color w:val="0D0D0D"/>
+                <w:kern w:val="0"/>
+                <w:sz w:val="28"/>
+                <w:shd w:val="clear" w:color="auto" w:fill="FFFFFF"/>
+                <w14:ligatures w14:val="none"/>
+              </w:rPr>
+            </w:pPr>
+            <w:r>
+              <w:rPr>
+                <w:rFonts w:ascii="Segoe UI" w:hAnsi="Segoe UI" w:cs="Segoe UI"/>
+                <w:i/>
+                <w:color w:val="0D0D0D"/>
+                <w:kern w:val="0"/>
+                <w:sz w:val="28"/>
+                <w:shd w:val="clear" w:color="auto" w:fill="FFFFFF"/>
+                <w14:ligatures w14:val="none"/>
+              </w:rPr>
+              <w:t>Definición</w:t>
+            </w:r>
+          </w:p>
+        </w:tc>
+        <w:tc>
+          <w:tcPr>
+            <w:tcW w:w="5059" w:type="dxa"/>
+          </w:tcPr>
+          <w:p>
+            <w:pPr>
+              <w:pStyle w:val="Prrafodelista"/>
+              <w:ind w:left="0"/>
+              <w:jc w:val="both"/>
+              <w:rPr>
+                <w:rFonts w:ascii="Segoe UI" w:hAnsi="Segoe UI" w:cs="Segoe UI"/>
+                <w:i/>
+                <w:color w:val="0D0D0D"/>
+                <w:kern w:val="0"/>
+                <w:sz w:val="28"/>
+                <w:shd w:val="clear" w:color="auto" w:fill="FFFFFF"/>
+                <w14:ligatures w14:val="none"/>
+              </w:rPr>
+            </w:pPr>
+            <w:r>
+              <w:rPr>
+                <w:rFonts w:ascii="Segoe UI" w:hAnsi="Segoe UI" w:cs="Segoe UI"/>
+                <w:i/>
+                <w:color w:val="0D0D0D"/>
+                <w:kern w:val="0"/>
+                <w:sz w:val="28"/>
+                <w:shd w:val="clear" w:color="auto" w:fill="FFFFFF"/>
+                <w14:ligatures w14:val="none"/>
+              </w:rPr>
+              <w:t>Capacidad del producto software para ser entendido, aprendido, usado y resultar atractivo para el usuario, cuando se usa bajo determinadas condiciones</w:t>
+            </w:r>
+            <w:r>
+              <w:rPr>
+                <w:rFonts w:ascii="Segoe UI" w:hAnsi="Segoe UI" w:cs="Segoe UI"/>
+                <w:i/>
+                <w:color w:val="0D0D0D"/>
+                <w:kern w:val="0"/>
+                <w:sz w:val="28"/>
+                <w:shd w:val="clear" w:color="auto" w:fill="FFFFFF"/>
+                <w14:ligatures w14:val="none"/>
+              </w:rPr>
+              <w:t>.</w:t>
+            </w:r>
+          </w:p>
+        </w:tc>
+      </w:tr>
+    </w:tbl>
+    <w:p/>
+    <w:p>
+      <w:pPr>
+        <w:pStyle w:val="Ttulo3"/>
+      </w:pPr>
+      <w:r>
+        <w:t>Rendimiento</w:t>
+      </w:r>
+    </w:p>
+    <w:p/>
+    <w:tbl>
+      <w:tblPr>
+        <w:tblStyle w:val="Tablaconcuadrcula"/>
+        <w:tblW w:w="0" w:type="auto"/>
+        <w:tblInd w:w="279" w:type="dxa"/>
+        <w:tblLook w:val="04A0" w:firstRow="1" w:lastRow="0" w:firstColumn="1" w:lastColumn="0" w:noHBand="0" w:noVBand="1"/>
+      </w:tblPr>
+      <w:tblGrid>
+        <w:gridCol w:w="4580"/>
+        <w:gridCol w:w="5059"/>
+      </w:tblGrid>
+      <w:tr>
+        <w:tc>
+          <w:tcPr>
+            <w:tcW w:w="9639" w:type="dxa"/>
+            <w:gridSpan w:val="2"/>
+          </w:tcPr>
+          <w:p>
+            <w:pPr>
+              <w:pStyle w:val="Prrafodelista"/>
+              <w:ind w:left="0"/>
+              <w:jc w:val="center"/>
+              <w:rPr>
+                <w:rFonts w:ascii="Segoe UI" w:hAnsi="Segoe UI" w:cs="Segoe UI"/>
+                <w:i/>
+                <w:color w:val="0D0D0D"/>
+                <w:kern w:val="0"/>
+                <w:sz w:val="28"/>
+                <w:shd w:val="clear" w:color="auto" w:fill="FFFFFF"/>
+                <w14:ligatures w14:val="none"/>
+              </w:rPr>
+            </w:pPr>
+            <w:r>
+              <w:rPr>
+                <w:rFonts w:ascii="Segoe UI" w:hAnsi="Segoe UI" w:cs="Segoe UI"/>
+                <w:i/>
+                <w:color w:val="0D0D0D"/>
+                <w:kern w:val="0"/>
+                <w:sz w:val="28"/>
+                <w:shd w:val="clear" w:color="auto" w:fill="FFFFFF"/>
+                <w14:ligatures w14:val="none"/>
+              </w:rPr>
+              <w:t>Rendimiento</w:t>
+            </w:r>
+          </w:p>
+        </w:tc>
+      </w:tr>
+      <w:tr>
+        <w:tc>
+          <w:tcPr>
+            <w:tcW w:w="4580" w:type="dxa"/>
+          </w:tcPr>
+          <w:p>
+            <w:pPr>
+              <w:pStyle w:val="Prrafodelista"/>
+              <w:ind w:left="0"/>
+              <w:rPr>
+                <w:rFonts w:ascii="Segoe UI" w:hAnsi="Segoe UI" w:cs="Segoe UI"/>
+                <w:i/>
+                <w:color w:val="0D0D0D"/>
+                <w:kern w:val="0"/>
+                <w:sz w:val="28"/>
+                <w:shd w:val="clear" w:color="auto" w:fill="FFFFFF"/>
+                <w14:ligatures w14:val="none"/>
+              </w:rPr>
+            </w:pPr>
+            <w:r>
+              <w:rPr>
+                <w:rFonts w:ascii="Segoe UI" w:hAnsi="Segoe UI" w:cs="Segoe UI"/>
+                <w:i/>
+                <w:color w:val="0D0D0D"/>
+                <w:kern w:val="0"/>
+                <w:sz w:val="28"/>
+                <w:shd w:val="clear" w:color="auto" w:fill="FFFFFF"/>
+                <w14:ligatures w14:val="none"/>
+              </w:rPr>
+              <w:t>Definición</w:t>
+            </w:r>
+          </w:p>
+        </w:tc>
+        <w:tc>
+          <w:tcPr>
+            <w:tcW w:w="5059" w:type="dxa"/>
+          </w:tcPr>
+          <w:p>
+            <w:pPr>
+              <w:pStyle w:val="Prrafodelista"/>
+              <w:ind w:left="0"/>
+              <w:jc w:val="both"/>
+              <w:rPr>
+                <w:rFonts w:ascii="Segoe UI" w:hAnsi="Segoe UI" w:cs="Segoe UI"/>
+                <w:i/>
+                <w:color w:val="0D0D0D"/>
+                <w:kern w:val="0"/>
+                <w:sz w:val="28"/>
+                <w:shd w:val="clear" w:color="auto" w:fill="FFFFFF"/>
+                <w14:ligatures w14:val="none"/>
+              </w:rPr>
+            </w:pPr>
+            <w:r>
+              <w:rPr>
+                <w:rFonts w:ascii="Segoe UI" w:hAnsi="Segoe UI" w:cs="Segoe UI"/>
+                <w:i/>
+                <w:color w:val="0D0D0D"/>
+                <w:kern w:val="0"/>
+                <w:sz w:val="28"/>
+                <w:shd w:val="clear" w:color="auto" w:fill="FFFFFF"/>
+                <w14:ligatures w14:val="none"/>
+              </w:rPr>
+              <w:t>Capacidad del sistema de hacer lo que se espera que haga, en un tiempo esperado para nuestros usuarios.</w:t>
+            </w:r>
+          </w:p>
+        </w:tc>
+      </w:tr>
+    </w:tbl>
+    <w:p/>
+    <w:p>
+      <w:pPr>
+        <w:rPr>
+          <w:rFonts w:asciiTheme="majorHAnsi" w:eastAsiaTheme="majorEastAsia" w:hAnsiTheme="majorHAnsi" w:cstheme="majorBidi"/>
+          <w:b/>
+          <w:color w:val="123869" w:themeColor="accent1"/>
+          <w:sz w:val="36"/>
+        </w:rPr>
+      </w:pPr>
+      <w:r>
+        <w:br w:type="page"/>
+      </w:r>
+    </w:p>
+    <w:p>
+      <w:pPr>
+        <w:pStyle w:val="Ttulo3"/>
+      </w:pPr>
+      <w:r>
+        <w:lastRenderedPageBreak/>
+        <w:t>Disponibilidad</w:t>
+      </w:r>
+    </w:p>
+    <w:p/>
+    <w:tbl>
+      <w:tblPr>
+        <w:tblStyle w:val="Tablaconcuadrcula"/>
+        <w:tblW w:w="0" w:type="auto"/>
+        <w:tblInd w:w="279" w:type="dxa"/>
+        <w:tblLook w:val="04A0" w:firstRow="1" w:lastRow="0" w:firstColumn="1" w:lastColumn="0" w:noHBand="0" w:noVBand="1"/>
+      </w:tblPr>
+      <w:tblGrid>
+        <w:gridCol w:w="4580"/>
+        <w:gridCol w:w="5059"/>
+      </w:tblGrid>
+      <w:tr>
+        <w:tc>
+          <w:tcPr>
+            <w:tcW w:w="9639" w:type="dxa"/>
+            <w:gridSpan w:val="2"/>
+          </w:tcPr>
+          <w:p>
+            <w:pPr>
+              <w:pStyle w:val="Prrafodelista"/>
+              <w:ind w:left="0"/>
+              <w:jc w:val="center"/>
+              <w:rPr>
+                <w:rFonts w:ascii="Segoe UI" w:hAnsi="Segoe UI" w:cs="Segoe UI"/>
+                <w:i/>
+                <w:color w:val="0D0D0D"/>
+                <w:kern w:val="0"/>
+                <w:sz w:val="28"/>
+                <w:shd w:val="clear" w:color="auto" w:fill="FFFFFF"/>
+                <w14:ligatures w14:val="none"/>
+              </w:rPr>
+            </w:pPr>
+            <w:r>
+              <w:rPr>
+                <w:rFonts w:ascii="Segoe UI" w:hAnsi="Segoe UI" w:cs="Segoe UI"/>
+                <w:i/>
+                <w:color w:val="0D0D0D"/>
+                <w:kern w:val="0"/>
+                <w:sz w:val="28"/>
+                <w:shd w:val="clear" w:color="auto" w:fill="FFFFFF"/>
+                <w14:ligatures w14:val="none"/>
+              </w:rPr>
+              <w:t>Disponibilidad</w:t>
+            </w:r>
+          </w:p>
+        </w:tc>
+      </w:tr>
+      <w:tr>
+        <w:tc>
+          <w:tcPr>
+            <w:tcW w:w="4580" w:type="dxa"/>
+          </w:tcPr>
+          <w:p>
+            <w:pPr>
+              <w:pStyle w:val="Prrafodelista"/>
+              <w:ind w:left="0"/>
+              <w:rPr>
+                <w:rFonts w:ascii="Segoe UI" w:hAnsi="Segoe UI" w:cs="Segoe UI"/>
+                <w:i/>
+                <w:color w:val="0D0D0D"/>
+                <w:kern w:val="0"/>
+                <w:sz w:val="28"/>
+                <w:shd w:val="clear" w:color="auto" w:fill="FFFFFF"/>
+                <w14:ligatures w14:val="none"/>
+              </w:rPr>
+            </w:pPr>
+            <w:r>
+              <w:rPr>
+                <w:rFonts w:ascii="Segoe UI" w:hAnsi="Segoe UI" w:cs="Segoe UI"/>
+                <w:i/>
+                <w:color w:val="0D0D0D"/>
+                <w:kern w:val="0"/>
+                <w:sz w:val="28"/>
+                <w:shd w:val="clear" w:color="auto" w:fill="FFFFFF"/>
+                <w14:ligatures w14:val="none"/>
+              </w:rPr>
+              <w:t>Definición</w:t>
+            </w:r>
+          </w:p>
+        </w:tc>
+        <w:tc>
+          <w:tcPr>
+            <w:tcW w:w="5059" w:type="dxa"/>
+          </w:tcPr>
+          <w:p>
+            <w:pPr>
+              <w:pStyle w:val="Prrafodelista"/>
+              <w:ind w:left="0"/>
+              <w:jc w:val="both"/>
+              <w:rPr>
+                <w:rFonts w:ascii="Segoe UI" w:hAnsi="Segoe UI" w:cs="Segoe UI"/>
+                <w:i/>
+                <w:color w:val="0D0D0D"/>
+                <w:kern w:val="0"/>
+                <w:sz w:val="28"/>
+                <w:shd w:val="clear" w:color="auto" w:fill="FFFFFF"/>
+                <w14:ligatures w14:val="none"/>
+              </w:rPr>
+            </w:pPr>
+            <w:r>
+              <w:rPr>
+                <w:rFonts w:ascii="Segoe UI" w:hAnsi="Segoe UI" w:cs="Segoe UI"/>
+                <w:i/>
+                <w:color w:val="0D0D0D"/>
+                <w:kern w:val="0"/>
+                <w:sz w:val="28"/>
+                <w:shd w:val="clear" w:color="auto" w:fill="FFFFFF"/>
+                <w14:ligatures w14:val="none"/>
+              </w:rPr>
+              <w:t>Capacidad del sistema de hacer Capacidad del sistema o componente de estar operativo y accesible para su uso cuando se requiere.</w:t>
+            </w:r>
+          </w:p>
+        </w:tc>
+      </w:tr>
+    </w:tbl>
+    <w:p/>
+    <w:p>
+      <w:pPr>
+        <w:pStyle w:val="Ttulo3"/>
+      </w:pPr>
+      <w:r>
+        <w:t>Seguridad</w:t>
+      </w:r>
+    </w:p>
+    <w:p/>
+    <w:tbl>
+      <w:tblPr>
+        <w:tblStyle w:val="Tablaconcuadrcula"/>
+        <w:tblW w:w="0" w:type="auto"/>
+        <w:tblInd w:w="279" w:type="dxa"/>
+        <w:tblLook w:val="04A0" w:firstRow="1" w:lastRow="0" w:firstColumn="1" w:lastColumn="0" w:noHBand="0" w:noVBand="1"/>
+      </w:tblPr>
+      <w:tblGrid>
+        <w:gridCol w:w="4580"/>
+        <w:gridCol w:w="5059"/>
+      </w:tblGrid>
+      <w:tr>
+        <w:tc>
+          <w:tcPr>
+            <w:tcW w:w="9639" w:type="dxa"/>
+            <w:gridSpan w:val="2"/>
+          </w:tcPr>
+          <w:p>
+            <w:pPr>
+              <w:pStyle w:val="Prrafodelista"/>
+              <w:ind w:left="0"/>
+              <w:jc w:val="center"/>
+              <w:rPr>
+                <w:rFonts w:ascii="Segoe UI" w:hAnsi="Segoe UI" w:cs="Segoe UI"/>
+                <w:i/>
+                <w:color w:val="0D0D0D"/>
+                <w:kern w:val="0"/>
+                <w:sz w:val="28"/>
+                <w:shd w:val="clear" w:color="auto" w:fill="FFFFFF"/>
+                <w14:ligatures w14:val="none"/>
+              </w:rPr>
+            </w:pPr>
+            <w:r>
+              <w:rPr>
+                <w:rFonts w:ascii="Segoe UI" w:hAnsi="Segoe UI" w:cs="Segoe UI"/>
+                <w:i/>
+                <w:color w:val="0D0D0D"/>
+                <w:kern w:val="0"/>
+                <w:sz w:val="28"/>
+                <w:shd w:val="clear" w:color="auto" w:fill="FFFFFF"/>
+                <w14:ligatures w14:val="none"/>
+              </w:rPr>
+              <w:t>Seguridad</w:t>
+            </w:r>
+          </w:p>
+        </w:tc>
+      </w:tr>
+      <w:tr>
+        <w:tc>
+          <w:tcPr>
+            <w:tcW w:w="4580" w:type="dxa"/>
+          </w:tcPr>
+          <w:p>
+            <w:pPr>
+              <w:pStyle w:val="Prrafodelista"/>
+              <w:ind w:left="0"/>
+              <w:rPr>
+                <w:rFonts w:ascii="Segoe UI" w:hAnsi="Segoe UI" w:cs="Segoe UI"/>
+                <w:i/>
+                <w:color w:val="0D0D0D"/>
+                <w:kern w:val="0"/>
+                <w:sz w:val="28"/>
+                <w:shd w:val="clear" w:color="auto" w:fill="FFFFFF"/>
+                <w14:ligatures w14:val="none"/>
+              </w:rPr>
+            </w:pPr>
+            <w:r>
+              <w:rPr>
+                <w:rFonts w:ascii="Segoe UI" w:hAnsi="Segoe UI" w:cs="Segoe UI"/>
+                <w:i/>
+                <w:color w:val="0D0D0D"/>
+                <w:kern w:val="0"/>
+                <w:sz w:val="28"/>
+                <w:shd w:val="clear" w:color="auto" w:fill="FFFFFF"/>
+                <w14:ligatures w14:val="none"/>
+              </w:rPr>
+              <w:t>Definición</w:t>
+            </w:r>
+          </w:p>
+        </w:tc>
+        <w:tc>
+          <w:tcPr>
+            <w:tcW w:w="5059" w:type="dxa"/>
+          </w:tcPr>
+          <w:p>
+            <w:pPr>
+              <w:pStyle w:val="Prrafodelista"/>
+              <w:ind w:left="0"/>
+              <w:jc w:val="both"/>
+              <w:rPr>
+                <w:rFonts w:ascii="Segoe UI" w:hAnsi="Segoe UI" w:cs="Segoe UI"/>
+                <w:i/>
+                <w:color w:val="0D0D0D"/>
+                <w:kern w:val="0"/>
+                <w:sz w:val="28"/>
+                <w:shd w:val="clear" w:color="auto" w:fill="FFFFFF"/>
+                <w14:ligatures w14:val="none"/>
+              </w:rPr>
+            </w:pPr>
+            <w:r>
+              <w:rPr>
+                <w:rFonts w:ascii="Segoe UI" w:hAnsi="Segoe UI" w:cs="Segoe UI"/>
+                <w:i/>
+                <w:color w:val="0D0D0D"/>
+                <w:kern w:val="0"/>
+                <w:sz w:val="28"/>
+                <w:shd w:val="clear" w:color="auto" w:fill="FFFFFF"/>
+                <w14:ligatures w14:val="none"/>
+              </w:rPr>
+              <w:t>Capacidad de protección de la información y los datos de manera que personas o sistemas no autorizados no puedan leerlos o modificarlos.</w:t>
+            </w:r>
+          </w:p>
+        </w:tc>
+      </w:tr>
+    </w:tbl>
+    <w:p/>
+    <w:p>
+      <w:pPr>
+        <w:pStyle w:val="Ttulo3"/>
+      </w:pPr>
+      <w:r>
+        <w:t>No Repudio</w:t>
+      </w:r>
+    </w:p>
+    <w:p/>
+    <w:tbl>
+      <w:tblPr>
+        <w:tblStyle w:val="Tablaconcuadrcula"/>
+        <w:tblW w:w="0" w:type="auto"/>
+        <w:tblInd w:w="279" w:type="dxa"/>
+        <w:tblLook w:val="04A0" w:firstRow="1" w:lastRow="0" w:firstColumn="1" w:lastColumn="0" w:noHBand="0" w:noVBand="1"/>
+      </w:tblPr>
+      <w:tblGrid>
+        <w:gridCol w:w="4580"/>
+        <w:gridCol w:w="5059"/>
+      </w:tblGrid>
+      <w:tr>
+        <w:tc>
+          <w:tcPr>
+            <w:tcW w:w="9639" w:type="dxa"/>
+            <w:gridSpan w:val="2"/>
+          </w:tcPr>
+          <w:p>
+            <w:pPr>
+              <w:pStyle w:val="Prrafodelista"/>
+              <w:ind w:left="0"/>
+              <w:jc w:val="center"/>
+              <w:rPr>
+                <w:rFonts w:ascii="Segoe UI" w:hAnsi="Segoe UI" w:cs="Segoe UI"/>
+                <w:i/>
+                <w:color w:val="0D0D0D"/>
+                <w:kern w:val="0"/>
+                <w:sz w:val="28"/>
+                <w:shd w:val="clear" w:color="auto" w:fill="FFFFFF"/>
+                <w14:ligatures w14:val="none"/>
+              </w:rPr>
+            </w:pPr>
+            <w:r>
+              <w:rPr>
+                <w:rFonts w:ascii="Segoe UI" w:hAnsi="Segoe UI" w:cs="Segoe UI"/>
+                <w:i/>
+                <w:color w:val="0D0D0D"/>
+                <w:kern w:val="0"/>
+                <w:sz w:val="28"/>
+                <w:shd w:val="clear" w:color="auto" w:fill="FFFFFF"/>
+                <w14:ligatures w14:val="none"/>
+              </w:rPr>
+              <w:t>No Repudio</w:t>
+            </w:r>
+          </w:p>
+        </w:tc>
+      </w:tr>
+      <w:tr>
+        <w:tc>
+          <w:tcPr>
+            <w:tcW w:w="4580" w:type="dxa"/>
+          </w:tcPr>
+          <w:p>
+            <w:pPr>
+              <w:pStyle w:val="Prrafodelista"/>
+              <w:ind w:left="0"/>
+              <w:rPr>
+                <w:rFonts w:ascii="Segoe UI" w:hAnsi="Segoe UI" w:cs="Segoe UI"/>
+                <w:i/>
+                <w:color w:val="0D0D0D"/>
+                <w:kern w:val="0"/>
+                <w:sz w:val="28"/>
+                <w:shd w:val="clear" w:color="auto" w:fill="FFFFFF"/>
+                <w14:ligatures w14:val="none"/>
+              </w:rPr>
+            </w:pPr>
+            <w:r>
+              <w:rPr>
+                <w:rFonts w:ascii="Segoe UI" w:hAnsi="Segoe UI" w:cs="Segoe UI"/>
+                <w:i/>
+                <w:color w:val="0D0D0D"/>
+                <w:kern w:val="0"/>
+                <w:sz w:val="28"/>
+                <w:shd w:val="clear" w:color="auto" w:fill="FFFFFF"/>
+                <w14:ligatures w14:val="none"/>
+              </w:rPr>
+              <w:t>Definición</w:t>
+            </w:r>
+          </w:p>
+        </w:tc>
+        <w:tc>
+          <w:tcPr>
+            <w:tcW w:w="5059" w:type="dxa"/>
+          </w:tcPr>
+          <w:p>
+            <w:pPr>
+              <w:pStyle w:val="Prrafodelista"/>
+              <w:ind w:left="0"/>
+              <w:rPr>
+                <w:rFonts w:ascii="Segoe UI" w:hAnsi="Segoe UI" w:cs="Segoe UI"/>
+                <w:i/>
+                <w:color w:val="0D0D0D"/>
+                <w:kern w:val="0"/>
+                <w:sz w:val="28"/>
+                <w:shd w:val="clear" w:color="auto" w:fill="FFFFFF"/>
+                <w14:ligatures w14:val="none"/>
+              </w:rPr>
+            </w:pPr>
+            <w:r>
+              <w:rPr>
+                <w:rFonts w:ascii="Segoe UI" w:hAnsi="Segoe UI" w:cs="Segoe UI"/>
+                <w:i/>
+                <w:color w:val="0D0D0D"/>
+                <w:kern w:val="0"/>
+                <w:sz w:val="28"/>
+                <w:shd w:val="clear" w:color="auto" w:fill="FFFFFF"/>
+                <w14:ligatures w14:val="none"/>
+              </w:rPr>
+              <w:t>Capacidad de demostrar las acciones o eventos que han tenido lugar, de manera que dichas acciones o eventos no puedan ser repudiados posteriormente</w:t>
+            </w:r>
+          </w:p>
+        </w:tc>
+      </w:tr>
+    </w:tbl>
+    <w:p/>
+    <w:p>
+      <w:pPr>
+        <w:pStyle w:val="Ttulo3"/>
+      </w:pPr>
+      <w:r>
+        <w:t>Mantenibilidad</w:t>
+      </w:r>
+    </w:p>
+    <w:p/>
+    <w:tbl>
+      <w:tblPr>
+        <w:tblStyle w:val="Tablaconcuadrcula"/>
+        <w:tblW w:w="0" w:type="auto"/>
+        <w:tblInd w:w="279" w:type="dxa"/>
+        <w:tblLook w:val="04A0" w:firstRow="1" w:lastRow="0" w:firstColumn="1" w:lastColumn="0" w:noHBand="0" w:noVBand="1"/>
+      </w:tblPr>
+      <w:tblGrid>
+        <w:gridCol w:w="4580"/>
+        <w:gridCol w:w="5059"/>
+      </w:tblGrid>
+      <w:tr>
+        <w:tc>
+          <w:tcPr>
+            <w:tcW w:w="9639" w:type="dxa"/>
+            <w:gridSpan w:val="2"/>
+          </w:tcPr>
+          <w:p>
+            <w:pPr>
+              <w:pStyle w:val="Prrafodelista"/>
+              <w:ind w:left="0"/>
+              <w:jc w:val="center"/>
+              <w:rPr>
+                <w:rFonts w:ascii="Segoe UI" w:hAnsi="Segoe UI" w:cs="Segoe UI"/>
+                <w:i/>
+                <w:color w:val="0D0D0D"/>
+                <w:kern w:val="0"/>
+                <w:sz w:val="28"/>
+                <w:shd w:val="clear" w:color="auto" w:fill="FFFFFF"/>
+                <w14:ligatures w14:val="none"/>
+              </w:rPr>
+            </w:pPr>
+            <w:r>
+              <w:rPr>
+                <w:rFonts w:ascii="Segoe UI" w:hAnsi="Segoe UI" w:cs="Segoe UI"/>
+                <w:i/>
+                <w:color w:val="0D0D0D"/>
+                <w:kern w:val="0"/>
+                <w:sz w:val="28"/>
+                <w:shd w:val="clear" w:color="auto" w:fill="FFFFFF"/>
+                <w14:ligatures w14:val="none"/>
+              </w:rPr>
+              <w:t>Mantenibilidad</w:t>
+            </w:r>
+          </w:p>
+        </w:tc>
+      </w:tr>
+      <w:tr>
+        <w:tc>
+          <w:tcPr>
+            <w:tcW w:w="4580" w:type="dxa"/>
+          </w:tcPr>
+          <w:p>
+            <w:pPr>
+              <w:pStyle w:val="Prrafodelista"/>
+              <w:ind w:left="0"/>
+              <w:rPr>
+                <w:rFonts w:ascii="Segoe UI" w:hAnsi="Segoe UI" w:cs="Segoe UI"/>
+                <w:i/>
+                <w:color w:val="0D0D0D"/>
+                <w:kern w:val="0"/>
+                <w:sz w:val="28"/>
+                <w:shd w:val="clear" w:color="auto" w:fill="FFFFFF"/>
+                <w14:ligatures w14:val="none"/>
+              </w:rPr>
+            </w:pPr>
+            <w:r>
+              <w:rPr>
+                <w:rFonts w:ascii="Segoe UI" w:hAnsi="Segoe UI" w:cs="Segoe UI"/>
+                <w:i/>
+                <w:color w:val="0D0D0D"/>
+                <w:kern w:val="0"/>
+                <w:sz w:val="28"/>
+                <w:shd w:val="clear" w:color="auto" w:fill="FFFFFF"/>
+                <w14:ligatures w14:val="none"/>
+              </w:rPr>
+              <w:t>Definición</w:t>
+            </w:r>
+          </w:p>
+        </w:tc>
+        <w:tc>
+          <w:tcPr>
+            <w:tcW w:w="5059" w:type="dxa"/>
+            <w:vAlign w:val="center"/>
+          </w:tcPr>
+          <w:p>
+            <w:pPr>
+              <w:pStyle w:val="Prrafodelista"/>
+              <w:ind w:left="0"/>
+              <w:rPr>
+                <w:rFonts w:ascii="Segoe UI" w:hAnsi="Segoe UI" w:cs="Segoe UI"/>
+                <w:i/>
+                <w:color w:val="0D0D0D"/>
+                <w:kern w:val="0"/>
+                <w:sz w:val="28"/>
+                <w:shd w:val="clear" w:color="auto" w:fill="FFFFFF"/>
+                <w14:ligatures w14:val="none"/>
+              </w:rPr>
+            </w:pPr>
+            <w:r>
+              <w:rPr>
+                <w:rFonts w:ascii="Segoe UI" w:hAnsi="Segoe UI" w:cs="Segoe UI"/>
+                <w:i/>
+                <w:color w:val="0D0D0D"/>
+                <w:kern w:val="0"/>
+                <w:sz w:val="28"/>
+                <w:shd w:val="clear" w:color="auto" w:fill="FFFFFF"/>
+                <w14:ligatures w14:val="none"/>
+              </w:rPr>
+              <w:t>Cuál es el costo de hacer un cambio en el sistema, qué tan rápido lo puedo hacer y que tantos recursos necesito.</w:t>
+            </w:r>
+          </w:p>
+        </w:tc>
+      </w:tr>
+    </w:tbl>
+    <w:p/>
+    <w:p/>
+    <w:p>
+      <w:pPr>
+        <w:pStyle w:val="Ttulo2"/>
+      </w:pPr>
+      <w:r>
+        <w:lastRenderedPageBreak/>
+        <w:t>Requerimientos Funcionales Significativos</w:t>
+      </w:r>
+    </w:p>
+    <w:p/>
+    <w:p>
+      <w:pPr>
+        <w:rPr>
+          <w:rFonts w:ascii="Segoe UI" w:hAnsi="Segoe UI" w:cs="Segoe UI"/>
+          <w:i/>
+          <w:color w:val="0D0D0D"/>
+          <w:sz w:val="28"/>
+          <w:shd w:val="clear" w:color="auto" w:fill="FFFFFF"/>
+        </w:rPr>
+      </w:pPr>
+      <w:r>
+        <w:rPr>
+          <w:rFonts w:ascii="Segoe UI" w:hAnsi="Segoe UI" w:cs="Segoe UI"/>
+          <w:i/>
+          <w:color w:val="0D0D0D"/>
+          <w:sz w:val="28"/>
+          <w:shd w:val="clear" w:color="auto" w:fill="FFFFFF"/>
+        </w:rPr>
+        <w:t xml:space="preserve">Los requerimientos funcionales significativos </w:t>
+      </w:r>
+      <w:r>
+        <w:rPr>
+          <w:rFonts w:ascii="Segoe UI" w:hAnsi="Segoe UI" w:cs="Segoe UI"/>
+          <w:i/>
+          <w:color w:val="0D0D0D"/>
+          <w:sz w:val="28"/>
+          <w:shd w:val="clear" w:color="auto" w:fill="FFFFFF"/>
+        </w:rPr>
+        <w:t xml:space="preserve">que afectan las decisiones de arquitectura </w:t>
+      </w:r>
+      <w:r>
+        <w:rPr>
+          <w:rFonts w:ascii="Segoe UI" w:hAnsi="Segoe UI" w:cs="Segoe UI"/>
+          <w:i/>
+          <w:color w:val="0D0D0D"/>
+          <w:sz w:val="28"/>
+          <w:shd w:val="clear" w:color="auto" w:fill="FFFFFF"/>
+        </w:rPr>
+        <w:t>son:</w:t>
+      </w:r>
+    </w:p>
+    <w:p>
+      <w:pPr>
+        <w:rPr>
+          <w:rFonts w:ascii="Segoe UI" w:hAnsi="Segoe UI" w:cs="Segoe UI"/>
+          <w:i/>
+          <w:color w:val="0D0D0D"/>
+          <w:sz w:val="28"/>
+          <w:shd w:val="clear" w:color="auto" w:fill="FFFFFF"/>
+        </w:rPr>
+      </w:pPr>
+    </w:p>
+    <w:tbl>
+      <w:tblPr>
+        <w:tblStyle w:val="Tablaconcuadrcula"/>
+        <w:tblW w:w="0" w:type="auto"/>
+        <w:tblInd w:w="360" w:type="dxa"/>
+        <w:tblLook w:val="04A0" w:firstRow="1" w:lastRow="0" w:firstColumn="1" w:lastColumn="0" w:noHBand="0" w:noVBand="1"/>
+      </w:tblPr>
+      <w:tblGrid>
+        <w:gridCol w:w="1903"/>
+        <w:gridCol w:w="3544"/>
+        <w:gridCol w:w="4111"/>
+      </w:tblGrid>
+      <w:tr>
+        <w:tc>
+          <w:tcPr>
+            <w:tcW w:w="1903" w:type="dxa"/>
+          </w:tcPr>
+          <w:p>
+            <w:pPr>
+              <w:pStyle w:val="Prrafodelista"/>
+              <w:ind w:left="0"/>
+              <w:rPr>
+                <w:rFonts w:ascii="Segoe UI" w:hAnsi="Segoe UI" w:cs="Segoe UI"/>
+                <w:i/>
+                <w:color w:val="0D0D0D"/>
+                <w:kern w:val="0"/>
+                <w:sz w:val="28"/>
+                <w:shd w:val="clear" w:color="auto" w:fill="FFFFFF"/>
+                <w14:ligatures w14:val="none"/>
+              </w:rPr>
+            </w:pPr>
+            <w:r>
+              <w:rPr>
+                <w:rFonts w:ascii="Segoe UI" w:hAnsi="Segoe UI" w:cs="Segoe UI"/>
+                <w:i/>
+                <w:color w:val="0D0D0D"/>
+                <w:kern w:val="0"/>
+                <w:sz w:val="28"/>
+                <w:shd w:val="clear" w:color="auto" w:fill="FFFFFF"/>
+                <w14:ligatures w14:val="none"/>
+              </w:rPr>
+              <w:t>Cod.</w:t>
+            </w:r>
+          </w:p>
+          <w:p>
+            <w:pPr>
+              <w:pStyle w:val="Prrafodelista"/>
+              <w:ind w:left="0"/>
+              <w:rPr>
+                <w:rFonts w:ascii="Segoe UI" w:hAnsi="Segoe UI" w:cs="Segoe UI"/>
+                <w:i/>
+                <w:color w:val="0D0D0D"/>
+                <w:kern w:val="0"/>
+                <w:sz w:val="28"/>
+                <w:shd w:val="clear" w:color="auto" w:fill="FFFFFF"/>
+                <w14:ligatures w14:val="none"/>
+              </w:rPr>
+            </w:pPr>
+            <w:proofErr w:type="spellStart"/>
+            <w:r>
+              <w:rPr>
+                <w:rFonts w:ascii="Segoe UI" w:hAnsi="Segoe UI" w:cs="Segoe UI"/>
+                <w:i/>
+                <w:color w:val="0D0D0D"/>
+                <w:kern w:val="0"/>
+                <w:sz w:val="28"/>
+                <w:shd w:val="clear" w:color="auto" w:fill="FFFFFF"/>
+                <w14:ligatures w14:val="none"/>
+              </w:rPr>
+              <w:t>Req</w:t>
+            </w:r>
+            <w:proofErr w:type="spellEnd"/>
+            <w:r>
+              <w:rPr>
+                <w:rFonts w:ascii="Segoe UI" w:hAnsi="Segoe UI" w:cs="Segoe UI"/>
+                <w:i/>
+                <w:color w:val="0D0D0D"/>
+                <w:kern w:val="0"/>
+                <w:sz w:val="28"/>
+                <w:shd w:val="clear" w:color="auto" w:fill="FFFFFF"/>
+                <w14:ligatures w14:val="none"/>
+              </w:rPr>
+              <w:t>.</w:t>
+            </w:r>
+          </w:p>
+        </w:tc>
+        <w:tc>
+          <w:tcPr>
+            <w:tcW w:w="3544" w:type="dxa"/>
+          </w:tcPr>
+          <w:p>
+            <w:pPr>
+              <w:pStyle w:val="Prrafodelista"/>
+              <w:ind w:left="0"/>
+              <w:rPr>
+                <w:rFonts w:ascii="Segoe UI" w:hAnsi="Segoe UI" w:cs="Segoe UI"/>
+                <w:i/>
+                <w:color w:val="0D0D0D"/>
+                <w:kern w:val="0"/>
+                <w:sz w:val="28"/>
+                <w:shd w:val="clear" w:color="auto" w:fill="FFFFFF"/>
+                <w14:ligatures w14:val="none"/>
+              </w:rPr>
+            </w:pPr>
+            <w:r>
+              <w:rPr>
+                <w:rFonts w:ascii="Segoe UI" w:hAnsi="Segoe UI" w:cs="Segoe UI"/>
+                <w:i/>
+                <w:color w:val="0D0D0D"/>
+                <w:kern w:val="0"/>
+                <w:sz w:val="28"/>
+                <w:shd w:val="clear" w:color="auto" w:fill="FFFFFF"/>
+                <w14:ligatures w14:val="none"/>
+              </w:rPr>
+              <w:t>Nombre</w:t>
+            </w:r>
+          </w:p>
+        </w:tc>
+        <w:tc>
+          <w:tcPr>
+            <w:tcW w:w="4111" w:type="dxa"/>
+          </w:tcPr>
+          <w:p>
+            <w:pPr>
+              <w:pStyle w:val="Prrafodelista"/>
+              <w:ind w:left="0"/>
+              <w:rPr>
+                <w:rFonts w:ascii="Segoe UI" w:hAnsi="Segoe UI" w:cs="Segoe UI"/>
+                <w:i/>
+                <w:color w:val="0D0D0D"/>
+                <w:kern w:val="0"/>
+                <w:sz w:val="28"/>
+                <w:shd w:val="clear" w:color="auto" w:fill="FFFFFF"/>
+                <w14:ligatures w14:val="none"/>
+              </w:rPr>
+            </w:pPr>
+            <w:r>
+              <w:rPr>
+                <w:rFonts w:ascii="Segoe UI" w:hAnsi="Segoe UI" w:cs="Segoe UI"/>
+                <w:i/>
+                <w:color w:val="0D0D0D"/>
+                <w:kern w:val="0"/>
+                <w:sz w:val="28"/>
+                <w:shd w:val="clear" w:color="auto" w:fill="FFFFFF"/>
+                <w14:ligatures w14:val="none"/>
+              </w:rPr>
+              <w:t>Descripción</w:t>
+            </w:r>
+          </w:p>
+        </w:tc>
+      </w:tr>
+      <w:tr>
+        <w:tc>
+          <w:tcPr>
+            <w:tcW w:w="1903" w:type="dxa"/>
+          </w:tcPr>
+          <w:p>
+            <w:pPr>
+              <w:pStyle w:val="Prrafodelista"/>
+              <w:ind w:left="0"/>
+              <w:rPr>
+                <w:rFonts w:ascii="Segoe UI" w:hAnsi="Segoe UI" w:cs="Segoe UI"/>
+                <w:i/>
+                <w:color w:val="0D0D0D"/>
+                <w:kern w:val="0"/>
+                <w:sz w:val="28"/>
+                <w:shd w:val="clear" w:color="auto" w:fill="FFFFFF"/>
+                <w14:ligatures w14:val="none"/>
+              </w:rPr>
+            </w:pPr>
+            <w:r>
+              <w:rPr>
+                <w:rFonts w:ascii="Segoe UI" w:hAnsi="Segoe UI" w:cs="Segoe UI"/>
+                <w:i/>
+                <w:color w:val="0D0D0D"/>
+                <w:kern w:val="0"/>
+                <w:sz w:val="28"/>
+                <w:shd w:val="clear" w:color="auto" w:fill="FFFFFF"/>
+                <w14:ligatures w14:val="none"/>
+              </w:rPr>
+              <w:t>RFS01</w:t>
+            </w:r>
+          </w:p>
+        </w:tc>
+        <w:tc>
+          <w:tcPr>
+            <w:tcW w:w="3544" w:type="dxa"/>
+          </w:tcPr>
+          <w:p>
+            <w:pPr>
+              <w:pStyle w:val="Prrafodelista"/>
+              <w:ind w:left="0"/>
+              <w:rPr>
+                <w:rFonts w:ascii="Segoe UI" w:hAnsi="Segoe UI" w:cs="Segoe UI"/>
+                <w:i/>
+                <w:color w:val="0D0D0D"/>
+                <w:kern w:val="0"/>
+                <w:sz w:val="28"/>
+                <w:shd w:val="clear" w:color="auto" w:fill="FFFFFF"/>
+                <w14:ligatures w14:val="none"/>
+              </w:rPr>
+            </w:pPr>
+            <w:r>
+              <w:rPr>
+                <w:rFonts w:ascii="Segoe UI" w:hAnsi="Segoe UI" w:cs="Segoe UI"/>
+                <w:i/>
+                <w:color w:val="0D0D0D"/>
+                <w:kern w:val="0"/>
+                <w:sz w:val="28"/>
+                <w:shd w:val="clear" w:color="auto" w:fill="FFFFFF"/>
+                <w14:ligatures w14:val="none"/>
+              </w:rPr>
+              <w:t>Sistema de Recomendación</w:t>
+            </w:r>
+          </w:p>
+        </w:tc>
+        <w:tc>
+          <w:tcPr>
+            <w:tcW w:w="4111" w:type="dxa"/>
+          </w:tcPr>
+          <w:p>
+            <w:pPr>
+              <w:pStyle w:val="Prrafodelista"/>
+              <w:ind w:left="0"/>
+              <w:jc w:val="both"/>
+              <w:rPr>
+                <w:rFonts w:ascii="Segoe UI" w:hAnsi="Segoe UI" w:cs="Segoe UI"/>
+                <w:i/>
+                <w:color w:val="0D0D0D"/>
+                <w:kern w:val="0"/>
+                <w:sz w:val="28"/>
+                <w:shd w:val="clear" w:color="auto" w:fill="FFFFFF"/>
+                <w14:ligatures w14:val="none"/>
+              </w:rPr>
+            </w:pPr>
+            <w:r>
+              <w:rPr>
+                <w:rFonts w:ascii="Segoe UI" w:hAnsi="Segoe UI" w:cs="Segoe UI"/>
+                <w:i/>
+                <w:color w:val="0D0D0D"/>
+                <w:kern w:val="0"/>
+                <w:sz w:val="28"/>
+                <w:shd w:val="clear" w:color="auto" w:fill="FFFFFF"/>
+                <w14:ligatures w14:val="none"/>
+              </w:rPr>
+              <w:t>La aplicación debe ofrecer sugerencias de outfits basadas en las últimas tendencias de moda y en el estilo personal del usuario.</w:t>
+            </w:r>
+          </w:p>
+        </w:tc>
+      </w:tr>
+      <w:tr>
+        <w:tc>
+          <w:tcPr>
+            <w:tcW w:w="1903" w:type="dxa"/>
+          </w:tcPr>
+          <w:p>
+            <w:pPr>
+              <w:pStyle w:val="Prrafodelista"/>
+              <w:ind w:left="0"/>
+              <w:rPr>
+                <w:rFonts w:ascii="Segoe UI" w:hAnsi="Segoe UI" w:cs="Segoe UI"/>
+                <w:i/>
+                <w:color w:val="0D0D0D"/>
+                <w:kern w:val="0"/>
+                <w:sz w:val="28"/>
+                <w:shd w:val="clear" w:color="auto" w:fill="FFFFFF"/>
+                <w14:ligatures w14:val="none"/>
+              </w:rPr>
+            </w:pPr>
+            <w:r>
+              <w:rPr>
+                <w:rFonts w:ascii="Segoe UI" w:hAnsi="Segoe UI" w:cs="Segoe UI"/>
+                <w:i/>
+                <w:color w:val="0D0D0D"/>
+                <w:kern w:val="0"/>
+                <w:sz w:val="28"/>
+                <w:shd w:val="clear" w:color="auto" w:fill="FFFFFF"/>
+                <w14:ligatures w14:val="none"/>
+              </w:rPr>
+              <w:t>RFS02</w:t>
+            </w:r>
+          </w:p>
+        </w:tc>
+        <w:tc>
+          <w:tcPr>
+            <w:tcW w:w="3544" w:type="dxa"/>
+          </w:tcPr>
+          <w:p>
+            <w:pPr>
+              <w:pStyle w:val="Prrafodelista"/>
+              <w:ind w:left="0"/>
+              <w:rPr>
+                <w:rFonts w:ascii="Segoe UI" w:hAnsi="Segoe UI" w:cs="Segoe UI"/>
+                <w:i/>
+                <w:color w:val="0D0D0D"/>
+                <w:kern w:val="0"/>
+                <w:sz w:val="28"/>
+                <w:shd w:val="clear" w:color="auto" w:fill="FFFFFF"/>
+                <w14:ligatures w14:val="none"/>
+              </w:rPr>
+            </w:pPr>
+            <w:r>
+              <w:rPr>
+                <w:rFonts w:ascii="Segoe UI" w:hAnsi="Segoe UI" w:cs="Segoe UI"/>
+                <w:i/>
+                <w:color w:val="0D0D0D"/>
+                <w:kern w:val="0"/>
+                <w:sz w:val="28"/>
+                <w:shd w:val="clear" w:color="auto" w:fill="FFFFFF"/>
+                <w14:ligatures w14:val="none"/>
+              </w:rPr>
+              <w:t>Planificador de Conjuntos</w:t>
+            </w:r>
+          </w:p>
+        </w:tc>
+        <w:tc>
+          <w:tcPr>
+            <w:tcW w:w="4111" w:type="dxa"/>
+          </w:tcPr>
+          <w:p>
+            <w:pPr>
+              <w:pStyle w:val="Prrafodelista"/>
+              <w:ind w:left="0"/>
+              <w:jc w:val="both"/>
+              <w:rPr>
+                <w:rFonts w:ascii="Segoe UI" w:hAnsi="Segoe UI" w:cs="Segoe UI"/>
+                <w:i/>
+                <w:color w:val="0D0D0D"/>
+                <w:kern w:val="0"/>
+                <w:sz w:val="28"/>
+                <w:shd w:val="clear" w:color="auto" w:fill="FFFFFF"/>
+                <w14:ligatures w14:val="none"/>
+              </w:rPr>
+            </w:pPr>
+            <w:r>
+              <w:rPr>
+                <w:rFonts w:ascii="Segoe UI" w:hAnsi="Segoe UI" w:cs="Segoe UI"/>
+                <w:i/>
+                <w:color w:val="0D0D0D"/>
+                <w:kern w:val="0"/>
+                <w:sz w:val="28"/>
+                <w:shd w:val="clear" w:color="auto" w:fill="FFFFFF"/>
+                <w14:ligatures w14:val="none"/>
+              </w:rPr>
+              <w:t>La aplicación debe permitir a los usuarios planificar conjuntos de ropa para diferentes ocasiones, como trabajo, eventos sociales, citas, etc. De acuerdo con su guardarropa.</w:t>
+            </w:r>
+          </w:p>
+        </w:tc>
+      </w:tr>
+      <w:tr>
+        <w:tc>
+          <w:tcPr>
+            <w:tcW w:w="1903" w:type="dxa"/>
+          </w:tcPr>
+          <w:p>
+            <w:pPr>
+              <w:pStyle w:val="Prrafodelista"/>
+              <w:ind w:left="0"/>
+              <w:rPr>
+                <w:rFonts w:ascii="Segoe UI" w:hAnsi="Segoe UI" w:cs="Segoe UI"/>
+                <w:i/>
+                <w:color w:val="0D0D0D"/>
+                <w:kern w:val="0"/>
+                <w:sz w:val="28"/>
+                <w:shd w:val="clear" w:color="auto" w:fill="FFFFFF"/>
+                <w14:ligatures w14:val="none"/>
+              </w:rPr>
+            </w:pPr>
+            <w:r>
+              <w:rPr>
+                <w:rFonts w:ascii="Segoe UI" w:hAnsi="Segoe UI" w:cs="Segoe UI"/>
+                <w:i/>
+                <w:color w:val="0D0D0D"/>
+                <w:kern w:val="0"/>
+                <w:sz w:val="28"/>
+                <w:shd w:val="clear" w:color="auto" w:fill="FFFFFF"/>
+                <w14:ligatures w14:val="none"/>
+              </w:rPr>
+              <w:t>RFS03</w:t>
+            </w:r>
+          </w:p>
+        </w:tc>
+        <w:tc>
+          <w:tcPr>
+            <w:tcW w:w="3544" w:type="dxa"/>
+          </w:tcPr>
+          <w:p>
+            <w:pPr>
+              <w:pStyle w:val="Prrafodelista"/>
+              <w:ind w:left="0"/>
+              <w:rPr>
+                <w:rFonts w:ascii="Segoe UI" w:hAnsi="Segoe UI" w:cs="Segoe UI"/>
+                <w:i/>
+                <w:color w:val="0D0D0D"/>
+                <w:kern w:val="0"/>
+                <w:sz w:val="28"/>
+                <w:shd w:val="clear" w:color="auto" w:fill="FFFFFF"/>
+                <w14:ligatures w14:val="none"/>
+              </w:rPr>
+            </w:pPr>
+            <w:r>
+              <w:rPr>
+                <w:rFonts w:ascii="Segoe UI" w:hAnsi="Segoe UI" w:cs="Segoe UI"/>
+                <w:i/>
+                <w:color w:val="0D0D0D"/>
+                <w:kern w:val="0"/>
+                <w:sz w:val="28"/>
+                <w:shd w:val="clear" w:color="auto" w:fill="FFFFFF"/>
+                <w14:ligatures w14:val="none"/>
+              </w:rPr>
+              <w:t>Integración con el Guardarropa</w:t>
+            </w:r>
+          </w:p>
+        </w:tc>
+        <w:tc>
+          <w:tcPr>
+            <w:tcW w:w="4111" w:type="dxa"/>
+          </w:tcPr>
+          <w:p>
+            <w:pPr>
+              <w:pStyle w:val="Prrafodelista"/>
+              <w:ind w:left="0"/>
+              <w:jc w:val="both"/>
+              <w:rPr>
+                <w:rFonts w:ascii="Segoe UI" w:hAnsi="Segoe UI" w:cs="Segoe UI"/>
+                <w:i/>
+                <w:color w:val="0D0D0D"/>
+                <w:kern w:val="0"/>
+                <w:sz w:val="28"/>
+                <w:shd w:val="clear" w:color="auto" w:fill="FFFFFF"/>
+                <w14:ligatures w14:val="none"/>
+              </w:rPr>
+            </w:pPr>
+            <w:r>
+              <w:rPr>
+                <w:rFonts w:ascii="Segoe UI" w:hAnsi="Segoe UI" w:cs="Segoe UI"/>
+                <w:i/>
+                <w:color w:val="0D0D0D"/>
+                <w:kern w:val="0"/>
+                <w:sz w:val="28"/>
+                <w:shd w:val="clear" w:color="auto" w:fill="FFFFFF"/>
+                <w14:ligatures w14:val="none"/>
+              </w:rPr>
+              <w:t>La aplicación debe permitir a los usuarios integrar su guardarropa actual, ya sea mediante la carga de fotos de prendas o mediante la selección de artículos de una base de datos preexistente.</w:t>
+            </w:r>
+          </w:p>
+        </w:tc>
+      </w:tr>
+      <w:tr>
+        <w:tc>
+          <w:tcPr>
+            <w:tcW w:w="1903" w:type="dxa"/>
+          </w:tcPr>
+          <w:p>
+            <w:pPr>
+              <w:pStyle w:val="Prrafodelista"/>
+              <w:ind w:left="0"/>
+              <w:rPr>
+                <w:rFonts w:ascii="Segoe UI" w:hAnsi="Segoe UI" w:cs="Segoe UI"/>
+                <w:i/>
+                <w:color w:val="0D0D0D"/>
+                <w:kern w:val="0"/>
+                <w:sz w:val="28"/>
+                <w:shd w:val="clear" w:color="auto" w:fill="FFFFFF"/>
+                <w14:ligatures w14:val="none"/>
+              </w:rPr>
+            </w:pPr>
+            <w:r>
+              <w:rPr>
+                <w:rFonts w:ascii="Segoe UI" w:hAnsi="Segoe UI" w:cs="Segoe UI"/>
+                <w:i/>
+                <w:color w:val="0D0D0D"/>
+                <w:kern w:val="0"/>
+                <w:sz w:val="28"/>
+                <w:shd w:val="clear" w:color="auto" w:fill="FFFFFF"/>
+                <w14:ligatures w14:val="none"/>
+              </w:rPr>
+              <w:t>RFS04</w:t>
+            </w:r>
+          </w:p>
+        </w:tc>
+        <w:tc>
+          <w:tcPr>
+            <w:tcW w:w="3544" w:type="dxa"/>
+          </w:tcPr>
+          <w:p>
+            <w:pPr>
+              <w:pStyle w:val="Prrafodelista"/>
+              <w:ind w:left="0"/>
+              <w:rPr>
+                <w:rFonts w:ascii="Segoe UI" w:hAnsi="Segoe UI" w:cs="Segoe UI"/>
+                <w:i/>
+                <w:color w:val="0D0D0D"/>
+                <w:kern w:val="0"/>
+                <w:sz w:val="28"/>
+                <w:shd w:val="clear" w:color="auto" w:fill="FFFFFF"/>
+                <w14:ligatures w14:val="none"/>
+              </w:rPr>
+            </w:pPr>
+            <w:r>
+              <w:rPr>
+                <w:rFonts w:ascii="Segoe UI" w:hAnsi="Segoe UI" w:cs="Segoe UI"/>
+                <w:i/>
+                <w:color w:val="0D0D0D"/>
+                <w:kern w:val="0"/>
+                <w:sz w:val="28"/>
+                <w:shd w:val="clear" w:color="auto" w:fill="FFFFFF"/>
+                <w14:ligatures w14:val="none"/>
+              </w:rPr>
+              <w:t>Personalización de Outfits por Ocasión</w:t>
+            </w:r>
+          </w:p>
+        </w:tc>
+        <w:tc>
+          <w:tcPr>
+            <w:tcW w:w="4111" w:type="dxa"/>
+          </w:tcPr>
+          <w:p>
+            <w:pPr>
+              <w:pStyle w:val="Prrafodelista"/>
+              <w:ind w:left="0"/>
+              <w:jc w:val="both"/>
+              <w:rPr>
+                <w:rFonts w:ascii="Segoe UI" w:hAnsi="Segoe UI" w:cs="Segoe UI"/>
+                <w:i/>
+                <w:color w:val="0D0D0D"/>
+                <w:kern w:val="0"/>
+                <w:sz w:val="28"/>
+                <w:shd w:val="clear" w:color="auto" w:fill="FFFFFF"/>
+                <w14:ligatures w14:val="none"/>
+              </w:rPr>
+            </w:pPr>
+            <w:r>
+              <w:rPr>
+                <w:rFonts w:ascii="Segoe UI" w:hAnsi="Segoe UI" w:cs="Segoe UI"/>
+                <w:i/>
+                <w:color w:val="0D0D0D"/>
+                <w:kern w:val="0"/>
+                <w:sz w:val="28"/>
+                <w:shd w:val="clear" w:color="auto" w:fill="FFFFFF"/>
+                <w14:ligatures w14:val="none"/>
+              </w:rPr>
+              <w:t>Debe permitir a los usuarios buscar outfits según la ocasión y adaptar las sugerencias según sus preferencias y requisitos específicos.</w:t>
+            </w:r>
+          </w:p>
+        </w:tc>
+      </w:tr>
+      <w:tr>
+        <w:tc>
+          <w:tcPr>
+            <w:tcW w:w="1903" w:type="dxa"/>
+          </w:tcPr>
+          <w:p>
+            <w:pPr>
+              <w:pStyle w:val="Prrafodelista"/>
+              <w:ind w:left="0"/>
+              <w:rPr>
+                <w:rFonts w:ascii="Segoe UI" w:hAnsi="Segoe UI" w:cs="Segoe UI"/>
+                <w:i/>
+                <w:color w:val="0D0D0D"/>
+                <w:kern w:val="0"/>
+                <w:sz w:val="28"/>
+                <w:shd w:val="clear" w:color="auto" w:fill="FFFFFF"/>
+                <w14:ligatures w14:val="none"/>
+              </w:rPr>
+            </w:pPr>
+            <w:r>
+              <w:rPr>
+                <w:rFonts w:ascii="Segoe UI" w:hAnsi="Segoe UI" w:cs="Segoe UI"/>
+                <w:i/>
+                <w:color w:val="0D0D0D"/>
+                <w:kern w:val="0"/>
+                <w:sz w:val="28"/>
+                <w:shd w:val="clear" w:color="auto" w:fill="FFFFFF"/>
+                <w14:ligatures w14:val="none"/>
+              </w:rPr>
+              <w:t>RFS05</w:t>
+            </w:r>
+          </w:p>
+        </w:tc>
+        <w:tc>
+          <w:tcPr>
+            <w:tcW w:w="3544" w:type="dxa"/>
+          </w:tcPr>
+          <w:p>
+            <w:pPr>
+              <w:pStyle w:val="Prrafodelista"/>
+              <w:ind w:left="0"/>
+              <w:rPr>
+                <w:rFonts w:ascii="Segoe UI" w:hAnsi="Segoe UI" w:cs="Segoe UI"/>
+                <w:i/>
+                <w:color w:val="0D0D0D"/>
+                <w:kern w:val="0"/>
+                <w:sz w:val="28"/>
+                <w:shd w:val="clear" w:color="auto" w:fill="FFFFFF"/>
+                <w14:ligatures w14:val="none"/>
+              </w:rPr>
+            </w:pPr>
+            <w:r>
+              <w:rPr>
+                <w:rFonts w:ascii="Segoe UI" w:hAnsi="Segoe UI" w:cs="Segoe UI"/>
+                <w:i/>
+                <w:color w:val="0D0D0D"/>
+                <w:kern w:val="0"/>
+                <w:sz w:val="28"/>
+                <w:shd w:val="clear" w:color="auto" w:fill="FFFFFF"/>
+                <w14:ligatures w14:val="none"/>
+              </w:rPr>
+              <w:t>Herramienta de Combinación Automática</w:t>
+            </w:r>
+          </w:p>
+        </w:tc>
+        <w:tc>
+          <w:tcPr>
+            <w:tcW w:w="4111" w:type="dxa"/>
+          </w:tcPr>
+          <w:p>
+            <w:pPr>
+              <w:pStyle w:val="Prrafodelista"/>
+              <w:ind w:left="0"/>
+              <w:jc w:val="both"/>
+              <w:rPr>
+                <w:rFonts w:ascii="Segoe UI" w:hAnsi="Segoe UI" w:cs="Segoe UI"/>
+                <w:i/>
+                <w:color w:val="0D0D0D"/>
+                <w:kern w:val="0"/>
+                <w:sz w:val="28"/>
+                <w:shd w:val="clear" w:color="auto" w:fill="FFFFFF"/>
+                <w14:ligatures w14:val="none"/>
+              </w:rPr>
+            </w:pPr>
+            <w:r>
+              <w:rPr>
+                <w:rFonts w:ascii="Segoe UI" w:hAnsi="Segoe UI" w:cs="Segoe UI"/>
+                <w:i/>
+                <w:color w:val="0D0D0D"/>
+                <w:kern w:val="0"/>
+                <w:sz w:val="28"/>
+                <w:shd w:val="clear" w:color="auto" w:fill="FFFFFF"/>
+                <w14:ligatures w14:val="none"/>
+              </w:rPr>
+              <w:t xml:space="preserve">Se debe implementar una herramienta de inteligencia artificial (IA) que sugiera </w:t>
+            </w:r>
+            <w:r>
+              <w:rPr>
+                <w:rFonts w:ascii="Segoe UI" w:hAnsi="Segoe UI" w:cs="Segoe UI"/>
+                <w:i/>
+                <w:color w:val="0D0D0D"/>
+                <w:kern w:val="0"/>
+                <w:sz w:val="28"/>
+                <w:shd w:val="clear" w:color="auto" w:fill="FFFFFF"/>
+                <w14:ligatures w14:val="none"/>
+              </w:rPr>
+              <w:lastRenderedPageBreak/>
+              <w:t>combinaciones de prendas automáticamente, teniendo en cuenta factores como el color, el estilo y la ocasión.</w:t>
+            </w:r>
+          </w:p>
+        </w:tc>
+      </w:tr>
+      <w:tr>
+        <w:tc>
+          <w:tcPr>
+            <w:tcW w:w="1903" w:type="dxa"/>
+          </w:tcPr>
+          <w:p>
+            <w:pPr>
+              <w:pStyle w:val="Prrafodelista"/>
+              <w:ind w:left="0"/>
+              <w:rPr>
+                <w:rFonts w:ascii="Segoe UI" w:hAnsi="Segoe UI" w:cs="Segoe UI"/>
+                <w:i/>
+                <w:color w:val="0D0D0D"/>
+                <w:kern w:val="0"/>
+                <w:sz w:val="28"/>
+                <w:shd w:val="clear" w:color="auto" w:fill="FFFFFF"/>
+                <w14:ligatures w14:val="none"/>
+              </w:rPr>
+            </w:pPr>
+            <w:r>
+              <w:rPr>
+                <w:rFonts w:ascii="Segoe UI" w:hAnsi="Segoe UI" w:cs="Segoe UI"/>
+                <w:i/>
+                <w:color w:val="0D0D0D"/>
+                <w:kern w:val="0"/>
+                <w:sz w:val="28"/>
+                <w:shd w:val="clear" w:color="auto" w:fill="FFFFFF"/>
+                <w14:ligatures w14:val="none"/>
+              </w:rPr>
+              <w:lastRenderedPageBreak/>
+              <w:t>RFS06</w:t>
+            </w:r>
+          </w:p>
+        </w:tc>
+        <w:tc>
+          <w:tcPr>
+            <w:tcW w:w="3544" w:type="dxa"/>
+          </w:tcPr>
+          <w:p>
+            <w:pPr>
+              <w:pStyle w:val="Prrafodelista"/>
+              <w:ind w:left="0"/>
+              <w:rPr>
+                <w:rFonts w:ascii="Segoe UI" w:hAnsi="Segoe UI" w:cs="Segoe UI"/>
+                <w:i/>
+                <w:color w:val="0D0D0D"/>
+                <w:kern w:val="0"/>
+                <w:sz w:val="28"/>
+                <w:shd w:val="clear" w:color="auto" w:fill="FFFFFF"/>
+                <w14:ligatures w14:val="none"/>
+              </w:rPr>
+            </w:pPr>
+            <w:r>
+              <w:rPr>
+                <w:rFonts w:ascii="Segoe UI" w:hAnsi="Segoe UI" w:cs="Segoe UI"/>
+                <w:i/>
+                <w:color w:val="0D0D0D"/>
+                <w:kern w:val="0"/>
+                <w:sz w:val="28"/>
+                <w:shd w:val="clear" w:color="auto" w:fill="FFFFFF"/>
+                <w14:ligatures w14:val="none"/>
+              </w:rPr>
+              <w:t>Notificación de inspiración y Planificación</w:t>
+            </w:r>
+          </w:p>
+        </w:tc>
+        <w:tc>
+          <w:tcPr>
+            <w:tcW w:w="4111" w:type="dxa"/>
+          </w:tcPr>
+          <w:p>
+            <w:pPr>
+              <w:pStyle w:val="Prrafodelista"/>
+              <w:ind w:left="0"/>
+              <w:jc w:val="both"/>
+              <w:rPr>
+                <w:rFonts w:ascii="Segoe UI" w:hAnsi="Segoe UI" w:cs="Segoe UI"/>
+                <w:i/>
+                <w:color w:val="0D0D0D"/>
+                <w:kern w:val="0"/>
+                <w:sz w:val="28"/>
+                <w:shd w:val="clear" w:color="auto" w:fill="FFFFFF"/>
+                <w14:ligatures w14:val="none"/>
+              </w:rPr>
+            </w:pPr>
+            <w:r>
+              <w:rPr>
+                <w:rFonts w:ascii="Segoe UI" w:hAnsi="Segoe UI" w:cs="Segoe UI"/>
+                <w:i/>
+                <w:color w:val="0D0D0D"/>
+                <w:kern w:val="0"/>
+                <w:sz w:val="28"/>
+                <w:shd w:val="clear" w:color="auto" w:fill="FFFFFF"/>
+                <w14:ligatures w14:val="none"/>
+              </w:rPr>
+              <w:t>La aplicación debe enviar notificaciones periódicas con sugerencias de outfits, consejos de moda y recordatorios para planificar conjuntos para eventos próximos.</w:t>
+            </w:r>
+          </w:p>
+        </w:tc>
+      </w:tr>
+    </w:tbl>
+    <w:p/>
+    <w:p>
+      <w:pPr>
+        <w:pStyle w:val="Ttulo2"/>
+      </w:pPr>
+      <w:r>
+        <w:t xml:space="preserve">Requerimientos No Funcionales </w:t>
+      </w:r>
+    </w:p>
+    <w:p/>
+    <w:p>
+      <w:pPr>
+        <w:pStyle w:val="Prrafodelista"/>
+        <w:numPr>
+          <w:ilvl w:val="0"/>
+          <w:numId w:val="4"/>
+        </w:numPr>
+        <w:rPr>
+          <w:rFonts w:ascii="Segoe UI" w:hAnsi="Segoe UI" w:cs="Segoe UI"/>
+          <w:i/>
+          <w:color w:val="0D0D0D"/>
+          <w:kern w:val="0"/>
+          <w:sz w:val="28"/>
+          <w:shd w:val="clear" w:color="auto" w:fill="FFFFFF"/>
+          <w14:ligatures w14:val="none"/>
+        </w:rPr>
+      </w:pPr>
+      <w:r>
+        <w:rPr>
+          <w:rFonts w:ascii="Segoe UI" w:hAnsi="Segoe UI" w:cs="Segoe UI"/>
+          <w:i/>
+          <w:color w:val="0D0D0D"/>
+          <w:kern w:val="0"/>
+          <w:sz w:val="28"/>
+          <w:shd w:val="clear" w:color="auto" w:fill="FFFFFF"/>
+          <w14:ligatures w14:val="none"/>
+        </w:rPr>
+        <w:t>Rendimiento:</w:t>
+      </w:r>
+      <w:r>
+        <w:rPr>
+          <w:rFonts w:ascii="Segoe UI" w:hAnsi="Segoe UI" w:cs="Segoe UI"/>
+          <w:i/>
+          <w:color w:val="0D0D0D"/>
+          <w:kern w:val="0"/>
+          <w:sz w:val="28"/>
+          <w:shd w:val="clear" w:color="auto" w:fill="FFFFFF"/>
+          <w14:ligatures w14:val="none"/>
+        </w:rPr>
+        <w:t xml:space="preserve"> </w:t>
+      </w:r>
+    </w:p>
+    <w:p>
+      <w:pPr>
+        <w:pStyle w:val="Prrafodelista"/>
+        <w:rPr>
+          <w:rFonts w:ascii="Segoe UI" w:hAnsi="Segoe UI" w:cs="Segoe UI"/>
+          <w:i/>
+          <w:color w:val="0D0D0D"/>
+          <w:kern w:val="0"/>
+          <w:sz w:val="28"/>
+          <w:shd w:val="clear" w:color="auto" w:fill="FFFFFF"/>
+          <w14:ligatures w14:val="none"/>
+        </w:rPr>
+      </w:pPr>
+    </w:p>
+    <w:p>
+      <w:pPr>
+        <w:pStyle w:val="Prrafodelista"/>
+        <w:rPr>
+          <w:rFonts w:ascii="Segoe UI" w:hAnsi="Segoe UI" w:cs="Segoe UI"/>
+          <w:i/>
+          <w:color w:val="0D0D0D"/>
+          <w:kern w:val="0"/>
+          <w:sz w:val="28"/>
+          <w:shd w:val="clear" w:color="auto" w:fill="FFFFFF"/>
+          <w14:ligatures w14:val="none"/>
+        </w:rPr>
+      </w:pPr>
+      <w:r>
+        <w:rPr>
+          <w:rFonts w:ascii="Segoe UI" w:hAnsi="Segoe UI" w:cs="Segoe UI"/>
+          <w:i/>
+          <w:color w:val="0D0D0D"/>
+          <w:kern w:val="0"/>
+          <w:sz w:val="28"/>
+          <w:shd w:val="clear" w:color="auto" w:fill="FFFFFF"/>
+          <w14:ligatures w14:val="none"/>
+        </w:rPr>
+        <w:t>La aplicación debe cargar rápidamente, con tiempos de respuesta de menos de 2 segundos para todas las acciones principales.</w:t>
+      </w:r>
+    </w:p>
+    <w:p>
+      <w:pPr>
+        <w:pStyle w:val="Prrafodelista"/>
+        <w:rPr>
+          <w:rFonts w:ascii="Segoe UI" w:hAnsi="Segoe UI" w:cs="Segoe UI"/>
+          <w:i/>
+          <w:color w:val="0D0D0D"/>
+          <w:kern w:val="0"/>
+          <w:sz w:val="28"/>
+          <w:shd w:val="clear" w:color="auto" w:fill="FFFFFF"/>
+          <w14:ligatures w14:val="none"/>
+        </w:rPr>
+      </w:pPr>
+    </w:p>
+    <w:p>
+      <w:pPr>
+        <w:pStyle w:val="Prrafodelista"/>
+        <w:rPr>
+          <w:rFonts w:ascii="Segoe UI" w:hAnsi="Segoe UI" w:cs="Segoe UI"/>
+          <w:i/>
+          <w:color w:val="0D0D0D"/>
+          <w:kern w:val="0"/>
+          <w:sz w:val="28"/>
+          <w:shd w:val="clear" w:color="auto" w:fill="FFFFFF"/>
+          <w14:ligatures w14:val="none"/>
+        </w:rPr>
+      </w:pPr>
+      <w:r>
+        <w:rPr>
+          <w:rFonts w:ascii="Segoe UI" w:hAnsi="Segoe UI" w:cs="Segoe UI"/>
+          <w:i/>
+          <w:color w:val="0D0D0D"/>
+          <w:kern w:val="0"/>
+          <w:sz w:val="28"/>
+          <w:shd w:val="clear" w:color="auto" w:fill="FFFFFF"/>
+          <w14:ligatures w14:val="none"/>
+        </w:rPr>
+        <w:t>La aplicación debe ser capaz de manejar picos de tráfico sin degradación significativa del rendimiento.</w:t>
+      </w:r>
+    </w:p>
+    <w:p>
+      <w:pPr>
+        <w:pStyle w:val="Prrafodelista"/>
+        <w:rPr>
+          <w:rFonts w:ascii="Segoe UI" w:hAnsi="Segoe UI" w:cs="Segoe UI"/>
+          <w:i/>
+          <w:color w:val="0D0D0D"/>
+          <w:kern w:val="0"/>
+          <w:sz w:val="28"/>
+          <w:shd w:val="clear" w:color="auto" w:fill="FFFFFF"/>
+          <w14:ligatures w14:val="none"/>
+        </w:rPr>
+      </w:pPr>
+    </w:p>
+    <w:p>
+      <w:pPr>
+        <w:pStyle w:val="Prrafodelista"/>
+        <w:numPr>
+          <w:ilvl w:val="0"/>
+          <w:numId w:val="4"/>
+        </w:numPr>
+        <w:rPr>
+          <w:rFonts w:ascii="Segoe UI" w:hAnsi="Segoe UI" w:cs="Segoe UI"/>
+          <w:i/>
+          <w:color w:val="0D0D0D"/>
+          <w:sz w:val="28"/>
+          <w:shd w:val="clear" w:color="auto" w:fill="FFFFFF"/>
+        </w:rPr>
+      </w:pPr>
+      <w:r>
+        <w:rPr>
+          <w:rFonts w:ascii="Segoe UI" w:hAnsi="Segoe UI" w:cs="Segoe UI"/>
+          <w:i/>
+          <w:color w:val="0D0D0D"/>
+          <w:sz w:val="28"/>
+          <w:shd w:val="clear" w:color="auto" w:fill="FFFFFF"/>
+        </w:rPr>
+        <w:t>Disponibilidad:</w:t>
+      </w:r>
+    </w:p>
+    <w:p>
+      <w:pPr>
+        <w:pStyle w:val="Prrafodelista"/>
+        <w:rPr>
+          <w:rFonts w:ascii="Segoe UI" w:hAnsi="Segoe UI" w:cs="Segoe UI"/>
+          <w:i/>
+          <w:color w:val="0D0D0D"/>
+          <w:kern w:val="0"/>
+          <w:sz w:val="28"/>
+          <w:shd w:val="clear" w:color="auto" w:fill="FFFFFF"/>
+          <w14:ligatures w14:val="none"/>
+        </w:rPr>
+      </w:pPr>
+    </w:p>
+    <w:p>
+      <w:pPr>
+        <w:pStyle w:val="Prrafodelista"/>
+        <w:rPr>
+          <w:rFonts w:ascii="Segoe UI" w:hAnsi="Segoe UI" w:cs="Segoe UI"/>
+          <w:i/>
+          <w:color w:val="0D0D0D"/>
+          <w:kern w:val="0"/>
+          <w:sz w:val="28"/>
+          <w:shd w:val="clear" w:color="auto" w:fill="FFFFFF"/>
+          <w14:ligatures w14:val="none"/>
+        </w:rPr>
+      </w:pPr>
+      <w:r>
+        <w:rPr>
+          <w:rFonts w:ascii="Segoe UI" w:hAnsi="Segoe UI" w:cs="Segoe UI"/>
+          <w:i/>
+          <w:color w:val="0D0D0D"/>
+          <w:kern w:val="0"/>
+          <w:sz w:val="28"/>
+          <w:shd w:val="clear" w:color="auto" w:fill="FFFFFF"/>
+          <w14:ligatures w14:val="none"/>
+        </w:rPr>
+        <w:t>La aplicación debe estar disponible las 24 horas del día, los 7 días de la semana, con un tiempo de inactividad planificado no superior al 0.1% del tiempo total.</w:t>
+      </w:r>
+    </w:p>
+    <w:p>
+      <w:pPr>
+        <w:pStyle w:val="Prrafodelista"/>
+        <w:rPr>
+          <w:rFonts w:ascii="Segoe UI" w:hAnsi="Segoe UI" w:cs="Segoe UI"/>
+          <w:i/>
+          <w:color w:val="0D0D0D"/>
+          <w:kern w:val="0"/>
+          <w:sz w:val="28"/>
+          <w:shd w:val="clear" w:color="auto" w:fill="FFFFFF"/>
+          <w14:ligatures w14:val="none"/>
+        </w:rPr>
+      </w:pPr>
+    </w:p>
+    <w:p>
+      <w:pPr>
+        <w:pStyle w:val="Prrafodelista"/>
+        <w:rPr>
+          <w:rFonts w:ascii="Segoe UI" w:hAnsi="Segoe UI" w:cs="Segoe UI"/>
+          <w:i/>
+          <w:color w:val="0D0D0D"/>
+          <w:kern w:val="0"/>
+          <w:sz w:val="28"/>
+          <w:shd w:val="clear" w:color="auto" w:fill="FFFFFF"/>
+          <w14:ligatures w14:val="none"/>
+        </w:rPr>
+      </w:pPr>
+      <w:r>
+        <w:rPr>
+          <w:rFonts w:ascii="Segoe UI" w:hAnsi="Segoe UI" w:cs="Segoe UI"/>
+          <w:i/>
+          <w:color w:val="0D0D0D"/>
+          <w:kern w:val="0"/>
+          <w:sz w:val="28"/>
+          <w:shd w:val="clear" w:color="auto" w:fill="FFFFFF"/>
+          <w14:ligatures w14:val="none"/>
+        </w:rPr>
+        <w:t>Se debe implementar un sistema de respaldo y recuperación para garantizar la disponibilidad continua en caso de falla del servidor principal.</w:t>
+      </w:r>
+    </w:p>
+    <w:p>
+      <w:pPr>
+        <w:pStyle w:val="Prrafodelista"/>
+        <w:rPr>
+          <w:rFonts w:ascii="Segoe UI" w:hAnsi="Segoe UI" w:cs="Segoe UI"/>
+          <w:i/>
+          <w:color w:val="0D0D0D"/>
+          <w:kern w:val="0"/>
+          <w:sz w:val="28"/>
+          <w:shd w:val="clear" w:color="auto" w:fill="FFFFFF"/>
+          <w14:ligatures w14:val="none"/>
+        </w:rPr>
+      </w:pPr>
+    </w:p>
+    <w:p>
+      <w:pPr>
+        <w:pStyle w:val="Prrafodelista"/>
+        <w:numPr>
+          <w:ilvl w:val="0"/>
+          <w:numId w:val="4"/>
+        </w:numPr>
+        <w:rPr>
+          <w:rFonts w:ascii="Segoe UI" w:hAnsi="Segoe UI" w:cs="Segoe UI"/>
+          <w:i/>
+          <w:color w:val="0D0D0D"/>
+          <w:sz w:val="28"/>
+          <w:shd w:val="clear" w:color="auto" w:fill="FFFFFF"/>
+        </w:rPr>
+      </w:pPr>
+      <w:r>
+        <w:rPr>
+          <w:rFonts w:ascii="Segoe UI" w:hAnsi="Segoe UI" w:cs="Segoe UI"/>
+          <w:i/>
+          <w:color w:val="0D0D0D"/>
+          <w:sz w:val="28"/>
+          <w:shd w:val="clear" w:color="auto" w:fill="FFFFFF"/>
+        </w:rPr>
+        <w:t>Seguridad:</w:t>
+      </w:r>
+    </w:p>
+    <w:p>
+      <w:pPr>
+        <w:pStyle w:val="Prrafodelista"/>
+        <w:rPr>
+          <w:rFonts w:ascii="Segoe UI" w:hAnsi="Segoe UI" w:cs="Segoe UI"/>
+          <w:i/>
+          <w:color w:val="0D0D0D"/>
+          <w:kern w:val="0"/>
+          <w:sz w:val="28"/>
+          <w:shd w:val="clear" w:color="auto" w:fill="FFFFFF"/>
+          <w14:ligatures w14:val="none"/>
+        </w:rPr>
+      </w:pPr>
+      <w:r>
+        <w:rPr>
+          <w:rFonts w:ascii="Segoe UI" w:hAnsi="Segoe UI" w:cs="Segoe UI"/>
+          <w:i/>
+          <w:color w:val="0D0D0D"/>
+          <w:kern w:val="0"/>
+          <w:sz w:val="28"/>
+          <w:shd w:val="clear" w:color="auto" w:fill="FFFFFF"/>
+          <w14:ligatures w14:val="none"/>
+        </w:rPr>
+        <w:t>Los datos de los usuarios deben estar protegidos mediante cifrado tanto en reposo como en tránsito.</w:t>
+      </w:r>
+    </w:p>
+    <w:p>
+      <w:pPr>
+        <w:pStyle w:val="Prrafodelista"/>
+        <w:rPr>
+          <w:rFonts w:ascii="Segoe UI" w:hAnsi="Segoe UI" w:cs="Segoe UI"/>
+          <w:i/>
+          <w:color w:val="0D0D0D"/>
+          <w:kern w:val="0"/>
+          <w:sz w:val="28"/>
+          <w:shd w:val="clear" w:color="auto" w:fill="FFFFFF"/>
+          <w14:ligatures w14:val="none"/>
+        </w:rPr>
+      </w:pPr>
+    </w:p>
+    <w:p>
+      <w:pPr>
+        <w:pStyle w:val="Prrafodelista"/>
+        <w:rPr>
+          <w:rFonts w:ascii="Segoe UI" w:hAnsi="Segoe UI" w:cs="Segoe UI"/>
+          <w:i/>
+          <w:color w:val="0D0D0D"/>
+          <w:kern w:val="0"/>
+          <w:sz w:val="28"/>
+          <w:shd w:val="clear" w:color="auto" w:fill="FFFFFF"/>
+          <w14:ligatures w14:val="none"/>
+        </w:rPr>
+      </w:pPr>
+      <w:r>
+        <w:rPr>
+          <w:rFonts w:ascii="Segoe UI" w:hAnsi="Segoe UI" w:cs="Segoe UI"/>
+          <w:i/>
+          <w:color w:val="0D0D0D"/>
+          <w:kern w:val="0"/>
+          <w:sz w:val="28"/>
+          <w:shd w:val="clear" w:color="auto" w:fill="FFFFFF"/>
+          <w14:ligatures w14:val="none"/>
+        </w:rPr>
+        <w:lastRenderedPageBreak/>
+        <w:t>Se debe implementar un sistema de autenticación robusto, como el uso de contraseñas seguras y la verificación de dos factores, para proteger las cuentas de usuario.</w:t>
+      </w:r>
+    </w:p>
+    <w:p>
+      <w:pPr>
+        <w:pStyle w:val="Prrafodelista"/>
+        <w:rPr>
+          <w:rFonts w:ascii="Segoe UI" w:hAnsi="Segoe UI" w:cs="Segoe UI"/>
+          <w:i/>
+          <w:color w:val="0D0D0D"/>
+          <w:kern w:val="0"/>
+          <w:sz w:val="28"/>
+          <w:shd w:val="clear" w:color="auto" w:fill="FFFFFF"/>
+          <w14:ligatures w14:val="none"/>
+        </w:rPr>
+      </w:pPr>
+    </w:p>
+    <w:p>
+      <w:pPr>
+        <w:pStyle w:val="Prrafodelista"/>
+        <w:rPr>
+          <w:rFonts w:ascii="Segoe UI" w:hAnsi="Segoe UI" w:cs="Segoe UI"/>
+          <w:i/>
+          <w:color w:val="0D0D0D"/>
+          <w:kern w:val="0"/>
+          <w:sz w:val="28"/>
+          <w:shd w:val="clear" w:color="auto" w:fill="FFFFFF"/>
+          <w14:ligatures w14:val="none"/>
+        </w:rPr>
+      </w:pPr>
+      <w:r>
+        <w:rPr>
+          <w:rFonts w:ascii="Segoe UI" w:hAnsi="Segoe UI" w:cs="Segoe UI"/>
+          <w:i/>
+          <w:color w:val="0D0D0D"/>
+          <w:kern w:val="0"/>
+          <w:sz w:val="28"/>
+          <w:shd w:val="clear" w:color="auto" w:fill="FFFFFF"/>
+          <w14:ligatures w14:val="none"/>
+        </w:rPr>
+        <w:t>Se debe realizar pruebas de seguridad regulares, incluyendo pruebas de penetración, para identificar y mitigar posibles vulnerabilidades.</w:t>
+      </w:r>
+    </w:p>
+    <w:p>
+      <w:pPr>
+        <w:pStyle w:val="Prrafodelista"/>
+        <w:rPr>
+          <w:rFonts w:ascii="Segoe UI" w:hAnsi="Segoe UI" w:cs="Segoe UI"/>
+          <w:i/>
+          <w:color w:val="0D0D0D"/>
+          <w:kern w:val="0"/>
+          <w:sz w:val="28"/>
+          <w:shd w:val="clear" w:color="auto" w:fill="FFFFFF"/>
+          <w14:ligatures w14:val="none"/>
+        </w:rPr>
+      </w:pPr>
+    </w:p>
+    <w:p>
+      <w:pPr>
+        <w:pStyle w:val="Prrafodelista"/>
+        <w:numPr>
+          <w:ilvl w:val="0"/>
+          <w:numId w:val="4"/>
+        </w:numPr>
+        <w:rPr>
+          <w:rFonts w:ascii="Segoe UI" w:hAnsi="Segoe UI" w:cs="Segoe UI"/>
+          <w:i/>
+          <w:color w:val="0D0D0D"/>
+          <w:sz w:val="28"/>
+          <w:shd w:val="clear" w:color="auto" w:fill="FFFFFF"/>
+        </w:rPr>
+      </w:pPr>
+      <w:r>
+        <w:rPr>
+          <w:rFonts w:ascii="Segoe UI" w:hAnsi="Segoe UI" w:cs="Segoe UI"/>
+          <w:i/>
+          <w:color w:val="0D0D0D"/>
+          <w:sz w:val="28"/>
+          <w:shd w:val="clear" w:color="auto" w:fill="FFFFFF"/>
+        </w:rPr>
+        <w:t>Escalabilidad:</w:t>
+      </w:r>
+    </w:p>
+    <w:p>
+      <w:pPr>
+        <w:pStyle w:val="Prrafodelista"/>
+        <w:rPr>
+          <w:rFonts w:ascii="Segoe UI" w:hAnsi="Segoe UI" w:cs="Segoe UI"/>
+          <w:i/>
+          <w:color w:val="0D0D0D"/>
+          <w:kern w:val="0"/>
+          <w:sz w:val="28"/>
+          <w:shd w:val="clear" w:color="auto" w:fill="FFFFFF"/>
+          <w14:ligatures w14:val="none"/>
+        </w:rPr>
+      </w:pPr>
+      <w:r>
+        <w:rPr>
+          <w:rFonts w:ascii="Segoe UI" w:hAnsi="Segoe UI" w:cs="Segoe UI"/>
+          <w:i/>
+          <w:color w:val="0D0D0D"/>
+          <w:kern w:val="0"/>
+          <w:sz w:val="28"/>
+          <w:shd w:val="clear" w:color="auto" w:fill="FFFFFF"/>
+          <w14:ligatures w14:val="none"/>
+        </w:rPr>
+        <w:t>La arquitectura de la aplicación debe ser escalable horizontalmente, permitiendo añadir más recursos según sea necesario para manejar un aumento en la carga de trabajo.</w:t>
+      </w:r>
+    </w:p>
+    <w:p>
+      <w:pPr>
+        <w:pStyle w:val="Prrafodelista"/>
+        <w:rPr>
+          <w:rFonts w:ascii="Segoe UI" w:hAnsi="Segoe UI" w:cs="Segoe UI"/>
+          <w:i/>
+          <w:color w:val="0D0D0D"/>
+          <w:kern w:val="0"/>
+          <w:sz w:val="28"/>
+          <w:shd w:val="clear" w:color="auto" w:fill="FFFFFF"/>
+          <w14:ligatures w14:val="none"/>
+        </w:rPr>
+      </w:pPr>
+    </w:p>
+    <w:p>
+      <w:pPr>
+        <w:pStyle w:val="Prrafodelista"/>
+        <w:rPr>
+          <w:rFonts w:ascii="Segoe UI" w:hAnsi="Segoe UI" w:cs="Segoe UI"/>
+          <w:i/>
+          <w:color w:val="0D0D0D"/>
+          <w:kern w:val="0"/>
+          <w:sz w:val="28"/>
+          <w:shd w:val="clear" w:color="auto" w:fill="FFFFFF"/>
+          <w14:ligatures w14:val="none"/>
+        </w:rPr>
+      </w:pPr>
+      <w:r>
+        <w:rPr>
+          <w:rFonts w:ascii="Segoe UI" w:hAnsi="Segoe UI" w:cs="Segoe UI"/>
+          <w:i/>
+          <w:color w:val="0D0D0D"/>
+          <w:kern w:val="0"/>
+          <w:sz w:val="28"/>
+          <w:shd w:val="clear" w:color="auto" w:fill="FFFFFF"/>
+          <w14:ligatures w14:val="none"/>
+        </w:rPr>
+        <w:t>La aplicación debe ser capaz de manejar al menos 100.000 usuarios concurrentes sin degradación significativa del rendimiento.</w:t>
+      </w:r>
+    </w:p>
+    <w:p>
+      <w:pPr>
+        <w:pStyle w:val="Prrafodelista"/>
+        <w:rPr>
+          <w:rFonts w:ascii="Segoe UI" w:hAnsi="Segoe UI" w:cs="Segoe UI"/>
+          <w:i/>
+          <w:color w:val="0D0D0D"/>
+          <w:kern w:val="0"/>
+          <w:sz w:val="28"/>
+          <w:shd w:val="clear" w:color="auto" w:fill="FFFFFF"/>
+          <w14:ligatures w14:val="none"/>
+        </w:rPr>
+      </w:pPr>
+    </w:p>
+    <w:p>
+      <w:pPr>
+        <w:pStyle w:val="Prrafodelista"/>
+        <w:numPr>
+          <w:ilvl w:val="0"/>
+          <w:numId w:val="4"/>
+        </w:numPr>
+        <w:rPr>
+          <w:rFonts w:ascii="Segoe UI" w:hAnsi="Segoe UI" w:cs="Segoe UI"/>
+          <w:i/>
+          <w:color w:val="0D0D0D"/>
+          <w:sz w:val="28"/>
+          <w:shd w:val="clear" w:color="auto" w:fill="FFFFFF"/>
+        </w:rPr>
+      </w:pPr>
+      <w:r>
+        <w:rPr>
+          <w:rFonts w:ascii="Segoe UI" w:hAnsi="Segoe UI" w:cs="Segoe UI"/>
+          <w:i/>
+          <w:color w:val="0D0D0D"/>
+          <w:sz w:val="28"/>
+          <w:shd w:val="clear" w:color="auto" w:fill="FFFFFF"/>
+        </w:rPr>
+        <w:t>Usabilidad:</w:t>
+      </w:r>
+    </w:p>
+    <w:p>
+      <w:pPr>
+        <w:pStyle w:val="Prrafodelista"/>
+        <w:rPr>
+          <w:rFonts w:ascii="Segoe UI" w:hAnsi="Segoe UI" w:cs="Segoe UI"/>
+          <w:i/>
+          <w:color w:val="0D0D0D"/>
+          <w:kern w:val="0"/>
+          <w:sz w:val="28"/>
+          <w:shd w:val="clear" w:color="auto" w:fill="FFFFFF"/>
+          <w14:ligatures w14:val="none"/>
+        </w:rPr>
+      </w:pPr>
+      <w:r>
+        <w:rPr>
+          <w:rFonts w:ascii="Segoe UI" w:hAnsi="Segoe UI" w:cs="Segoe UI"/>
+          <w:i/>
+          <w:color w:val="0D0D0D"/>
+          <w:kern w:val="0"/>
+          <w:sz w:val="28"/>
+          <w:shd w:val="clear" w:color="auto" w:fill="FFFFFF"/>
+          <w14:ligatures w14:val="none"/>
+        </w:rPr>
+        <w:t>La interfaz de usuario debe ser intuitiva y fácil de usar, con un diseño limpio y coherente en todas las pantallas.</w:t>
+      </w:r>
+    </w:p>
+    <w:p>
+      <w:pPr>
+        <w:pStyle w:val="Prrafodelista"/>
+        <w:rPr>
+          <w:rFonts w:ascii="Segoe UI" w:hAnsi="Segoe UI" w:cs="Segoe UI"/>
+          <w:i/>
+          <w:color w:val="0D0D0D"/>
+          <w:kern w:val="0"/>
+          <w:sz w:val="28"/>
+          <w:shd w:val="clear" w:color="auto" w:fill="FFFFFF"/>
+          <w14:ligatures w14:val="none"/>
+        </w:rPr>
+      </w:pPr>
+    </w:p>
+    <w:p>
+      <w:pPr>
+        <w:pStyle w:val="Prrafodelista"/>
+        <w:rPr>
+          <w:rFonts w:ascii="Segoe UI" w:hAnsi="Segoe UI" w:cs="Segoe UI"/>
+          <w:i/>
+          <w:color w:val="0D0D0D"/>
+          <w:kern w:val="0"/>
+          <w:sz w:val="28"/>
+          <w:shd w:val="clear" w:color="auto" w:fill="FFFFFF"/>
+          <w14:ligatures w14:val="none"/>
+        </w:rPr>
+      </w:pPr>
+      <w:r>
+        <w:rPr>
+          <w:rFonts w:ascii="Segoe UI" w:hAnsi="Segoe UI" w:cs="Segoe UI"/>
+          <w:i/>
+          <w:color w:val="0D0D0D"/>
+          <w:kern w:val="0"/>
+          <w:sz w:val="28"/>
+          <w:shd w:val="clear" w:color="auto" w:fill="FFFFFF"/>
+          <w14:ligatures w14:val="none"/>
+        </w:rPr>
+        <w:t>La aplicación debe ser accesible para personas con discapacidades, cumpliendo con las pautas de accesibilidad web (WCAG).</w:t>
+      </w:r>
+    </w:p>
+    <w:p>
+      <w:pPr>
+        <w:pStyle w:val="Prrafodelista"/>
+        <w:rPr>
+          <w:rFonts w:ascii="Segoe UI" w:hAnsi="Segoe UI" w:cs="Segoe UI"/>
+          <w:i/>
+          <w:color w:val="0D0D0D"/>
+          <w:kern w:val="0"/>
+          <w:sz w:val="28"/>
+          <w:shd w:val="clear" w:color="auto" w:fill="FFFFFF"/>
+          <w14:ligatures w14:val="none"/>
+        </w:rPr>
+      </w:pPr>
+    </w:p>
+    <w:p>
+      <w:pPr>
+        <w:pStyle w:val="Prrafodelista"/>
+        <w:numPr>
+          <w:ilvl w:val="0"/>
+          <w:numId w:val="4"/>
+        </w:numPr>
+        <w:rPr>
+          <w:rFonts w:ascii="Segoe UI" w:hAnsi="Segoe UI" w:cs="Segoe UI"/>
+          <w:i/>
+          <w:color w:val="0D0D0D"/>
+          <w:sz w:val="28"/>
+          <w:shd w:val="clear" w:color="auto" w:fill="FFFFFF"/>
+        </w:rPr>
+      </w:pPr>
+      <w:r>
+        <w:rPr>
+          <w:rFonts w:ascii="Segoe UI" w:hAnsi="Segoe UI" w:cs="Segoe UI"/>
+          <w:i/>
+          <w:color w:val="0D0D0D"/>
+          <w:sz w:val="28"/>
+          <w:shd w:val="clear" w:color="auto" w:fill="FFFFFF"/>
+        </w:rPr>
+        <w:t>Compatibilidad:</w:t>
+      </w:r>
+    </w:p>
+    <w:p>
+      <w:pPr>
+        <w:pStyle w:val="Prrafodelista"/>
+        <w:rPr>
+          <w:rFonts w:ascii="Segoe UI" w:hAnsi="Segoe UI" w:cs="Segoe UI"/>
+          <w:i/>
+          <w:color w:val="0D0D0D"/>
+          <w:sz w:val="28"/>
+          <w:shd w:val="clear" w:color="auto" w:fill="FFFFFF"/>
+        </w:rPr>
+      </w:pPr>
+    </w:p>
+    <w:p>
+      <w:pPr>
+        <w:pStyle w:val="Prrafodelista"/>
+        <w:rPr>
+          <w:rFonts w:ascii="Segoe UI" w:hAnsi="Segoe UI" w:cs="Segoe UI"/>
+          <w:i/>
+          <w:color w:val="0D0D0D"/>
+          <w:kern w:val="0"/>
+          <w:sz w:val="28"/>
+          <w:shd w:val="clear" w:color="auto" w:fill="FFFFFF"/>
+          <w14:ligatures w14:val="none"/>
+        </w:rPr>
+      </w:pPr>
+      <w:r>
+        <w:rPr>
+          <w:rFonts w:ascii="Segoe UI" w:hAnsi="Segoe UI" w:cs="Segoe UI"/>
+          <w:i/>
+          <w:color w:val="0D0D0D"/>
+          <w:kern w:val="0"/>
+          <w:sz w:val="28"/>
+          <w:shd w:val="clear" w:color="auto" w:fill="FFFFFF"/>
+          <w14:ligatures w14:val="none"/>
+        </w:rPr>
+        <w:t>La aplicación debe ser compatible con una amplia gama de dispositivos y navegadores web, incluyendo dispositivos móviles, tabletas y ordenadores de escritorio.</w:t>
+      </w:r>
+    </w:p>
+    <w:p>
+      <w:pPr>
+        <w:pStyle w:val="Prrafodelista"/>
+        <w:rPr>
+          <w:rFonts w:ascii="Segoe UI" w:hAnsi="Segoe UI" w:cs="Segoe UI"/>
+          <w:i/>
+          <w:color w:val="0D0D0D"/>
+          <w:kern w:val="0"/>
+          <w:sz w:val="28"/>
+          <w:shd w:val="clear" w:color="auto" w:fill="FFFFFF"/>
+          <w14:ligatures w14:val="none"/>
+        </w:rPr>
+      </w:pPr>
+    </w:p>
+    <w:p>
+      <w:pPr>
+        <w:pStyle w:val="Prrafodelista"/>
+        <w:rPr>
+          <w:rFonts w:ascii="Segoe UI" w:hAnsi="Segoe UI" w:cs="Segoe UI"/>
+          <w:i/>
+          <w:color w:val="0D0D0D"/>
+          <w:kern w:val="0"/>
+          <w:sz w:val="28"/>
+          <w:shd w:val="clear" w:color="auto" w:fill="FFFFFF"/>
+          <w14:ligatures w14:val="none"/>
+        </w:rPr>
+      </w:pPr>
+      <w:r>
+        <w:rPr>
+          <w:rFonts w:ascii="Segoe UI" w:hAnsi="Segoe UI" w:cs="Segoe UI"/>
+          <w:i/>
+          <w:color w:val="0D0D0D"/>
+          <w:kern w:val="0"/>
+          <w:sz w:val="28"/>
+          <w:shd w:val="clear" w:color="auto" w:fill="FFFFFF"/>
+          <w14:ligatures w14:val="none"/>
+        </w:rPr>
+        <w:t>Se deben realizar pruebas de compatibilidad cruzada para garantizar un rendimiento consistente en diferentes plataformas y configuraciones de dispositivos.</w:t>
+      </w:r>
+    </w:p>
+    <w:p>
+      <w:pPr>
+        <w:pStyle w:val="Prrafodelista"/>
+        <w:rPr>
+          <w:rFonts w:ascii="Segoe UI" w:hAnsi="Segoe UI" w:cs="Segoe UI"/>
+          <w:i/>
+          <w:color w:val="0D0D0D"/>
+          <w:kern w:val="0"/>
+          <w:sz w:val="28"/>
+          <w:shd w:val="clear" w:color="auto" w:fill="FFFFFF"/>
+          <w14:ligatures w14:val="none"/>
+        </w:rPr>
+      </w:pPr>
+    </w:p>
+    <w:p>
+      <w:pPr>
+        <w:pStyle w:val="Prrafodelista"/>
+        <w:rPr>
+          <w:rFonts w:ascii="Segoe UI" w:hAnsi="Segoe UI" w:cs="Segoe UI"/>
+          <w:i/>
+          <w:color w:val="0D0D0D"/>
+          <w:kern w:val="0"/>
+          <w:sz w:val="28"/>
+          <w:shd w:val="clear" w:color="auto" w:fill="FFFFFF"/>
+          <w14:ligatures w14:val="none"/>
+        </w:rPr>
+      </w:pPr>
+    </w:p>
+    <w:p>
+      <w:pPr>
+        <w:pStyle w:val="Prrafodelista"/>
+        <w:rPr>
+          <w:rFonts w:ascii="Segoe UI" w:hAnsi="Segoe UI" w:cs="Segoe UI"/>
+          <w:i/>
+          <w:color w:val="0D0D0D"/>
+          <w:kern w:val="0"/>
+          <w:sz w:val="28"/>
+          <w:shd w:val="clear" w:color="auto" w:fill="FFFFFF"/>
+          <w14:ligatures w14:val="none"/>
+        </w:rPr>
+      </w:pPr>
+    </w:p>
+    <w:p>
+      <w:pPr>
+        <w:pStyle w:val="Prrafodelista"/>
+        <w:rPr>
+          <w:rFonts w:ascii="Segoe UI" w:hAnsi="Segoe UI" w:cs="Segoe UI"/>
+          <w:i/>
+          <w:color w:val="0D0D0D"/>
+          <w:kern w:val="0"/>
+          <w:sz w:val="28"/>
+          <w:shd w:val="clear" w:color="auto" w:fill="FFFFFF"/>
+          <w14:ligatures w14:val="none"/>
+        </w:rPr>
+      </w:pPr>
+    </w:p>
+    <w:p>
+      <w:pPr>
+        <w:pStyle w:val="Prrafodelista"/>
+        <w:numPr>
+          <w:ilvl w:val="0"/>
+          <w:numId w:val="4"/>
+        </w:numPr>
+        <w:rPr>
+          <w:rFonts w:ascii="Segoe UI" w:hAnsi="Segoe UI" w:cs="Segoe UI"/>
+          <w:i/>
+          <w:color w:val="0D0D0D"/>
+          <w:sz w:val="28"/>
+          <w:shd w:val="clear" w:color="auto" w:fill="FFFFFF"/>
+        </w:rPr>
+      </w:pPr>
+      <w:r>
+        <w:rPr>
+          <w:rFonts w:ascii="Segoe UI" w:hAnsi="Segoe UI" w:cs="Segoe UI"/>
+          <w:i/>
+          <w:color w:val="0D0D0D"/>
+          <w:sz w:val="28"/>
+          <w:shd w:val="clear" w:color="auto" w:fill="FFFFFF"/>
+        </w:rPr>
+        <w:lastRenderedPageBreak/>
+        <w:t>Mantenibilidad:</w:t>
+      </w:r>
+    </w:p>
+    <w:p>
+      <w:pPr>
+        <w:pStyle w:val="Prrafodelista"/>
+        <w:rPr>
+          <w:rFonts w:ascii="Segoe UI" w:hAnsi="Segoe UI" w:cs="Segoe UI"/>
+          <w:i/>
+          <w:color w:val="0D0D0D"/>
+          <w:sz w:val="28"/>
+          <w:shd w:val="clear" w:color="auto" w:fill="FFFFFF"/>
+        </w:rPr>
+      </w:pPr>
+    </w:p>
+    <w:p>
+      <w:pPr>
+        <w:pStyle w:val="Prrafodelista"/>
+        <w:rPr>
+          <w:rFonts w:ascii="Segoe UI" w:hAnsi="Segoe UI" w:cs="Segoe UI"/>
+          <w:i/>
+          <w:color w:val="0D0D0D"/>
+          <w:kern w:val="0"/>
+          <w:sz w:val="28"/>
+          <w:shd w:val="clear" w:color="auto" w:fill="FFFFFF"/>
+          <w14:ligatures w14:val="none"/>
+        </w:rPr>
+      </w:pPr>
+      <w:r>
+        <w:rPr>
+          <w:rFonts w:ascii="Segoe UI" w:hAnsi="Segoe UI" w:cs="Segoe UI"/>
+          <w:i/>
+          <w:color w:val="0D0D0D"/>
+          <w:kern w:val="0"/>
+          <w:sz w:val="28"/>
+          <w:shd w:val="clear" w:color="auto" w:fill="FFFFFF"/>
+          <w14:ligatures w14:val="none"/>
+        </w:rPr>
+        <w:t>El código de la aplicación debe seguir prácticas de desarrollo limpias y estar bien documentado para facilitar su mantenimiento y futuras actualizaciones.</w:t>
+      </w:r>
+    </w:p>
+    <w:p>
+      <w:pPr>
+        <w:pStyle w:val="Prrafodelista"/>
+        <w:rPr>
+          <w:rFonts w:ascii="Segoe UI" w:hAnsi="Segoe UI" w:cs="Segoe UI"/>
+          <w:i/>
+          <w:color w:val="0D0D0D"/>
+          <w:kern w:val="0"/>
+          <w:sz w:val="28"/>
+          <w:shd w:val="clear" w:color="auto" w:fill="FFFFFF"/>
+          <w14:ligatures w14:val="none"/>
+        </w:rPr>
+      </w:pPr>
+    </w:p>
+    <w:p>
+      <w:pPr>
+        <w:pStyle w:val="Prrafodelista"/>
+        <w:rPr>
+          <w:rFonts w:ascii="Segoe UI" w:hAnsi="Segoe UI" w:cs="Segoe UI"/>
+          <w:i/>
+          <w:color w:val="0D0D0D"/>
+          <w:kern w:val="0"/>
+          <w:sz w:val="28"/>
+          <w:shd w:val="clear" w:color="auto" w:fill="FFFFFF"/>
+          <w14:ligatures w14:val="none"/>
+        </w:rPr>
+      </w:pPr>
+      <w:r>
+        <w:rPr>
+          <w:rFonts w:ascii="Segoe UI" w:hAnsi="Segoe UI" w:cs="Segoe UI"/>
+          <w:i/>
+          <w:color w:val="0D0D0D"/>
+          <w:kern w:val="0"/>
+          <w:sz w:val="28"/>
+          <w:shd w:val="clear" w:color="auto" w:fill="FFFFFF"/>
+          <w14:ligatures w14:val="none"/>
+        </w:rPr>
+        <w:t>Se debe implementar un sistema de monitoreo y registro para facilitar la detección y resolución de problemas de manera proactiva.</w:t>
+      </w:r>
+    </w:p>
+    <w:p>
+      <w:pPr>
+        <w:pStyle w:val="Ttulo2"/>
+        <w:rPr>
+          <w:shd w:val="clear" w:color="auto" w:fill="FFFFFF"/>
+        </w:rPr>
+      </w:pPr>
+      <w:r>
+        <w:rPr>
+          <w:shd w:val="clear" w:color="auto" w:fill="FFFFFF"/>
+        </w:rPr>
+        <w:t>Supuestos y Restricciones</w:t>
+      </w:r>
+    </w:p>
+    <w:p/>
+    <w:p>
+      <w:pPr>
+        <w:pStyle w:val="Prrafodelista"/>
+        <w:numPr>
+          <w:ilvl w:val="0"/>
+          <w:numId w:val="4"/>
+        </w:numPr>
+        <w:rPr>
+          <w:rFonts w:ascii="Segoe UI" w:hAnsi="Segoe UI" w:cs="Segoe UI"/>
+          <w:i/>
+          <w:color w:val="0D0D0D"/>
+          <w:kern w:val="0"/>
+          <w:sz w:val="28"/>
+          <w:shd w:val="clear" w:color="auto" w:fill="FFFFFF"/>
+          <w14:ligatures w14:val="none"/>
+        </w:rPr>
+      </w:pPr>
+      <w:r>
+        <w:rPr>
+          <w:rFonts w:ascii="Segoe UI" w:hAnsi="Segoe UI" w:cs="Segoe UI"/>
+          <w:i/>
+          <w:color w:val="0D0D0D"/>
+          <w:kern w:val="0"/>
+          <w:sz w:val="28"/>
+          <w:shd w:val="clear" w:color="auto" w:fill="FFFFFF"/>
+          <w14:ligatures w14:val="none"/>
+        </w:rPr>
+        <w:t>Supuestos:</w:t>
+      </w:r>
+    </w:p>
+    <w:p>
+      <w:pPr>
+        <w:pStyle w:val="Prrafodelista"/>
+      </w:pPr>
+    </w:p>
+    <w:p>
+      <w:pPr>
+        <w:pStyle w:val="Prrafodelista"/>
+        <w:rPr>
+          <w:rFonts w:ascii="Segoe UI" w:hAnsi="Segoe UI" w:cs="Segoe UI"/>
+          <w:i/>
+          <w:color w:val="0D0D0D"/>
+          <w:kern w:val="0"/>
+          <w:sz w:val="28"/>
+          <w:shd w:val="clear" w:color="auto" w:fill="FFFFFF"/>
+          <w14:ligatures w14:val="none"/>
+        </w:rPr>
+      </w:pPr>
+      <w:r>
+        <w:rPr>
+          <w:rFonts w:ascii="Segoe UI" w:hAnsi="Segoe UI" w:cs="Segoe UI"/>
+          <w:i/>
+          <w:color w:val="0D0D0D"/>
+          <w:kern w:val="0"/>
+          <w:sz w:val="28"/>
+          <w:shd w:val="clear" w:color="auto" w:fill="FFFFFF"/>
+          <w14:ligatures w14:val="none"/>
+        </w:rPr>
+        <w:t>Acceso a datos de proveedores externos:</w:t>
+      </w:r>
+      <w:r>
+        <w:rPr>
+          <w:rFonts w:ascii="Segoe UI" w:hAnsi="Segoe UI" w:cs="Segoe UI"/>
+          <w:i/>
+          <w:color w:val="0D0D0D"/>
+          <w:kern w:val="0"/>
+          <w:sz w:val="28"/>
+          <w:shd w:val="clear" w:color="auto" w:fill="FFFFFF"/>
+          <w14:ligatures w14:val="none"/>
+        </w:rPr>
+        <w:t xml:space="preserve"> </w:t>
+      </w:r>
+    </w:p>
+    <w:p>
+      <w:pPr>
+        <w:pStyle w:val="Prrafodelista"/>
+        <w:rPr>
+          <w:rFonts w:ascii="Segoe UI" w:hAnsi="Segoe UI" w:cs="Segoe UI"/>
+          <w:i/>
+          <w:color w:val="0D0D0D"/>
+          <w:kern w:val="0"/>
+          <w:sz w:val="28"/>
+          <w:shd w:val="clear" w:color="auto" w:fill="FFFFFF"/>
+          <w14:ligatures w14:val="none"/>
+        </w:rPr>
+      </w:pPr>
+      <w:r>
+        <w:rPr>
+          <w:rFonts w:ascii="Segoe UI" w:hAnsi="Segoe UI" w:cs="Segoe UI"/>
+          <w:i/>
+          <w:color w:val="0D0D0D"/>
+          <w:kern w:val="0"/>
+          <w:sz w:val="28"/>
+          <w:shd w:val="clear" w:color="auto" w:fill="FFFFFF"/>
+          <w14:ligatures w14:val="none"/>
+        </w:rPr>
+        <w:t xml:space="preserve">Se supone que la aplicación tendrá acceso a </w:t>
+      </w:r>
+      <w:proofErr w:type="spellStart"/>
+      <w:r>
+        <w:rPr>
+          <w:rFonts w:ascii="Segoe UI" w:hAnsi="Segoe UI" w:cs="Segoe UI"/>
+          <w:i/>
+          <w:color w:val="0D0D0D"/>
+          <w:kern w:val="0"/>
+          <w:sz w:val="28"/>
+          <w:shd w:val="clear" w:color="auto" w:fill="FFFFFF"/>
+          <w14:ligatures w14:val="none"/>
+        </w:rPr>
+        <w:t>APIs</w:t>
+      </w:r>
+      <w:proofErr w:type="spellEnd"/>
+      <w:r>
+        <w:rPr>
+          <w:rFonts w:ascii="Segoe UI" w:hAnsi="Segoe UI" w:cs="Segoe UI"/>
+          <w:i/>
+          <w:color w:val="0D0D0D"/>
+          <w:kern w:val="0"/>
+          <w:sz w:val="28"/>
+          <w:shd w:val="clear" w:color="auto" w:fill="FFFFFF"/>
+          <w14:ligatures w14:val="none"/>
+        </w:rPr>
+        <w:t xml:space="preserve"> de proveedores externos de moda para obtener información actualizada sobre productos, precios y disponibilidad de inventario.</w:t>
+      </w:r>
+    </w:p>
+    <w:p>
+      <w:pPr>
+        <w:pStyle w:val="Prrafodelista"/>
+        <w:rPr>
+          <w:rFonts w:ascii="Segoe UI" w:hAnsi="Segoe UI" w:cs="Segoe UI"/>
+          <w:i/>
+          <w:color w:val="0D0D0D"/>
+          <w:kern w:val="0"/>
+          <w:sz w:val="28"/>
+          <w:shd w:val="clear" w:color="auto" w:fill="FFFFFF"/>
+          <w14:ligatures w14:val="none"/>
+        </w:rPr>
+      </w:pPr>
+    </w:p>
+    <w:p>
+      <w:pPr>
+        <w:pStyle w:val="Prrafodelista"/>
+        <w:rPr>
+          <w:rFonts w:ascii="Segoe UI" w:hAnsi="Segoe UI" w:cs="Segoe UI"/>
+          <w:i/>
+          <w:color w:val="0D0D0D"/>
+          <w:kern w:val="0"/>
+          <w:sz w:val="28"/>
+          <w:shd w:val="clear" w:color="auto" w:fill="FFFFFF"/>
+          <w14:ligatures w14:val="none"/>
+        </w:rPr>
+      </w:pPr>
+      <w:r>
+        <w:rPr>
+          <w:rFonts w:ascii="Segoe UI" w:hAnsi="Segoe UI" w:cs="Segoe UI"/>
+          <w:i/>
+          <w:color w:val="0D0D0D"/>
+          <w:kern w:val="0"/>
+          <w:sz w:val="28"/>
+          <w:shd w:val="clear" w:color="auto" w:fill="FFFFFF"/>
+          <w14:ligatures w14:val="none"/>
+        </w:rPr>
+        <w:t>Conexión a Internet:</w:t>
+      </w:r>
+    </w:p>
+    <w:p>
+      <w:pPr>
+        <w:pStyle w:val="Prrafodelista"/>
+        <w:rPr>
+          <w:rFonts w:ascii="Segoe UI" w:hAnsi="Segoe UI" w:cs="Segoe UI"/>
+          <w:i/>
+          <w:color w:val="0D0D0D"/>
+          <w:kern w:val="0"/>
+          <w:sz w:val="28"/>
+          <w:shd w:val="clear" w:color="auto" w:fill="FFFFFF"/>
+          <w14:ligatures w14:val="none"/>
+        </w:rPr>
+      </w:pPr>
+      <w:r>
+        <w:rPr>
+          <w:rFonts w:ascii="Segoe UI" w:hAnsi="Segoe UI" w:cs="Segoe UI"/>
+          <w:i/>
+          <w:color w:val="0D0D0D"/>
+          <w:kern w:val="0"/>
+          <w:sz w:val="28"/>
+          <w:shd w:val="clear" w:color="auto" w:fill="FFFFFF"/>
+          <w14:ligatures w14:val="none"/>
+        </w:rPr>
+        <w:t>Se supone que los usuarios tendrán acceso a una conexión a Internet estable para utilizar todas las funcionalidades de la aplicación.</w:t>
+      </w:r>
+    </w:p>
+    <w:p>
+      <w:pPr>
+        <w:pStyle w:val="Prrafodelista"/>
+        <w:rPr>
+          <w:rFonts w:ascii="Segoe UI" w:hAnsi="Segoe UI" w:cs="Segoe UI"/>
+          <w:i/>
+          <w:color w:val="0D0D0D"/>
+          <w:kern w:val="0"/>
+          <w:sz w:val="28"/>
+          <w:shd w:val="clear" w:color="auto" w:fill="FFFFFF"/>
+          <w14:ligatures w14:val="none"/>
+        </w:rPr>
+      </w:pPr>
+    </w:p>
+    <w:p>
+      <w:pPr>
+        <w:pStyle w:val="Prrafodelista"/>
+        <w:rPr>
+          <w:rFonts w:ascii="Segoe UI" w:hAnsi="Segoe UI" w:cs="Segoe UI"/>
+          <w:i/>
+          <w:color w:val="0D0D0D"/>
+          <w:kern w:val="0"/>
+          <w:sz w:val="28"/>
+          <w:shd w:val="clear" w:color="auto" w:fill="FFFFFF"/>
+          <w14:ligatures w14:val="none"/>
+        </w:rPr>
+      </w:pPr>
+      <w:r>
+        <w:rPr>
+          <w:rFonts w:ascii="Segoe UI" w:hAnsi="Segoe UI" w:cs="Segoe UI"/>
+          <w:i/>
+          <w:color w:val="0D0D0D"/>
+          <w:kern w:val="0"/>
+          <w:sz w:val="28"/>
+          <w:shd w:val="clear" w:color="auto" w:fill="FFFFFF"/>
+          <w14:ligatures w14:val="none"/>
+        </w:rPr>
+        <w:t>Disponibilidad de recursos de desarrollo:</w:t>
+      </w:r>
+    </w:p>
+    <w:p>
+      <w:pPr>
+        <w:pStyle w:val="Prrafodelista"/>
+        <w:rPr>
+          <w:rFonts w:ascii="Segoe UI" w:hAnsi="Segoe UI" w:cs="Segoe UI"/>
+          <w:i/>
+          <w:color w:val="0D0D0D"/>
+          <w:kern w:val="0"/>
+          <w:sz w:val="28"/>
+          <w:shd w:val="clear" w:color="auto" w:fill="FFFFFF"/>
+          <w14:ligatures w14:val="none"/>
+        </w:rPr>
+      </w:pPr>
+      <w:r>
+        <w:rPr>
+          <w:rFonts w:ascii="Segoe UI" w:hAnsi="Segoe UI" w:cs="Segoe UI"/>
+          <w:i/>
+          <w:color w:val="0D0D0D"/>
+          <w:kern w:val="0"/>
+          <w:sz w:val="28"/>
+          <w:shd w:val="clear" w:color="auto" w:fill="FFFFFF"/>
+          <w14:ligatures w14:val="none"/>
+        </w:rPr>
+        <w:t>Se supone que el equipo de desarrollo tendrá acceso a los recursos necesarios, incluyendo hardware, software y herramientas de desarrollo, para llevar a cabo el proyecto de manera eficiente.</w:t>
+      </w:r>
+    </w:p>
+    <w:p>
+      <w:pPr>
+        <w:pStyle w:val="Prrafodelista"/>
+        <w:rPr>
+          <w:rFonts w:ascii="Segoe UI" w:hAnsi="Segoe UI" w:cs="Segoe UI"/>
+          <w:i/>
+          <w:color w:val="0D0D0D"/>
+          <w:kern w:val="0"/>
+          <w:sz w:val="28"/>
+          <w:shd w:val="clear" w:color="auto" w:fill="FFFFFF"/>
+          <w14:ligatures w14:val="none"/>
+        </w:rPr>
+      </w:pPr>
+    </w:p>
+    <w:p>
+      <w:pPr>
+        <w:pStyle w:val="Prrafodelista"/>
+        <w:rPr>
+          <w:rFonts w:ascii="Segoe UI" w:hAnsi="Segoe UI" w:cs="Segoe UI"/>
+          <w:i/>
+          <w:color w:val="0D0D0D"/>
+          <w:kern w:val="0"/>
+          <w:sz w:val="28"/>
+          <w:shd w:val="clear" w:color="auto" w:fill="FFFFFF"/>
+          <w14:ligatures w14:val="none"/>
+        </w:rPr>
+      </w:pPr>
+      <w:r>
+        <w:rPr>
+          <w:rFonts w:ascii="Segoe UI" w:hAnsi="Segoe UI" w:cs="Segoe UI"/>
+          <w:i/>
+          <w:color w:val="0D0D0D"/>
+          <w:kern w:val="0"/>
+          <w:sz w:val="28"/>
+          <w:shd w:val="clear" w:color="auto" w:fill="FFFFFF"/>
+          <w14:ligatures w14:val="none"/>
+        </w:rPr>
+        <w:t>Participación de los usuarios:</w:t>
+      </w:r>
+    </w:p>
+    <w:p>
+      <w:pPr>
+        <w:pStyle w:val="Prrafodelista"/>
+        <w:rPr>
+          <w:rFonts w:ascii="Segoe UI" w:hAnsi="Segoe UI" w:cs="Segoe UI"/>
+          <w:i/>
+          <w:color w:val="0D0D0D"/>
+          <w:kern w:val="0"/>
+          <w:sz w:val="28"/>
+          <w:shd w:val="clear" w:color="auto" w:fill="FFFFFF"/>
+          <w14:ligatures w14:val="none"/>
+        </w:rPr>
+      </w:pPr>
+      <w:r>
+        <w:rPr>
+          <w:rFonts w:ascii="Segoe UI" w:hAnsi="Segoe UI" w:cs="Segoe UI"/>
+          <w:i/>
+          <w:color w:val="0D0D0D"/>
+          <w:kern w:val="0"/>
+          <w:sz w:val="28"/>
+          <w:shd w:val="clear" w:color="auto" w:fill="FFFFFF"/>
+          <w14:ligatures w14:val="none"/>
+        </w:rPr>
+        <w:t>Se supone que los usuarios participarán activamente en la aplicación, proporcionando retroalimentación y utilizando las funcionalidades ofrecidas de manera regular.</w:t>
+      </w:r>
+    </w:p>
+    <w:p>
+      <w:pPr>
+        <w:rPr>
+          <w:rFonts w:ascii="Segoe UI" w:hAnsi="Segoe UI" w:cs="Segoe UI"/>
+          <w:i/>
+          <w:color w:val="0D0D0D"/>
+          <w:sz w:val="28"/>
+          <w:shd w:val="clear" w:color="auto" w:fill="FFFFFF"/>
+        </w:rPr>
+      </w:pPr>
+      <w:r>
+        <w:rPr>
+          <w:rFonts w:ascii="Segoe UI" w:hAnsi="Segoe UI" w:cs="Segoe UI"/>
+          <w:i/>
+          <w:color w:val="0D0D0D"/>
+          <w:sz w:val="28"/>
+          <w:shd w:val="clear" w:color="auto" w:fill="FFFFFF"/>
+        </w:rPr>
+        <w:br w:type="page"/>
+      </w:r>
+    </w:p>
+    <w:p>
+      <w:pPr>
+        <w:pStyle w:val="Prrafodelista"/>
+        <w:numPr>
+          <w:ilvl w:val="0"/>
+          <w:numId w:val="4"/>
+        </w:numPr>
+        <w:rPr>
+          <w:rFonts w:ascii="Segoe UI" w:hAnsi="Segoe UI" w:cs="Segoe UI"/>
+          <w:i/>
+          <w:color w:val="0D0D0D"/>
+          <w:kern w:val="0"/>
+          <w:sz w:val="28"/>
+          <w:shd w:val="clear" w:color="auto" w:fill="FFFFFF"/>
+          <w14:ligatures w14:val="none"/>
+        </w:rPr>
+      </w:pPr>
+      <w:r>
+        <w:rPr>
+          <w:rFonts w:ascii="Segoe UI" w:hAnsi="Segoe UI" w:cs="Segoe UI"/>
+          <w:i/>
+          <w:color w:val="0D0D0D"/>
+          <w:kern w:val="0"/>
+          <w:sz w:val="28"/>
+          <w:shd w:val="clear" w:color="auto" w:fill="FFFFFF"/>
+          <w14:ligatures w14:val="none"/>
+        </w:rPr>
+        <w:lastRenderedPageBreak/>
+        <w:t>Restricciones:</w:t>
+      </w:r>
+    </w:p>
+    <w:p>
+      <w:pPr>
+        <w:pStyle w:val="Prrafodelista"/>
+      </w:pPr>
+    </w:p>
+    <w:p>
+      <w:pPr>
+        <w:pStyle w:val="Prrafodelista"/>
+        <w:rPr>
+          <w:rFonts w:ascii="Segoe UI" w:hAnsi="Segoe UI" w:cs="Segoe UI"/>
+          <w:i/>
+          <w:color w:val="0D0D0D"/>
+          <w:kern w:val="0"/>
+          <w:sz w:val="28"/>
+          <w:shd w:val="clear" w:color="auto" w:fill="FFFFFF"/>
+          <w14:ligatures w14:val="none"/>
+        </w:rPr>
+      </w:pPr>
+      <w:r>
+        <w:rPr>
+          <w:rFonts w:ascii="Segoe UI" w:hAnsi="Segoe UI" w:cs="Segoe UI"/>
+          <w:i/>
+          <w:color w:val="0D0D0D"/>
+          <w:kern w:val="0"/>
+          <w:sz w:val="28"/>
+          <w:shd w:val="clear" w:color="auto" w:fill="FFFFFF"/>
+          <w14:ligatures w14:val="none"/>
+        </w:rPr>
+        <w:t>Compatibilidad con navegadores y dispositivos:</w:t>
+      </w:r>
+    </w:p>
+    <w:p>
+      <w:pPr>
+        <w:pStyle w:val="Prrafodelista"/>
+        <w:rPr>
+          <w:rFonts w:ascii="Segoe UI" w:hAnsi="Segoe UI" w:cs="Segoe UI"/>
+          <w:i/>
+          <w:color w:val="0D0D0D"/>
+          <w:kern w:val="0"/>
+          <w:sz w:val="28"/>
+          <w:shd w:val="clear" w:color="auto" w:fill="FFFFFF"/>
+          <w14:ligatures w14:val="none"/>
+        </w:rPr>
+      </w:pPr>
+      <w:r>
+        <w:rPr>
+          <w:rFonts w:ascii="Segoe UI" w:hAnsi="Segoe UI" w:cs="Segoe UI"/>
+          <w:i/>
+          <w:color w:val="0D0D0D"/>
+          <w:kern w:val="0"/>
+          <w:sz w:val="28"/>
+          <w:shd w:val="clear" w:color="auto" w:fill="FFFFFF"/>
+          <w14:ligatures w14:val="none"/>
+        </w:rPr>
+        <w:t>La aplicación estará restringida a ser compatible con una lista específica de navegadores web y dispositivos móviles para garantizar una experiencia de usuario consistente.</w:t>
+      </w:r>
+    </w:p>
+    <w:p>
+      <w:pPr>
+        <w:pStyle w:val="Prrafodelista"/>
+        <w:rPr>
+          <w:rFonts w:ascii="Segoe UI" w:hAnsi="Segoe UI" w:cs="Segoe UI"/>
+          <w:i/>
+          <w:color w:val="0D0D0D"/>
+          <w:kern w:val="0"/>
+          <w:sz w:val="28"/>
+          <w:shd w:val="clear" w:color="auto" w:fill="FFFFFF"/>
+          <w14:ligatures w14:val="none"/>
+        </w:rPr>
+      </w:pPr>
+    </w:p>
+    <w:p>
+      <w:pPr>
+        <w:pStyle w:val="Prrafodelista"/>
+        <w:rPr>
+          <w:rFonts w:ascii="Segoe UI" w:hAnsi="Segoe UI" w:cs="Segoe UI"/>
+          <w:i/>
+          <w:color w:val="0D0D0D"/>
+          <w:kern w:val="0"/>
+          <w:sz w:val="28"/>
+          <w:shd w:val="clear" w:color="auto" w:fill="FFFFFF"/>
+          <w14:ligatures w14:val="none"/>
+        </w:rPr>
+      </w:pPr>
+      <w:r>
+        <w:rPr>
+          <w:rFonts w:ascii="Segoe UI" w:hAnsi="Segoe UI" w:cs="Segoe UI"/>
+          <w:i/>
+          <w:color w:val="0D0D0D"/>
+          <w:kern w:val="0"/>
+          <w:sz w:val="28"/>
+          <w:shd w:val="clear" w:color="auto" w:fill="FFFFFF"/>
+          <w14:ligatures w14:val="none"/>
+        </w:rPr>
+        <w:t>Cumplimiento normativo:</w:t>
+      </w:r>
+    </w:p>
+    <w:p>
+      <w:pPr>
+        <w:pStyle w:val="Prrafodelista"/>
+        <w:rPr>
+          <w:rFonts w:ascii="Segoe UI" w:hAnsi="Segoe UI" w:cs="Segoe UI"/>
+          <w:i/>
+          <w:color w:val="0D0D0D"/>
+          <w:kern w:val="0"/>
+          <w:sz w:val="28"/>
+          <w:shd w:val="clear" w:color="auto" w:fill="FFFFFF"/>
+          <w14:ligatures w14:val="none"/>
+        </w:rPr>
+      </w:pPr>
+      <w:r>
+        <w:rPr>
+          <w:rFonts w:ascii="Segoe UI" w:hAnsi="Segoe UI" w:cs="Segoe UI"/>
+          <w:i/>
+          <w:color w:val="0D0D0D"/>
+          <w:kern w:val="0"/>
+          <w:sz w:val="28"/>
+          <w:shd w:val="clear" w:color="auto" w:fill="FFFFFF"/>
+          <w14:ligatures w14:val="none"/>
+        </w:rPr>
+        <w:t>La aplicación estará sujeta a ciertas regulaciones y normativas, como las leyes de protección de datos y privacidad, que deben cumplirse en todo momento.</w:t>
+      </w:r>
+    </w:p>
+    <w:p>
+      <w:pPr>
+        <w:pStyle w:val="Prrafodelista"/>
+        <w:rPr>
+          <w:rFonts w:ascii="Segoe UI" w:hAnsi="Segoe UI" w:cs="Segoe UI"/>
+          <w:i/>
+          <w:color w:val="0D0D0D"/>
+          <w:kern w:val="0"/>
+          <w:sz w:val="28"/>
+          <w:shd w:val="clear" w:color="auto" w:fill="FFFFFF"/>
+          <w14:ligatures w14:val="none"/>
+        </w:rPr>
+      </w:pPr>
+    </w:p>
+    <w:p>
+      <w:pPr>
+        <w:pStyle w:val="Prrafodelista"/>
+        <w:rPr>
+          <w:rFonts w:ascii="Segoe UI" w:hAnsi="Segoe UI" w:cs="Segoe UI"/>
+          <w:i/>
+          <w:color w:val="0D0D0D"/>
+          <w:kern w:val="0"/>
+          <w:sz w:val="28"/>
+          <w:shd w:val="clear" w:color="auto" w:fill="FFFFFF"/>
+          <w14:ligatures w14:val="none"/>
+        </w:rPr>
+      </w:pPr>
+      <w:r>
+        <w:rPr>
+          <w:rFonts w:ascii="Segoe UI" w:hAnsi="Segoe UI" w:cs="Segoe UI"/>
+          <w:i/>
+          <w:color w:val="0D0D0D"/>
+          <w:kern w:val="0"/>
+          <w:sz w:val="28"/>
+          <w:shd w:val="clear" w:color="auto" w:fill="FFFFFF"/>
+          <w14:ligatures w14:val="none"/>
+        </w:rPr>
+        <w:t>Limitaciones de presupuesto y tiempo:</w:t>
+      </w:r>
+    </w:p>
+    <w:p>
+      <w:pPr>
+        <w:pStyle w:val="Prrafodelista"/>
+        <w:rPr>
+          <w:rFonts w:ascii="Segoe UI" w:hAnsi="Segoe UI" w:cs="Segoe UI"/>
+          <w:i/>
+          <w:color w:val="0D0D0D"/>
+          <w:kern w:val="0"/>
+          <w:sz w:val="28"/>
+          <w:shd w:val="clear" w:color="auto" w:fill="FFFFFF"/>
+          <w14:ligatures w14:val="none"/>
+        </w:rPr>
+      </w:pPr>
+      <w:r>
+        <w:rPr>
+          <w:rFonts w:ascii="Segoe UI" w:hAnsi="Segoe UI" w:cs="Segoe UI"/>
+          <w:i/>
+          <w:color w:val="0D0D0D"/>
+          <w:kern w:val="0"/>
+          <w:sz w:val="28"/>
+          <w:shd w:val="clear" w:color="auto" w:fill="FFFFFF"/>
+          <w14:ligatures w14:val="none"/>
+        </w:rPr>
+        <w:t>El desarrollo de la aplicación estará restringido por un presupuesto y un cronograma definidos, lo que podría afectar la disponibilidad de recursos y el alcance del proyecto</w:t>
+      </w:r>
+      <w:r>
+        <w:rPr>
+          <w:rFonts w:ascii="Segoe UI" w:hAnsi="Segoe UI" w:cs="Segoe UI"/>
+          <w:i/>
+          <w:color w:val="0D0D0D"/>
+          <w:kern w:val="0"/>
+          <w:sz w:val="28"/>
+          <w:shd w:val="clear" w:color="auto" w:fill="FFFFFF"/>
+          <w14:ligatures w14:val="none"/>
+        </w:rPr>
+        <w:t>.</w:t>
+      </w:r>
+    </w:p>
+    <w:p>
+      <w:pPr>
+        <w:pStyle w:val="Prrafodelista"/>
+        <w:rPr>
+          <w:rFonts w:ascii="Segoe UI" w:hAnsi="Segoe UI" w:cs="Segoe UI"/>
+          <w:i/>
+          <w:color w:val="0D0D0D"/>
+          <w:kern w:val="0"/>
+          <w:sz w:val="28"/>
+          <w:shd w:val="clear" w:color="auto" w:fill="FFFFFF"/>
+          <w14:ligatures w14:val="none"/>
+        </w:rPr>
+      </w:pPr>
+    </w:p>
+    <w:p>
+      <w:pPr>
+        <w:pStyle w:val="Prrafodelista"/>
+        <w:rPr>
+          <w:rFonts w:ascii="Segoe UI" w:hAnsi="Segoe UI" w:cs="Segoe UI"/>
+          <w:i/>
+          <w:color w:val="0D0D0D"/>
+          <w:kern w:val="0"/>
+          <w:sz w:val="28"/>
+          <w:shd w:val="clear" w:color="auto" w:fill="FFFFFF"/>
+          <w14:ligatures w14:val="none"/>
+        </w:rPr>
+      </w:pPr>
+      <w:r>
+        <w:rPr>
+          <w:rFonts w:ascii="Segoe UI" w:hAnsi="Segoe UI" w:cs="Segoe UI"/>
+          <w:i/>
+          <w:color w:val="0D0D0D"/>
+          <w:kern w:val="0"/>
+          <w:sz w:val="28"/>
+          <w:shd w:val="clear" w:color="auto" w:fill="FFFFFF"/>
+          <w14:ligatures w14:val="none"/>
+        </w:rPr>
+        <w:t xml:space="preserve">Disponibilidad de </w:t>
+      </w:r>
+      <w:proofErr w:type="spellStart"/>
+      <w:r>
+        <w:rPr>
+          <w:rFonts w:ascii="Segoe UI" w:hAnsi="Segoe UI" w:cs="Segoe UI"/>
+          <w:i/>
+          <w:color w:val="0D0D0D"/>
+          <w:kern w:val="0"/>
+          <w:sz w:val="28"/>
+          <w:shd w:val="clear" w:color="auto" w:fill="FFFFFF"/>
+          <w14:ligatures w14:val="none"/>
+        </w:rPr>
+        <w:t>APIs</w:t>
+      </w:r>
+      <w:proofErr w:type="spellEnd"/>
+      <w:r>
+        <w:rPr>
+          <w:rFonts w:ascii="Segoe UI" w:hAnsi="Segoe UI" w:cs="Segoe UI"/>
+          <w:i/>
+          <w:color w:val="0D0D0D"/>
+          <w:kern w:val="0"/>
+          <w:sz w:val="28"/>
+          <w:shd w:val="clear" w:color="auto" w:fill="FFFFFF"/>
+          <w14:ligatures w14:val="none"/>
+        </w:rPr>
+        <w:t xml:space="preserve"> externas:</w:t>
+      </w:r>
+    </w:p>
+    <w:p>
+      <w:pPr>
+        <w:pStyle w:val="Prrafodelista"/>
+        <w:rPr>
+          <w:rFonts w:ascii="Segoe UI" w:hAnsi="Segoe UI" w:cs="Segoe UI"/>
+          <w:i/>
+          <w:color w:val="0D0D0D"/>
+          <w:kern w:val="0"/>
+          <w:sz w:val="28"/>
+          <w:shd w:val="clear" w:color="auto" w:fill="FFFFFF"/>
+          <w14:ligatures w14:val="none"/>
+        </w:rPr>
+      </w:pPr>
+      <w:r>
+        <w:rPr>
+          <w:rFonts w:ascii="Segoe UI" w:hAnsi="Segoe UI" w:cs="Segoe UI"/>
+          <w:i/>
+          <w:color w:val="0D0D0D"/>
+          <w:kern w:val="0"/>
+          <w:sz w:val="28"/>
+          <w:shd w:val="clear" w:color="auto" w:fill="FFFFFF"/>
+          <w14:ligatures w14:val="none"/>
+        </w:rPr>
+        <w:t xml:space="preserve">La funcionalidad de la aplicación estará limitada por la disponibilidad y estabilidad de las </w:t>
+      </w:r>
+      <w:proofErr w:type="spellStart"/>
+      <w:r>
+        <w:rPr>
+          <w:rFonts w:ascii="Segoe UI" w:hAnsi="Segoe UI" w:cs="Segoe UI"/>
+          <w:i/>
+          <w:color w:val="0D0D0D"/>
+          <w:kern w:val="0"/>
+          <w:sz w:val="28"/>
+          <w:shd w:val="clear" w:color="auto" w:fill="FFFFFF"/>
+          <w14:ligatures w14:val="none"/>
+        </w:rPr>
+        <w:t>APIs</w:t>
+      </w:r>
+      <w:proofErr w:type="spellEnd"/>
+      <w:r>
+        <w:rPr>
+          <w:rFonts w:ascii="Segoe UI" w:hAnsi="Segoe UI" w:cs="Segoe UI"/>
+          <w:i/>
+          <w:color w:val="0D0D0D"/>
+          <w:kern w:val="0"/>
+          <w:sz w:val="28"/>
+          <w:shd w:val="clear" w:color="auto" w:fill="FFFFFF"/>
+          <w14:ligatures w14:val="none"/>
+        </w:rPr>
+        <w:t xml:space="preserve"> de proveedores externos de moda y otros servicios de terceros.</w:t>
+      </w:r>
+    </w:p>
+    <w:p>
+      <w:pPr>
+        <w:pStyle w:val="Prrafodelista"/>
+      </w:pPr>
+    </w:p>
+    <w:p>
+      <w:pPr>
+        <w:pStyle w:val="Ttulo1"/>
+      </w:pPr>
+      <w:r>
+        <w:t>Contexto Del Sistema</w:t>
+      </w:r>
+    </w:p>
+    <w:p/>
+    <w:p>
+      <w:pPr>
+        <w:rPr>
+          <w:rFonts w:ascii="Segoe UI" w:hAnsi="Segoe UI" w:cs="Segoe UI"/>
+          <w:i/>
+          <w:color w:val="0D0D0D"/>
+          <w:sz w:val="28"/>
+          <w:shd w:val="clear" w:color="auto" w:fill="FFFFFF"/>
+        </w:rPr>
+      </w:pPr>
+      <w:r>
+        <w:rPr>
+          <w:rFonts w:ascii="Segoe UI" w:hAnsi="Segoe UI" w:cs="Segoe UI"/>
+          <w:i/>
+          <w:color w:val="0D0D0D"/>
+          <w:sz w:val="28"/>
+          <w:shd w:val="clear" w:color="auto" w:fill="FFFFFF"/>
+        </w:rPr>
+        <w:t>La idea de plantear una aplicación para crear outfits personalizados viene desde la perspectiva de abordar varios problemas y necesidades que la sociedad tiene referente al mundo del uso de la moda y la vestimenta. Conceptualmente se le conoce como moda al “gusto colectivo y cambiante en lo relativo a prendas de vestir y complementos” o al “uso, modo o costumbre que está en tendencia durante algún tiempo, o en determinado país”.</w:t>
+      </w:r>
+    </w:p>
+    <w:p>
+      <w:pPr>
+        <w:pStyle w:val="Prrafodelista"/>
+        <w:rPr>
+          <w:rFonts w:ascii="Segoe UI" w:hAnsi="Segoe UI" w:cs="Segoe UI"/>
+          <w:i/>
+          <w:color w:val="0D0D0D"/>
+          <w:kern w:val="0"/>
+          <w:sz w:val="28"/>
+          <w:shd w:val="clear" w:color="auto" w:fill="FFFFFF"/>
+          <w14:ligatures w14:val="none"/>
+        </w:rPr>
+      </w:pPr>
+    </w:p>
+    <w:p>
+      <w:pPr>
+        <w:pStyle w:val="Prrafodelista"/>
+        <w:rPr>
+          <w:rFonts w:ascii="Segoe UI" w:hAnsi="Segoe UI" w:cs="Segoe UI"/>
+          <w:i/>
+          <w:color w:val="0D0D0D"/>
+          <w:kern w:val="0"/>
+          <w:sz w:val="28"/>
+          <w:shd w:val="clear" w:color="auto" w:fill="FFFFFF"/>
+          <w14:ligatures w14:val="none"/>
+        </w:rPr>
+      </w:pPr>
+    </w:p>
+    <w:p>
+      <w:pPr>
+        <w:pStyle w:val="Prrafodelista"/>
+        <w:rPr>
+          <w:rFonts w:ascii="Segoe UI" w:hAnsi="Segoe UI" w:cs="Segoe UI"/>
+          <w:i/>
+          <w:color w:val="0D0D0D"/>
+          <w:kern w:val="0"/>
+          <w:sz w:val="28"/>
+          <w:shd w:val="clear" w:color="auto" w:fill="FFFFFF"/>
+          <w14:ligatures w14:val="none"/>
+        </w:rPr>
+      </w:pPr>
+    </w:p>
+    <w:p>
+      <w:pPr>
+        <w:rPr>
+          <w:rFonts w:ascii="Segoe UI" w:hAnsi="Segoe UI" w:cs="Segoe UI"/>
+          <w:i/>
+          <w:color w:val="0D0D0D"/>
+          <w:sz w:val="28"/>
+          <w:shd w:val="clear" w:color="auto" w:fill="FFFFFF"/>
+        </w:rPr>
+      </w:pPr>
+      <w:r>
+        <w:rPr>
+          <w:rFonts w:ascii="Segoe UI" w:hAnsi="Segoe UI" w:cs="Segoe UI"/>
+          <w:i/>
+          <w:color w:val="0D0D0D"/>
+          <w:sz w:val="28"/>
+          <w:shd w:val="clear" w:color="auto" w:fill="FFFFFF"/>
+        </w:rPr>
+        <w:lastRenderedPageBreak/>
+        <w:t xml:space="preserve">La moda ha estado presente a lo largo del tiempo, no es algo que ha surgido recientemente, sino que viene desde la historia de la humanidad, tanto así que </w:t>
+      </w:r>
+      <w:r>
+        <w:rPr>
+          <w:rFonts w:ascii="Segoe UI" w:hAnsi="Segoe UI" w:cs="Segoe UI"/>
+          <w:i/>
+          <w:color w:val="0D0D0D"/>
+          <w:sz w:val="28"/>
+          <w:shd w:val="clear" w:color="auto" w:fill="FFFFFF"/>
+        </w:rPr>
+        <w:t>e</w:t>
+      </w:r>
+      <w:r>
+        <w:rPr>
+          <w:rFonts w:ascii="Segoe UI" w:hAnsi="Segoe UI" w:cs="Segoe UI"/>
+          <w:i/>
+          <w:color w:val="0D0D0D"/>
+          <w:sz w:val="28"/>
+          <w:shd w:val="clear" w:color="auto" w:fill="FFFFFF"/>
+        </w:rPr>
+        <w:t>sta ha generado cierto impacto en la sociedad algunos de ellos son:</w:t>
+      </w:r>
+    </w:p>
+    <w:p>
+      <w:pPr>
+        <w:pStyle w:val="Prrafodelista"/>
+        <w:rPr>
+          <w:rFonts w:ascii="Segoe UI" w:hAnsi="Segoe UI" w:cs="Segoe UI"/>
+          <w:i/>
+          <w:color w:val="0D0D0D"/>
+          <w:kern w:val="0"/>
+          <w:sz w:val="28"/>
+          <w:shd w:val="clear" w:color="auto" w:fill="FFFFFF"/>
+          <w14:ligatures w14:val="none"/>
+        </w:rPr>
+      </w:pPr>
+    </w:p>
+    <w:p>
+      <w:pPr>
+        <w:pStyle w:val="Prrafodelista"/>
+        <w:numPr>
+          <w:ilvl w:val="0"/>
+          <w:numId w:val="4"/>
+        </w:numPr>
+        <w:rPr>
+          <w:rFonts w:ascii="Segoe UI" w:hAnsi="Segoe UI" w:cs="Segoe UI"/>
+          <w:i/>
+          <w:color w:val="0D0D0D"/>
+          <w:kern w:val="0"/>
+          <w:sz w:val="28"/>
+          <w:shd w:val="clear" w:color="auto" w:fill="FFFFFF"/>
+          <w14:ligatures w14:val="none"/>
+        </w:rPr>
+      </w:pPr>
+      <w:r>
+        <w:rPr>
+          <w:rFonts w:ascii="Segoe UI" w:hAnsi="Segoe UI" w:cs="Segoe UI"/>
+          <w:i/>
+          <w:color w:val="0D0D0D"/>
+          <w:kern w:val="0"/>
+          <w:sz w:val="28"/>
+          <w:shd w:val="clear" w:color="auto" w:fill="FFFFFF"/>
+          <w14:ligatures w14:val="none"/>
+        </w:rPr>
+        <w:t>La manera de vestir es considerada como la más grande expresión de libertad.</w:t>
+      </w:r>
+    </w:p>
+    <w:p>
+      <w:pPr>
+        <w:pStyle w:val="Prrafodelista"/>
+        <w:numPr>
+          <w:ilvl w:val="0"/>
+          <w:numId w:val="4"/>
+        </w:numPr>
+        <w:rPr>
+          <w:rFonts w:ascii="Segoe UI" w:hAnsi="Segoe UI" w:cs="Segoe UI"/>
+          <w:i/>
+          <w:color w:val="0D0D0D"/>
+          <w:kern w:val="0"/>
+          <w:sz w:val="28"/>
+          <w:shd w:val="clear" w:color="auto" w:fill="FFFFFF"/>
+          <w14:ligatures w14:val="none"/>
+        </w:rPr>
+      </w:pPr>
+      <w:r>
+        <w:rPr>
+          <w:rFonts w:ascii="Segoe UI" w:hAnsi="Segoe UI" w:cs="Segoe UI"/>
+          <w:i/>
+          <w:color w:val="0D0D0D"/>
+          <w:kern w:val="0"/>
+          <w:sz w:val="28"/>
+          <w:shd w:val="clear" w:color="auto" w:fill="FFFFFF"/>
+          <w14:ligatures w14:val="none"/>
+        </w:rPr>
+        <w:t>El mero hecho de “vestir”, de cubrir nuestro cuerpo con prendas responde a un requerimiento social.</w:t>
+      </w:r>
+    </w:p>
+    <w:p>
+      <w:pPr>
+        <w:pStyle w:val="Prrafodelista"/>
+        <w:numPr>
+          <w:ilvl w:val="0"/>
+          <w:numId w:val="4"/>
+        </w:numPr>
+        <w:rPr>
+          <w:rFonts w:ascii="Segoe UI" w:hAnsi="Segoe UI" w:cs="Segoe UI"/>
+          <w:i/>
+          <w:color w:val="0D0D0D"/>
+          <w:kern w:val="0"/>
+          <w:sz w:val="28"/>
+          <w:shd w:val="clear" w:color="auto" w:fill="FFFFFF"/>
+          <w14:ligatures w14:val="none"/>
+        </w:rPr>
+      </w:pPr>
+      <w:r>
+        <w:rPr>
+          <w:rFonts w:ascii="Segoe UI" w:hAnsi="Segoe UI" w:cs="Segoe UI"/>
+          <w:i/>
+          <w:color w:val="0D0D0D"/>
+          <w:kern w:val="0"/>
+          <w:sz w:val="28"/>
+          <w:shd w:val="clear" w:color="auto" w:fill="FFFFFF"/>
+          <w14:ligatures w14:val="none"/>
+        </w:rPr>
+        <w:t>Manifestación visual y tangible de la cultura, lo cual nos permite expresar quiénes somos, de dónde venimos y qué valoramos.</w:t>
+      </w:r>
+    </w:p>
+    <w:p>
+      <w:pPr>
+        <w:pStyle w:val="Prrafodelista"/>
+        <w:numPr>
+          <w:ilvl w:val="0"/>
+          <w:numId w:val="4"/>
+        </w:numPr>
+        <w:rPr>
+          <w:rFonts w:ascii="Segoe UI" w:hAnsi="Segoe UI" w:cs="Segoe UI"/>
+          <w:i/>
+          <w:color w:val="0D0D0D"/>
+          <w:kern w:val="0"/>
+          <w:sz w:val="28"/>
+          <w:shd w:val="clear" w:color="auto" w:fill="FFFFFF"/>
+          <w14:ligatures w14:val="none"/>
+        </w:rPr>
+      </w:pPr>
+      <w:r>
+        <w:rPr>
+          <w:rFonts w:ascii="Segoe UI" w:hAnsi="Segoe UI" w:cs="Segoe UI"/>
+          <w:i/>
+          <w:color w:val="0D0D0D"/>
+          <w:kern w:val="0"/>
+          <w:sz w:val="28"/>
+          <w:shd w:val="clear" w:color="auto" w:fill="FFFFFF"/>
+          <w14:ligatures w14:val="none"/>
+        </w:rPr>
+        <w:t xml:space="preserve">La moda como la cultura tienen mucho que ver con el consumo, ese impulso irresistible de comprar y una vez realizada la compra producir cierto alivio de tensión. Todo lo anterior impulsando a una compra innecesaria y poco consciente. </w:t>
+      </w:r>
+    </w:p>
+    <w:p>
+      <w:pPr>
+        <w:rPr>
+          <w:rFonts w:ascii="Segoe UI" w:hAnsi="Segoe UI" w:cs="Segoe UI"/>
+          <w:i/>
+          <w:color w:val="0D0D0D"/>
+          <w:sz w:val="28"/>
+          <w:shd w:val="clear" w:color="auto" w:fill="FFFFFF"/>
+        </w:rPr>
+      </w:pPr>
+      <w:r>
+        <w:rPr>
+          <w:rFonts w:ascii="Segoe UI" w:hAnsi="Segoe UI" w:cs="Segoe UI"/>
+          <w:i/>
+          <w:color w:val="0D0D0D"/>
+          <w:sz w:val="28"/>
+          <w:shd w:val="clear" w:color="auto" w:fill="FFFFFF"/>
+        </w:rPr>
+        <w:t xml:space="preserve">Teniendo en cuenta lo explicado anteriormente podemos entender un poco que el tema de la moda es algo que abarcar mundialmente y a cada una de las personas, aunque no le encontremos un significado como tal hacemos uso diario de ella, por ello la idea de la aplicación, la cual con esta se busca encontrar soluciones a problemas comunes que motivan al desarrollo de esta aplicación. Algunos </w:t>
+      </w:r>
+      <w:r>
+        <w:rPr>
+          <w:rFonts w:ascii="Segoe UI" w:hAnsi="Segoe UI" w:cs="Segoe UI"/>
+          <w:b/>
+          <w:bCs/>
+          <w:i/>
+          <w:color w:val="0D0D0D"/>
+          <w:sz w:val="28"/>
+          <w:shd w:val="clear" w:color="auto" w:fill="FFFFFF"/>
+        </w:rPr>
+        <w:t>problemas comunes</w:t>
+      </w:r>
+      <w:r>
+        <w:rPr>
+          <w:rFonts w:ascii="Segoe UI" w:hAnsi="Segoe UI" w:cs="Segoe UI"/>
+          <w:i/>
+          <w:color w:val="0D0D0D"/>
+          <w:sz w:val="28"/>
+          <w:shd w:val="clear" w:color="auto" w:fill="FFFFFF"/>
+        </w:rPr>
+        <w:t xml:space="preserve"> son: </w:t>
+      </w:r>
+    </w:p>
+    <w:p/>
+    <w:p>
+      <w:pPr>
+        <w:pStyle w:val="Prrafodelista"/>
+        <w:numPr>
+          <w:ilvl w:val="0"/>
+          <w:numId w:val="6"/>
+        </w:numPr>
+        <w:rPr>
+          <w:rFonts w:ascii="Segoe UI" w:hAnsi="Segoe UI" w:cs="Segoe UI"/>
+          <w:i/>
+          <w:color w:val="0D0D0D"/>
+          <w:kern w:val="0"/>
+          <w:sz w:val="28"/>
+          <w:shd w:val="clear" w:color="auto" w:fill="FFFFFF"/>
+          <w14:ligatures w14:val="none"/>
+        </w:rPr>
+      </w:pPr>
+      <w:r>
+        <w:rPr>
+          <w:rFonts w:ascii="Segoe UI" w:hAnsi="Segoe UI" w:cs="Segoe UI"/>
+          <w:i/>
+          <w:color w:val="0D0D0D"/>
+          <w:kern w:val="0"/>
+          <w:sz w:val="28"/>
+          <w:shd w:val="clear" w:color="auto" w:fill="FFFFFF"/>
+          <w14:ligatures w14:val="none"/>
+        </w:rPr>
+        <w:t>Falta de inspiración al momento de elegir una vestimenta, el uso de la aplicación podría ofrecer sugerencias y combinaciones basadas quizá en últimas tendencias y estilos personales, según información proporcionada por el usuario.</w:t>
+      </w:r>
+    </w:p>
+    <w:p>
+      <w:pPr>
+        <w:pStyle w:val="Prrafodelista"/>
+        <w:numPr>
+          <w:ilvl w:val="0"/>
+          <w:numId w:val="6"/>
+        </w:numPr>
+        <w:rPr>
+          <w:rFonts w:ascii="Segoe UI" w:hAnsi="Segoe UI" w:cs="Segoe UI"/>
+          <w:i/>
+          <w:color w:val="0D0D0D"/>
+          <w:kern w:val="0"/>
+          <w:sz w:val="28"/>
+          <w:shd w:val="clear" w:color="auto" w:fill="FFFFFF"/>
+          <w14:ligatures w14:val="none"/>
+        </w:rPr>
+      </w:pPr>
+      <w:r>
+        <w:rPr>
+          <w:rFonts w:ascii="Segoe UI" w:hAnsi="Segoe UI" w:cs="Segoe UI"/>
+          <w:i/>
+          <w:color w:val="0D0D0D"/>
+          <w:kern w:val="0"/>
+          <w:sz w:val="28"/>
+          <w:shd w:val="clear" w:color="auto" w:fill="FFFFFF"/>
+          <w14:ligatures w14:val="none"/>
+        </w:rPr>
+        <w:t>Compras compulsivas, la aplicación ayudaría a planificar conjuntos y a su vez evitar ese tipo de compras innecesarias, fomentando compras más conscientes e integrándola con tu guardarropa existente.</w:t>
+      </w:r>
+    </w:p>
+    <w:p>
+      <w:pPr>
+        <w:pStyle w:val="Prrafodelista"/>
+        <w:numPr>
+          <w:ilvl w:val="0"/>
+          <w:numId w:val="6"/>
+        </w:numPr>
+        <w:rPr>
+          <w:rFonts w:ascii="Segoe UI" w:hAnsi="Segoe UI" w:cs="Segoe UI"/>
+          <w:i/>
+          <w:color w:val="0D0D0D"/>
+          <w:kern w:val="0"/>
+          <w:sz w:val="28"/>
+          <w:shd w:val="clear" w:color="auto" w:fill="FFFFFF"/>
+          <w14:ligatures w14:val="none"/>
+        </w:rPr>
+      </w:pPr>
+      <w:r>
+        <w:rPr>
+          <w:rFonts w:ascii="Segoe UI" w:hAnsi="Segoe UI" w:cs="Segoe UI"/>
+          <w:i/>
+          <w:color w:val="0D0D0D"/>
+          <w:kern w:val="0"/>
+          <w:sz w:val="28"/>
+          <w:shd w:val="clear" w:color="auto" w:fill="FFFFFF"/>
+          <w14:ligatures w14:val="none"/>
+        </w:rPr>
+        <w:t>Tiempo y esfuerzo para combinar prendas, quizá muchos experimenten esta problemática, pero con la ayuda de la aplicación se podría simplificar este proceso, ahorrando tiempo y esfuerzo a los usuarios, quizá implementando una herramienta de IA para satisfacer esas necesidades.</w:t>
+      </w:r>
+    </w:p>
+    <w:p>
+      <w:pPr>
+        <w:pStyle w:val="Prrafodelista"/>
+        <w:numPr>
+          <w:ilvl w:val="0"/>
+          <w:numId w:val="6"/>
+        </w:numPr>
+        <w:rPr>
+          <w:rFonts w:ascii="Segoe UI" w:hAnsi="Segoe UI" w:cs="Segoe UI"/>
+          <w:i/>
+          <w:color w:val="0D0D0D"/>
+          <w:kern w:val="0"/>
+          <w:sz w:val="28"/>
+          <w:shd w:val="clear" w:color="auto" w:fill="FFFFFF"/>
+          <w14:ligatures w14:val="none"/>
+        </w:rPr>
+      </w:pPr>
+      <w:r>
+        <w:rPr>
+          <w:rFonts w:ascii="Segoe UI" w:hAnsi="Segoe UI" w:cs="Segoe UI"/>
+          <w:i/>
+          <w:color w:val="0D0D0D"/>
+          <w:kern w:val="0"/>
+          <w:sz w:val="28"/>
+          <w:shd w:val="clear" w:color="auto" w:fill="FFFFFF"/>
+          <w14:ligatures w14:val="none"/>
+        </w:rPr>
+        <w:t>Problemas de almacenamiento y organización, la mayoría de las personas tienden a tener mucho cúmulo de ropa en su armario, tan así que se les hace difícil poder organizar y a su vez recordar esas opciones disponibles para crear su outfit. Con la aplicación se permitiría digitalizar el armario y así organizar de forma más simple los outfits.</w:t>
+      </w:r>
+    </w:p>
+    <w:p>
+      <w:pPr>
+        <w:pStyle w:val="Prrafodelista"/>
+        <w:ind w:left="763"/>
+        <w:rPr>
+          <w:rFonts w:ascii="Segoe UI" w:hAnsi="Segoe UI" w:cs="Segoe UI"/>
+          <w:i/>
+          <w:color w:val="0D0D0D"/>
+          <w:kern w:val="0"/>
+          <w:sz w:val="28"/>
+          <w:shd w:val="clear" w:color="auto" w:fill="FFFFFF"/>
+          <w14:ligatures w14:val="none"/>
+        </w:rPr>
+      </w:pPr>
+    </w:p>
+    <w:p>
+      <w:pPr>
+        <w:pStyle w:val="Prrafodelista"/>
+        <w:ind w:left="763"/>
+        <w:rPr>
+          <w:rFonts w:ascii="Segoe UI" w:hAnsi="Segoe UI" w:cs="Segoe UI"/>
+          <w:i/>
+          <w:color w:val="0D0D0D"/>
+          <w:kern w:val="0"/>
+          <w:sz w:val="28"/>
+          <w:shd w:val="clear" w:color="auto" w:fill="FFFFFF"/>
+          <w14:ligatures w14:val="none"/>
+        </w:rPr>
+      </w:pPr>
+    </w:p>
+    <w:p>
+      <w:pPr>
+        <w:pStyle w:val="Prrafodelista"/>
+        <w:numPr>
+          <w:ilvl w:val="0"/>
+          <w:numId w:val="6"/>
+        </w:numPr>
+        <w:rPr>
+          <w:rFonts w:ascii="Segoe UI" w:hAnsi="Segoe UI" w:cs="Segoe UI"/>
+          <w:i/>
+          <w:color w:val="0D0D0D"/>
+          <w:kern w:val="0"/>
+          <w:sz w:val="28"/>
+          <w:shd w:val="clear" w:color="auto" w:fill="FFFFFF"/>
+          <w14:ligatures w14:val="none"/>
+        </w:rPr>
+      </w:pPr>
+      <w:r>
+        <w:rPr>
+          <w:rFonts w:ascii="Segoe UI" w:hAnsi="Segoe UI" w:cs="Segoe UI"/>
+          <w:i/>
+          <w:color w:val="0D0D0D"/>
+          <w:kern w:val="0"/>
+          <w:sz w:val="28"/>
+          <w:shd w:val="clear" w:color="auto" w:fill="FFFFFF"/>
+          <w14:ligatures w14:val="none"/>
+        </w:rPr>
+        <w:lastRenderedPageBreak/>
+        <w:t>Diversidad de ocasiones, la aplicación podría ofrecer opciones o notificaciones de sugerencia específicas para cada situación, dando así posibles atuendos adecuados para esas situaciones teniendo presente la estación del año y el clima (trabajo, eventos sociales, etc.).</w:t>
+      </w:r>
+    </w:p>
+    <w:p>
+      <w:pPr>
+        <w:pStyle w:val="Prrafodelista"/>
+        <w:ind w:left="763"/>
+        <w:rPr>
+          <w:rFonts w:ascii="Segoe UI" w:hAnsi="Segoe UI" w:cs="Segoe UI"/>
+          <w:color w:val="0D0D0D"/>
+          <w:kern w:val="0"/>
+          <w:sz w:val="28"/>
+          <w:shd w:val="clear" w:color="auto" w:fill="FFFFFF"/>
+          <w14:ligatures w14:val="none"/>
+        </w:rPr>
+      </w:pPr>
+    </w:p>
+    <w:p>
+      <w:pPr>
+        <w:rPr>
+          <w:rFonts w:ascii="Segoe UI" w:hAnsi="Segoe UI" w:cs="Segoe UI"/>
+          <w:i/>
+          <w:color w:val="0D0D0D"/>
+          <w:sz w:val="28"/>
+          <w:shd w:val="clear" w:color="auto" w:fill="FFFFFF"/>
+        </w:rPr>
+      </w:pPr>
+      <w:r>
+        <w:rPr>
+          <w:rFonts w:ascii="Segoe UI" w:hAnsi="Segoe UI" w:cs="Segoe UI"/>
+          <w:i/>
+          <w:color w:val="0D0D0D"/>
+          <w:sz w:val="28"/>
+          <w:shd w:val="clear" w:color="auto" w:fill="FFFFFF"/>
+        </w:rPr>
+        <w:t xml:space="preserve">Se sabe que el contexto del sistema abarca varios aspectos relacionados con la moda, el estilo personal y las necesidades de los usuarios. A continuación, se detallan </w:t>
+      </w:r>
+      <w:r>
+        <w:rPr>
+          <w:rFonts w:ascii="Segoe UI" w:hAnsi="Segoe UI" w:cs="Segoe UI"/>
+          <w:i/>
+          <w:color w:val="0D0D0D"/>
+          <w:sz w:val="28"/>
+          <w:shd w:val="clear" w:color="auto" w:fill="FFFFFF"/>
+        </w:rPr>
+        <w:t>algunos elementos del contexto y la problemática a resolver:</w:t>
+      </w:r>
+    </w:p>
+    <w:p>
+      <w:pPr>
+        <w:pStyle w:val="Prrafodelista"/>
+        <w:ind w:left="763"/>
+        <w:rPr>
+          <w:rFonts w:ascii="Segoe UI" w:hAnsi="Segoe UI" w:cs="Segoe UI"/>
+          <w:color w:val="0D0D0D"/>
+          <w:kern w:val="0"/>
+          <w:sz w:val="28"/>
+          <w:shd w:val="clear" w:color="auto" w:fill="FFFFFF"/>
+          <w14:ligatures w14:val="none"/>
+        </w:rPr>
+      </w:pPr>
+    </w:p>
+    <w:p>
+      <w:pPr>
+        <w:pStyle w:val="Prrafodelista"/>
+        <w:numPr>
+          <w:ilvl w:val="0"/>
+          <w:numId w:val="6"/>
+        </w:numPr>
+      </w:pPr>
+      <w:r>
+        <w:rPr>
+          <w:rFonts w:ascii="Segoe UI" w:hAnsi="Segoe UI" w:cs="Segoe UI"/>
+          <w:i/>
+          <w:color w:val="0D0D0D"/>
+          <w:kern w:val="0"/>
+          <w:sz w:val="28"/>
+          <w:shd w:val="clear" w:color="auto" w:fill="FFFFFF"/>
+          <w14:ligatures w14:val="none"/>
+        </w:rPr>
+        <w:t>Contexto del Sistema</w:t>
+      </w:r>
+      <w:r>
+        <w:t xml:space="preserve">: </w:t>
+      </w:r>
+    </w:p>
+    <w:p>
+      <w:pPr>
+        <w:pStyle w:val="Prrafodelista"/>
+        <w:ind w:left="763"/>
+      </w:pPr>
+    </w:p>
+    <w:p>
+      <w:pPr>
+        <w:pStyle w:val="Prrafodelista"/>
+        <w:ind w:left="763"/>
+        <w:rPr>
+          <w:rFonts w:ascii="Segoe UI" w:hAnsi="Segoe UI" w:cs="Segoe UI"/>
+          <w:i/>
+          <w:color w:val="0D0D0D"/>
+          <w:kern w:val="0"/>
+          <w:sz w:val="28"/>
+          <w:shd w:val="clear" w:color="auto" w:fill="FFFFFF"/>
+          <w14:ligatures w14:val="none"/>
+        </w:rPr>
+      </w:pPr>
+      <w:r>
+        <w:rPr>
+          <w:rFonts w:ascii="Segoe UI" w:hAnsi="Segoe UI" w:cs="Segoe UI"/>
+          <w:b/>
+          <w:bCs/>
+          <w:i/>
+          <w:color w:val="0D0D0D"/>
+          <w:kern w:val="0"/>
+          <w:sz w:val="28"/>
+          <w:shd w:val="clear" w:color="auto" w:fill="FFFFFF"/>
+          <w14:ligatures w14:val="none"/>
+        </w:rPr>
+        <w:t>Tendencias de Moda:</w:t>
+      </w:r>
+      <w:r>
+        <w:rPr>
+          <w:rFonts w:ascii="Segoe UI" w:hAnsi="Segoe UI" w:cs="Segoe UI"/>
+          <w:i/>
+          <w:color w:val="0D0D0D"/>
+          <w:kern w:val="0"/>
+          <w:sz w:val="28"/>
+          <w:shd w:val="clear" w:color="auto" w:fill="FFFFFF"/>
+          <w14:ligatures w14:val="none"/>
+        </w:rPr>
+        <w:t xml:space="preserve"> La moda es un fenómeno cultural en constante cambio, influenciado por factores como eventos sociales, celebridades y cambios en la sociedad. La aplicación debe estar al tanto de las tendencias actuales para ofrecer recomendaciones relevantes a los usuarios.</w:t>
+      </w:r>
+    </w:p>
+    <w:p>
+      <w:pPr>
+        <w:pStyle w:val="Prrafodelista"/>
+        <w:ind w:left="763"/>
+      </w:pPr>
+    </w:p>
+    <w:p>
+      <w:pPr>
+        <w:pStyle w:val="Prrafodelista"/>
+        <w:ind w:left="763"/>
+        <w:rPr>
+          <w:rFonts w:ascii="Segoe UI" w:hAnsi="Segoe UI" w:cs="Segoe UI"/>
+          <w:i/>
+          <w:color w:val="0D0D0D"/>
+          <w:kern w:val="0"/>
+          <w:sz w:val="28"/>
+          <w:shd w:val="clear" w:color="auto" w:fill="FFFFFF"/>
+          <w14:ligatures w14:val="none"/>
+        </w:rPr>
+      </w:pPr>
+      <w:r>
+        <w:rPr>
+          <w:rFonts w:ascii="Segoe UI" w:hAnsi="Segoe UI" w:cs="Segoe UI"/>
+          <w:b/>
+          <w:bCs/>
+          <w:i/>
+          <w:color w:val="0D0D0D"/>
+          <w:kern w:val="0"/>
+          <w:sz w:val="28"/>
+          <w:shd w:val="clear" w:color="auto" w:fill="FFFFFF"/>
+          <w14:ligatures w14:val="none"/>
+        </w:rPr>
+        <w:t>Diversidad de Estilos:</w:t>
+      </w:r>
+      <w:r>
+        <w:rPr>
+          <w:rFonts w:ascii="Segoe UI" w:hAnsi="Segoe UI" w:cs="Segoe UI"/>
+          <w:i/>
+          <w:color w:val="0D0D0D"/>
+          <w:kern w:val="0"/>
+          <w:sz w:val="28"/>
+          <w:shd w:val="clear" w:color="auto" w:fill="FFFFFF"/>
+          <w14:ligatures w14:val="none"/>
+        </w:rPr>
+        <w:t xml:space="preserve"> Los usuarios tienen una amplia variedad de estilos personales y preferencias de moda. La aplicación debe ser capaz de adaptarse a estos diferentes estilos y ofrecer recomendaciones personalizadas para cada usuario.</w:t>
+      </w:r>
+    </w:p>
+    <w:p>
+      <w:pPr>
+        <w:pStyle w:val="Prrafodelista"/>
+        <w:ind w:left="763"/>
+        <w:rPr>
+          <w:rFonts w:ascii="Segoe UI" w:hAnsi="Segoe UI" w:cs="Segoe UI"/>
+          <w:i/>
+          <w:color w:val="0D0D0D"/>
+          <w:kern w:val="0"/>
+          <w:sz w:val="28"/>
+          <w:shd w:val="clear" w:color="auto" w:fill="FFFFFF"/>
+          <w14:ligatures w14:val="none"/>
+        </w:rPr>
+      </w:pPr>
+    </w:p>
+    <w:p>
+      <w:pPr>
+        <w:pStyle w:val="Prrafodelista"/>
+        <w:ind w:left="763"/>
+        <w:rPr>
+          <w:rFonts w:ascii="Segoe UI" w:hAnsi="Segoe UI" w:cs="Segoe UI"/>
+          <w:i/>
+          <w:color w:val="0D0D0D"/>
+          <w:kern w:val="0"/>
+          <w:sz w:val="28"/>
+          <w:shd w:val="clear" w:color="auto" w:fill="FFFFFF"/>
+          <w14:ligatures w14:val="none"/>
+        </w:rPr>
+      </w:pPr>
+      <w:r>
+        <w:rPr>
+          <w:rFonts w:ascii="Segoe UI" w:hAnsi="Segoe UI" w:cs="Segoe UI"/>
+          <w:b/>
+          <w:bCs/>
+          <w:i/>
+          <w:color w:val="0D0D0D"/>
+          <w:kern w:val="0"/>
+          <w:sz w:val="28"/>
+          <w:shd w:val="clear" w:color="auto" w:fill="FFFFFF"/>
+          <w14:ligatures w14:val="none"/>
+        </w:rPr>
+        <w:t>Acceso a Productos:</w:t>
+      </w:r>
+      <w:r>
+        <w:rPr>
+          <w:rFonts w:ascii="Segoe UI" w:hAnsi="Segoe UI" w:cs="Segoe UI"/>
+          <w:i/>
+          <w:color w:val="0D0D0D"/>
+          <w:kern w:val="0"/>
+          <w:sz w:val="28"/>
+          <w:shd w:val="clear" w:color="auto" w:fill="FFFFFF"/>
+          <w14:ligatures w14:val="none"/>
+        </w:rPr>
+        <w:t xml:space="preserve"> La aplicación depende del acceso a una amplia variedad de productos de moda, incluyendo prendas de vestir y accesorios de diferentes marcas y estilos. Se requiere integración con proveedores externos para garantizar un catálogo actualizado y diverso.</w:t>
+      </w:r>
+    </w:p>
+    <w:p>
+      <w:pPr>
+        <w:pStyle w:val="Prrafodelista"/>
+        <w:ind w:left="763"/>
+      </w:pPr>
+    </w:p>
+    <w:p>
+      <w:pPr>
+        <w:pStyle w:val="Prrafodelista"/>
+        <w:ind w:left="763"/>
+        <w:rPr>
+          <w:rFonts w:ascii="Segoe UI" w:hAnsi="Segoe UI" w:cs="Segoe UI"/>
+          <w:i/>
+          <w:color w:val="0D0D0D"/>
+          <w:kern w:val="0"/>
+          <w:sz w:val="28"/>
+          <w:shd w:val="clear" w:color="auto" w:fill="FFFFFF"/>
+          <w14:ligatures w14:val="none"/>
+        </w:rPr>
+      </w:pPr>
+      <w:r>
+        <w:rPr>
+          <w:rFonts w:ascii="Segoe UI" w:hAnsi="Segoe UI" w:cs="Segoe UI"/>
+          <w:b/>
+          <w:bCs/>
+          <w:i/>
+          <w:color w:val="0D0D0D"/>
+          <w:kern w:val="0"/>
+          <w:sz w:val="28"/>
+          <w:shd w:val="clear" w:color="auto" w:fill="FFFFFF"/>
+          <w14:ligatures w14:val="none"/>
+        </w:rPr>
+        <w:t>Interacción Social:</w:t>
+      </w:r>
+      <w:r>
+        <w:rPr>
+          <w:rFonts w:ascii="Segoe UI" w:hAnsi="Segoe UI" w:cs="Segoe UI"/>
+          <w:i/>
+          <w:color w:val="0D0D0D"/>
+          <w:kern w:val="0"/>
+          <w:sz w:val="28"/>
+          <w:shd w:val="clear" w:color="auto" w:fill="FFFFFF"/>
+          <w14:ligatures w14:val="none"/>
+        </w:rPr>
+        <w:t xml:space="preserve"> La moda es a menudo un tema de interacción social, donde los usuarios comparten sus </w:t>
+      </w:r>
+      <w:proofErr w:type="gramStart"/>
+      <w:r>
+        <w:rPr>
+          <w:rFonts w:ascii="Segoe UI" w:hAnsi="Segoe UI" w:cs="Segoe UI"/>
+          <w:i/>
+          <w:color w:val="0D0D0D"/>
+          <w:kern w:val="0"/>
+          <w:sz w:val="28"/>
+          <w:shd w:val="clear" w:color="auto" w:fill="FFFFFF"/>
+          <w14:ligatures w14:val="none"/>
+        </w:rPr>
+        <w:t>looks</w:t>
+      </w:r>
+      <w:proofErr w:type="gramEnd"/>
+      <w:r>
+        <w:rPr>
+          <w:rFonts w:ascii="Segoe UI" w:hAnsi="Segoe UI" w:cs="Segoe UI"/>
+          <w:i/>
+          <w:color w:val="0D0D0D"/>
+          <w:kern w:val="0"/>
+          <w:sz w:val="28"/>
+          <w:shd w:val="clear" w:color="auto" w:fill="FFFFFF"/>
+          <w14:ligatures w14:val="none"/>
+        </w:rPr>
+        <w:t xml:space="preserve"> y opiniones con amigos y seguidores en redes sociales. La aplicación debe facilitar esta interacción social y permitir a los usuarios compartir sus outfits fácilmente.</w:t>
+      </w:r>
+    </w:p>
+    <w:p>
+      <w:pPr>
+        <w:rPr>
+          <w:rFonts w:ascii="Segoe UI" w:hAnsi="Segoe UI" w:cs="Segoe UI"/>
+          <w:i/>
+          <w:color w:val="0D0D0D"/>
+          <w:sz w:val="28"/>
+          <w:shd w:val="clear" w:color="auto" w:fill="FFFFFF"/>
+        </w:rPr>
+      </w:pPr>
+      <w:r>
+        <w:rPr>
+          <w:rFonts w:ascii="Segoe UI" w:hAnsi="Segoe UI" w:cs="Segoe UI"/>
+          <w:i/>
+          <w:color w:val="0D0D0D"/>
+          <w:sz w:val="28"/>
+          <w:shd w:val="clear" w:color="auto" w:fill="FFFFFF"/>
+        </w:rPr>
+        <w:br w:type="page"/>
+      </w:r>
+    </w:p>
+    <w:p>
+      <w:pPr>
+        <w:pStyle w:val="Prrafodelista"/>
+        <w:numPr>
+          <w:ilvl w:val="0"/>
+          <w:numId w:val="6"/>
+        </w:numPr>
+      </w:pPr>
+      <w:r>
+        <w:rPr>
+          <w:rFonts w:ascii="Segoe UI" w:hAnsi="Segoe UI" w:cs="Segoe UI"/>
+          <w:i/>
+          <w:color w:val="0D0D0D"/>
+          <w:kern w:val="0"/>
+          <w:sz w:val="28"/>
+          <w:shd w:val="clear" w:color="auto" w:fill="FFFFFF"/>
+          <w14:ligatures w14:val="none"/>
+        </w:rPr>
+        <w:lastRenderedPageBreak/>
+        <w:t>Problemática para resolver</w:t>
+      </w:r>
+      <w:r>
+        <w:t>:</w:t>
+      </w:r>
+    </w:p>
+    <w:p>
+      <w:pPr>
+        <w:pStyle w:val="Prrafodelista"/>
+        <w:ind w:left="763"/>
+      </w:pPr>
+    </w:p>
+    <w:p>
+      <w:pPr>
+        <w:pStyle w:val="Prrafodelista"/>
+        <w:ind w:left="763"/>
+        <w:rPr>
+          <w:rFonts w:ascii="Segoe UI" w:hAnsi="Segoe UI" w:cs="Segoe UI"/>
+          <w:i/>
+          <w:color w:val="0D0D0D"/>
+          <w:kern w:val="0"/>
+          <w:sz w:val="28"/>
+          <w:shd w:val="clear" w:color="auto" w:fill="FFFFFF"/>
+          <w14:ligatures w14:val="none"/>
+        </w:rPr>
+      </w:pPr>
+      <w:r>
+        <w:rPr>
+          <w:rFonts w:ascii="Segoe UI" w:hAnsi="Segoe UI" w:cs="Segoe UI"/>
+          <w:b/>
+          <w:bCs/>
+          <w:i/>
+          <w:color w:val="0D0D0D"/>
+          <w:kern w:val="0"/>
+          <w:sz w:val="28"/>
+          <w:shd w:val="clear" w:color="auto" w:fill="FFFFFF"/>
+          <w14:ligatures w14:val="none"/>
+        </w:rPr>
+        <w:t>Personalización de la Experiencia:</w:t>
+      </w:r>
+      <w:r>
+        <w:rPr>
+          <w:rFonts w:ascii="Segoe UI" w:hAnsi="Segoe UI" w:cs="Segoe UI"/>
+          <w:i/>
+          <w:color w:val="0D0D0D"/>
+          <w:kern w:val="0"/>
+          <w:sz w:val="28"/>
+          <w:shd w:val="clear" w:color="auto" w:fill="FFFFFF"/>
+          <w14:ligatures w14:val="none"/>
+        </w:rPr>
+        <w:t xml:space="preserve"> Los usuarios buscan una experiencia de moda personalizada que se adapte a sus gustos y preferencias individuales. La aplicación debe ser capaz de ofrecer recomendaciones de outfits que reflejen el estilo personal de cada usuario.</w:t>
+      </w:r>
+    </w:p>
+    <w:p>
+      <w:pPr>
+        <w:pStyle w:val="Prrafodelista"/>
+        <w:ind w:left="763"/>
+        <w:rPr>
+          <w:rFonts w:ascii="Segoe UI" w:hAnsi="Segoe UI" w:cs="Segoe UI"/>
+          <w:i/>
+          <w:color w:val="0D0D0D"/>
+          <w:kern w:val="0"/>
+          <w:sz w:val="28"/>
+          <w:shd w:val="clear" w:color="auto" w:fill="FFFFFF"/>
+          <w14:ligatures w14:val="none"/>
+        </w:rPr>
+      </w:pPr>
+    </w:p>
+    <w:p>
+      <w:pPr>
+        <w:pStyle w:val="Prrafodelista"/>
+        <w:ind w:left="763"/>
+        <w:rPr>
+          <w:rFonts w:ascii="Segoe UI" w:hAnsi="Segoe UI" w:cs="Segoe UI"/>
+          <w:i/>
+          <w:color w:val="0D0D0D"/>
+          <w:kern w:val="0"/>
+          <w:sz w:val="28"/>
+          <w:shd w:val="clear" w:color="auto" w:fill="FFFFFF"/>
+          <w14:ligatures w14:val="none"/>
+        </w:rPr>
+      </w:pPr>
+      <w:r>
+        <w:rPr>
+          <w:rFonts w:ascii="Segoe UI" w:hAnsi="Segoe UI" w:cs="Segoe UI"/>
+          <w:b/>
+          <w:bCs/>
+          <w:i/>
+          <w:color w:val="0D0D0D"/>
+          <w:kern w:val="0"/>
+          <w:sz w:val="28"/>
+          <w:shd w:val="clear" w:color="auto" w:fill="FFFFFF"/>
+          <w14:ligatures w14:val="none"/>
+        </w:rPr>
+        <w:t>Acceso a Tendencias Actuales:</w:t>
+      </w:r>
+      <w:r>
+        <w:rPr>
+          <w:rFonts w:ascii="Segoe UI" w:hAnsi="Segoe UI" w:cs="Segoe UI"/>
+          <w:i/>
+          <w:color w:val="0D0D0D"/>
+          <w:kern w:val="0"/>
+          <w:sz w:val="28"/>
+          <w:shd w:val="clear" w:color="auto" w:fill="FFFFFF"/>
+          <w14:ligatures w14:val="none"/>
+        </w:rPr>
+        <w:t xml:space="preserve"> Mantenerse al día con las tendencias de moda puede ser un desafío para muchos usuarios. La aplicación debe proporcionar acceso fácil a las últimas tendencias y sugerir outfits que estén en línea con las tendencias actuales.</w:t>
+      </w:r>
+    </w:p>
+    <w:p>
+      <w:pPr>
+        <w:pStyle w:val="Prrafodelista"/>
+        <w:ind w:left="763"/>
+        <w:rPr>
+          <w:rFonts w:ascii="Segoe UI" w:hAnsi="Segoe UI" w:cs="Segoe UI"/>
+          <w:i/>
+          <w:color w:val="0D0D0D"/>
+          <w:kern w:val="0"/>
+          <w:sz w:val="28"/>
+          <w:shd w:val="clear" w:color="auto" w:fill="FFFFFF"/>
+          <w14:ligatures w14:val="none"/>
+        </w:rPr>
+      </w:pPr>
+    </w:p>
+    <w:p>
+      <w:pPr>
+        <w:pStyle w:val="Prrafodelista"/>
+        <w:ind w:left="763"/>
+        <w:rPr>
+          <w:rFonts w:ascii="Segoe UI" w:hAnsi="Segoe UI" w:cs="Segoe UI"/>
+          <w:i/>
+          <w:color w:val="0D0D0D"/>
+          <w:kern w:val="0"/>
+          <w:sz w:val="28"/>
+          <w:shd w:val="clear" w:color="auto" w:fill="FFFFFF"/>
+          <w14:ligatures w14:val="none"/>
+        </w:rPr>
+      </w:pPr>
+      <w:r>
+        <w:rPr>
+          <w:rFonts w:ascii="Segoe UI" w:hAnsi="Segoe UI" w:cs="Segoe UI"/>
+          <w:b/>
+          <w:bCs/>
+          <w:i/>
+          <w:color w:val="0D0D0D"/>
+          <w:kern w:val="0"/>
+          <w:sz w:val="28"/>
+          <w:shd w:val="clear" w:color="auto" w:fill="FFFFFF"/>
+          <w14:ligatures w14:val="none"/>
+        </w:rPr>
+        <w:t>Selección de Productos Adecuados:</w:t>
+      </w:r>
+      <w:r>
+        <w:rPr>
+          <w:rFonts w:ascii="Segoe UI" w:hAnsi="Segoe UI" w:cs="Segoe UI"/>
+          <w:i/>
+          <w:color w:val="0D0D0D"/>
+          <w:kern w:val="0"/>
+          <w:sz w:val="28"/>
+          <w:shd w:val="clear" w:color="auto" w:fill="FFFFFF"/>
+          <w14:ligatures w14:val="none"/>
+        </w:rPr>
+        <w:t xml:space="preserve"> Encontrar prendas de vestir y accesorios que se ajusten al estilo personal y a las necesidades específicas de cada usuario puede ser abrumador. La aplicación debe facilitar la búsqueda y selección de productos adecuados, ofreciendo recomendaciones precisas y relevantes.</w:t>
+      </w:r>
+    </w:p>
+    <w:p/>
+    <w:p>
+      <w:pPr>
+        <w:pStyle w:val="Prrafodelista"/>
+        <w:ind w:left="763"/>
+        <w:rPr>
+          <w:rFonts w:ascii="Segoe UI" w:hAnsi="Segoe UI" w:cs="Segoe UI"/>
+          <w:i/>
+          <w:color w:val="0D0D0D"/>
+          <w:kern w:val="0"/>
+          <w:sz w:val="28"/>
+          <w:shd w:val="clear" w:color="auto" w:fill="FFFFFF"/>
+          <w14:ligatures w14:val="none"/>
+        </w:rPr>
+      </w:pPr>
+      <w:r>
+        <w:rPr>
+          <w:rFonts w:ascii="Segoe UI" w:hAnsi="Segoe UI" w:cs="Segoe UI"/>
+          <w:b/>
+          <w:bCs/>
+          <w:i/>
+          <w:color w:val="0D0D0D"/>
+          <w:kern w:val="0"/>
+          <w:sz w:val="28"/>
+          <w:shd w:val="clear" w:color="auto" w:fill="FFFFFF"/>
+          <w14:ligatures w14:val="none"/>
+        </w:rPr>
+        <w:t>Interacción Social y Retroalimentación:</w:t>
+      </w:r>
+      <w:r>
+        <w:rPr>
+          <w:rFonts w:ascii="Segoe UI" w:hAnsi="Segoe UI" w:cs="Segoe UI"/>
+          <w:i/>
+          <w:color w:val="0D0D0D"/>
+          <w:kern w:val="0"/>
+          <w:sz w:val="28"/>
+          <w:shd w:val="clear" w:color="auto" w:fill="FFFFFF"/>
+          <w14:ligatures w14:val="none"/>
+        </w:rPr>
+        <w:t xml:space="preserve"> Los usuarios valoran la opinión de sus amigos y seguidores sobre sus </w:t>
+      </w:r>
+      <w:r>
+        <w:rPr>
+          <w:rFonts w:ascii="Segoe UI" w:hAnsi="Segoe UI" w:cs="Segoe UI"/>
+          <w:i/>
+          <w:color w:val="0D0D0D"/>
+          <w:kern w:val="0"/>
+          <w:sz w:val="28"/>
+          <w:shd w:val="clear" w:color="auto" w:fill="FFFFFF"/>
+          <w14:ligatures w14:val="none"/>
+        </w:rPr>
+        <w:t>estilos</w:t>
+      </w:r>
+      <w:r>
+        <w:rPr>
+          <w:rFonts w:ascii="Segoe UI" w:hAnsi="Segoe UI" w:cs="Segoe UI"/>
+          <w:i/>
+          <w:color w:val="0D0D0D"/>
+          <w:kern w:val="0"/>
+          <w:sz w:val="28"/>
+          <w:shd w:val="clear" w:color="auto" w:fill="FFFFFF"/>
+          <w14:ligatures w14:val="none"/>
+        </w:rPr>
+        <w:t>. La aplicación debe facilitar la interacción social y proporcionar herramientas para que los usuarios compartan sus outfits y reciban retroalimentación de manera rápida y fácil.</w:t>
+      </w:r>
+    </w:p>
+    <w:p>
+      <w:pPr>
+        <w:pStyle w:val="Prrafodelista"/>
+        <w:ind w:left="763"/>
+      </w:pPr>
+    </w:p>
+    <w:p>
+      <w:pPr>
+        <w:pStyle w:val="Prrafodelista"/>
+        <w:ind w:left="763"/>
+        <w:rPr>
+          <w:rFonts w:ascii="Segoe UI" w:hAnsi="Segoe UI" w:cs="Segoe UI"/>
+          <w:i/>
+          <w:color w:val="0D0D0D"/>
+          <w:kern w:val="0"/>
+          <w:sz w:val="28"/>
+          <w:shd w:val="clear" w:color="auto" w:fill="FFFFFF"/>
+          <w14:ligatures w14:val="none"/>
+        </w:rPr>
+      </w:pPr>
+      <w:r>
+        <w:rPr>
+          <w:rFonts w:ascii="Segoe UI" w:hAnsi="Segoe UI" w:cs="Segoe UI"/>
+          <w:b/>
+          <w:bCs/>
+          <w:i/>
+          <w:color w:val="0D0D0D"/>
+          <w:kern w:val="0"/>
+          <w:sz w:val="28"/>
+          <w:shd w:val="clear" w:color="auto" w:fill="FFFFFF"/>
+          <w14:ligatures w14:val="none"/>
+        </w:rPr>
+        <w:t>Acceso a una Amplia Variedad de Productos:</w:t>
+      </w:r>
+      <w:r>
+        <w:rPr>
+          <w:rFonts w:ascii="Segoe UI" w:hAnsi="Segoe UI" w:cs="Segoe UI"/>
+          <w:i/>
+          <w:color w:val="0D0D0D"/>
+          <w:kern w:val="0"/>
+          <w:sz w:val="28"/>
+          <w:shd w:val="clear" w:color="auto" w:fill="FFFFFF"/>
+          <w14:ligatures w14:val="none"/>
+        </w:rPr>
+        <w:t xml:space="preserve"> La aplicación debe ofrecer acceso a una amplia variedad de productos de moda de diferentes marcas y estilos para satisfacer las necesidades y preferencias de todos los usuarios.</w:t>
+      </w:r>
+    </w:p>
+    <w:p>
+      <w:pPr>
+        <w:pStyle w:val="Prrafodelista"/>
+        <w:ind w:left="763"/>
+        <w:rPr>
+          <w:rFonts w:ascii="Segoe UI" w:hAnsi="Segoe UI" w:cs="Segoe UI"/>
+          <w:i/>
+          <w:color w:val="0D0D0D"/>
+          <w:kern w:val="0"/>
+          <w:sz w:val="28"/>
+          <w:shd w:val="clear" w:color="auto" w:fill="FFFFFF"/>
+          <w14:ligatures w14:val="none"/>
+        </w:rPr>
+      </w:pPr>
+    </w:p>
+    <w:p>
+      <w:pPr>
+        <w:rPr>
+          <w:rFonts w:eastAsiaTheme="majorEastAsia" w:cstheme="majorBidi"/>
+          <w:i/>
+          <w:color w:val="00C1C7" w:themeColor="accent2"/>
+          <w:sz w:val="42"/>
+          <w:szCs w:val="26"/>
+        </w:rPr>
+      </w:pPr>
+      <w:r>
+        <w:br w:type="page"/>
+      </w:r>
+    </w:p>
+    <w:p>
+      <w:pPr>
+        <w:pStyle w:val="Ttulo2"/>
+      </w:pPr>
+      <w:proofErr w:type="spellStart"/>
+      <w:r>
+        <w:lastRenderedPageBreak/>
+        <w:t>Stack</w:t>
+      </w:r>
+      <w:proofErr w:type="spellEnd"/>
+      <w:r>
+        <w:t xml:space="preserve"> Tecnológico</w:t>
+      </w:r>
+    </w:p>
+    <w:p/>
+    <w:p>
+      <w:pPr>
+        <w:pStyle w:val="Prrafodelista"/>
+        <w:numPr>
+          <w:ilvl w:val="0"/>
+          <w:numId w:val="6"/>
+        </w:numPr>
+        <w:rPr>
+          <w:rFonts w:ascii="Segoe UI" w:hAnsi="Segoe UI" w:cs="Segoe UI"/>
+          <w:i/>
+          <w:color w:val="0D0D0D"/>
+          <w:kern w:val="0"/>
+          <w:sz w:val="28"/>
+          <w:shd w:val="clear" w:color="auto" w:fill="FFFFFF"/>
+          <w14:ligatures w14:val="none"/>
+        </w:rPr>
+      </w:pPr>
+      <w:proofErr w:type="spellStart"/>
+      <w:r>
+        <w:rPr>
+          <w:rFonts w:ascii="Segoe UI" w:hAnsi="Segoe UI" w:cs="Segoe UI"/>
+          <w:i/>
+          <w:color w:val="0D0D0D"/>
+          <w:kern w:val="0"/>
+          <w:sz w:val="28"/>
+          <w:shd w:val="clear" w:color="auto" w:fill="FFFFFF"/>
+          <w14:ligatures w14:val="none"/>
+        </w:rPr>
+        <w:t>Frontend</w:t>
+      </w:r>
+      <w:proofErr w:type="spellEnd"/>
+      <w:r>
+        <w:rPr>
+          <w:rFonts w:ascii="Segoe UI" w:hAnsi="Segoe UI" w:cs="Segoe UI"/>
+          <w:i/>
+          <w:color w:val="0D0D0D"/>
+          <w:kern w:val="0"/>
+          <w:sz w:val="28"/>
+          <w:shd w:val="clear" w:color="auto" w:fill="FFFFFF"/>
+          <w14:ligatures w14:val="none"/>
+        </w:rPr>
+        <w:t>:</w:t>
+      </w:r>
+    </w:p>
+    <w:p>
+      <w:pPr>
+        <w:pStyle w:val="Prrafodelista"/>
+        <w:ind w:left="763"/>
+        <w:rPr>
+          <w:rFonts w:ascii="Segoe UI" w:hAnsi="Segoe UI" w:cs="Segoe UI"/>
+          <w:i/>
+          <w:color w:val="0D0D0D"/>
+          <w:kern w:val="0"/>
+          <w:sz w:val="28"/>
+          <w:shd w:val="clear" w:color="auto" w:fill="FFFFFF"/>
+          <w14:ligatures w14:val="none"/>
+        </w:rPr>
+      </w:pPr>
+    </w:p>
+    <w:p>
+      <w:pPr>
+        <w:pStyle w:val="Prrafodelista"/>
+        <w:ind w:left="763"/>
+        <w:rPr>
+          <w:rFonts w:ascii="Segoe UI" w:hAnsi="Segoe UI" w:cs="Segoe UI"/>
+          <w:i/>
+          <w:color w:val="0D0D0D"/>
+          <w:kern w:val="0"/>
+          <w:sz w:val="28"/>
+          <w:shd w:val="clear" w:color="auto" w:fill="FFFFFF"/>
+          <w14:ligatures w14:val="none"/>
+        </w:rPr>
+      </w:pPr>
+      <w:r>
+        <w:rPr>
+          <w:rFonts w:ascii="Segoe UI" w:hAnsi="Segoe UI" w:cs="Segoe UI"/>
+          <w:i/>
+          <w:color w:val="0D0D0D"/>
+          <w:kern w:val="0"/>
+          <w:sz w:val="28"/>
+          <w:shd w:val="clear" w:color="auto" w:fill="FFFFFF"/>
+          <w14:ligatures w14:val="none"/>
+        </w:rPr>
+        <w:t xml:space="preserve">Framework JavaScript: </w:t>
+      </w:r>
+      <w:r>
+        <w:rPr>
+          <w:rFonts w:ascii="Segoe UI" w:hAnsi="Segoe UI" w:cs="Segoe UI"/>
+          <w:i/>
+          <w:color w:val="0D0D0D"/>
+          <w:kern w:val="0"/>
+          <w:sz w:val="28"/>
+          <w:shd w:val="clear" w:color="auto" w:fill="FFFFFF"/>
+          <w14:ligatures w14:val="none"/>
+        </w:rPr>
+        <w:t xml:space="preserve">React.js </w:t>
+      </w:r>
+      <w:proofErr w:type="spellStart"/>
+      <w:r>
+        <w:rPr>
+          <w:rFonts w:ascii="Segoe UI" w:hAnsi="Segoe UI" w:cs="Segoe UI"/>
+          <w:i/>
+          <w:color w:val="0D0D0D"/>
+          <w:kern w:val="0"/>
+          <w:sz w:val="28"/>
+          <w:shd w:val="clear" w:color="auto" w:fill="FFFFFF"/>
+          <w14:ligatures w14:val="none"/>
+        </w:rPr>
+        <w:t>o</w:t>
+      </w:r>
+      <w:proofErr w:type="spellEnd"/>
+      <w:r>
+        <w:rPr>
+          <w:rFonts w:ascii="Segoe UI" w:hAnsi="Segoe UI" w:cs="Segoe UI"/>
+          <w:i/>
+          <w:color w:val="0D0D0D"/>
+          <w:kern w:val="0"/>
+          <w:sz w:val="28"/>
+          <w:shd w:val="clear" w:color="auto" w:fill="FFFFFF"/>
+          <w14:ligatures w14:val="none"/>
+        </w:rPr>
+        <w:t xml:space="preserve"> Angular.js</w:t>
+      </w:r>
+    </w:p>
+    <w:p>
+      <w:pPr>
+        <w:pStyle w:val="Prrafodelista"/>
+        <w:ind w:left="763"/>
+        <w:rPr>
+          <w:rFonts w:ascii="Segoe UI" w:hAnsi="Segoe UI" w:cs="Segoe UI"/>
+          <w:i/>
+          <w:color w:val="0D0D0D"/>
+          <w:kern w:val="0"/>
+          <w:sz w:val="28"/>
+          <w:shd w:val="clear" w:color="auto" w:fill="FFFFFF"/>
+          <w14:ligatures w14:val="none"/>
+        </w:rPr>
+      </w:pPr>
+      <w:r>
+        <w:rPr>
+          <w:rFonts w:ascii="Segoe UI" w:hAnsi="Segoe UI" w:cs="Segoe UI"/>
+          <w:i/>
+          <w:color w:val="0D0D0D"/>
+          <w:kern w:val="0"/>
+          <w:sz w:val="28"/>
+          <w:shd w:val="clear" w:color="auto" w:fill="FFFFFF"/>
+          <w14:ligatures w14:val="none"/>
+        </w:rPr>
+        <w:t>Lenguajes de Marcado y Estilos:</w:t>
+      </w:r>
+      <w:r>
+        <w:rPr>
+          <w:rFonts w:ascii="Segoe UI" w:hAnsi="Segoe UI" w:cs="Segoe UI"/>
+          <w:i/>
+          <w:color w:val="0D0D0D"/>
+          <w:kern w:val="0"/>
+          <w:sz w:val="28"/>
+          <w:shd w:val="clear" w:color="auto" w:fill="FFFFFF"/>
+          <w14:ligatures w14:val="none"/>
+        </w:rPr>
+        <w:t xml:space="preserve"> HTML5 y CSS3</w:t>
+      </w:r>
+    </w:p>
+    <w:p>
+      <w:pPr>
+        <w:pStyle w:val="Prrafodelista"/>
+        <w:ind w:left="763"/>
+        <w:rPr>
+          <w:rFonts w:ascii="Segoe UI" w:hAnsi="Segoe UI" w:cs="Segoe UI"/>
+          <w:i/>
+          <w:color w:val="0D0D0D"/>
+          <w:kern w:val="0"/>
+          <w:sz w:val="28"/>
+          <w:shd w:val="clear" w:color="auto" w:fill="FFFFFF"/>
+          <w14:ligatures w14:val="none"/>
+        </w:rPr>
+      </w:pPr>
+      <w:r>
+        <w:rPr>
+          <w:rFonts w:ascii="Segoe UI" w:hAnsi="Segoe UI" w:cs="Segoe UI"/>
+          <w:i/>
+          <w:color w:val="0D0D0D"/>
+          <w:kern w:val="0"/>
+          <w:sz w:val="28"/>
+          <w:shd w:val="clear" w:color="auto" w:fill="FFFFFF"/>
+          <w14:ligatures w14:val="none"/>
+        </w:rPr>
+        <w:t>Bibliotecas de Diseño:</w:t>
+      </w:r>
+      <w:r>
+        <w:rPr>
+          <w:rFonts w:ascii="Segoe UI" w:hAnsi="Segoe UI" w:cs="Segoe UI"/>
+          <w:i/>
+          <w:color w:val="0D0D0D"/>
+          <w:kern w:val="0"/>
+          <w:sz w:val="28"/>
+          <w:shd w:val="clear" w:color="auto" w:fill="FFFFFF"/>
+          <w14:ligatures w14:val="none"/>
+        </w:rPr>
+        <w:t xml:space="preserve"> Bootstrap</w:t>
+      </w:r>
+    </w:p>
+    <w:p>
+      <w:pPr>
+        <w:pStyle w:val="Prrafodelista"/>
+        <w:ind w:left="763"/>
+        <w:rPr>
+          <w:rFonts w:ascii="Segoe UI" w:hAnsi="Segoe UI" w:cs="Segoe UI"/>
+          <w:i/>
+          <w:color w:val="0D0D0D"/>
+          <w:kern w:val="0"/>
+          <w:sz w:val="28"/>
+          <w:shd w:val="clear" w:color="auto" w:fill="FFFFFF"/>
+          <w14:ligatures w14:val="none"/>
+        </w:rPr>
+      </w:pPr>
+      <w:r>
+        <w:rPr>
+          <w:rFonts w:ascii="Segoe UI" w:hAnsi="Segoe UI" w:cs="Segoe UI"/>
+          <w:i/>
+          <w:color w:val="0D0D0D"/>
+          <w:kern w:val="0"/>
+          <w:sz w:val="28"/>
+          <w:shd w:val="clear" w:color="auto" w:fill="FFFFFF"/>
+          <w14:ligatures w14:val="none"/>
+        </w:rPr>
+        <w:t>Gestión De Estados:</w:t>
+      </w:r>
+      <w:r>
+        <w:rPr>
+          <w:rFonts w:ascii="Segoe UI" w:hAnsi="Segoe UI" w:cs="Segoe UI"/>
+          <w:i/>
+          <w:color w:val="0D0D0D"/>
+          <w:kern w:val="0"/>
+          <w:sz w:val="28"/>
+          <w:shd w:val="clear" w:color="auto" w:fill="FFFFFF"/>
+          <w14:ligatures w14:val="none"/>
+        </w:rPr>
+        <w:t xml:space="preserve"> </w:t>
+      </w:r>
+      <w:proofErr w:type="spellStart"/>
+      <w:r>
+        <w:rPr>
+          <w:rFonts w:ascii="Segoe UI" w:hAnsi="Segoe UI" w:cs="Segoe UI"/>
+          <w:i/>
+          <w:color w:val="0D0D0D"/>
+          <w:kern w:val="0"/>
+          <w:sz w:val="28"/>
+          <w:shd w:val="clear" w:color="auto" w:fill="FFFFFF"/>
+          <w14:ligatures w14:val="none"/>
+        </w:rPr>
+        <w:t>Redux</w:t>
+      </w:r>
+      <w:proofErr w:type="spellEnd"/>
+    </w:p>
+    <w:p>
+      <w:pPr>
+        <w:pStyle w:val="Prrafodelista"/>
+        <w:ind w:left="763"/>
+      </w:pPr>
+    </w:p>
+    <w:p>
+      <w:pPr>
+        <w:pStyle w:val="Prrafodelista"/>
+        <w:numPr>
+          <w:ilvl w:val="0"/>
+          <w:numId w:val="6"/>
+        </w:numPr>
+        <w:rPr>
+          <w:rFonts w:ascii="Segoe UI" w:hAnsi="Segoe UI" w:cs="Segoe UI"/>
+          <w:i/>
+          <w:color w:val="0D0D0D"/>
+          <w:kern w:val="0"/>
+          <w:sz w:val="28"/>
+          <w:shd w:val="clear" w:color="auto" w:fill="FFFFFF"/>
+          <w14:ligatures w14:val="none"/>
+        </w:rPr>
+      </w:pPr>
+      <w:proofErr w:type="spellStart"/>
+      <w:r>
+        <w:rPr>
+          <w:rFonts w:ascii="Segoe UI" w:hAnsi="Segoe UI" w:cs="Segoe UI"/>
+          <w:i/>
+          <w:color w:val="0D0D0D"/>
+          <w:kern w:val="0"/>
+          <w:sz w:val="28"/>
+          <w:shd w:val="clear" w:color="auto" w:fill="FFFFFF"/>
+          <w14:ligatures w14:val="none"/>
+        </w:rPr>
+        <w:t>Backend</w:t>
+      </w:r>
+      <w:proofErr w:type="spellEnd"/>
+      <w:r>
+        <w:rPr>
+          <w:rFonts w:ascii="Segoe UI" w:hAnsi="Segoe UI" w:cs="Segoe UI"/>
+          <w:i/>
+          <w:color w:val="0D0D0D"/>
+          <w:kern w:val="0"/>
+          <w:sz w:val="28"/>
+          <w:shd w:val="clear" w:color="auto" w:fill="FFFFFF"/>
+          <w14:ligatures w14:val="none"/>
+        </w:rPr>
+        <w:t>:</w:t>
+      </w:r>
+    </w:p>
+    <w:p>
+      <w:pPr>
+        <w:pStyle w:val="Prrafodelista"/>
+        <w:ind w:left="763"/>
+        <w:rPr>
+          <w:rFonts w:ascii="Segoe UI" w:hAnsi="Segoe UI" w:cs="Segoe UI"/>
+          <w:i/>
+          <w:color w:val="0D0D0D"/>
+          <w:kern w:val="0"/>
+          <w:sz w:val="28"/>
+          <w:shd w:val="clear" w:color="auto" w:fill="FFFFFF"/>
+          <w14:ligatures w14:val="none"/>
+        </w:rPr>
+      </w:pPr>
+    </w:p>
+    <w:p>
+      <w:pPr>
+        <w:pStyle w:val="Prrafodelista"/>
+        <w:ind w:left="763"/>
+        <w:rPr>
+          <w:rFonts w:ascii="Segoe UI" w:hAnsi="Segoe UI" w:cs="Segoe UI"/>
+          <w:i/>
+          <w:color w:val="0D0D0D"/>
+          <w:kern w:val="0"/>
+          <w:sz w:val="28"/>
+          <w:shd w:val="clear" w:color="auto" w:fill="FFFFFF"/>
+          <w14:ligatures w14:val="none"/>
+        </w:rPr>
+      </w:pPr>
+      <w:r>
+        <w:rPr>
+          <w:rFonts w:ascii="Segoe UI" w:hAnsi="Segoe UI" w:cs="Segoe UI"/>
+          <w:i/>
+          <w:color w:val="0D0D0D"/>
+          <w:kern w:val="0"/>
+          <w:sz w:val="28"/>
+          <w:shd w:val="clear" w:color="auto" w:fill="FFFFFF"/>
+          <w14:ligatures w14:val="none"/>
+        </w:rPr>
+        <w:t>Lenguaje de Programación:</w:t>
+      </w:r>
+      <w:r>
+        <w:rPr>
+          <w:rFonts w:ascii="Segoe UI" w:hAnsi="Segoe UI" w:cs="Segoe UI"/>
+          <w:i/>
+          <w:color w:val="0D0D0D"/>
+          <w:kern w:val="0"/>
+          <w:sz w:val="28"/>
+          <w:shd w:val="clear" w:color="auto" w:fill="FFFFFF"/>
+          <w14:ligatures w14:val="none"/>
+        </w:rPr>
+        <w:t xml:space="preserve"> JAVA</w:t>
+      </w:r>
+    </w:p>
+    <w:p>
+      <w:pPr>
+        <w:pStyle w:val="Prrafodelista"/>
+        <w:ind w:left="763"/>
+        <w:rPr>
+          <w:rFonts w:ascii="Segoe UI" w:hAnsi="Segoe UI" w:cs="Segoe UI"/>
+          <w:i/>
+          <w:color w:val="0D0D0D"/>
+          <w:kern w:val="0"/>
+          <w:sz w:val="28"/>
+          <w:shd w:val="clear" w:color="auto" w:fill="FFFFFF"/>
+          <w14:ligatures w14:val="none"/>
+        </w:rPr>
+      </w:pPr>
+      <w:r>
+        <w:rPr>
+          <w:rFonts w:ascii="Segoe UI" w:hAnsi="Segoe UI" w:cs="Segoe UI"/>
+          <w:i/>
+          <w:color w:val="0D0D0D"/>
+          <w:kern w:val="0"/>
+          <w:sz w:val="28"/>
+          <w:shd w:val="clear" w:color="auto" w:fill="FFFFFF"/>
+          <w14:ligatures w14:val="none"/>
+        </w:rPr>
+        <w:t>Base De Datos:</w:t>
+      </w:r>
+      <w:r>
+        <w:rPr>
+          <w:rFonts w:ascii="Segoe UI" w:hAnsi="Segoe UI" w:cs="Segoe UI"/>
+          <w:i/>
+          <w:color w:val="0D0D0D"/>
+          <w:kern w:val="0"/>
+          <w:sz w:val="28"/>
+          <w:shd w:val="clear" w:color="auto" w:fill="FFFFFF"/>
+          <w14:ligatures w14:val="none"/>
+        </w:rPr>
+        <w:t xml:space="preserve"> PostgreSQL</w:t>
+      </w:r>
+    </w:p>
+    <w:p>
+      <w:pPr>
+        <w:pStyle w:val="Prrafodelista"/>
+        <w:ind w:left="763"/>
+        <w:rPr>
+          <w:rFonts w:ascii="Segoe UI" w:hAnsi="Segoe UI" w:cs="Segoe UI"/>
+          <w:i/>
+          <w:color w:val="0D0D0D"/>
+          <w:kern w:val="0"/>
+          <w:sz w:val="28"/>
+          <w:shd w:val="clear" w:color="auto" w:fill="FFFFFF"/>
+          <w14:ligatures w14:val="none"/>
+        </w:rPr>
+      </w:pPr>
+      <w:r>
+        <w:rPr>
+          <w:rFonts w:ascii="Segoe UI" w:hAnsi="Segoe UI" w:cs="Segoe UI"/>
+          <w:i/>
+          <w:color w:val="0D0D0D"/>
+          <w:kern w:val="0"/>
+          <w:sz w:val="28"/>
+          <w:shd w:val="clear" w:color="auto" w:fill="FFFFFF"/>
+          <w14:ligatures w14:val="none"/>
+        </w:rPr>
+        <w:t>Autenticación y Autorización:</w:t>
+      </w:r>
+      <w:r>
+        <w:rPr>
+          <w:rFonts w:ascii="Segoe UI" w:hAnsi="Segoe UI" w:cs="Segoe UI"/>
+          <w:i/>
+          <w:color w:val="0D0D0D"/>
+          <w:kern w:val="0"/>
+          <w:sz w:val="28"/>
+          <w:shd w:val="clear" w:color="auto" w:fill="FFFFFF"/>
+          <w14:ligatures w14:val="none"/>
+        </w:rPr>
+        <w:t xml:space="preserve"> JSON Web Tokens</w:t>
+      </w:r>
+    </w:p>
+    <w:p>
+      <w:pPr>
+        <w:pStyle w:val="Prrafodelista"/>
+        <w:ind w:left="763"/>
+      </w:pPr>
+    </w:p>
+    <w:p>
+      <w:pPr>
+        <w:pStyle w:val="Prrafodelista"/>
+        <w:numPr>
+          <w:ilvl w:val="0"/>
+          <w:numId w:val="6"/>
+        </w:numPr>
+        <w:rPr>
+          <w:rFonts w:ascii="Segoe UI" w:hAnsi="Segoe UI" w:cs="Segoe UI"/>
+          <w:i/>
+          <w:color w:val="0D0D0D"/>
+          <w:kern w:val="0"/>
+          <w:sz w:val="28"/>
+          <w:shd w:val="clear" w:color="auto" w:fill="FFFFFF"/>
+          <w14:ligatures w14:val="none"/>
+        </w:rPr>
+      </w:pPr>
+      <w:r>
+        <w:rPr>
+          <w:rFonts w:ascii="Segoe UI" w:hAnsi="Segoe UI" w:cs="Segoe UI"/>
+          <w:i/>
+          <w:color w:val="0D0D0D"/>
+          <w:kern w:val="0"/>
+          <w:sz w:val="28"/>
+          <w:shd w:val="clear" w:color="auto" w:fill="FFFFFF"/>
+          <w14:ligatures w14:val="none"/>
+        </w:rPr>
+        <w:t>Servicios De Integración:</w:t>
+      </w:r>
+    </w:p>
+    <w:p>
+      <w:pPr>
+        <w:pStyle w:val="Prrafodelista"/>
+        <w:ind w:left="763"/>
+        <w:rPr>
+          <w:rFonts w:ascii="Segoe UI" w:hAnsi="Segoe UI" w:cs="Segoe UI"/>
+          <w:i/>
+          <w:color w:val="0D0D0D"/>
+          <w:kern w:val="0"/>
+          <w:sz w:val="28"/>
+          <w:shd w:val="clear" w:color="auto" w:fill="FFFFFF"/>
+          <w14:ligatures w14:val="none"/>
+        </w:rPr>
+      </w:pPr>
+    </w:p>
+    <w:p>
+      <w:pPr>
+        <w:pStyle w:val="Prrafodelista"/>
+        <w:ind w:left="763"/>
+        <w:rPr>
+          <w:rFonts w:ascii="Segoe UI" w:hAnsi="Segoe UI" w:cs="Segoe UI"/>
+          <w:i/>
+          <w:color w:val="0D0D0D"/>
+          <w:kern w:val="0"/>
+          <w:sz w:val="28"/>
+          <w:shd w:val="clear" w:color="auto" w:fill="FFFFFF"/>
+          <w14:ligatures w14:val="none"/>
+        </w:rPr>
+      </w:pPr>
+      <w:r>
+        <w:rPr>
+          <w:rFonts w:ascii="Segoe UI" w:hAnsi="Segoe UI" w:cs="Segoe UI"/>
+          <w:i/>
+          <w:color w:val="0D0D0D"/>
+          <w:kern w:val="0"/>
+          <w:sz w:val="28"/>
+          <w:shd w:val="clear" w:color="auto" w:fill="FFFFFF"/>
+          <w14:ligatures w14:val="none"/>
+        </w:rPr>
+        <w:t xml:space="preserve">API </w:t>
+      </w:r>
+      <w:proofErr w:type="spellStart"/>
+      <w:r>
+        <w:rPr>
+          <w:rFonts w:ascii="Segoe UI" w:hAnsi="Segoe UI" w:cs="Segoe UI"/>
+          <w:i/>
+          <w:color w:val="0D0D0D"/>
+          <w:kern w:val="0"/>
+          <w:sz w:val="28"/>
+          <w:shd w:val="clear" w:color="auto" w:fill="FFFFFF"/>
+          <w14:ligatures w14:val="none"/>
+        </w:rPr>
+        <w:t>RESTful</w:t>
+      </w:r>
+      <w:proofErr w:type="spellEnd"/>
+      <w:r>
+        <w:rPr>
+          <w:rFonts w:ascii="Segoe UI" w:hAnsi="Segoe UI" w:cs="Segoe UI"/>
+          <w:i/>
+          <w:color w:val="0D0D0D"/>
+          <w:kern w:val="0"/>
+          <w:sz w:val="28"/>
+          <w:shd w:val="clear" w:color="auto" w:fill="FFFFFF"/>
+          <w14:ligatures w14:val="none"/>
+        </w:rPr>
+        <w:t>:</w:t>
+      </w:r>
+      <w:r>
+        <w:rPr>
+          <w:rFonts w:ascii="Segoe UI" w:hAnsi="Segoe UI" w:cs="Segoe UI"/>
+          <w:i/>
+          <w:color w:val="0D0D0D"/>
+          <w:kern w:val="0"/>
+          <w:sz w:val="28"/>
+          <w:shd w:val="clear" w:color="auto" w:fill="FFFFFF"/>
+          <w14:ligatures w14:val="none"/>
+        </w:rPr>
+        <w:t xml:space="preserve"> </w:t>
+      </w:r>
+      <w:proofErr w:type="spellStart"/>
+      <w:r>
+        <w:rPr>
+          <w:rFonts w:ascii="Segoe UI" w:hAnsi="Segoe UI" w:cs="Segoe UI"/>
+          <w:i/>
+          <w:color w:val="0D0D0D"/>
+          <w:kern w:val="0"/>
+          <w:sz w:val="28"/>
+          <w:shd w:val="clear" w:color="auto" w:fill="FFFFFF"/>
+          <w14:ligatures w14:val="none"/>
+        </w:rPr>
+        <w:t>SpringBoot</w:t>
+      </w:r>
+      <w:proofErr w:type="spellEnd"/>
+    </w:p>
+    <w:p>
+      <w:pPr>
+        <w:pStyle w:val="Prrafodelista"/>
+        <w:ind w:left="763"/>
+        <w:rPr>
+          <w:rFonts w:ascii="Segoe UI" w:hAnsi="Segoe UI" w:cs="Segoe UI"/>
+          <w:i/>
+          <w:color w:val="0D0D0D"/>
+          <w:kern w:val="0"/>
+          <w:sz w:val="28"/>
+          <w:shd w:val="clear" w:color="auto" w:fill="FFFFFF"/>
+          <w14:ligatures w14:val="none"/>
+        </w:rPr>
+      </w:pPr>
+      <w:r>
+        <w:rPr>
+          <w:rFonts w:ascii="Segoe UI" w:hAnsi="Segoe UI" w:cs="Segoe UI"/>
+          <w:i/>
+          <w:color w:val="0D0D0D"/>
+          <w:kern w:val="0"/>
+          <w:sz w:val="28"/>
+          <w:shd w:val="clear" w:color="auto" w:fill="FFFFFF"/>
+          <w14:ligatures w14:val="none"/>
+        </w:rPr>
+        <w:t>Integración de Proveedores Externos:</w:t>
+      </w:r>
+      <w:r>
+        <w:rPr>
+          <w:rFonts w:ascii="Segoe UI" w:hAnsi="Segoe UI" w:cs="Segoe UI"/>
+          <w:i/>
+          <w:color w:val="0D0D0D"/>
+          <w:kern w:val="0"/>
+          <w:sz w:val="28"/>
+          <w:shd w:val="clear" w:color="auto" w:fill="FFFFFF"/>
+          <w14:ligatures w14:val="none"/>
+        </w:rPr>
+        <w:t xml:space="preserve"> APIS de proveedores externos de moda</w:t>
+      </w:r>
+    </w:p>
+    <w:p>
+      <w:pPr>
+        <w:pStyle w:val="Prrafodelista"/>
+        <w:ind w:left="763"/>
+        <w:rPr>
+          <w:rFonts w:ascii="Segoe UI" w:hAnsi="Segoe UI" w:cs="Segoe UI"/>
+          <w:i/>
+          <w:color w:val="0D0D0D"/>
+          <w:kern w:val="0"/>
+          <w:sz w:val="28"/>
+          <w:shd w:val="clear" w:color="auto" w:fill="FFFFFF"/>
+          <w14:ligatures w14:val="none"/>
+        </w:rPr>
+      </w:pPr>
+    </w:p>
+    <w:p>
+      <w:pPr>
+        <w:pStyle w:val="Prrafodelista"/>
+        <w:numPr>
+          <w:ilvl w:val="0"/>
+          <w:numId w:val="6"/>
+        </w:numPr>
+        <w:rPr>
+          <w:rFonts w:ascii="Segoe UI" w:hAnsi="Segoe UI" w:cs="Segoe UI"/>
+          <w:i/>
+          <w:color w:val="0D0D0D"/>
+          <w:kern w:val="0"/>
+          <w:sz w:val="28"/>
+          <w:shd w:val="clear" w:color="auto" w:fill="FFFFFF"/>
+          <w14:ligatures w14:val="none"/>
+        </w:rPr>
+      </w:pPr>
+      <w:r>
+        <w:rPr>
+          <w:rFonts w:ascii="Segoe UI" w:hAnsi="Segoe UI" w:cs="Segoe UI"/>
+          <w:i/>
+          <w:color w:val="0D0D0D"/>
+          <w:kern w:val="0"/>
+          <w:sz w:val="28"/>
+          <w:shd w:val="clear" w:color="auto" w:fill="FFFFFF"/>
+          <w14:ligatures w14:val="none"/>
+        </w:rPr>
+        <w:t>Motor de Recomendaciones:</w:t>
+      </w:r>
+    </w:p>
+    <w:p>
+      <w:pPr>
+        <w:pStyle w:val="Prrafodelista"/>
+        <w:ind w:left="763"/>
+      </w:pPr>
+    </w:p>
+    <w:p>
+      <w:pPr>
+        <w:pStyle w:val="Prrafodelista"/>
+        <w:ind w:left="763"/>
+        <w:rPr>
+          <w:rFonts w:ascii="Segoe UI" w:hAnsi="Segoe UI" w:cs="Segoe UI"/>
+          <w:i/>
+          <w:color w:val="0D0D0D"/>
+          <w:kern w:val="0"/>
+          <w:sz w:val="28"/>
+          <w:shd w:val="clear" w:color="auto" w:fill="FFFFFF"/>
+          <w14:ligatures w14:val="none"/>
+        </w:rPr>
+      </w:pPr>
+      <w:r>
+        <w:rPr>
+          <w:rFonts w:ascii="Segoe UI" w:hAnsi="Segoe UI" w:cs="Segoe UI"/>
+          <w:i/>
+          <w:color w:val="0D0D0D"/>
+          <w:kern w:val="0"/>
+          <w:sz w:val="28"/>
+          <w:shd w:val="clear" w:color="auto" w:fill="FFFFFF"/>
+          <w14:ligatures w14:val="none"/>
+        </w:rPr>
+        <w:t>Algoritmos de Recomendación:</w:t>
+      </w:r>
+      <w:r>
+        <w:rPr>
+          <w:rFonts w:ascii="Segoe UI" w:hAnsi="Segoe UI" w:cs="Segoe UI"/>
+          <w:i/>
+          <w:color w:val="0D0D0D"/>
+          <w:kern w:val="0"/>
+          <w:sz w:val="28"/>
+          <w:shd w:val="clear" w:color="auto" w:fill="FFFFFF"/>
+          <w14:ligatures w14:val="none"/>
+        </w:rPr>
+        <w:t xml:space="preserve"> Se podría hacer una implementación con Python</w:t>
+      </w:r>
+      <w:r>
+        <w:rPr>
+          <w:rFonts w:ascii="Segoe UI" w:hAnsi="Segoe UI" w:cs="Segoe UI"/>
+          <w:i/>
+          <w:color w:val="0D0D0D"/>
+          <w:kern w:val="0"/>
+          <w:sz w:val="28"/>
+          <w:shd w:val="clear" w:color="auto" w:fill="FFFFFF"/>
+          <w14:ligatures w14:val="none"/>
+        </w:rPr>
+        <w:t xml:space="preserve"> utilizando bibliotecas como </w:t>
+      </w:r>
+      <w:proofErr w:type="spellStart"/>
+      <w:r>
+        <w:rPr>
+          <w:rFonts w:ascii="Segoe UI" w:hAnsi="Segoe UI" w:cs="Segoe UI"/>
+          <w:i/>
+          <w:color w:val="0D0D0D"/>
+          <w:kern w:val="0"/>
+          <w:sz w:val="28"/>
+          <w:shd w:val="clear" w:color="auto" w:fill="FFFFFF"/>
+          <w14:ligatures w14:val="none"/>
+        </w:rPr>
+        <w:t>TensorFlow</w:t>
+      </w:r>
+      <w:proofErr w:type="spellEnd"/>
+    </w:p>
+    <w:p>
+      <w:pPr>
+        <w:pStyle w:val="Prrafodelista"/>
+        <w:ind w:left="763"/>
+      </w:pPr>
+    </w:p>
+    <w:p>
+      <w:pPr>
+        <w:pStyle w:val="Prrafodelista"/>
+        <w:numPr>
+          <w:ilvl w:val="0"/>
+          <w:numId w:val="6"/>
+        </w:numPr>
+        <w:rPr>
+          <w:rFonts w:ascii="Segoe UI" w:hAnsi="Segoe UI" w:cs="Segoe UI"/>
+          <w:i/>
+          <w:color w:val="0D0D0D"/>
+          <w:kern w:val="0"/>
+          <w:sz w:val="28"/>
+          <w:shd w:val="clear" w:color="auto" w:fill="FFFFFF"/>
+          <w14:ligatures w14:val="none"/>
+        </w:rPr>
+      </w:pPr>
+      <w:r>
+        <w:rPr>
+          <w:rFonts w:ascii="Segoe UI" w:hAnsi="Segoe UI" w:cs="Segoe UI"/>
+          <w:i/>
+          <w:color w:val="0D0D0D"/>
+          <w:kern w:val="0"/>
+          <w:sz w:val="28"/>
+          <w:shd w:val="clear" w:color="auto" w:fill="FFFFFF"/>
+          <w14:ligatures w14:val="none"/>
+        </w:rPr>
+        <w:t>Seguridad:</w:t>
+      </w:r>
+    </w:p>
+    <w:p>
+      <w:pPr>
+        <w:pStyle w:val="Prrafodelista"/>
+        <w:ind w:left="763"/>
+      </w:pPr>
+    </w:p>
+    <w:p>
+      <w:pPr>
+        <w:pStyle w:val="Prrafodelista"/>
+        <w:ind w:left="763"/>
+        <w:rPr>
+          <w:rFonts w:ascii="Segoe UI" w:hAnsi="Segoe UI" w:cs="Segoe UI"/>
+          <w:i/>
+          <w:color w:val="0D0D0D"/>
+          <w:kern w:val="0"/>
+          <w:sz w:val="28"/>
+          <w:shd w:val="clear" w:color="auto" w:fill="FFFFFF"/>
+          <w14:ligatures w14:val="none"/>
+        </w:rPr>
+      </w:pPr>
+      <w:r>
+        <w:rPr>
+          <w:rFonts w:ascii="Segoe UI" w:hAnsi="Segoe UI" w:cs="Segoe UI"/>
+          <w:i/>
+          <w:color w:val="0D0D0D"/>
+          <w:kern w:val="0"/>
+          <w:sz w:val="28"/>
+          <w:shd w:val="clear" w:color="auto" w:fill="FFFFFF"/>
+          <w14:ligatures w14:val="none"/>
+        </w:rPr>
+        <w:t>Cifrado de Datos:</w:t>
+      </w:r>
+      <w:r>
+        <w:rPr>
+          <w:rFonts w:ascii="Segoe UI" w:hAnsi="Segoe UI" w:cs="Segoe UI"/>
+          <w:i/>
+          <w:color w:val="0D0D0D"/>
+          <w:kern w:val="0"/>
+          <w:sz w:val="28"/>
+          <w:shd w:val="clear" w:color="auto" w:fill="FFFFFF"/>
+          <w14:ligatures w14:val="none"/>
+        </w:rPr>
+        <w:t xml:space="preserve"> Utilizando HTTPS</w:t>
+      </w:r>
+    </w:p>
+    <w:p>
+      <w:pPr>
+        <w:pStyle w:val="Prrafodelista"/>
+        <w:ind w:left="763"/>
+        <w:rPr>
+          <w:rFonts w:ascii="Segoe UI" w:hAnsi="Segoe UI" w:cs="Segoe UI"/>
+          <w:i/>
+          <w:color w:val="0D0D0D"/>
+          <w:kern w:val="0"/>
+          <w:sz w:val="28"/>
+          <w:shd w:val="clear" w:color="auto" w:fill="FFFFFF"/>
+          <w14:ligatures w14:val="none"/>
+        </w:rPr>
+      </w:pPr>
+      <w:r>
+        <w:rPr>
+          <w:rFonts w:ascii="Segoe UI" w:hAnsi="Segoe UI" w:cs="Segoe UI"/>
+          <w:i/>
+          <w:color w:val="0D0D0D"/>
+          <w:kern w:val="0"/>
+          <w:sz w:val="28"/>
+          <w:shd w:val="clear" w:color="auto" w:fill="FFFFFF"/>
+          <w14:ligatures w14:val="none"/>
+        </w:rPr>
+        <w:t>Protección contra Amenazas:</w:t>
+      </w:r>
+      <w:r>
+        <w:rPr>
+          <w:rFonts w:ascii="Segoe UI" w:hAnsi="Segoe UI" w:cs="Segoe UI"/>
+          <w:i/>
+          <w:color w:val="0D0D0D"/>
+          <w:kern w:val="0"/>
+          <w:sz w:val="28"/>
+          <w:shd w:val="clear" w:color="auto" w:fill="FFFFFF"/>
+          <w14:ligatures w14:val="none"/>
+        </w:rPr>
+        <w:t xml:space="preserve"> CORS</w:t>
+      </w:r>
+    </w:p>
+    <w:p>
+      <w:pPr>
+        <w:pStyle w:val="Prrafodelista"/>
+        <w:ind w:left="763"/>
+      </w:pPr>
+    </w:p>
+    <w:p>
+      <w:pPr>
+        <w:pStyle w:val="Prrafodelista"/>
+        <w:numPr>
+          <w:ilvl w:val="0"/>
+          <w:numId w:val="6"/>
+        </w:numPr>
+        <w:rPr>
+          <w:rFonts w:ascii="Segoe UI" w:hAnsi="Segoe UI" w:cs="Segoe UI"/>
+          <w:i/>
+          <w:color w:val="0D0D0D"/>
+          <w:kern w:val="0"/>
+          <w:sz w:val="28"/>
+          <w:shd w:val="clear" w:color="auto" w:fill="FFFFFF"/>
+          <w14:ligatures w14:val="none"/>
+        </w:rPr>
+      </w:pPr>
+      <w:r>
+        <w:rPr>
+          <w:rFonts w:ascii="Segoe UI" w:hAnsi="Segoe UI" w:cs="Segoe UI"/>
+          <w:i/>
+          <w:color w:val="0D0D0D"/>
+          <w:kern w:val="0"/>
+          <w:sz w:val="28"/>
+          <w:shd w:val="clear" w:color="auto" w:fill="FFFFFF"/>
+          <w14:ligatures w14:val="none"/>
+        </w:rPr>
+        <w:t>Infraestructura:</w:t>
+      </w:r>
+    </w:p>
+    <w:p>
+      <w:pPr>
+        <w:pStyle w:val="Prrafodelista"/>
+        <w:ind w:left="763"/>
+      </w:pPr>
+    </w:p>
+    <w:p>
+      <w:pPr>
+        <w:pStyle w:val="Prrafodelista"/>
+        <w:ind w:left="763"/>
+        <w:rPr>
+          <w:rFonts w:ascii="Segoe UI" w:hAnsi="Segoe UI" w:cs="Segoe UI"/>
+          <w:i/>
+          <w:color w:val="0D0D0D"/>
+          <w:kern w:val="0"/>
+          <w:sz w:val="28"/>
+          <w:shd w:val="clear" w:color="auto" w:fill="FFFFFF"/>
+          <w14:ligatures w14:val="none"/>
+        </w:rPr>
+      </w:pPr>
+      <w:r>
+        <w:rPr>
+          <w:rFonts w:ascii="Segoe UI" w:hAnsi="Segoe UI" w:cs="Segoe UI"/>
+          <w:i/>
+          <w:color w:val="0D0D0D"/>
+          <w:kern w:val="0"/>
+          <w:sz w:val="28"/>
+          <w:shd w:val="clear" w:color="auto" w:fill="FFFFFF"/>
+          <w14:ligatures w14:val="none"/>
+        </w:rPr>
+        <w:t>Plataforma de Nube:</w:t>
+      </w:r>
+      <w:r>
+        <w:rPr>
+          <w:rFonts w:ascii="Segoe UI" w:hAnsi="Segoe UI" w:cs="Segoe UI"/>
+          <w:i/>
+          <w:color w:val="0D0D0D"/>
+          <w:kern w:val="0"/>
+          <w:sz w:val="28"/>
+          <w:shd w:val="clear" w:color="auto" w:fill="FFFFFF"/>
+          <w14:ligatures w14:val="none"/>
+        </w:rPr>
+        <w:t xml:space="preserve"> AWS</w:t>
+      </w:r>
+    </w:p>
+    <w:p>
+      <w:pPr>
+        <w:pStyle w:val="Prrafodelista"/>
+        <w:ind w:left="763"/>
+        <w:rPr>
+          <w:rFonts w:ascii="Segoe UI" w:hAnsi="Segoe UI" w:cs="Segoe UI"/>
+          <w:i/>
+          <w:color w:val="0D0D0D"/>
+          <w:kern w:val="0"/>
+          <w:sz w:val="28"/>
+          <w:shd w:val="clear" w:color="auto" w:fill="FFFFFF"/>
+          <w14:ligatures w14:val="none"/>
+        </w:rPr>
+      </w:pPr>
+      <w:r>
+        <w:rPr>
+          <w:rFonts w:ascii="Segoe UI" w:hAnsi="Segoe UI" w:cs="Segoe UI"/>
+          <w:i/>
+          <w:color w:val="0D0D0D"/>
+          <w:kern w:val="0"/>
+          <w:sz w:val="28"/>
+          <w:shd w:val="clear" w:color="auto" w:fill="FFFFFF"/>
+          <w14:ligatures w14:val="none"/>
+        </w:rPr>
+        <w:t>Contenedores:</w:t>
+      </w:r>
+      <w:r>
+        <w:rPr>
+          <w:rFonts w:ascii="Segoe UI" w:hAnsi="Segoe UI" w:cs="Segoe UI"/>
+          <w:i/>
+          <w:color w:val="0D0D0D"/>
+          <w:kern w:val="0"/>
+          <w:sz w:val="28"/>
+          <w:shd w:val="clear" w:color="auto" w:fill="FFFFFF"/>
+          <w14:ligatures w14:val="none"/>
+        </w:rPr>
+        <w:t xml:space="preserve"> Docker</w:t>
+      </w:r>
+    </w:p>
+    <w:p/>
+    <w:p>
+      <w:pPr>
+        <w:pStyle w:val="Ttulo1"/>
+      </w:pPr>
+      <w:r>
+        <w:lastRenderedPageBreak/>
+        <w:t>Diagramas</w:t>
+      </w:r>
+    </w:p>
+    <w:p/>
+    <w:p>
+      <w:pPr>
+        <w:pStyle w:val="Ttulo2"/>
+      </w:pPr>
+      <w:r>
+        <w:t>Diagrama de Clases</w:t>
+      </w:r>
+    </w:p>
+    <w:p/>
+    <w:p/>
+    <w:p/>
+    <w:p/>
+    <w:p/>
+    <w:p/>
+    <w:p/>
+    <w:p>
+      <w:pPr>
+        <w:rPr>
+          <w:rFonts w:eastAsiaTheme="majorEastAsia" w:cstheme="majorBidi"/>
+          <w:i/>
+          <w:color w:val="00C1C7" w:themeColor="accent2"/>
+          <w:sz w:val="42"/>
+          <w:szCs w:val="26"/>
+        </w:rPr>
+      </w:pPr>
+      <w:r>
+        <w:br w:type="page"/>
+      </w:r>
+    </w:p>
+    <w:p>
+      <w:pPr>
+        <w:pStyle w:val="Ttulo2"/>
+      </w:pPr>
+      <w:r>
+        <w:lastRenderedPageBreak/>
+        <w:t>Diagrama de Flujo de Datos</w:t>
+      </w:r>
+    </w:p>
+    <w:p/>
+    <w:p>
+      <w:r>
+        <w:rPr>
+          <w:noProof/>
+        </w:rPr>
+        <w:drawing>
+          <wp:inline distT="0" distB="0" distL="0" distR="0" wp14:anchorId="6C58A645" wp14:editId="3E2558FD">
+            <wp:extent cx="6767830" cy="7036435"/>
+            <wp:effectExtent l="0" t="0" r="0" b="0"/>
+            <wp:docPr id="1695935014" name="Imagen 1" descr="Diagrama&#10;&#10;Descripción generada automáticamente"/>
+            <wp:cNvGraphicFramePr>
+              <a:graphicFrameLocks xmlns:a="http://schemas.openxmlformats.org/drawingml/2006/main" noChangeAspect="1"/>
+            </wp:cNvGraphicFramePr>
+            <a:graphic xmlns:a="http://schemas.openxmlformats.org/drawingml/2006/main">
+              <a:graphicData uri="http://schemas.openxmlformats.org/drawingml/2006/picture">
+                <pic:pic xmlns:pic="http://schemas.openxmlformats.org/drawingml/2006/picture">
+                  <pic:nvPicPr>
+                    <pic:cNvPr id="1934433706" name="Imagen 1" descr="Diagrama&#10;&#10;Descripción generada automáticamente"/>
+                    <pic:cNvPicPr/>
+                  </pic:nvPicPr>
+                  <pic:blipFill>
+                    <a:blip r:embed="rId14">
+                      <a:extLst>
+                        <a:ext uri="{28A0092B-C50C-407E-A947-70E740481C1C}">
+                          <a14:useLocalDpi xmlns:a14="http://schemas.microsoft.com/office/drawing/2010/main" val="0"/>
+                        </a:ext>
+                      </a:extLst>
+                    </a:blip>
+                    <a:stretch>
+                      <a:fillRect/>
+                    </a:stretch>
+                  </pic:blipFill>
+                  <pic:spPr>
+                    <a:xfrm>
+                      <a:off x="0" y="0"/>
+                      <a:ext cx="6767830" cy="7036435"/>
+                    </a:xfrm>
+                    <a:prstGeom prst="rect">
+                      <a:avLst/>
+                    </a:prstGeom>
+                  </pic:spPr>
+                </pic:pic>
+              </a:graphicData>
+            </a:graphic>
+          </wp:inline>
+        </w:drawing>
+      </w:r>
+    </w:p>
+    <w:p/>
+    <w:p>
+      <w:r>
+        <w:br w:type="page"/>
+      </w:r>
+    </w:p>
+    <w:p>
+      <w:pPr>
+        <w:rPr>
+          <w:rFonts w:ascii="Segoe UI" w:hAnsi="Segoe UI" w:cs="Segoe UI"/>
+          <w:i/>
+          <w:color w:val="0D0D0D"/>
+          <w:sz w:val="28"/>
+          <w:shd w:val="clear" w:color="auto" w:fill="FFFFFF"/>
+        </w:rPr>
+      </w:pPr>
+      <w:r>
+        <w:rPr>
+          <w:rFonts w:ascii="Segoe UI" w:hAnsi="Segoe UI" w:cs="Segoe UI"/>
+          <w:b/>
+          <w:bCs/>
+          <w:i/>
+          <w:color w:val="0D0D0D"/>
+          <w:sz w:val="28"/>
+          <w:shd w:val="clear" w:color="auto" w:fill="FFFFFF"/>
+        </w:rPr>
+        <w:lastRenderedPageBreak/>
+        <w:t>Explicación del Diagrama</w:t>
+      </w:r>
+    </w:p>
+    <w:p>
+      <w:pPr>
+        <w:rPr>
+          <w:rFonts w:ascii="Segoe UI" w:hAnsi="Segoe UI" w:cs="Segoe UI"/>
+          <w:i/>
+          <w:color w:val="0D0D0D"/>
+          <w:sz w:val="28"/>
+          <w:shd w:val="clear" w:color="auto" w:fill="FFFFFF"/>
+        </w:rPr>
+      </w:pPr>
+    </w:p>
+    <w:p>
+      <w:pPr>
+        <w:rPr>
+          <w:rFonts w:ascii="Segoe UI" w:hAnsi="Segoe UI" w:cs="Segoe UI"/>
+          <w:i/>
+          <w:color w:val="0D0D0D"/>
+          <w:sz w:val="28"/>
+          <w:shd w:val="clear" w:color="auto" w:fill="FFFFFF"/>
+        </w:rPr>
+      </w:pPr>
+      <w:r>
+        <w:rPr>
+          <w:rFonts w:ascii="Segoe UI" w:hAnsi="Segoe UI" w:cs="Segoe UI"/>
+          <w:i/>
+          <w:color w:val="0D0D0D"/>
+          <w:sz w:val="28"/>
+          <w:shd w:val="clear" w:color="auto" w:fill="FFFFFF"/>
+        </w:rPr>
+        <w:t>El diagrama de flujo de datos anterior describe el proceso sistemático para crear un outfit personalizado. En términos generales, el diagrama ilustra cómo un sistema puede tomar la información proporcionada por un usuario y, a través de una serie de pasos lógicos y filtrados, producir una recomendación de vestimenta que se ajuste a las preferencias y necesidades específicas del usuario.</w:t>
+      </w:r>
+    </w:p>
+    <w:p>
+      <w:pPr>
+        <w:rPr>
+          <w:rFonts w:ascii="Segoe UI" w:hAnsi="Segoe UI" w:cs="Segoe UI"/>
+          <w:i/>
+          <w:color w:val="0D0D0D"/>
+          <w:sz w:val="28"/>
+          <w:shd w:val="clear" w:color="auto" w:fill="FFFFFF"/>
+        </w:rPr>
+      </w:pPr>
+    </w:p>
+    <w:p>
+      <w:pPr>
+        <w:rPr>
+          <w:rFonts w:ascii="Segoe UI" w:hAnsi="Segoe UI" w:cs="Segoe UI"/>
+          <w:i/>
+          <w:color w:val="0D0D0D"/>
+          <w:sz w:val="28"/>
+          <w:shd w:val="clear" w:color="auto" w:fill="FFFFFF"/>
+        </w:rPr>
+      </w:pPr>
+      <w:r>
+        <w:rPr>
+          <w:rFonts w:ascii="Segoe UI" w:hAnsi="Segoe UI" w:cs="Segoe UI"/>
+          <w:i/>
+          <w:color w:val="0D0D0D"/>
+          <w:sz w:val="28"/>
+          <w:shd w:val="clear" w:color="auto" w:fill="FFFFFF"/>
+        </w:rPr>
+        <w:t>Aquí hago la explicación más general del propósito y funcionamiento del diagrama:</w:t>
+      </w:r>
+    </w:p>
+    <w:p>
+      <w:pPr>
+        <w:rPr>
+          <w:rFonts w:ascii="Segoe UI" w:hAnsi="Segoe UI" w:cs="Segoe UI"/>
+          <w:i/>
+          <w:color w:val="0D0D0D"/>
+          <w:sz w:val="28"/>
+          <w:shd w:val="clear" w:color="auto" w:fill="FFFFFF"/>
+        </w:rPr>
+      </w:pPr>
+    </w:p>
+    <w:p>
+      <w:pPr>
+        <w:rPr>
+          <w:rFonts w:ascii="Segoe UI" w:hAnsi="Segoe UI" w:cs="Segoe UI"/>
+          <w:i/>
+          <w:color w:val="0D0D0D"/>
+          <w:sz w:val="28"/>
+          <w:shd w:val="clear" w:color="auto" w:fill="FFFFFF"/>
+        </w:rPr>
+      </w:pPr>
+      <w:r>
+        <w:rPr>
+          <w:rFonts w:ascii="Segoe UI" w:hAnsi="Segoe UI" w:cs="Segoe UI"/>
+          <w:b/>
+          <w:bCs/>
+          <w:i/>
+          <w:color w:val="0D0D0D"/>
+          <w:sz w:val="28"/>
+          <w:shd w:val="clear" w:color="auto" w:fill="FFFFFF"/>
+        </w:rPr>
+        <w:t>Usuario:</w:t>
+      </w:r>
+      <w:r>
+        <w:rPr>
+          <w:rFonts w:ascii="Segoe UI" w:hAnsi="Segoe UI" w:cs="Segoe UI"/>
+          <w:i/>
+          <w:color w:val="0D0D0D"/>
+          <w:sz w:val="28"/>
+          <w:shd w:val="clear" w:color="auto" w:fill="FFFFFF"/>
+        </w:rPr>
+        <w:t xml:space="preserve"> Todo comienza con el usuario, quien proporciona sus datos personales y selecciona sus preferencias de estilo lo que se utilizará como base para el proceso.</w:t>
+      </w:r>
+    </w:p>
+    <w:p>
+      <w:pPr>
+        <w:rPr>
+          <w:rFonts w:ascii="Segoe UI" w:hAnsi="Segoe UI" w:cs="Segoe UI"/>
+          <w:i/>
+          <w:color w:val="0D0D0D"/>
+          <w:sz w:val="28"/>
+          <w:shd w:val="clear" w:color="auto" w:fill="FFFFFF"/>
+        </w:rPr>
+      </w:pPr>
+    </w:p>
+    <w:p>
+      <w:pPr>
+        <w:rPr>
+          <w:rFonts w:ascii="Segoe UI" w:hAnsi="Segoe UI" w:cs="Segoe UI"/>
+          <w:i/>
+          <w:color w:val="0D0D0D"/>
+          <w:sz w:val="28"/>
+          <w:shd w:val="clear" w:color="auto" w:fill="FFFFFF"/>
+        </w:rPr>
+      </w:pPr>
+      <w:r>
+        <w:rPr>
+          <w:rFonts w:ascii="Segoe UI" w:hAnsi="Segoe UI" w:cs="Segoe UI"/>
+          <w:b/>
+          <w:bCs/>
+          <w:i/>
+          <w:color w:val="0D0D0D"/>
+          <w:sz w:val="28"/>
+          <w:shd w:val="clear" w:color="auto" w:fill="FFFFFF"/>
+        </w:rPr>
+        <w:t>Seleccionar Preferencias:</w:t>
+      </w:r>
+      <w:r>
+        <w:rPr>
+          <w:rFonts w:ascii="Segoe UI" w:hAnsi="Segoe UI" w:cs="Segoe UI"/>
+          <w:i/>
+          <w:color w:val="0D0D0D"/>
+          <w:sz w:val="28"/>
+          <w:shd w:val="clear" w:color="auto" w:fill="FFFFFF"/>
+        </w:rPr>
+        <w:t xml:space="preserve"> El usuario elige sus preferencias, que pueden incluir tipo de prenda, color, ocasión, etc.</w:t>
+      </w:r>
+    </w:p>
+    <w:p>
+      <w:pPr>
+        <w:rPr>
+          <w:rFonts w:ascii="Segoe UI" w:hAnsi="Segoe UI" w:cs="Segoe UI"/>
+          <w:i/>
+          <w:color w:val="0D0D0D"/>
+          <w:sz w:val="28"/>
+          <w:shd w:val="clear" w:color="auto" w:fill="FFFFFF"/>
+        </w:rPr>
+      </w:pPr>
+    </w:p>
+    <w:p>
+      <w:pPr>
+        <w:rPr>
+          <w:rFonts w:ascii="Segoe UI" w:hAnsi="Segoe UI" w:cs="Segoe UI"/>
+          <w:i/>
+          <w:color w:val="0D0D0D"/>
+          <w:sz w:val="28"/>
+          <w:shd w:val="clear" w:color="auto" w:fill="FFFFFF"/>
+        </w:rPr>
+      </w:pPr>
+      <w:r>
+        <w:rPr>
+          <w:rFonts w:ascii="Segoe UI" w:hAnsi="Segoe UI" w:cs="Segoe UI"/>
+          <w:b/>
+          <w:bCs/>
+          <w:i/>
+          <w:color w:val="0D0D0D"/>
+          <w:sz w:val="28"/>
+          <w:shd w:val="clear" w:color="auto" w:fill="FFFFFF"/>
+        </w:rPr>
+        <w:t>Generar Outfit Personalizado:</w:t>
+      </w:r>
+      <w:r>
+        <w:rPr>
+          <w:rFonts w:ascii="Segoe UI" w:hAnsi="Segoe UI" w:cs="Segoe UI"/>
+          <w:i/>
+          <w:color w:val="0D0D0D"/>
+          <w:sz w:val="28"/>
+          <w:shd w:val="clear" w:color="auto" w:fill="FFFFFF"/>
+        </w:rPr>
+        <w:t xml:space="preserve"> Utilizando los datos del usuario y las preferencias seleccionadas, el sistema genera opciones de outfits personalizados.</w:t>
+      </w:r>
+    </w:p>
+    <w:p>
+      <w:pPr>
+        <w:rPr>
+          <w:rFonts w:ascii="Segoe UI" w:hAnsi="Segoe UI" w:cs="Segoe UI"/>
+          <w:i/>
+          <w:color w:val="0D0D0D"/>
+          <w:sz w:val="28"/>
+          <w:shd w:val="clear" w:color="auto" w:fill="FFFFFF"/>
+        </w:rPr>
+      </w:pPr>
+    </w:p>
+    <w:p>
+      <w:pPr>
+        <w:rPr>
+          <w:rFonts w:ascii="Segoe UI" w:hAnsi="Segoe UI" w:cs="Segoe UI"/>
+          <w:i/>
+          <w:color w:val="0D0D0D"/>
+          <w:sz w:val="28"/>
+          <w:shd w:val="clear" w:color="auto" w:fill="FFFFFF"/>
+        </w:rPr>
+      </w:pPr>
+      <w:r>
+        <w:rPr>
+          <w:rFonts w:ascii="Segoe UI" w:hAnsi="Segoe UI" w:cs="Segoe UI"/>
+          <w:b/>
+          <w:bCs/>
+          <w:i/>
+          <w:color w:val="0D0D0D"/>
+          <w:sz w:val="28"/>
+          <w:shd w:val="clear" w:color="auto" w:fill="FFFFFF"/>
+        </w:rPr>
+        <w:t>Conjunto Prendas:</w:t>
+      </w:r>
+      <w:r>
+        <w:rPr>
+          <w:rFonts w:ascii="Segoe UI" w:hAnsi="Segoe UI" w:cs="Segoe UI"/>
+          <w:i/>
+          <w:color w:val="0D0D0D"/>
+          <w:sz w:val="28"/>
+          <w:shd w:val="clear" w:color="auto" w:fill="FFFFFF"/>
+        </w:rPr>
+        <w:t xml:space="preserve"> Es el conjunto de prendas seleccionadas que forman el outfit.</w:t>
+      </w:r>
+    </w:p>
+    <w:p>
+      <w:pPr>
+        <w:rPr>
+          <w:rFonts w:ascii="Segoe UI" w:hAnsi="Segoe UI" w:cs="Segoe UI"/>
+          <w:i/>
+          <w:color w:val="0D0D0D"/>
+          <w:sz w:val="28"/>
+          <w:shd w:val="clear" w:color="auto" w:fill="FFFFFF"/>
+        </w:rPr>
+      </w:pPr>
+    </w:p>
+    <w:p>
+      <w:pPr>
+        <w:rPr>
+          <w:rFonts w:ascii="Segoe UI" w:hAnsi="Segoe UI" w:cs="Segoe UI"/>
+          <w:i/>
+          <w:color w:val="0D0D0D"/>
+          <w:sz w:val="28"/>
+          <w:shd w:val="clear" w:color="auto" w:fill="FFFFFF"/>
+        </w:rPr>
+      </w:pPr>
+      <w:r>
+        <w:rPr>
+          <w:rFonts w:ascii="Segoe UI" w:hAnsi="Segoe UI" w:cs="Segoe UI"/>
+          <w:b/>
+          <w:bCs/>
+          <w:i/>
+          <w:color w:val="0D0D0D"/>
+          <w:sz w:val="28"/>
+          <w:shd w:val="clear" w:color="auto" w:fill="FFFFFF"/>
+        </w:rPr>
+        <w:t>Selección de Prendas:</w:t>
+      </w:r>
+      <w:r>
+        <w:rPr>
+          <w:rFonts w:ascii="Segoe UI" w:hAnsi="Segoe UI" w:cs="Segoe UI"/>
+          <w:i/>
+          <w:color w:val="0D0D0D"/>
+          <w:sz w:val="28"/>
+          <w:shd w:val="clear" w:color="auto" w:fill="FFFFFF"/>
+        </w:rPr>
+        <w:t xml:space="preserve"> Basándose en un inventario de prendas, el sistema selecciona aquellas que coinciden con los criterios del usuario.</w:t>
+      </w:r>
+    </w:p>
+    <w:p>
+      <w:pPr>
+        <w:rPr>
+          <w:rFonts w:ascii="Segoe UI" w:hAnsi="Segoe UI" w:cs="Segoe UI"/>
+          <w:i/>
+          <w:color w:val="0D0D0D"/>
+          <w:sz w:val="28"/>
+          <w:shd w:val="clear" w:color="auto" w:fill="FFFFFF"/>
+        </w:rPr>
+      </w:pPr>
+    </w:p>
+    <w:p>
+      <w:pPr>
+        <w:rPr>
+          <w:rFonts w:ascii="Segoe UI" w:hAnsi="Segoe UI" w:cs="Segoe UI"/>
+          <w:i/>
+          <w:color w:val="0D0D0D"/>
+          <w:sz w:val="28"/>
+          <w:shd w:val="clear" w:color="auto" w:fill="FFFFFF"/>
+        </w:rPr>
+      </w:pPr>
+      <w:r>
+        <w:rPr>
+          <w:rFonts w:ascii="Segoe UI" w:hAnsi="Segoe UI" w:cs="Segoe UI"/>
+          <w:b/>
+          <w:bCs/>
+          <w:i/>
+          <w:color w:val="0D0D0D"/>
+          <w:sz w:val="28"/>
+          <w:shd w:val="clear" w:color="auto" w:fill="FFFFFF"/>
+        </w:rPr>
+        <w:t>Selección por Ocasión:</w:t>
+      </w:r>
+      <w:r>
+        <w:rPr>
+          <w:rFonts w:ascii="Segoe UI" w:hAnsi="Segoe UI" w:cs="Segoe UI"/>
+          <w:i/>
+          <w:color w:val="0D0D0D"/>
+          <w:sz w:val="28"/>
+          <w:shd w:val="clear" w:color="auto" w:fill="FFFFFF"/>
+        </w:rPr>
+        <w:t xml:space="preserve"> Se guarda y se aplica un filtro adicional para asegurar que el outfit recomendado sea apropiado para la ocasión específica que el usuario tiene en mente.</w:t>
+      </w:r>
+    </w:p>
+    <w:p>
+      <w:pPr>
+        <w:rPr>
+          <w:rFonts w:ascii="Segoe UI" w:hAnsi="Segoe UI" w:cs="Segoe UI"/>
+          <w:i/>
+          <w:color w:val="0D0D0D"/>
+          <w:sz w:val="28"/>
+          <w:shd w:val="clear" w:color="auto" w:fill="FFFFFF"/>
+        </w:rPr>
+      </w:pPr>
+    </w:p>
+    <w:p>
+      <w:pPr>
+        <w:rPr>
+          <w:rFonts w:ascii="Segoe UI" w:hAnsi="Segoe UI" w:cs="Segoe UI"/>
+          <w:i/>
+          <w:color w:val="0D0D0D"/>
+          <w:sz w:val="28"/>
+          <w:shd w:val="clear" w:color="auto" w:fill="FFFFFF"/>
+        </w:rPr>
+      </w:pPr>
+      <w:r>
+        <w:rPr>
+          <w:rFonts w:ascii="Segoe UI" w:hAnsi="Segoe UI" w:cs="Segoe UI"/>
+          <w:b/>
+          <w:bCs/>
+          <w:i/>
+          <w:color w:val="0D0D0D"/>
+          <w:sz w:val="28"/>
+          <w:shd w:val="clear" w:color="auto" w:fill="FFFFFF"/>
+        </w:rPr>
+        <w:t>Búsqueda Del Outfit:</w:t>
+      </w:r>
+      <w:r>
+        <w:rPr>
+          <w:rFonts w:ascii="Segoe UI" w:hAnsi="Segoe UI" w:cs="Segoe UI"/>
+          <w:i/>
+          <w:color w:val="0D0D0D"/>
+          <w:sz w:val="28"/>
+          <w:shd w:val="clear" w:color="auto" w:fill="FFFFFF"/>
+        </w:rPr>
+        <w:t xml:space="preserve"> El sistema aplica un filtro basado en la ocasión o evento para el cual el usuario desea el outfit.</w:t>
+      </w:r>
+    </w:p>
+    <w:p>
+      <w:pPr>
+        <w:rPr>
+          <w:rFonts w:ascii="Segoe UI" w:hAnsi="Segoe UI" w:cs="Segoe UI"/>
+          <w:i/>
+          <w:color w:val="0D0D0D"/>
+          <w:sz w:val="28"/>
+          <w:shd w:val="clear" w:color="auto" w:fill="FFFFFF"/>
+        </w:rPr>
+      </w:pPr>
+    </w:p>
+    <w:p>
+      <w:pPr>
+        <w:rPr>
+          <w:rFonts w:ascii="Segoe UI" w:hAnsi="Segoe UI" w:cs="Segoe UI"/>
+          <w:i/>
+          <w:color w:val="0D0D0D"/>
+          <w:sz w:val="28"/>
+          <w:shd w:val="clear" w:color="auto" w:fill="FFFFFF"/>
+        </w:rPr>
+      </w:pPr>
+      <w:r>
+        <w:rPr>
+          <w:rFonts w:ascii="Segoe UI" w:hAnsi="Segoe UI" w:cs="Segoe UI"/>
+          <w:b/>
+          <w:bCs/>
+          <w:i/>
+          <w:color w:val="0D0D0D"/>
+          <w:sz w:val="28"/>
+          <w:shd w:val="clear" w:color="auto" w:fill="FFFFFF"/>
+        </w:rPr>
+        <w:t>Mostar Outfit:</w:t>
+      </w:r>
+      <w:r>
+        <w:rPr>
+          <w:rFonts w:ascii="Segoe UI" w:hAnsi="Segoe UI" w:cs="Segoe UI"/>
+          <w:i/>
+          <w:color w:val="0D0D0D"/>
+          <w:sz w:val="28"/>
+          <w:shd w:val="clear" w:color="auto" w:fill="FFFFFF"/>
+        </w:rPr>
+        <w:t xml:space="preserve"> Después de aplicar el filtro, se presenta al usuario el outfit final para su aprobación o ajustes.</w:t>
+      </w:r>
+    </w:p>
+    <w:p>
+      <w:pPr>
+        <w:rPr>
+          <w:rFonts w:ascii="Segoe UI" w:hAnsi="Segoe UI" w:cs="Segoe UI"/>
+          <w:i/>
+          <w:color w:val="0D0D0D"/>
+          <w:sz w:val="28"/>
+          <w:shd w:val="clear" w:color="auto" w:fill="FFFFFF"/>
+        </w:rPr>
+      </w:pPr>
+    </w:p>
+    <w:p>
+      <w:pPr>
+        <w:rPr>
+          <w:rFonts w:ascii="Segoe UI" w:hAnsi="Segoe UI" w:cs="Segoe UI"/>
+          <w:i/>
+          <w:color w:val="0D0D0D"/>
+          <w:sz w:val="28"/>
+          <w:shd w:val="clear" w:color="auto" w:fill="FFFFFF"/>
+        </w:rPr>
+      </w:pPr>
+      <w:r>
+        <w:rPr>
+          <w:rFonts w:ascii="Segoe UI" w:hAnsi="Segoe UI" w:cs="Segoe UI"/>
+          <w:i/>
+          <w:color w:val="0D0D0D"/>
+          <w:sz w:val="28"/>
+          <w:shd w:val="clear" w:color="auto" w:fill="FFFFFF"/>
+        </w:rPr>
+        <w:t>Este proceso asegura que el usuario reciba un conjunto de prendas bien coordinado y adecuado a sus necesidades y preferencias.</w:t>
+      </w:r>
+    </w:p>
+    <w:p/>
     <w:sectPr>
-      <w:footerReference w:type="even" r:id="rId13"/>
-      <w:footerReference w:type="default" r:id="rId14"/>
+      <w:footerReference w:type="even" r:id="rId15"/>
+      <w:footerReference w:type="default" r:id="rId16"/>
       <w:pgSz w:w="11906" w:h="16838" w:code="9"/>
       <w:pgMar w:top="720" w:right="624" w:bottom="1077" w:left="624" w:header="709" w:footer="431" w:gutter="0"/>
       <w:cols w:space="708"/>
@@ -2796,11 +9600,6 @@
         <w:docPartUnique/>
       </w:docPartObj>
     </w:sdtPr>
-    <w:sdtEndPr>
-      <w:rPr>
-        <w:rStyle w:val="Nmerodepgina"/>
-      </w:rPr>
-    </w:sdtEndPr>
     <w:sdtContent>
       <w:p>
         <w:pPr>
@@ -2871,11 +9670,6 @@
         <w:docPartUnique/>
       </w:docPartObj>
     </w:sdtPr>
-    <w:sdtEndPr>
-      <w:rPr>
-        <w:rStyle w:val="Nmerodepgina"/>
-      </w:rPr>
-    </w:sdtEndPr>
     <w:sdtContent>
       <w:p>
         <w:pPr>
@@ -2954,7 +9748,6 @@
               <w:showingPlcHdr/>
               <w15:appearance w15:val="hidden"/>
             </w:sdtPr>
-            <w:sdtEndPr/>
             <w:sdtContent>
               <w:r>
                 <w:rPr>
@@ -3008,6 +9801,119 @@
 <file path=word/numbering.xml><?xml version="1.0" encoding="utf-8"?>
 <w:numbering xmlns:wpc="http://schemas.microsoft.com/office/word/2010/wordprocessingCanvas" xmlns:cx="http://schemas.microsoft.com/office/drawing/2014/chartex" xmlns:cx1="http://schemas.microsoft.com/office/drawing/2015/9/8/chartex" xmlns:cx2="http://schemas.microsoft.com/office/drawing/2015/10/21/chartex" xmlns:cx3="http://schemas.microsoft.com/office/drawing/2016/5/9/chartex" xmlns:cx4="http://schemas.microsoft.com/office/drawing/2016/5/10/chartex" xmlns:cx5="http://schemas.microsoft.com/office/drawing/2016/5/11/chartex" xmlns:cx6="http://schemas.microsoft.com/office/drawing/2016/5/12/chartex" xmlns:cx7="http://schemas.microsoft.com/office/drawing/2016/5/13/chartex" xmlns:cx8="http://schemas.microsoft.com/office/drawing/2016/5/14/chartex" xmlns:mc="http://schemas.openxmlformats.org/markup-compatibility/2006" xmlns:aink="http://schemas.microsoft.com/office/drawing/2016/ink" xmlns:am3d="http://schemas.microsoft.com/office/drawing/2017/model3d" xmlns:o="urn:schemas-microsoft-com:office:office" xmlns:oel="http://schemas.microsoft.com/office/2019/extlst" xmlns:r="http://schemas.openxmlformats.org/officeDocument/2006/relationships" xmlns:m="http://schemas.openxmlformats.org/officeDocument/2006/math" xmlns:v="urn:schemas-microsoft-com:vml" xmlns:wp14="http://schemas.microsoft.com/office/word/2010/wordprocessingDrawing" xmlns:wp="http://schemas.openxmlformats.org/drawingml/2006/wordprocessingDrawing" xmlns:w10="urn:schemas-microsoft-com:office:word" xmlns:w="http://schemas.openxmlformats.org/wordprocessingml/2006/main" xmlns:w14="http://schemas.microsoft.com/office/word/2010/wordml" xmlns:w15="http://schemas.microsoft.com/office/word/2012/wordml" xmlns:w16cex="http://schemas.microsoft.com/office/word/2018/wordml/cex" xmlns:w16cid="http://schemas.microsoft.com/office/word/2016/wordml/cid" xmlns:w16="http://schemas.microsoft.com/office/word/2018/wordml" xmlns:w16sdtdh="http://schemas.microsoft.com/office/word/2020/wordml/sdtdatahash" xmlns:w16se="http://schemas.microsoft.com/office/word/2015/wordml/symex" xmlns:wpg="http://schemas.microsoft.com/office/word/2010/wordprocessingGroup" xmlns:wpi="http://schemas.microsoft.com/office/word/2010/wordprocessingInk" xmlns:wne="http://schemas.microsoft.com/office/word/2006/wordml" xmlns:wps="http://schemas.microsoft.com/office/word/2010/wordprocessingShape" mc:Ignorable="w14 w15 w16se w16cid w16 w16cex w16sdtdh wp14">
   <w:abstractNum w:abstractNumId="0" w15:restartNumberingAfterBreak="0">
+    <w:nsid w:val="08637F98"/>
+    <w:multiLevelType w:val="hybridMultilevel"/>
+    <w:tmpl w:val="8E04C914"/>
+    <w:lvl w:ilvl="0" w:tplc="0C0A0001">
+      <w:start w:val="1"/>
+      <w:numFmt w:val="bullet"/>
+      <w:lvlText w:val=""/>
+      <w:lvlJc w:val="left"/>
+      <w:pPr>
+        <w:ind w:left="720" w:hanging="360"/>
+      </w:pPr>
+      <w:rPr>
+        <w:rFonts w:ascii="Symbol" w:hAnsi="Symbol" w:hint="default"/>
+      </w:rPr>
+    </w:lvl>
+    <w:lvl w:ilvl="1" w:tplc="0C0A0003" w:tentative="1">
+      <w:start w:val="1"/>
+      <w:numFmt w:val="bullet"/>
+      <w:lvlText w:val="o"/>
+      <w:lvlJc w:val="left"/>
+      <w:pPr>
+        <w:ind w:left="1440" w:hanging="360"/>
+      </w:pPr>
+      <w:rPr>
+        <w:rFonts w:ascii="Courier New" w:hAnsi="Courier New" w:cs="Courier New" w:hint="default"/>
+      </w:rPr>
+    </w:lvl>
+    <w:lvl w:ilvl="2" w:tplc="0C0A0005" w:tentative="1">
+      <w:start w:val="1"/>
+      <w:numFmt w:val="bullet"/>
+      <w:lvlText w:val=""/>
+      <w:lvlJc w:val="left"/>
+      <w:pPr>
+        <w:ind w:left="2160" w:hanging="360"/>
+      </w:pPr>
+      <w:rPr>
+        <w:rFonts w:ascii="Wingdings" w:hAnsi="Wingdings" w:hint="default"/>
+      </w:rPr>
+    </w:lvl>
+    <w:lvl w:ilvl="3" w:tplc="0C0A0001" w:tentative="1">
+      <w:start w:val="1"/>
+      <w:numFmt w:val="bullet"/>
+      <w:lvlText w:val=""/>
+      <w:lvlJc w:val="left"/>
+      <w:pPr>
+        <w:ind w:left="2880" w:hanging="360"/>
+      </w:pPr>
+      <w:rPr>
+        <w:rFonts w:ascii="Symbol" w:hAnsi="Symbol" w:hint="default"/>
+      </w:rPr>
+    </w:lvl>
+    <w:lvl w:ilvl="4" w:tplc="0C0A0003" w:tentative="1">
+      <w:start w:val="1"/>
+      <w:numFmt w:val="bullet"/>
+      <w:lvlText w:val="o"/>
+      <w:lvlJc w:val="left"/>
+      <w:pPr>
+        <w:ind w:left="3600" w:hanging="360"/>
+      </w:pPr>
+      <w:rPr>
+        <w:rFonts w:ascii="Courier New" w:hAnsi="Courier New" w:cs="Courier New" w:hint="default"/>
+      </w:rPr>
+    </w:lvl>
+    <w:lvl w:ilvl="5" w:tplc="0C0A0005" w:tentative="1">
+      <w:start w:val="1"/>
+      <w:numFmt w:val="bullet"/>
+      <w:lvlText w:val=""/>
+      <w:lvlJc w:val="left"/>
+      <w:pPr>
+        <w:ind w:left="4320" w:hanging="360"/>
+      </w:pPr>
+      <w:rPr>
+        <w:rFonts w:ascii="Wingdings" w:hAnsi="Wingdings" w:hint="default"/>
+      </w:rPr>
+    </w:lvl>
+    <w:lvl w:ilvl="6" w:tplc="0C0A0001" w:tentative="1">
+      <w:start w:val="1"/>
+      <w:numFmt w:val="bullet"/>
+      <w:lvlText w:val=""/>
+      <w:lvlJc w:val="left"/>
+      <w:pPr>
+        <w:ind w:left="5040" w:hanging="360"/>
+      </w:pPr>
+      <w:rPr>
+        <w:rFonts w:ascii="Symbol" w:hAnsi="Symbol" w:hint="default"/>
+      </w:rPr>
+    </w:lvl>
+    <w:lvl w:ilvl="7" w:tplc="0C0A0003" w:tentative="1">
+      <w:start w:val="1"/>
+      <w:numFmt w:val="bullet"/>
+      <w:lvlText w:val="o"/>
+      <w:lvlJc w:val="left"/>
+      <w:pPr>
+        <w:ind w:left="5760" w:hanging="360"/>
+      </w:pPr>
+      <w:rPr>
+        <w:rFonts w:ascii="Courier New" w:hAnsi="Courier New" w:cs="Courier New" w:hint="default"/>
+      </w:rPr>
+    </w:lvl>
+    <w:lvl w:ilvl="8" w:tplc="0C0A0005" w:tentative="1">
+      <w:start w:val="1"/>
+      <w:numFmt w:val="bullet"/>
+      <w:lvlText w:val=""/>
+      <w:lvlJc w:val="left"/>
+      <w:pPr>
+        <w:ind w:left="6480" w:hanging="360"/>
+      </w:pPr>
+      <w:rPr>
+        <w:rFonts w:ascii="Wingdings" w:hAnsi="Wingdings" w:hint="default"/>
+      </w:rPr>
+    </w:lvl>
+  </w:abstractNum>
+  <w:abstractNum w:abstractNumId="1" w15:restartNumberingAfterBreak="0">
     <w:nsid w:val="2C0B6FBE"/>
     <w:multiLevelType w:val="hybridMultilevel"/>
     <w:tmpl w:val="28689506"/>
@@ -3119,17 +10025,17 @@
       </w:rPr>
     </w:lvl>
   </w:abstractNum>
-  <w:abstractNum w:abstractNumId="1" w15:restartNumberingAfterBreak="0">
-    <w:nsid w:val="5A2F130A"/>
+  <w:abstractNum w:abstractNumId="2" w15:restartNumberingAfterBreak="0">
+    <w:nsid w:val="3F7F2548"/>
     <w:multiLevelType w:val="hybridMultilevel"/>
-    <w:tmpl w:val="0744230C"/>
+    <w:tmpl w:val="B8588042"/>
     <w:lvl w:ilvl="0" w:tplc="0C0A0001">
       <w:start w:val="1"/>
       <w:numFmt w:val="bullet"/>
       <w:lvlText w:val=""/>
       <w:lvlJc w:val="left"/>
       <w:pPr>
-        <w:ind w:left="720" w:hanging="360"/>
+        <w:ind w:left="763" w:hanging="360"/>
       </w:pPr>
       <w:rPr>
         <w:rFonts w:ascii="Symbol" w:hAnsi="Symbol" w:hint="default"/>
@@ -3141,7 +10047,7 @@
       <w:lvlText w:val="o"/>
       <w:lvlJc w:val="left"/>
       <w:pPr>
-        <w:ind w:left="1440" w:hanging="360"/>
+        <w:ind w:left="1483" w:hanging="360"/>
       </w:pPr>
       <w:rPr>
         <w:rFonts w:ascii="Courier New" w:hAnsi="Courier New" w:cs="Courier New" w:hint="default"/>
@@ -3153,7 +10059,7 @@
       <w:lvlText w:val=""/>
       <w:lvlJc w:val="left"/>
       <w:pPr>
-        <w:ind w:left="2160" w:hanging="360"/>
+        <w:ind w:left="2203" w:hanging="360"/>
       </w:pPr>
       <w:rPr>
         <w:rFonts w:ascii="Wingdings" w:hAnsi="Wingdings" w:hint="default"/>
@@ -3165,7 +10071,7 @@
       <w:lvlText w:val=""/>
       <w:lvlJc w:val="left"/>
       <w:pPr>
-        <w:ind w:left="2880" w:hanging="360"/>
+        <w:ind w:left="2923" w:hanging="360"/>
       </w:pPr>
       <w:rPr>
         <w:rFonts w:ascii="Symbol" w:hAnsi="Symbol" w:hint="default"/>
@@ -3177,7 +10083,7 @@
       <w:lvlText w:val="o"/>
       <w:lvlJc w:val="left"/>
       <w:pPr>
-        <w:ind w:left="3600" w:hanging="360"/>
+        <w:ind w:left="3643" w:hanging="360"/>
       </w:pPr>
       <w:rPr>
         <w:rFonts w:ascii="Courier New" w:hAnsi="Courier New" w:cs="Courier New" w:hint="default"/>
@@ -3189,7 +10095,7 @@
       <w:lvlText w:val=""/>
       <w:lvlJc w:val="left"/>
       <w:pPr>
-        <w:ind w:left="4320" w:hanging="360"/>
+        <w:ind w:left="4363" w:hanging="360"/>
       </w:pPr>
       <w:rPr>
         <w:rFonts w:ascii="Wingdings" w:hAnsi="Wingdings" w:hint="default"/>
@@ -3201,7 +10107,7 @@
       <w:lvlText w:val=""/>
       <w:lvlJc w:val="left"/>
       <w:pPr>
-        <w:ind w:left="5040" w:hanging="360"/>
+        <w:ind w:left="5083" w:hanging="360"/>
       </w:pPr>
       <w:rPr>
         <w:rFonts w:ascii="Symbol" w:hAnsi="Symbol" w:hint="default"/>
@@ -3213,7 +10119,7 @@
       <w:lvlText w:val="o"/>
       <w:lvlJc w:val="left"/>
       <w:pPr>
-        <w:ind w:left="5760" w:hanging="360"/>
+        <w:ind w:left="5803" w:hanging="360"/>
       </w:pPr>
       <w:rPr>
         <w:rFonts w:ascii="Courier New" w:hAnsi="Courier New" w:cs="Courier New" w:hint="default"/>
@@ -3225,17 +10131,17 @@
       <w:lvlText w:val=""/>
       <w:lvlJc w:val="left"/>
       <w:pPr>
-        <w:ind w:left="6480" w:hanging="360"/>
+        <w:ind w:left="6523" w:hanging="360"/>
       </w:pPr>
       <w:rPr>
         <w:rFonts w:ascii="Wingdings" w:hAnsi="Wingdings" w:hint="default"/>
       </w:rPr>
     </w:lvl>
   </w:abstractNum>
-  <w:abstractNum w:abstractNumId="2" w15:restartNumberingAfterBreak="0">
-    <w:nsid w:val="7D9C2BB3"/>
+  <w:abstractNum w:abstractNumId="3" w15:restartNumberingAfterBreak="0">
+    <w:nsid w:val="454108CF"/>
     <w:multiLevelType w:val="hybridMultilevel"/>
-    <w:tmpl w:val="71621E20"/>
+    <w:tmpl w:val="4C9C9494"/>
     <w:lvl w:ilvl="0" w:tplc="0C0A0001">
       <w:start w:val="1"/>
       <w:numFmt w:val="bullet"/>
@@ -3345,13 +10251,248 @@
       </w:rPr>
     </w:lvl>
   </w:abstractNum>
+  <w:abstractNum w:abstractNumId="4" w15:restartNumberingAfterBreak="0">
+    <w:nsid w:val="5A2F130A"/>
+    <w:multiLevelType w:val="hybridMultilevel"/>
+    <w:tmpl w:val="0744230C"/>
+    <w:lvl w:ilvl="0" w:tplc="0C0A0001">
+      <w:start w:val="1"/>
+      <w:numFmt w:val="bullet"/>
+      <w:lvlText w:val=""/>
+      <w:lvlJc w:val="left"/>
+      <w:pPr>
+        <w:ind w:left="720" w:hanging="360"/>
+      </w:pPr>
+      <w:rPr>
+        <w:rFonts w:ascii="Symbol" w:hAnsi="Symbol" w:hint="default"/>
+      </w:rPr>
+    </w:lvl>
+    <w:lvl w:ilvl="1" w:tplc="0C0A0003" w:tentative="1">
+      <w:start w:val="1"/>
+      <w:numFmt w:val="bullet"/>
+      <w:lvlText w:val="o"/>
+      <w:lvlJc w:val="left"/>
+      <w:pPr>
+        <w:ind w:left="1440" w:hanging="360"/>
+      </w:pPr>
+      <w:rPr>
+        <w:rFonts w:ascii="Courier New" w:hAnsi="Courier New" w:cs="Courier New" w:hint="default"/>
+      </w:rPr>
+    </w:lvl>
+    <w:lvl w:ilvl="2" w:tplc="0C0A0005" w:tentative="1">
+      <w:start w:val="1"/>
+      <w:numFmt w:val="bullet"/>
+      <w:lvlText w:val=""/>
+      <w:lvlJc w:val="left"/>
+      <w:pPr>
+        <w:ind w:left="2160" w:hanging="360"/>
+      </w:pPr>
+      <w:rPr>
+        <w:rFonts w:ascii="Wingdings" w:hAnsi="Wingdings" w:hint="default"/>
+      </w:rPr>
+    </w:lvl>
+    <w:lvl w:ilvl="3" w:tplc="0C0A0001" w:tentative="1">
+      <w:start w:val="1"/>
+      <w:numFmt w:val="bullet"/>
+      <w:lvlText w:val=""/>
+      <w:lvlJc w:val="left"/>
+      <w:pPr>
+        <w:ind w:left="2880" w:hanging="360"/>
+      </w:pPr>
+      <w:rPr>
+        <w:rFonts w:ascii="Symbol" w:hAnsi="Symbol" w:hint="default"/>
+      </w:rPr>
+    </w:lvl>
+    <w:lvl w:ilvl="4" w:tplc="0C0A0003" w:tentative="1">
+      <w:start w:val="1"/>
+      <w:numFmt w:val="bullet"/>
+      <w:lvlText w:val="o"/>
+      <w:lvlJc w:val="left"/>
+      <w:pPr>
+        <w:ind w:left="3600" w:hanging="360"/>
+      </w:pPr>
+      <w:rPr>
+        <w:rFonts w:ascii="Courier New" w:hAnsi="Courier New" w:cs="Courier New" w:hint="default"/>
+      </w:rPr>
+    </w:lvl>
+    <w:lvl w:ilvl="5" w:tplc="0C0A0005" w:tentative="1">
+      <w:start w:val="1"/>
+      <w:numFmt w:val="bullet"/>
+      <w:lvlText w:val=""/>
+      <w:lvlJc w:val="left"/>
+      <w:pPr>
+        <w:ind w:left="4320" w:hanging="360"/>
+      </w:pPr>
+      <w:rPr>
+        <w:rFonts w:ascii="Wingdings" w:hAnsi="Wingdings" w:hint="default"/>
+      </w:rPr>
+    </w:lvl>
+    <w:lvl w:ilvl="6" w:tplc="0C0A0001" w:tentative="1">
+      <w:start w:val="1"/>
+      <w:numFmt w:val="bullet"/>
+      <w:lvlText w:val=""/>
+      <w:lvlJc w:val="left"/>
+      <w:pPr>
+        <w:ind w:left="5040" w:hanging="360"/>
+      </w:pPr>
+      <w:rPr>
+        <w:rFonts w:ascii="Symbol" w:hAnsi="Symbol" w:hint="default"/>
+      </w:rPr>
+    </w:lvl>
+    <w:lvl w:ilvl="7" w:tplc="0C0A0003" w:tentative="1">
+      <w:start w:val="1"/>
+      <w:numFmt w:val="bullet"/>
+      <w:lvlText w:val="o"/>
+      <w:lvlJc w:val="left"/>
+      <w:pPr>
+        <w:ind w:left="5760" w:hanging="360"/>
+      </w:pPr>
+      <w:rPr>
+        <w:rFonts w:ascii="Courier New" w:hAnsi="Courier New" w:cs="Courier New" w:hint="default"/>
+      </w:rPr>
+    </w:lvl>
+    <w:lvl w:ilvl="8" w:tplc="0C0A0005" w:tentative="1">
+      <w:start w:val="1"/>
+      <w:numFmt w:val="bullet"/>
+      <w:lvlText w:val=""/>
+      <w:lvlJc w:val="left"/>
+      <w:pPr>
+        <w:ind w:left="6480" w:hanging="360"/>
+      </w:pPr>
+      <w:rPr>
+        <w:rFonts w:ascii="Wingdings" w:hAnsi="Wingdings" w:hint="default"/>
+      </w:rPr>
+    </w:lvl>
+  </w:abstractNum>
+  <w:abstractNum w:abstractNumId="5" w15:restartNumberingAfterBreak="0">
+    <w:nsid w:val="7D9C2BB3"/>
+    <w:multiLevelType w:val="hybridMultilevel"/>
+    <w:tmpl w:val="71621E20"/>
+    <w:lvl w:ilvl="0" w:tplc="0C0A0001">
+      <w:start w:val="1"/>
+      <w:numFmt w:val="bullet"/>
+      <w:lvlText w:val=""/>
+      <w:lvlJc w:val="left"/>
+      <w:pPr>
+        <w:ind w:left="720" w:hanging="360"/>
+      </w:pPr>
+      <w:rPr>
+        <w:rFonts w:ascii="Symbol" w:hAnsi="Symbol" w:hint="default"/>
+      </w:rPr>
+    </w:lvl>
+    <w:lvl w:ilvl="1" w:tplc="0C0A0003" w:tentative="1">
+      <w:start w:val="1"/>
+      <w:numFmt w:val="bullet"/>
+      <w:lvlText w:val="o"/>
+      <w:lvlJc w:val="left"/>
+      <w:pPr>
+        <w:ind w:left="1440" w:hanging="360"/>
+      </w:pPr>
+      <w:rPr>
+        <w:rFonts w:ascii="Courier New" w:hAnsi="Courier New" w:cs="Courier New" w:hint="default"/>
+      </w:rPr>
+    </w:lvl>
+    <w:lvl w:ilvl="2" w:tplc="0C0A0005" w:tentative="1">
+      <w:start w:val="1"/>
+      <w:numFmt w:val="bullet"/>
+      <w:lvlText w:val=""/>
+      <w:lvlJc w:val="left"/>
+      <w:pPr>
+        <w:ind w:left="2160" w:hanging="360"/>
+      </w:pPr>
+      <w:rPr>
+        <w:rFonts w:ascii="Wingdings" w:hAnsi="Wingdings" w:hint="default"/>
+      </w:rPr>
+    </w:lvl>
+    <w:lvl w:ilvl="3" w:tplc="0C0A0001" w:tentative="1">
+      <w:start w:val="1"/>
+      <w:numFmt w:val="bullet"/>
+      <w:lvlText w:val=""/>
+      <w:lvlJc w:val="left"/>
+      <w:pPr>
+        <w:ind w:left="2880" w:hanging="360"/>
+      </w:pPr>
+      <w:rPr>
+        <w:rFonts w:ascii="Symbol" w:hAnsi="Symbol" w:hint="default"/>
+      </w:rPr>
+    </w:lvl>
+    <w:lvl w:ilvl="4" w:tplc="0C0A0003" w:tentative="1">
+      <w:start w:val="1"/>
+      <w:numFmt w:val="bullet"/>
+      <w:lvlText w:val="o"/>
+      <w:lvlJc w:val="left"/>
+      <w:pPr>
+        <w:ind w:left="3600" w:hanging="360"/>
+      </w:pPr>
+      <w:rPr>
+        <w:rFonts w:ascii="Courier New" w:hAnsi="Courier New" w:cs="Courier New" w:hint="default"/>
+      </w:rPr>
+    </w:lvl>
+    <w:lvl w:ilvl="5" w:tplc="0C0A0005" w:tentative="1">
+      <w:start w:val="1"/>
+      <w:numFmt w:val="bullet"/>
+      <w:lvlText w:val=""/>
+      <w:lvlJc w:val="left"/>
+      <w:pPr>
+        <w:ind w:left="4320" w:hanging="360"/>
+      </w:pPr>
+      <w:rPr>
+        <w:rFonts w:ascii="Wingdings" w:hAnsi="Wingdings" w:hint="default"/>
+      </w:rPr>
+    </w:lvl>
+    <w:lvl w:ilvl="6" w:tplc="0C0A0001" w:tentative="1">
+      <w:start w:val="1"/>
+      <w:numFmt w:val="bullet"/>
+      <w:lvlText w:val=""/>
+      <w:lvlJc w:val="left"/>
+      <w:pPr>
+        <w:ind w:left="5040" w:hanging="360"/>
+      </w:pPr>
+      <w:rPr>
+        <w:rFonts w:ascii="Symbol" w:hAnsi="Symbol" w:hint="default"/>
+      </w:rPr>
+    </w:lvl>
+    <w:lvl w:ilvl="7" w:tplc="0C0A0003" w:tentative="1">
+      <w:start w:val="1"/>
+      <w:numFmt w:val="bullet"/>
+      <w:lvlText w:val="o"/>
+      <w:lvlJc w:val="left"/>
+      <w:pPr>
+        <w:ind w:left="5760" w:hanging="360"/>
+      </w:pPr>
+      <w:rPr>
+        <w:rFonts w:ascii="Courier New" w:hAnsi="Courier New" w:cs="Courier New" w:hint="default"/>
+      </w:rPr>
+    </w:lvl>
+    <w:lvl w:ilvl="8" w:tplc="0C0A0005" w:tentative="1">
+      <w:start w:val="1"/>
+      <w:numFmt w:val="bullet"/>
+      <w:lvlText w:val=""/>
+      <w:lvlJc w:val="left"/>
+      <w:pPr>
+        <w:ind w:left="6480" w:hanging="360"/>
+      </w:pPr>
+      <w:rPr>
+        <w:rFonts w:ascii="Wingdings" w:hAnsi="Wingdings" w:hint="default"/>
+      </w:rPr>
+    </w:lvl>
+  </w:abstractNum>
   <w:num w:numId="1" w16cid:durableId="1835758819">
+    <w:abstractNumId w:val="1"/>
+  </w:num>
+  <w:num w:numId="2" w16cid:durableId="651567698">
+    <w:abstractNumId w:val="4"/>
+  </w:num>
+  <w:num w:numId="3" w16cid:durableId="1385131682">
+    <w:abstractNumId w:val="5"/>
+  </w:num>
+  <w:num w:numId="4" w16cid:durableId="121076367">
     <w:abstractNumId w:val="0"/>
   </w:num>
-  <w:num w:numId="2" w16cid:durableId="651567698">
-    <w:abstractNumId w:val="1"/>
+  <w:num w:numId="5" w16cid:durableId="1509827267">
+    <w:abstractNumId w:val="3"/>
   </w:num>
-  <w:num w:numId="3" w16cid:durableId="1385131682">
+  <w:num w:numId="6" w16cid:durableId="1328703636">
     <w:abstractNumId w:val="2"/>
   </w:num>
 </w:numbering>
@@ -5502,6 +12643,10 @@
 </ct:contentTypeSchema>
 </file>
 
+<file path=customXml/item4.xml><?xml version="1.0" encoding="utf-8"?>
+<b:Sources xmlns:b="http://schemas.openxmlformats.org/officeDocument/2006/bibliography" xmlns="http://schemas.openxmlformats.org/officeDocument/2006/bibliography" SelectedStyle="\APASixthEditionOfficeOnline.xsl" StyleName="APA" Version="6"/>
+</file>
+
 <file path=customXml/itemProps1.xml><?xml version="1.0" encoding="utf-8"?>
 <ds:datastoreItem xmlns:ds="http://schemas.openxmlformats.org/officeDocument/2006/customXml" ds:itemID="{EF425F07-5221-4468-81DD-0F0C28E7FD98}">
   <ds:schemaRefs>
@@ -5537,4 +12682,12 @@
     <ds:schemaRef ds:uri="http://schemas.microsoft.com/internal/obd"/>
   </ds:schemaRefs>
 </ds:datastoreItem>
+</file>
+
+<file path=customXml/itemProps4.xml><?xml version="1.0" encoding="utf-8"?>
+<ds:datastoreItem xmlns:ds="http://schemas.openxmlformats.org/officeDocument/2006/customXml" ds:itemID="{F21F3424-2E0C-4680-B4A6-8DDCF8AF3D84}">
+  <ds:schemaRefs>
+    <ds:schemaRef ds:uri="http://schemas.openxmlformats.org/officeDocument/2006/bibliography"/>
+  </ds:schemaRefs>
+</ds:datastoreItem>
 </file>
--- a/PortadaDiseñoDetallado.docx
+++ b/PortadaDiseñoDetallado.docx
@@ -1300,6 +1300,9 @@
         <w:pStyle w:val="Texto"/>
       </w:pPr>
       <w:r>
+        <w:t xml:space="preserve">Decisión </w:t>
+      </w:r>
+      <w:r>
         <w:t>Arquitectura:</w:t>
       </w:r>
     </w:p>
@@ -1978,10 +1981,10 @@
                   <v:path o:extrusionok="f" gradientshapeok="t" o:connecttype="rect"/>
                   <o:lock v:ext="edit" aspectratio="t"/>
                 </v:shapetype>
-                <v:shape id="ole_rId12" o:spid="_x0000_i1025" type="#_x0000_t75" style="width:192.2pt;height:142.1pt;visibility:visible;mso-wrap-distance-right:0;mso-wrap-distance-bottom:14pt" o:ole="" filled="t">
+                <v:shape id="ole_rId12" o:spid="_x0000_i1025" type="#_x0000_t75" style="width:192pt;height:142.35pt;visibility:visible;mso-wrap-distance-right:0;mso-wrap-distance-bottom:14pt" o:ole="" filled="t">
                   <v:imagedata r:id="rId12" o:title=""/>
                 </v:shape>
-                <o:OLEObject Type="Embed" ProgID="PBrush" ShapeID="ole_rId12" DrawAspect="Content" ObjectID="_1775035045" r:id="rId13"/>
+                <o:OLEObject Type="Embed" ProgID="PBrush" ShapeID="ole_rId12" DrawAspect="Content" ObjectID="_1775045034" r:id="rId13"/>
               </w:object>
             </w:r>
           </w:p>
@@ -2434,13 +2437,8 @@
             <w:pPr>
               <w:pStyle w:val="Texto"/>
             </w:pPr>
-            <w:proofErr w:type="gramStart"/>
-            <w:r>
-              <w:t>Single</w:t>
-            </w:r>
-            <w:proofErr w:type="gramEnd"/>
-            <w:r>
-              <w:t xml:space="preserve"> </w:t>
+            <w:r>
+              <w:t xml:space="preserve">Single </w:t>
             </w:r>
             <w:proofErr w:type="spellStart"/>
             <w:r>
@@ -2628,13 +2626,8 @@
             <w:pPr>
               <w:pStyle w:val="Texto"/>
             </w:pPr>
-            <w:proofErr w:type="gramStart"/>
-            <w:r>
-              <w:t>Interface</w:t>
-            </w:r>
-            <w:proofErr w:type="gramEnd"/>
-            <w:r>
-              <w:t xml:space="preserve"> </w:t>
+            <w:r>
+              <w:t xml:space="preserve">Interface </w:t>
             </w:r>
             <w:proofErr w:type="spellStart"/>
             <w:r>
@@ -6966,27 +6959,7 @@
           <w:shd w:val="clear" w:color="auto" w:fill="FFFFFF"/>
         </w:rPr>
         <w:lastRenderedPageBreak/>
-        <w:t xml:space="preserve">La moda ha estado presente a lo largo del tiempo, no es algo que ha surgido recientemente, sino que viene desde la historia de la humanidad, tanto así que </w:t>
-      </w:r>
-      <w:r>
-        <w:rPr>
-          <w:rFonts w:ascii="Segoe UI" w:hAnsi="Segoe UI" w:cs="Segoe UI"/>
-          <w:i/>
-          <w:color w:val="0D0D0D"/>
-          <w:sz w:val="28"/>
-          <w:shd w:val="clear" w:color="auto" w:fill="FFFFFF"/>
-        </w:rPr>
-        <w:t>e</w:t>
-      </w:r>
-      <w:r>
-        <w:rPr>
-          <w:rFonts w:ascii="Segoe UI" w:hAnsi="Segoe UI" w:cs="Segoe UI"/>
-          <w:i/>
-          <w:color w:val="0D0D0D"/>
-          <w:sz w:val="28"/>
-          <w:shd w:val="clear" w:color="auto" w:fill="FFFFFF"/>
-        </w:rPr>
-        <w:t>sta ha generado cierto impacto en la sociedad algunos de ellos son:</w:t>
+        <w:t>La moda ha estado presente a lo largo del tiempo, no es algo que ha surgido recientemente, sino que viene desde la historia de la humanidad, tanto así que esta ha generado cierto impacto en la sociedad algunos de ellos son:</w:t>
       </w:r>
     </w:p>
     <w:p>
@@ -7625,33 +7598,7 @@
           <w:shd w:val="clear" w:color="auto" w:fill="FFFFFF"/>
           <w14:ligatures w14:val="none"/>
         </w:rPr>
-        <w:t xml:space="preserve"> La moda es a menudo un tema de interacción social, donde los usuarios comparten sus </w:t>
-      </w:r>
-      <w:proofErr w:type="gramStart"/>
-      <w:r>
-        <w:rPr>
-          <w:rFonts w:ascii="Segoe UI" w:hAnsi="Segoe UI" w:cs="Segoe UI"/>
-          <w:i/>
-          <w:color w:val="0D0D0D"/>
-          <w:kern w:val="0"/>
-          <w:sz w:val="28"/>
-          <w:shd w:val="clear" w:color="auto" w:fill="FFFFFF"/>
-          <w14:ligatures w14:val="none"/>
-        </w:rPr>
-        <w:t>looks</w:t>
-      </w:r>
-      <w:proofErr w:type="gramEnd"/>
-      <w:r>
-        <w:rPr>
-          <w:rFonts w:ascii="Segoe UI" w:hAnsi="Segoe UI" w:cs="Segoe UI"/>
-          <w:i/>
-          <w:color w:val="0D0D0D"/>
-          <w:kern w:val="0"/>
-          <w:sz w:val="28"/>
-          <w:shd w:val="clear" w:color="auto" w:fill="FFFFFF"/>
-          <w14:ligatures w14:val="none"/>
-        </w:rPr>
-        <w:t xml:space="preserve"> y opiniones con amigos y seguidores en redes sociales. La aplicación debe facilitar esta interacción social y permitir a los usuarios compartir sus outfits fácilmente.</w:t>
+        <w:t xml:space="preserve"> La moda es a menudo un tema de interacción social, donde los usuarios comparten sus looks y opiniones con amigos y seguidores en redes sociales. La aplicación debe facilitar esta interacción social y permitir a los usuarios compartir sus outfits fácilmente.</w:t>
       </w:r>
     </w:p>
     <w:p>
@@ -7898,31 +7845,7 @@
           <w:shd w:val="clear" w:color="auto" w:fill="FFFFFF"/>
           <w14:ligatures w14:val="none"/>
         </w:rPr>
-        <w:t xml:space="preserve"> Los usuarios valoran la opinión de sus amigos y seguidores sobre sus </w:t>
-      </w:r>
-      <w:r>
-        <w:rPr>
-          <w:rFonts w:ascii="Segoe UI" w:hAnsi="Segoe UI" w:cs="Segoe UI"/>
-          <w:i/>
-          <w:color w:val="0D0D0D"/>
-          <w:kern w:val="0"/>
-          <w:sz w:val="28"/>
-          <w:shd w:val="clear" w:color="auto" w:fill="FFFFFF"/>
-          <w14:ligatures w14:val="none"/>
-        </w:rPr>
-        <w:t>estilos</w:t>
-      </w:r>
-      <w:r>
-        <w:rPr>
-          <w:rFonts w:ascii="Segoe UI" w:hAnsi="Segoe UI" w:cs="Segoe UI"/>
-          <w:i/>
-          <w:color w:val="0D0D0D"/>
-          <w:kern w:val="0"/>
-          <w:sz w:val="28"/>
-          <w:shd w:val="clear" w:color="auto" w:fill="FFFFFF"/>
-          <w14:ligatures w14:val="none"/>
-        </w:rPr>
-        <w:t>. La aplicación debe facilitar la interacción social y proporcionar herramientas para que los usuarios compartan sus outfits y reciban retroalimentación de manera rápida y fácil.</w:t>
+        <w:t xml:space="preserve"> Los usuarios valoran la opinión de sus amigos y seguidores sobre sus estilos. La aplicación debe facilitar la interacción social y proporcionar herramientas para que los usuarios compartan sus outfits y reciban retroalimentación de manera rápida y fácil.</w:t>
       </w:r>
     </w:p>
     <w:p>
@@ -8086,17 +8009,19 @@
           <w:kern w:val="0"/>
           <w:sz w:val="28"/>
           <w:shd w:val="clear" w:color="auto" w:fill="FFFFFF"/>
-          <w14:ligatures w14:val="none"/>
-        </w:rPr>
-      </w:pPr>
-      <w:r>
-        <w:rPr>
-          <w:rFonts w:ascii="Segoe UI" w:hAnsi="Segoe UI" w:cs="Segoe UI"/>
-          <w:i/>
-          <w:color w:val="0D0D0D"/>
-          <w:kern w:val="0"/>
-          <w:sz w:val="28"/>
-          <w:shd w:val="clear" w:color="auto" w:fill="FFFFFF"/>
+          <w:lang w:val="en-US"/>
+          <w14:ligatures w14:val="none"/>
+        </w:rPr>
+      </w:pPr>
+      <w:r>
+        <w:rPr>
+          <w:rFonts w:ascii="Segoe UI" w:hAnsi="Segoe UI" w:cs="Segoe UI"/>
+          <w:i/>
+          <w:color w:val="0D0D0D"/>
+          <w:kern w:val="0"/>
+          <w:sz w:val="28"/>
+          <w:shd w:val="clear" w:color="auto" w:fill="FFFFFF"/>
+          <w:lang w:val="en-US"/>
           <w14:ligatures w14:val="none"/>
         </w:rPr>
         <w:t xml:space="preserve">Framework JavaScript: </w:t>
@@ -8109,6 +8034,7 @@
           <w:kern w:val="0"/>
           <w:sz w:val="28"/>
           <w:shd w:val="clear" w:color="auto" w:fill="FFFFFF"/>
+          <w:lang w:val="en-US"/>
           <w14:ligatures w14:val="none"/>
         </w:rPr>
         <w:t xml:space="preserve">React.js </w:t>
@@ -8122,6 +8048,7 @@
           <w:kern w:val="0"/>
           <w:sz w:val="28"/>
           <w:shd w:val="clear" w:color="auto" w:fill="FFFFFF"/>
+          <w:lang w:val="en-US"/>
           <w14:ligatures w14:val="none"/>
         </w:rPr>
         <w:t>o</w:t>
@@ -8135,6 +8062,7 @@
           <w:kern w:val="0"/>
           <w:sz w:val="28"/>
           <w:shd w:val="clear" w:color="auto" w:fill="FFFFFF"/>
+          <w:lang w:val="en-US"/>
           <w14:ligatures w14:val="none"/>
         </w:rPr>
         <w:t xml:space="preserve"> Angular.js</w:t>
@@ -8998,46 +8926,16 @@
       </w:r>
     </w:p>
     <w:p/>
-    <w:p/>
-    <w:p/>
-    <w:p/>
-    <w:p/>
-    <w:p/>
-    <w:p/>
-    <w:p>
-      <w:pPr>
-        <w:rPr>
-          <w:rFonts w:eastAsiaTheme="majorEastAsia" w:cstheme="majorBidi"/>
-          <w:i/>
-          <w:color w:val="00C1C7" w:themeColor="accent2"/>
-          <w:sz w:val="42"/>
-          <w:szCs w:val="26"/>
-        </w:rPr>
-      </w:pPr>
-      <w:r>
-        <w:br w:type="page"/>
-      </w:r>
-    </w:p>
-    <w:p>
-      <w:pPr>
-        <w:pStyle w:val="Ttulo2"/>
-      </w:pPr>
-      <w:r>
-        <w:lastRenderedPageBreak/>
-        <w:t>Diagrama de Flujo de Datos</w:t>
-      </w:r>
-    </w:p>
-    <w:p/>
     <w:p>
       <w:r>
         <w:rPr>
           <w:noProof/>
         </w:rPr>
         <w:drawing>
-          <wp:inline distT="0" distB="0" distL="0" distR="0" wp14:anchorId="6C58A645" wp14:editId="3E2558FD">
-            <wp:extent cx="6767830" cy="7036435"/>
+          <wp:inline distT="0" distB="0" distL="0" distR="0" wp14:anchorId="08F40FF9" wp14:editId="49F52FB6">
+            <wp:extent cx="6767830" cy="4273550"/>
             <wp:effectExtent l="0" t="0" r="0" b="0"/>
-            <wp:docPr id="1695935014" name="Imagen 1" descr="Diagrama&#10;&#10;Descripción generada automáticamente"/>
+            <wp:docPr id="130248161" name="Imagen 1" descr="Imagen que contiene Escala de tiempo&#10;&#10;Descripción generada automáticamente"/>
             <wp:cNvGraphicFramePr>
               <a:graphicFrameLocks xmlns:a="http://schemas.openxmlformats.org/drawingml/2006/main" noChangeAspect="1"/>
             </wp:cNvGraphicFramePr>
@@ -9045,11 +8943,11 @@
               <a:graphicData uri="http://schemas.openxmlformats.org/drawingml/2006/picture">
                 <pic:pic xmlns:pic="http://schemas.openxmlformats.org/drawingml/2006/picture">
                   <pic:nvPicPr>
-                    <pic:cNvPr id="1934433706" name="Imagen 1" descr="Diagrama&#10;&#10;Descripción generada automáticamente"/>
+                    <pic:cNvPr id="130248161" name="Imagen 1" descr="Imagen que contiene Escala de tiempo&#10;&#10;Descripción generada automáticamente"/>
                     <pic:cNvPicPr/>
                   </pic:nvPicPr>
                   <pic:blipFill>
-                    <a:blip r:embed="rId14">
+                    <a:blip r:embed="rId14" cstate="print">
                       <a:extLst>
                         <a:ext uri="{28A0092B-C50C-407E-A947-70E740481C1C}">
                           <a14:useLocalDpi xmlns:a14="http://schemas.microsoft.com/office/drawing/2010/main" val="0"/>
@@ -9063,7 +8961,7 @@
                   <pic:spPr>
                     <a:xfrm>
                       <a:off x="0" y="0"/>
-                      <a:ext cx="6767830" cy="7036435"/>
+                      <a:ext cx="6767830" cy="4273550"/>
                     </a:xfrm>
                     <a:prstGeom prst="rect">
                       <a:avLst/>
@@ -9076,12 +8974,6 @@
         </w:drawing>
       </w:r>
     </w:p>
-    <w:p/>
-    <w:p>
-      <w:r>
-        <w:br w:type="page"/>
-      </w:r>
-    </w:p>
     <w:p>
       <w:pPr>
         <w:rPr>
@@ -9102,6 +8994,183 @@
           <w:sz w:val="28"/>
           <w:shd w:val="clear" w:color="auto" w:fill="FFFFFF"/>
         </w:rPr>
+        <w:t>Explicación del Diagrama</w:t>
+      </w:r>
+    </w:p>
+    <w:p>
+      <w:pPr>
+        <w:rPr>
+          <w:rFonts w:ascii="Segoe UI" w:hAnsi="Segoe UI" w:cs="Segoe UI"/>
+          <w:i/>
+          <w:color w:val="0D0D0D"/>
+          <w:sz w:val="28"/>
+          <w:shd w:val="clear" w:color="auto" w:fill="FFFFFF"/>
+        </w:rPr>
+      </w:pPr>
+    </w:p>
+    <w:p>
+      <w:pPr>
+        <w:rPr>
+          <w:rFonts w:ascii="Segoe UI" w:hAnsi="Segoe UI" w:cs="Segoe UI"/>
+          <w:i/>
+          <w:color w:val="0D0D0D"/>
+          <w:sz w:val="28"/>
+          <w:shd w:val="clear" w:color="auto" w:fill="FFFFFF"/>
+        </w:rPr>
+      </w:pPr>
+      <w:r>
+        <w:rPr>
+          <w:rFonts w:ascii="Segoe UI" w:hAnsi="Segoe UI" w:cs="Segoe UI"/>
+          <w:i/>
+          <w:color w:val="0D0D0D"/>
+          <w:sz w:val="28"/>
+          <w:shd w:val="clear" w:color="auto" w:fill="FFFFFF"/>
+        </w:rPr>
+        <w:t xml:space="preserve">El diagrama de </w:t>
+      </w:r>
+      <w:r>
+        <w:rPr>
+          <w:rFonts w:ascii="Segoe UI" w:hAnsi="Segoe UI" w:cs="Segoe UI"/>
+          <w:i/>
+          <w:color w:val="0D0D0D"/>
+          <w:sz w:val="28"/>
+          <w:shd w:val="clear" w:color="auto" w:fill="FFFFFF"/>
+        </w:rPr>
+        <w:t>clases</w:t>
+      </w:r>
+      <w:r>
+        <w:rPr>
+          <w:rFonts w:ascii="Segoe UI" w:hAnsi="Segoe UI" w:cs="Segoe UI"/>
+          <w:i/>
+          <w:color w:val="0D0D0D"/>
+          <w:sz w:val="28"/>
+          <w:shd w:val="clear" w:color="auto" w:fill="FFFFFF"/>
+        </w:rPr>
+        <w:t xml:space="preserve"> anterior describe</w:t>
+      </w:r>
+      <w:r>
+        <w:rPr>
+          <w:rFonts w:ascii="Segoe UI" w:hAnsi="Segoe UI" w:cs="Segoe UI"/>
+          <w:i/>
+          <w:color w:val="0D0D0D"/>
+          <w:sz w:val="28"/>
+          <w:shd w:val="clear" w:color="auto" w:fill="FFFFFF"/>
+        </w:rPr>
+        <w:t xml:space="preserve"> las entidades y relaciones que se necesitan </w:t>
+      </w:r>
+      <w:r>
+        <w:rPr>
+          <w:rFonts w:ascii="Segoe UI" w:hAnsi="Segoe UI" w:cs="Segoe UI"/>
+          <w:i/>
+          <w:color w:val="0D0D0D"/>
+          <w:sz w:val="28"/>
+          <w:shd w:val="clear" w:color="auto" w:fill="FFFFFF"/>
+        </w:rPr>
+        <w:t xml:space="preserve">para crear un outfit personalizado. En términos generales, el diagrama ilustra </w:t>
+      </w:r>
+    </w:p>
+    <w:p/>
+    <w:p/>
+    <w:p/>
+    <w:p>
+      <w:r>
+        <w:br w:type="page"/>
+      </w:r>
+    </w:p>
+    <w:p>
+      <w:pPr>
+        <w:rPr>
+          <w:rFonts w:eastAsiaTheme="majorEastAsia" w:cstheme="majorBidi"/>
+          <w:i/>
+          <w:color w:val="00C1C7" w:themeColor="accent2"/>
+          <w:sz w:val="42"/>
+          <w:szCs w:val="26"/>
+        </w:rPr>
+      </w:pPr>
+    </w:p>
+    <w:p>
+      <w:pPr>
+        <w:pStyle w:val="Ttulo2"/>
+      </w:pPr>
+      <w:r>
+        <w:t>Diagrama de Flujo de Datos</w:t>
+      </w:r>
+    </w:p>
+    <w:p/>
+    <w:p>
+      <w:r>
+        <w:rPr>
+          <w:noProof/>
+        </w:rPr>
+        <w:drawing>
+          <wp:inline distT="0" distB="0" distL="0" distR="0" wp14:anchorId="68EC2510" wp14:editId="2707005A">
+            <wp:extent cx="6767830" cy="6986270"/>
+            <wp:effectExtent l="0" t="0" r="0" b="0"/>
+            <wp:docPr id="510493056" name="Imagen 2" descr="Diagrama&#10;&#10;Descripción generada automáticamente"/>
+            <wp:cNvGraphicFramePr>
+              <a:graphicFrameLocks xmlns:a="http://schemas.openxmlformats.org/drawingml/2006/main" noChangeAspect="1"/>
+            </wp:cNvGraphicFramePr>
+            <a:graphic xmlns:a="http://schemas.openxmlformats.org/drawingml/2006/main">
+              <a:graphicData uri="http://schemas.openxmlformats.org/drawingml/2006/picture">
+                <pic:pic xmlns:pic="http://schemas.openxmlformats.org/drawingml/2006/picture">
+                  <pic:nvPicPr>
+                    <pic:cNvPr id="510493056" name="Imagen 2" descr="Diagrama&#10;&#10;Descripción generada automáticamente"/>
+                    <pic:cNvPicPr/>
+                  </pic:nvPicPr>
+                  <pic:blipFill>
+                    <a:blip r:embed="rId15">
+                      <a:extLst>
+                        <a:ext uri="{28A0092B-C50C-407E-A947-70E740481C1C}">
+                          <a14:useLocalDpi xmlns:a14="http://schemas.microsoft.com/office/drawing/2010/main" val="0"/>
+                        </a:ext>
+                      </a:extLst>
+                    </a:blip>
+                    <a:stretch>
+                      <a:fillRect/>
+                    </a:stretch>
+                  </pic:blipFill>
+                  <pic:spPr>
+                    <a:xfrm>
+                      <a:off x="0" y="0"/>
+                      <a:ext cx="6767830" cy="6986270"/>
+                    </a:xfrm>
+                    <a:prstGeom prst="rect">
+                      <a:avLst/>
+                    </a:prstGeom>
+                  </pic:spPr>
+                </pic:pic>
+              </a:graphicData>
+            </a:graphic>
+          </wp:inline>
+        </w:drawing>
+      </w:r>
+    </w:p>
+    <w:p/>
+    <w:p>
+      <w:r>
+        <w:br w:type="page"/>
+      </w:r>
+    </w:p>
+    <w:p>
+      <w:pPr>
+        <w:rPr>
+          <w:rFonts w:ascii="Segoe UI" w:hAnsi="Segoe UI" w:cs="Segoe UI"/>
+          <w:i/>
+          <w:color w:val="0D0D0D"/>
+          <w:sz w:val="28"/>
+          <w:shd w:val="clear" w:color="auto" w:fill="FFFFFF"/>
+        </w:rPr>
+      </w:pPr>
+      <w:r>
+        <w:rPr>
+          <w:rFonts w:ascii="Segoe UI" w:hAnsi="Segoe UI" w:cs="Segoe UI"/>
+          <w:b/>
+          <w:bCs/>
+          <w:i/>
+          <w:color w:val="0D0D0D"/>
+          <w:sz w:val="28"/>
+          <w:shd w:val="clear" w:color="auto" w:fill="FFFFFF"/>
+        </w:rPr>
         <w:lastRenderedPageBreak/>
         <w:t>Explicación del Diagrama</w:t>
       </w:r>
@@ -9343,7 +9412,17 @@
           <w:sz w:val="28"/>
           <w:shd w:val="clear" w:color="auto" w:fill="FFFFFF"/>
         </w:rPr>
-        <w:t xml:space="preserve"> Es el conjunto de prendas seleccionadas que forman el outfit.</w:t>
+        <w:t xml:space="preserve"> Es el conjunto de prendas seleccionadas que forman el outfit</w:t>
+      </w:r>
+      <w:r>
+        <w:rPr>
+          <w:rFonts w:ascii="Segoe UI" w:hAnsi="Segoe UI" w:cs="Segoe UI"/>
+          <w:i/>
+          <w:color w:val="0D0D0D"/>
+          <w:sz w:val="28"/>
+          <w:shd w:val="clear" w:color="auto" w:fill="FFFFFF"/>
+        </w:rPr>
+        <w:t>, que coinciden con los criterios del usuario.</w:t>
       </w:r>
     </w:p>
     <w:p>
@@ -9377,17 +9456,17 @@
           <w:sz w:val="28"/>
           <w:shd w:val="clear" w:color="auto" w:fill="FFFFFF"/>
         </w:rPr>
-        <w:t>Selección de Prendas:</w:t>
-      </w:r>
-      <w:r>
-        <w:rPr>
-          <w:rFonts w:ascii="Segoe UI" w:hAnsi="Segoe UI" w:cs="Segoe UI"/>
-          <w:i/>
-          <w:color w:val="0D0D0D"/>
-          <w:sz w:val="28"/>
-          <w:shd w:val="clear" w:color="auto" w:fill="FFFFFF"/>
-        </w:rPr>
-        <w:t xml:space="preserve"> Basándose en un inventario de prendas, el sistema selecciona aquellas que coinciden con los criterios del usuario.</w:t>
+        <w:t>Selección por Ocasión:</w:t>
+      </w:r>
+      <w:r>
+        <w:rPr>
+          <w:rFonts w:ascii="Segoe UI" w:hAnsi="Segoe UI" w:cs="Segoe UI"/>
+          <w:i/>
+          <w:color w:val="0D0D0D"/>
+          <w:sz w:val="28"/>
+          <w:shd w:val="clear" w:color="auto" w:fill="FFFFFF"/>
+        </w:rPr>
+        <w:t xml:space="preserve"> Se guarda y se aplica un filtro adicional para asegurar que el outfit recomendado sea apropiado para la ocasión específica que el usuario tiene en mente.</w:t>
       </w:r>
     </w:p>
     <w:p>
@@ -9421,17 +9500,17 @@
           <w:sz w:val="28"/>
           <w:shd w:val="clear" w:color="auto" w:fill="FFFFFF"/>
         </w:rPr>
-        <w:t>Selección por Ocasión:</w:t>
-      </w:r>
-      <w:r>
-        <w:rPr>
-          <w:rFonts w:ascii="Segoe UI" w:hAnsi="Segoe UI" w:cs="Segoe UI"/>
-          <w:i/>
-          <w:color w:val="0D0D0D"/>
-          <w:sz w:val="28"/>
-          <w:shd w:val="clear" w:color="auto" w:fill="FFFFFF"/>
-        </w:rPr>
-        <w:t xml:space="preserve"> Se guarda y se aplica un filtro adicional para asegurar que el outfit recomendado sea apropiado para la ocasión específica que el usuario tiene en mente.</w:t>
+        <w:t>Búsqueda Del Outfit:</w:t>
+      </w:r>
+      <w:r>
+        <w:rPr>
+          <w:rFonts w:ascii="Segoe UI" w:hAnsi="Segoe UI" w:cs="Segoe UI"/>
+          <w:i/>
+          <w:color w:val="0D0D0D"/>
+          <w:sz w:val="28"/>
+          <w:shd w:val="clear" w:color="auto" w:fill="FFFFFF"/>
+        </w:rPr>
+        <w:t xml:space="preserve"> El sistema aplica un filtro basado en la ocasión o evento para el cual el usuario desea el outfit.</w:t>
       </w:r>
     </w:p>
     <w:p>
@@ -9465,50 +9544,6 @@
           <w:sz w:val="28"/>
           <w:shd w:val="clear" w:color="auto" w:fill="FFFFFF"/>
         </w:rPr>
-        <w:t>Búsqueda Del Outfit:</w:t>
-      </w:r>
-      <w:r>
-        <w:rPr>
-          <w:rFonts w:ascii="Segoe UI" w:hAnsi="Segoe UI" w:cs="Segoe UI"/>
-          <w:i/>
-          <w:color w:val="0D0D0D"/>
-          <w:sz w:val="28"/>
-          <w:shd w:val="clear" w:color="auto" w:fill="FFFFFF"/>
-        </w:rPr>
-        <w:t xml:space="preserve"> El sistema aplica un filtro basado en la ocasión o evento para el cual el usuario desea el outfit.</w:t>
-      </w:r>
-    </w:p>
-    <w:p>
-      <w:pPr>
-        <w:rPr>
-          <w:rFonts w:ascii="Segoe UI" w:hAnsi="Segoe UI" w:cs="Segoe UI"/>
-          <w:i/>
-          <w:color w:val="0D0D0D"/>
-          <w:sz w:val="28"/>
-          <w:shd w:val="clear" w:color="auto" w:fill="FFFFFF"/>
-        </w:rPr>
-      </w:pPr>
-    </w:p>
-    <w:p>
-      <w:pPr>
-        <w:rPr>
-          <w:rFonts w:ascii="Segoe UI" w:hAnsi="Segoe UI" w:cs="Segoe UI"/>
-          <w:i/>
-          <w:color w:val="0D0D0D"/>
-          <w:sz w:val="28"/>
-          <w:shd w:val="clear" w:color="auto" w:fill="FFFFFF"/>
-        </w:rPr>
-      </w:pPr>
-      <w:r>
-        <w:rPr>
-          <w:rFonts w:ascii="Segoe UI" w:hAnsi="Segoe UI" w:cs="Segoe UI"/>
-          <w:b/>
-          <w:bCs/>
-          <w:i/>
-          <w:color w:val="0D0D0D"/>
-          <w:sz w:val="28"/>
-          <w:shd w:val="clear" w:color="auto" w:fill="FFFFFF"/>
-        </w:rPr>
         <w:t>Mostar Outfit:</w:t>
       </w:r>
       <w:r>
@@ -9556,8 +9591,8 @@
     </w:p>
     <w:p/>
     <w:sectPr>
-      <w:footerReference w:type="even" r:id="rId15"/>
-      <w:footerReference w:type="default" r:id="rId16"/>
+      <w:footerReference w:type="even" r:id="rId16"/>
+      <w:footerReference w:type="default" r:id="rId17"/>
       <w:pgSz w:w="11906" w:h="16838" w:code="9"/>
       <w:pgMar w:top="720" w:right="624" w:bottom="1077" w:left="624" w:header="709" w:footer="431" w:gutter="0"/>
       <w:cols w:space="708"/>
@@ -12414,12 +12449,7 @@
 </file>
 
 <file path=customXml/item2.xml><?xml version="1.0" encoding="utf-8"?>
-<p:properties xmlns:p="http://schemas.microsoft.com/office/2006/metadata/properties" xmlns:xsi="http://www.w3.org/2001/XMLSchema-instance" xmlns:pc="http://schemas.microsoft.com/office/infopath/2007/PartnerControls">
-  <documentManagement>
-    <Status xmlns="71af3243-3dd4-4a8d-8c0d-dd76da1f02a5">Not started</Status>
-    <MediaServiceKeyPoints xmlns="71af3243-3dd4-4a8d-8c0d-dd76da1f02a5" xsi:nil="true"/>
-  </documentManagement>
-</p:properties>
+<b:Sources xmlns:b="http://schemas.openxmlformats.org/officeDocument/2006/bibliography" xmlns="http://schemas.openxmlformats.org/officeDocument/2006/bibliography" SelectedStyle="\APASixthEditionOfficeOnline.xsl" StyleName="APA" Version="6"/>
 </file>
 
 <file path=customXml/item3.xml><?xml version="1.0" encoding="utf-8"?>
@@ -12644,7 +12674,12 @@
 </file>
 
 <file path=customXml/item4.xml><?xml version="1.0" encoding="utf-8"?>
-<b:Sources xmlns:b="http://schemas.openxmlformats.org/officeDocument/2006/bibliography" xmlns="http://schemas.openxmlformats.org/officeDocument/2006/bibliography" SelectedStyle="\APASixthEditionOfficeOnline.xsl" StyleName="APA" Version="6"/>
+<p:properties xmlns:p="http://schemas.microsoft.com/office/2006/metadata/properties" xmlns:xsi="http://www.w3.org/2001/XMLSchema-instance" xmlns:pc="http://schemas.microsoft.com/office/infopath/2007/PartnerControls">
+  <documentManagement>
+    <Status xmlns="71af3243-3dd4-4a8d-8c0d-dd76da1f02a5">Not started</Status>
+    <MediaServiceKeyPoints xmlns="71af3243-3dd4-4a8d-8c0d-dd76da1f02a5" xsi:nil="true"/>
+  </documentManagement>
+</p:properties>
 </file>
 
 <file path=customXml/itemProps1.xml><?xml version="1.0" encoding="utf-8"?>
@@ -12656,11 +12691,9 @@
 </file>
 
 <file path=customXml/itemProps2.xml><?xml version="1.0" encoding="utf-8"?>
-<ds:datastoreItem xmlns:ds="http://schemas.openxmlformats.org/officeDocument/2006/customXml" ds:itemID="{57798B56-5215-4AD8-847F-8A1F1C10FD6F}">
+<ds:datastoreItem xmlns:ds="http://schemas.openxmlformats.org/officeDocument/2006/customXml" ds:itemID="{F21F3424-2E0C-4680-B4A6-8DDCF8AF3D84}">
   <ds:schemaRefs>
-    <ds:schemaRef ds:uri="http://schemas.microsoft.com/office/2006/metadata/properties"/>
-    <ds:schemaRef ds:uri="http://schemas.microsoft.com/office/infopath/2007/PartnerControls"/>
-    <ds:schemaRef ds:uri="71af3243-3dd4-4a8d-8c0d-dd76da1f02a5"/>
+    <ds:schemaRef ds:uri="http://schemas.openxmlformats.org/officeDocument/2006/bibliography"/>
   </ds:schemaRefs>
 </ds:datastoreItem>
 </file>
@@ -12685,9 +12718,11 @@
 </file>
 
 <file path=customXml/itemProps4.xml><?xml version="1.0" encoding="utf-8"?>
-<ds:datastoreItem xmlns:ds="http://schemas.openxmlformats.org/officeDocument/2006/customXml" ds:itemID="{F21F3424-2E0C-4680-B4A6-8DDCF8AF3D84}">
+<ds:datastoreItem xmlns:ds="http://schemas.openxmlformats.org/officeDocument/2006/customXml" ds:itemID="{57798B56-5215-4AD8-847F-8A1F1C10FD6F}">
   <ds:schemaRefs>
-    <ds:schemaRef ds:uri="http://schemas.openxmlformats.org/officeDocument/2006/bibliography"/>
+    <ds:schemaRef ds:uri="http://schemas.microsoft.com/office/2006/metadata/properties"/>
+    <ds:schemaRef ds:uri="http://schemas.microsoft.com/office/infopath/2007/PartnerControls"/>
+    <ds:schemaRef ds:uri="71af3243-3dd4-4a8d-8c0d-dd76da1f02a5"/>
   </ds:schemaRefs>
 </ds:datastoreItem>
 </file>
--- a/PortadaDiseñoDetallado.docx
+++ b/PortadaDiseñoDetallado.docx
@@ -380,7 +380,19 @@
               <w:rPr>
                 <w:noProof/>
               </w:rPr>
-              <w:t>Abril -- 2024</w:t>
+              <w:t xml:space="preserve">Abril </w:t>
+            </w:r>
+            <w:r>
+              <w:rPr>
+                <w:noProof/>
+              </w:rPr>
+              <w:t>19</w:t>
+            </w:r>
+            <w:r>
+              <w:rPr>
+                <w:noProof/>
+              </w:rPr>
+              <w:t xml:space="preserve"> 2024</w:t>
             </w:r>
           </w:p>
           <w:p>
@@ -1984,7 +1996,7 @@
                 <v:shape id="ole_rId12" o:spid="_x0000_i1025" type="#_x0000_t75" style="width:192pt;height:142.35pt;visibility:visible;mso-wrap-distance-right:0;mso-wrap-distance-bottom:14pt" o:ole="" filled="t">
                   <v:imagedata r:id="rId12" o:title=""/>
                 </v:shape>
-                <o:OLEObject Type="Embed" ProgID="PBrush" ShapeID="ole_rId12" DrawAspect="Content" ObjectID="_1775045034" r:id="rId13"/>
+                <o:OLEObject Type="Embed" ProgID="PBrush" ShapeID="ole_rId12" DrawAspect="Content" ObjectID="_1775050510" r:id="rId13"/>
               </w:object>
             </w:r>
           </w:p>
@@ -2437,8 +2449,13 @@
             <w:pPr>
               <w:pStyle w:val="Texto"/>
             </w:pPr>
-            <w:r>
-              <w:t xml:space="preserve">Single </w:t>
+            <w:proofErr w:type="gramStart"/>
+            <w:r>
+              <w:t>Single</w:t>
+            </w:r>
+            <w:proofErr w:type="gramEnd"/>
+            <w:r>
+              <w:t xml:space="preserve"> </w:t>
             </w:r>
             <w:proofErr w:type="spellStart"/>
             <w:r>
@@ -2626,8 +2643,13 @@
             <w:pPr>
               <w:pStyle w:val="Texto"/>
             </w:pPr>
-            <w:r>
-              <w:t xml:space="preserve">Interface </w:t>
+            <w:proofErr w:type="gramStart"/>
+            <w:r>
+              <w:t>Interface</w:t>
+            </w:r>
+            <w:proofErr w:type="gramEnd"/>
+            <w:r>
+              <w:t xml:space="preserve"> </w:t>
             </w:r>
             <w:proofErr w:type="spellStart"/>
             <w:r>
@@ -6834,7 +6856,43 @@
           <w:shd w:val="clear" w:color="auto" w:fill="FFFFFF"/>
           <w14:ligatures w14:val="none"/>
         </w:rPr>
-        <w:t xml:space="preserve">La funcionalidad de la aplicación estará limitada por la disponibilidad y estabilidad de las </w:t>
+        <w:t xml:space="preserve">La funcionalidad de la aplicación </w:t>
+      </w:r>
+      <w:r>
+        <w:rPr>
+          <w:rFonts w:ascii="Segoe UI" w:hAnsi="Segoe UI" w:cs="Segoe UI"/>
+          <w:i/>
+          <w:color w:val="0D0D0D"/>
+          <w:kern w:val="0"/>
+          <w:sz w:val="28"/>
+          <w:shd w:val="clear" w:color="auto" w:fill="FFFFFF"/>
+          <w14:ligatures w14:val="none"/>
+        </w:rPr>
+        <w:t>podría estar</w:t>
+      </w:r>
+      <w:r>
+        <w:rPr>
+          <w:rFonts w:ascii="Segoe UI" w:hAnsi="Segoe UI" w:cs="Segoe UI"/>
+          <w:i/>
+          <w:color w:val="0D0D0D"/>
+          <w:kern w:val="0"/>
+          <w:sz w:val="28"/>
+          <w:shd w:val="clear" w:color="auto" w:fill="FFFFFF"/>
+          <w14:ligatures w14:val="none"/>
+        </w:rPr>
+        <w:t xml:space="preserve"> limitada</w:t>
+      </w:r>
+      <w:r>
+        <w:rPr>
+          <w:rFonts w:ascii="Segoe UI" w:hAnsi="Segoe UI" w:cs="Segoe UI"/>
+          <w:i/>
+          <w:color w:val="0D0D0D"/>
+          <w:kern w:val="0"/>
+          <w:sz w:val="28"/>
+          <w:shd w:val="clear" w:color="auto" w:fill="FFFFFF"/>
+          <w14:ligatures w14:val="none"/>
+        </w:rPr>
+        <w:t xml:space="preserve"> al momento de implementar o hacer uso de </w:t>
       </w:r>
       <w:proofErr w:type="spellStart"/>
       <w:r>
@@ -6860,7 +6918,89 @@
           <w:shd w:val="clear" w:color="auto" w:fill="FFFFFF"/>
           <w14:ligatures w14:val="none"/>
         </w:rPr>
-        <w:t xml:space="preserve"> de proveedores externos de moda y otros servicios de terceros.</w:t>
+        <w:t xml:space="preserve"> </w:t>
+      </w:r>
+      <w:proofErr w:type="spellStart"/>
+      <w:r>
+        <w:rPr>
+          <w:rFonts w:ascii="Segoe UI" w:hAnsi="Segoe UI" w:cs="Segoe UI"/>
+          <w:i/>
+          <w:color w:val="0D0D0D"/>
+          <w:kern w:val="0"/>
+          <w:sz w:val="28"/>
+          <w:shd w:val="clear" w:color="auto" w:fill="FFFFFF"/>
+          <w14:ligatures w14:val="none"/>
+        </w:rPr>
+        <w:t>exteras</w:t>
+      </w:r>
+      <w:proofErr w:type="spellEnd"/>
+      <w:r>
+        <w:rPr>
+          <w:rFonts w:ascii="Segoe UI" w:hAnsi="Segoe UI" w:cs="Segoe UI"/>
+          <w:i/>
+          <w:color w:val="0D0D0D"/>
+          <w:kern w:val="0"/>
+          <w:sz w:val="28"/>
+          <w:shd w:val="clear" w:color="auto" w:fill="FFFFFF"/>
+          <w14:ligatures w14:val="none"/>
+        </w:rPr>
+        <w:t>, debido a</w:t>
+      </w:r>
+      <w:r>
+        <w:rPr>
+          <w:rFonts w:ascii="Segoe UI" w:hAnsi="Segoe UI" w:cs="Segoe UI"/>
+          <w:i/>
+          <w:color w:val="0D0D0D"/>
+          <w:kern w:val="0"/>
+          <w:sz w:val="28"/>
+          <w:shd w:val="clear" w:color="auto" w:fill="FFFFFF"/>
+          <w14:ligatures w14:val="none"/>
+        </w:rPr>
+        <w:t xml:space="preserve"> </w:t>
+      </w:r>
+      <w:r>
+        <w:rPr>
+          <w:rFonts w:ascii="Segoe UI" w:hAnsi="Segoe UI" w:cs="Segoe UI"/>
+          <w:i/>
+          <w:color w:val="0D0D0D"/>
+          <w:kern w:val="0"/>
+          <w:sz w:val="28"/>
+          <w:shd w:val="clear" w:color="auto" w:fill="FFFFFF"/>
+          <w14:ligatures w14:val="none"/>
+        </w:rPr>
+        <w:t>posibles</w:t>
+      </w:r>
+      <w:r>
+        <w:rPr>
+          <w:rFonts w:ascii="Segoe UI" w:hAnsi="Segoe UI" w:cs="Segoe UI"/>
+          <w:color w:val="0D0D0D"/>
+          <w:shd w:val="clear" w:color="auto" w:fill="FFFFFF"/>
+        </w:rPr>
+        <w:t xml:space="preserve"> </w:t>
+      </w:r>
+      <w:r>
+        <w:rPr>
+          <w:rFonts w:ascii="Segoe UI" w:hAnsi="Segoe UI" w:cs="Segoe UI"/>
+          <w:i/>
+          <w:color w:val="0D0D0D"/>
+          <w:kern w:val="0"/>
+          <w:sz w:val="28"/>
+          <w:shd w:val="clear" w:color="auto" w:fill="FFFFFF"/>
+          <w14:ligatures w14:val="none"/>
+        </w:rPr>
+        <w:t>o interrupciones en los servicios proporcionados por proveedores externos de moda y otros servicios de terceros. Estos fallos pueden restringir la estabilidad y accesibilidad de la aplicación al depender de recursos externos</w:t>
+      </w:r>
+      <w:r>
+        <w:rPr>
+          <w:rFonts w:ascii="Segoe UI" w:hAnsi="Segoe UI" w:cs="Segoe UI"/>
+          <w:i/>
+          <w:color w:val="0D0D0D"/>
+          <w:kern w:val="0"/>
+          <w:sz w:val="28"/>
+          <w:shd w:val="clear" w:color="auto" w:fill="FFFFFF"/>
+          <w14:ligatures w14:val="none"/>
+        </w:rPr>
+        <w:t>.</w:t>
       </w:r>
     </w:p>
     <w:p>
@@ -7598,7 +7738,33 @@
           <w:shd w:val="clear" w:color="auto" w:fill="FFFFFF"/>
           <w14:ligatures w14:val="none"/>
         </w:rPr>
-        <w:t xml:space="preserve"> La moda es a menudo un tema de interacción social, donde los usuarios comparten sus looks y opiniones con amigos y seguidores en redes sociales. La aplicación debe facilitar esta interacción social y permitir a los usuarios compartir sus outfits fácilmente.</w:t>
+        <w:t xml:space="preserve"> La moda es a menudo un tema de interacción social, donde los usuarios comparten sus </w:t>
+      </w:r>
+      <w:proofErr w:type="gramStart"/>
+      <w:r>
+        <w:rPr>
+          <w:rFonts w:ascii="Segoe UI" w:hAnsi="Segoe UI" w:cs="Segoe UI"/>
+          <w:i/>
+          <w:color w:val="0D0D0D"/>
+          <w:kern w:val="0"/>
+          <w:sz w:val="28"/>
+          <w:shd w:val="clear" w:color="auto" w:fill="FFFFFF"/>
+          <w14:ligatures w14:val="none"/>
+        </w:rPr>
+        <w:t>looks</w:t>
+      </w:r>
+      <w:proofErr w:type="gramEnd"/>
+      <w:r>
+        <w:rPr>
+          <w:rFonts w:ascii="Segoe UI" w:hAnsi="Segoe UI" w:cs="Segoe UI"/>
+          <w:i/>
+          <w:color w:val="0D0D0D"/>
+          <w:kern w:val="0"/>
+          <w:sz w:val="28"/>
+          <w:shd w:val="clear" w:color="auto" w:fill="FFFFFF"/>
+          <w14:ligatures w14:val="none"/>
+        </w:rPr>
+        <w:t xml:space="preserve"> y opiniones con amigos y seguidores en redes sociales. La aplicación debe facilitar esta interacción social y permitir a los usuarios compartir sus outfits fácilmente.</w:t>
       </w:r>
     </w:p>
     <w:p>
@@ -9026,51 +9192,661 @@
           <w:sz w:val="28"/>
           <w:shd w:val="clear" w:color="auto" w:fill="FFFFFF"/>
         </w:rPr>
-        <w:t xml:space="preserve">El diagrama de </w:t>
-      </w:r>
-      <w:r>
-        <w:rPr>
-          <w:rFonts w:ascii="Segoe UI" w:hAnsi="Segoe UI" w:cs="Segoe UI"/>
-          <w:i/>
-          <w:color w:val="0D0D0D"/>
-          <w:sz w:val="28"/>
-          <w:shd w:val="clear" w:color="auto" w:fill="FFFFFF"/>
-        </w:rPr>
-        <w:t>clases</w:t>
-      </w:r>
-      <w:r>
-        <w:rPr>
-          <w:rFonts w:ascii="Segoe UI" w:hAnsi="Segoe UI" w:cs="Segoe UI"/>
-          <w:i/>
-          <w:color w:val="0D0D0D"/>
-          <w:sz w:val="28"/>
-          <w:shd w:val="clear" w:color="auto" w:fill="FFFFFF"/>
-        </w:rPr>
-        <w:t xml:space="preserve"> anterior describe</w:t>
-      </w:r>
-      <w:r>
-        <w:rPr>
-          <w:rFonts w:ascii="Segoe UI" w:hAnsi="Segoe UI" w:cs="Segoe UI"/>
-          <w:i/>
-          <w:color w:val="0D0D0D"/>
-          <w:sz w:val="28"/>
-          <w:shd w:val="clear" w:color="auto" w:fill="FFFFFF"/>
-        </w:rPr>
-        <w:t xml:space="preserve"> las entidades y relaciones que se necesitan </w:t>
-      </w:r>
-      <w:r>
-        <w:rPr>
-          <w:rFonts w:ascii="Segoe UI" w:hAnsi="Segoe UI" w:cs="Segoe UI"/>
-          <w:i/>
-          <w:color w:val="0D0D0D"/>
-          <w:sz w:val="28"/>
-          <w:shd w:val="clear" w:color="auto" w:fill="FFFFFF"/>
-        </w:rPr>
-        <w:t xml:space="preserve">para crear un outfit personalizado. En términos generales, el diagrama ilustra </w:t>
-      </w:r>
-    </w:p>
-    <w:p/>
-    <w:p/>
+        <w:t>El diagrama de clases</w:t>
+      </w:r>
+      <w:r>
+        <w:rPr>
+          <w:rFonts w:ascii="Segoe UI" w:hAnsi="Segoe UI" w:cs="Segoe UI"/>
+          <w:i/>
+          <w:color w:val="0D0D0D"/>
+          <w:sz w:val="28"/>
+          <w:shd w:val="clear" w:color="auto" w:fill="FFFFFF"/>
+        </w:rPr>
+        <w:t xml:space="preserve"> anterior</w:t>
+      </w:r>
+      <w:r>
+        <w:rPr>
+          <w:rFonts w:ascii="Segoe UI" w:hAnsi="Segoe UI" w:cs="Segoe UI"/>
+          <w:i/>
+          <w:color w:val="0D0D0D"/>
+          <w:sz w:val="28"/>
+          <w:shd w:val="clear" w:color="auto" w:fill="FFFFFF"/>
+        </w:rPr>
+        <w:t xml:space="preserve"> representa la estructura estática del sistema, mostrando las entidades clave y las relaciones entre ellas. En el contexto del proceso de creación de outfits personalizados, el diagrama de clases inclu</w:t>
+      </w:r>
+      <w:r>
+        <w:rPr>
+          <w:rFonts w:ascii="Segoe UI" w:hAnsi="Segoe UI" w:cs="Segoe UI"/>
+          <w:i/>
+          <w:color w:val="0D0D0D"/>
+          <w:sz w:val="28"/>
+          <w:shd w:val="clear" w:color="auto" w:fill="FFFFFF"/>
+        </w:rPr>
+        <w:t>ye</w:t>
+      </w:r>
+      <w:r>
+        <w:rPr>
+          <w:rFonts w:ascii="Segoe UI" w:hAnsi="Segoe UI" w:cs="Segoe UI"/>
+          <w:i/>
+          <w:color w:val="0D0D0D"/>
+          <w:sz w:val="28"/>
+          <w:shd w:val="clear" w:color="auto" w:fill="FFFFFF"/>
+        </w:rPr>
+        <w:t xml:space="preserve"> las entidades relevantes</w:t>
+      </w:r>
+      <w:r>
+        <w:rPr>
+          <w:rFonts w:ascii="Segoe UI" w:hAnsi="Segoe UI" w:cs="Segoe UI"/>
+          <w:i/>
+          <w:color w:val="0D0D0D"/>
+          <w:sz w:val="28"/>
+          <w:shd w:val="clear" w:color="auto" w:fill="FFFFFF"/>
+        </w:rPr>
+        <w:t>,</w:t>
+      </w:r>
+      <w:r>
+        <w:rPr>
+          <w:rFonts w:ascii="Segoe UI" w:hAnsi="Segoe UI" w:cs="Segoe UI"/>
+          <w:i/>
+          <w:color w:val="0D0D0D"/>
+          <w:sz w:val="28"/>
+          <w:shd w:val="clear" w:color="auto" w:fill="FFFFFF"/>
+        </w:rPr>
+        <w:t xml:space="preserve"> sus atributos</w:t>
+      </w:r>
+      <w:r>
+        <w:rPr>
+          <w:rFonts w:ascii="Segoe UI" w:hAnsi="Segoe UI" w:cs="Segoe UI"/>
+          <w:i/>
+          <w:color w:val="0D0D0D"/>
+          <w:sz w:val="28"/>
+          <w:shd w:val="clear" w:color="auto" w:fill="FFFFFF"/>
+        </w:rPr>
+        <w:t xml:space="preserve"> y sus </w:t>
+      </w:r>
+      <w:r>
+        <w:rPr>
+          <w:rFonts w:ascii="Segoe UI" w:hAnsi="Segoe UI" w:cs="Segoe UI"/>
+          <w:i/>
+          <w:color w:val="0D0D0D"/>
+          <w:sz w:val="28"/>
+          <w:shd w:val="clear" w:color="auto" w:fill="FFFFFF"/>
+        </w:rPr>
+        <w:t>métodos</w:t>
+      </w:r>
+      <w:r>
+        <w:rPr>
+          <w:rFonts w:ascii="Segoe UI" w:hAnsi="Segoe UI" w:cs="Segoe UI"/>
+          <w:i/>
+          <w:color w:val="0D0D0D"/>
+          <w:sz w:val="28"/>
+          <w:shd w:val="clear" w:color="auto" w:fill="FFFFFF"/>
+        </w:rPr>
+        <w:t>, así como las relaciones entre estas entidades.</w:t>
+      </w:r>
+    </w:p>
+    <w:p>
+      <w:pPr>
+        <w:rPr>
+          <w:rFonts w:ascii="Segoe UI" w:hAnsi="Segoe UI" w:cs="Segoe UI"/>
+          <w:color w:val="0D0D0D"/>
+          <w:shd w:val="clear" w:color="auto" w:fill="FFFFFF"/>
+        </w:rPr>
+      </w:pPr>
+    </w:p>
+    <w:p>
+      <w:pPr>
+        <w:rPr>
+          <w:rFonts w:ascii="Segoe UI" w:hAnsi="Segoe UI" w:cs="Segoe UI"/>
+          <w:i/>
+          <w:color w:val="0D0D0D"/>
+          <w:sz w:val="28"/>
+          <w:shd w:val="clear" w:color="auto" w:fill="FFFFFF"/>
+        </w:rPr>
+      </w:pPr>
+      <w:r>
+        <w:rPr>
+          <w:rFonts w:ascii="Segoe UI" w:hAnsi="Segoe UI" w:cs="Segoe UI"/>
+          <w:i/>
+          <w:color w:val="0D0D0D"/>
+          <w:sz w:val="28"/>
+          <w:shd w:val="clear" w:color="auto" w:fill="FFFFFF"/>
+        </w:rPr>
+        <w:t>Aquí hago una explicación más detallada del diagrama:</w:t>
+      </w:r>
+    </w:p>
+    <w:p>
+      <w:pPr>
+        <w:rPr>
+          <w:rFonts w:ascii="Segoe UI" w:hAnsi="Segoe UI" w:cs="Segoe UI"/>
+          <w:i/>
+          <w:color w:val="0D0D0D"/>
+          <w:sz w:val="28"/>
+          <w:shd w:val="clear" w:color="auto" w:fill="FFFFFF"/>
+        </w:rPr>
+      </w:pPr>
+    </w:p>
+    <w:p>
+      <w:pPr>
+        <w:rPr>
+          <w:rFonts w:ascii="Segoe UI" w:hAnsi="Segoe UI" w:cs="Segoe UI"/>
+          <w:i/>
+          <w:color w:val="0D0D0D"/>
+          <w:sz w:val="28"/>
+          <w:shd w:val="clear" w:color="auto" w:fill="FFFFFF"/>
+        </w:rPr>
+      </w:pPr>
+      <w:r>
+        <w:rPr>
+          <w:rFonts w:ascii="Segoe UI" w:hAnsi="Segoe UI" w:cs="Segoe UI"/>
+          <w:b/>
+          <w:bCs/>
+          <w:i/>
+          <w:color w:val="0D0D0D"/>
+          <w:sz w:val="28"/>
+          <w:shd w:val="clear" w:color="auto" w:fill="FFFFFF"/>
+        </w:rPr>
+        <w:t>Usuario:</w:t>
+      </w:r>
+      <w:r>
+        <w:rPr>
+          <w:rFonts w:ascii="Segoe UI" w:hAnsi="Segoe UI" w:cs="Segoe UI"/>
+          <w:i/>
+          <w:color w:val="0D0D0D"/>
+          <w:sz w:val="28"/>
+          <w:shd w:val="clear" w:color="auto" w:fill="FFFFFF"/>
+        </w:rPr>
+        <w:t xml:space="preserve"> </w:t>
+      </w:r>
+      <w:r>
+        <w:rPr>
+          <w:rFonts w:ascii="Segoe UI" w:hAnsi="Segoe UI" w:cs="Segoe UI"/>
+          <w:i/>
+          <w:color w:val="0D0D0D"/>
+          <w:sz w:val="28"/>
+          <w:shd w:val="clear" w:color="auto" w:fill="FFFFFF"/>
+        </w:rPr>
+        <w:t>Representa los usuarios de la aplicación que crean y utilizan outfits personalizados.</w:t>
+      </w:r>
+    </w:p>
+    <w:p>
+      <w:pPr>
+        <w:rPr>
+          <w:rFonts w:ascii="Segoe UI" w:hAnsi="Segoe UI" w:cs="Segoe UI"/>
+          <w:i/>
+          <w:color w:val="0D0D0D"/>
+          <w:sz w:val="28"/>
+          <w:shd w:val="clear" w:color="auto" w:fill="FFFFFF"/>
+        </w:rPr>
+      </w:pPr>
+      <w:r>
+        <w:rPr>
+          <w:rFonts w:ascii="Segoe UI" w:hAnsi="Segoe UI" w:cs="Segoe UI"/>
+          <w:b/>
+          <w:bCs/>
+          <w:i/>
+          <w:color w:val="0D0D0D"/>
+          <w:sz w:val="28"/>
+          <w:shd w:val="clear" w:color="auto" w:fill="FFFFFF"/>
+        </w:rPr>
+        <w:t>Prenda:</w:t>
+      </w:r>
+      <w:r>
+        <w:rPr>
+          <w:rFonts w:ascii="Segoe UI" w:hAnsi="Segoe UI" w:cs="Segoe UI"/>
+          <w:i/>
+          <w:color w:val="0D0D0D"/>
+          <w:sz w:val="28"/>
+          <w:shd w:val="clear" w:color="auto" w:fill="FFFFFF"/>
+        </w:rPr>
+        <w:t xml:space="preserve"> </w:t>
+      </w:r>
+      <w:r>
+        <w:rPr>
+          <w:rFonts w:ascii="Segoe UI" w:hAnsi="Segoe UI" w:cs="Segoe UI"/>
+          <w:i/>
+          <w:color w:val="0D0D0D"/>
+          <w:sz w:val="28"/>
+          <w:shd w:val="clear" w:color="auto" w:fill="FFFFFF"/>
+        </w:rPr>
+        <w:t xml:space="preserve">Representa las prendas de vestir </w:t>
+      </w:r>
+      <w:r>
+        <w:rPr>
+          <w:rFonts w:ascii="Segoe UI" w:hAnsi="Segoe UI" w:cs="Segoe UI"/>
+          <w:i/>
+          <w:color w:val="0D0D0D"/>
+          <w:sz w:val="28"/>
+          <w:shd w:val="clear" w:color="auto" w:fill="FFFFFF"/>
+        </w:rPr>
+        <w:t>que los usuarios</w:t>
+      </w:r>
+      <w:r>
+        <w:rPr>
+          <w:rFonts w:ascii="Segoe UI" w:hAnsi="Segoe UI" w:cs="Segoe UI"/>
+          <w:i/>
+          <w:color w:val="0D0D0D"/>
+          <w:sz w:val="28"/>
+          <w:shd w:val="clear" w:color="auto" w:fill="FFFFFF"/>
+        </w:rPr>
+        <w:t xml:space="preserve"> agreguen</w:t>
+      </w:r>
+      <w:r>
+        <w:rPr>
+          <w:rFonts w:ascii="Segoe UI" w:hAnsi="Segoe UI" w:cs="Segoe UI"/>
+          <w:i/>
+          <w:color w:val="0D0D0D"/>
+          <w:sz w:val="28"/>
+          <w:shd w:val="clear" w:color="auto" w:fill="FFFFFF"/>
+        </w:rPr>
+        <w:t xml:space="preserve"> en la aplicación.</w:t>
+      </w:r>
+    </w:p>
+    <w:p>
+      <w:pPr>
+        <w:rPr>
+          <w:rFonts w:ascii="Segoe UI" w:hAnsi="Segoe UI" w:cs="Segoe UI"/>
+          <w:i/>
+          <w:color w:val="0D0D0D"/>
+          <w:sz w:val="28"/>
+          <w:shd w:val="clear" w:color="auto" w:fill="FFFFFF"/>
+        </w:rPr>
+      </w:pPr>
+      <w:r>
+        <w:rPr>
+          <w:rFonts w:ascii="Segoe UI" w:hAnsi="Segoe UI" w:cs="Segoe UI"/>
+          <w:b/>
+          <w:bCs/>
+          <w:i/>
+          <w:color w:val="0D0D0D"/>
+          <w:sz w:val="28"/>
+          <w:shd w:val="clear" w:color="auto" w:fill="FFFFFF"/>
+        </w:rPr>
+        <w:t>Outfit:</w:t>
+      </w:r>
+      <w:r>
+        <w:rPr>
+          <w:rFonts w:ascii="Segoe UI" w:hAnsi="Segoe UI" w:cs="Segoe UI"/>
+          <w:i/>
+          <w:color w:val="0D0D0D"/>
+          <w:sz w:val="28"/>
+          <w:shd w:val="clear" w:color="auto" w:fill="FFFFFF"/>
+        </w:rPr>
+        <w:t xml:space="preserve"> </w:t>
+      </w:r>
+      <w:r>
+        <w:rPr>
+          <w:rFonts w:ascii="Segoe UI" w:hAnsi="Segoe UI" w:cs="Segoe UI"/>
+          <w:i/>
+          <w:color w:val="0D0D0D"/>
+          <w:sz w:val="28"/>
+          <w:shd w:val="clear" w:color="auto" w:fill="FFFFFF"/>
+        </w:rPr>
+        <w:t>Representa los conjuntos de prendas seleccionadas para crear outfits personalizados.</w:t>
+      </w:r>
+    </w:p>
+    <w:p>
+      <w:pPr>
+        <w:rPr>
+          <w:rFonts w:ascii="Segoe UI" w:hAnsi="Segoe UI" w:cs="Segoe UI"/>
+          <w:i/>
+          <w:color w:val="0D0D0D"/>
+          <w:sz w:val="28"/>
+          <w:shd w:val="clear" w:color="auto" w:fill="FFFFFF"/>
+        </w:rPr>
+      </w:pPr>
+    </w:p>
+    <w:p>
+      <w:pPr>
+        <w:rPr>
+          <w:rFonts w:ascii="Segoe UI" w:hAnsi="Segoe UI" w:cs="Segoe UI"/>
+          <w:i/>
+          <w:color w:val="0D0D0D"/>
+          <w:sz w:val="28"/>
+          <w:shd w:val="clear" w:color="auto" w:fill="FFFFFF"/>
+        </w:rPr>
+      </w:pPr>
+    </w:p>
+    <w:p>
+      <w:pPr>
+        <w:rPr>
+          <w:rFonts w:ascii="Segoe UI" w:hAnsi="Segoe UI" w:cs="Segoe UI"/>
+          <w:i/>
+          <w:color w:val="0D0D0D"/>
+          <w:sz w:val="28"/>
+          <w:shd w:val="clear" w:color="auto" w:fill="FFFFFF"/>
+        </w:rPr>
+      </w:pPr>
+      <w:r>
+        <w:rPr>
+          <w:rFonts w:ascii="Segoe UI" w:hAnsi="Segoe UI" w:cs="Segoe UI"/>
+          <w:i/>
+          <w:color w:val="0D0D0D"/>
+          <w:sz w:val="28"/>
+          <w:shd w:val="clear" w:color="auto" w:fill="FFFFFF"/>
+        </w:rPr>
+        <w:lastRenderedPageBreak/>
+        <w:t xml:space="preserve"> </w:t>
+      </w:r>
+      <w:r>
+        <w:rPr>
+          <w:rFonts w:ascii="Segoe UI" w:hAnsi="Segoe UI" w:cs="Segoe UI"/>
+          <w:b/>
+          <w:bCs/>
+          <w:i/>
+          <w:color w:val="0D0D0D"/>
+          <w:sz w:val="28"/>
+          <w:shd w:val="clear" w:color="auto" w:fill="FFFFFF"/>
+        </w:rPr>
+        <w:t>Evento:</w:t>
+      </w:r>
+      <w:r>
+        <w:rPr>
+          <w:rFonts w:ascii="Segoe UI" w:hAnsi="Segoe UI" w:cs="Segoe UI"/>
+          <w:i/>
+          <w:color w:val="0D0D0D"/>
+          <w:sz w:val="28"/>
+          <w:shd w:val="clear" w:color="auto" w:fill="FFFFFF"/>
+        </w:rPr>
+        <w:t xml:space="preserve"> </w:t>
+      </w:r>
+      <w:r>
+        <w:rPr>
+          <w:rFonts w:ascii="Segoe UI" w:hAnsi="Segoe UI" w:cs="Segoe UI"/>
+          <w:i/>
+          <w:color w:val="0D0D0D"/>
+          <w:sz w:val="28"/>
+          <w:shd w:val="clear" w:color="auto" w:fill="FFFFFF"/>
+        </w:rPr>
+        <w:t>Representa eventos específicos para los cuales los usuarios pueden crear outfits.</w:t>
+      </w:r>
+    </w:p>
+    <w:p>
+      <w:pPr>
+        <w:rPr>
+          <w:rFonts w:ascii="Segoe UI" w:hAnsi="Segoe UI" w:cs="Segoe UI"/>
+          <w:i/>
+          <w:color w:val="0D0D0D"/>
+          <w:sz w:val="28"/>
+          <w:shd w:val="clear" w:color="auto" w:fill="FFFFFF"/>
+        </w:rPr>
+      </w:pPr>
+      <w:proofErr w:type="spellStart"/>
+      <w:r>
+        <w:rPr>
+          <w:rFonts w:ascii="Segoe UI" w:hAnsi="Segoe UI" w:cs="Segoe UI"/>
+          <w:b/>
+          <w:bCs/>
+          <w:i/>
+          <w:color w:val="0D0D0D"/>
+          <w:sz w:val="28"/>
+          <w:shd w:val="clear" w:color="auto" w:fill="FFFFFF"/>
+        </w:rPr>
+        <w:t>Estilo</w:t>
+      </w:r>
+      <w:r>
+        <w:rPr>
+          <w:rFonts w:ascii="Segoe UI" w:hAnsi="Segoe UI" w:cs="Segoe UI"/>
+          <w:b/>
+          <w:bCs/>
+          <w:i/>
+          <w:color w:val="0D0D0D"/>
+          <w:sz w:val="28"/>
+          <w:shd w:val="clear" w:color="auto" w:fill="FFFFFF"/>
+        </w:rPr>
+        <w:t>Outfit</w:t>
+      </w:r>
+      <w:proofErr w:type="spellEnd"/>
+      <w:r>
+        <w:rPr>
+          <w:rFonts w:ascii="Segoe UI" w:hAnsi="Segoe UI" w:cs="Segoe UI"/>
+          <w:b/>
+          <w:bCs/>
+          <w:i/>
+          <w:color w:val="0D0D0D"/>
+          <w:sz w:val="28"/>
+          <w:shd w:val="clear" w:color="auto" w:fill="FFFFFF"/>
+        </w:rPr>
+        <w:t>:</w:t>
+      </w:r>
+      <w:r>
+        <w:rPr>
+          <w:rFonts w:ascii="Segoe UI" w:hAnsi="Segoe UI" w:cs="Segoe UI"/>
+          <w:i/>
+          <w:color w:val="0D0D0D"/>
+          <w:sz w:val="28"/>
+          <w:shd w:val="clear" w:color="auto" w:fill="FFFFFF"/>
+        </w:rPr>
+        <w:t xml:space="preserve"> </w:t>
+      </w:r>
+      <w:r>
+        <w:rPr>
+          <w:rFonts w:ascii="Segoe UI" w:hAnsi="Segoe UI" w:cs="Segoe UI"/>
+          <w:i/>
+          <w:color w:val="0D0D0D"/>
+          <w:sz w:val="28"/>
+          <w:shd w:val="clear" w:color="auto" w:fill="FFFFFF"/>
+        </w:rPr>
+        <w:t>Representa los estilos de outfits que los usuarios pueden aplicar a sus conjuntos.</w:t>
+      </w:r>
+    </w:p>
+    <w:p>
+      <w:pPr>
+        <w:rPr>
+          <w:rFonts w:ascii="Segoe UI" w:hAnsi="Segoe UI" w:cs="Segoe UI"/>
+          <w:i/>
+          <w:color w:val="0D0D0D"/>
+          <w:sz w:val="28"/>
+          <w:shd w:val="clear" w:color="auto" w:fill="FFFFFF"/>
+        </w:rPr>
+      </w:pPr>
+      <w:r>
+        <w:rPr>
+          <w:rFonts w:ascii="Segoe UI" w:hAnsi="Segoe UI" w:cs="Segoe UI"/>
+          <w:b/>
+          <w:bCs/>
+          <w:i/>
+          <w:color w:val="0D0D0D"/>
+          <w:sz w:val="28"/>
+          <w:shd w:val="clear" w:color="auto" w:fill="FFFFFF"/>
+        </w:rPr>
+        <w:t>Categoría de Prenda:</w:t>
+      </w:r>
+      <w:r>
+        <w:rPr>
+          <w:rFonts w:ascii="Segoe UI" w:hAnsi="Segoe UI" w:cs="Segoe UI"/>
+          <w:i/>
+          <w:color w:val="0D0D0D"/>
+          <w:sz w:val="28"/>
+          <w:shd w:val="clear" w:color="auto" w:fill="FFFFFF"/>
+        </w:rPr>
+        <w:t xml:space="preserve"> </w:t>
+      </w:r>
+      <w:r>
+        <w:rPr>
+          <w:rFonts w:ascii="Segoe UI" w:hAnsi="Segoe UI" w:cs="Segoe UI"/>
+          <w:i/>
+          <w:color w:val="0D0D0D"/>
+          <w:sz w:val="28"/>
+          <w:shd w:val="clear" w:color="auto" w:fill="FFFFFF"/>
+        </w:rPr>
+        <w:t>Representa las categorías o tipos de prendas disponibles en la aplicación.</w:t>
+      </w:r>
+    </w:p>
+    <w:p>
+      <w:pPr>
+        <w:rPr>
+          <w:rFonts w:ascii="Segoe UI" w:hAnsi="Segoe UI" w:cs="Segoe UI"/>
+          <w:i/>
+          <w:color w:val="0D0D0D"/>
+          <w:sz w:val="28"/>
+          <w:shd w:val="clear" w:color="auto" w:fill="FFFFFF"/>
+        </w:rPr>
+      </w:pPr>
+      <w:r>
+        <w:rPr>
+          <w:rFonts w:ascii="Segoe UI" w:hAnsi="Segoe UI" w:cs="Segoe UI"/>
+          <w:b/>
+          <w:bCs/>
+          <w:i/>
+          <w:color w:val="0D0D0D"/>
+          <w:sz w:val="28"/>
+          <w:shd w:val="clear" w:color="auto" w:fill="FFFFFF"/>
+        </w:rPr>
+        <w:t>Clima:</w:t>
+      </w:r>
+      <w:r>
+        <w:rPr>
+          <w:rFonts w:ascii="Segoe UI" w:hAnsi="Segoe UI" w:cs="Segoe UI"/>
+          <w:b/>
+          <w:bCs/>
+          <w:i/>
+          <w:color w:val="0D0D0D"/>
+          <w:sz w:val="28"/>
+          <w:shd w:val="clear" w:color="auto" w:fill="FFFFFF"/>
+        </w:rPr>
+        <w:t xml:space="preserve"> </w:t>
+      </w:r>
+      <w:r>
+        <w:rPr>
+          <w:rFonts w:ascii="Segoe UI" w:hAnsi="Segoe UI" w:cs="Segoe UI"/>
+          <w:i/>
+          <w:color w:val="0D0D0D"/>
+          <w:sz w:val="28"/>
+          <w:shd w:val="clear" w:color="auto" w:fill="FFFFFF"/>
+        </w:rPr>
+        <w:t>Representa los diferentes tipos de clima que pueden influir en las sugerencias de outfits.</w:t>
+      </w:r>
+    </w:p>
+    <w:p>
+      <w:pPr>
+        <w:rPr>
+          <w:rFonts w:ascii="Segoe UI" w:hAnsi="Segoe UI" w:cs="Segoe UI"/>
+          <w:i/>
+          <w:color w:val="0D0D0D"/>
+          <w:sz w:val="28"/>
+          <w:shd w:val="clear" w:color="auto" w:fill="FFFFFF"/>
+        </w:rPr>
+      </w:pPr>
+      <w:r>
+        <w:rPr>
+          <w:rFonts w:ascii="Segoe UI" w:hAnsi="Segoe UI" w:cs="Segoe UI"/>
+          <w:b/>
+          <w:bCs/>
+          <w:i/>
+          <w:color w:val="0D0D0D"/>
+          <w:sz w:val="28"/>
+          <w:shd w:val="clear" w:color="auto" w:fill="FFFFFF"/>
+        </w:rPr>
+        <w:t>Notificación:</w:t>
+      </w:r>
+      <w:r>
+        <w:rPr>
+          <w:rFonts w:ascii="Segoe UI" w:hAnsi="Segoe UI" w:cs="Segoe UI"/>
+          <w:i/>
+          <w:color w:val="0D0D0D"/>
+          <w:sz w:val="28"/>
+          <w:shd w:val="clear" w:color="auto" w:fill="FFFFFF"/>
+        </w:rPr>
+        <w:t xml:space="preserve"> </w:t>
+      </w:r>
+      <w:r>
+        <w:rPr>
+          <w:rFonts w:ascii="Segoe UI" w:hAnsi="Segoe UI" w:cs="Segoe UI"/>
+          <w:i/>
+          <w:color w:val="0D0D0D"/>
+          <w:sz w:val="28"/>
+          <w:shd w:val="clear" w:color="auto" w:fill="FFFFFF"/>
+        </w:rPr>
+        <w:t>Representa las notificaciones que la aplicación puede enviar a los usuarios.</w:t>
+      </w:r>
+    </w:p>
+    <w:p>
+      <w:pPr>
+        <w:rPr>
+          <w:rFonts w:ascii="Segoe UI" w:hAnsi="Segoe UI" w:cs="Segoe UI"/>
+          <w:i/>
+          <w:color w:val="0D0D0D"/>
+          <w:sz w:val="28"/>
+          <w:shd w:val="clear" w:color="auto" w:fill="FFFFFF"/>
+        </w:rPr>
+      </w:pPr>
+      <w:r>
+        <w:rPr>
+          <w:rFonts w:ascii="Segoe UI" w:hAnsi="Segoe UI" w:cs="Segoe UI"/>
+          <w:b/>
+          <w:bCs/>
+          <w:i/>
+          <w:color w:val="0D0D0D"/>
+          <w:sz w:val="28"/>
+          <w:shd w:val="clear" w:color="auto" w:fill="FFFFFF"/>
+        </w:rPr>
+        <w:t>Sugerencia de Outfit:</w:t>
+      </w:r>
+      <w:r>
+        <w:rPr>
+          <w:rFonts w:ascii="Segoe UI" w:hAnsi="Segoe UI" w:cs="Segoe UI"/>
+          <w:i/>
+          <w:color w:val="0D0D0D"/>
+          <w:sz w:val="28"/>
+          <w:shd w:val="clear" w:color="auto" w:fill="FFFFFF"/>
+        </w:rPr>
+        <w:t xml:space="preserve"> </w:t>
+      </w:r>
+      <w:r>
+        <w:rPr>
+          <w:rFonts w:ascii="Segoe UI" w:hAnsi="Segoe UI" w:cs="Segoe UI"/>
+          <w:i/>
+          <w:color w:val="0D0D0D"/>
+          <w:sz w:val="28"/>
+          <w:shd w:val="clear" w:color="auto" w:fill="FFFFFF"/>
+        </w:rPr>
+        <w:t>Representa las sugerencias de outfits generadas por la aplicación para los usuarios.</w:t>
+      </w:r>
+    </w:p>
+    <w:p>
+      <w:pPr>
+        <w:rPr>
+          <w:rFonts w:ascii="Segoe UI" w:hAnsi="Segoe UI" w:cs="Segoe UI"/>
+          <w:i/>
+          <w:color w:val="0D0D0D"/>
+          <w:sz w:val="28"/>
+          <w:shd w:val="clear" w:color="auto" w:fill="FFFFFF"/>
+        </w:rPr>
+      </w:pPr>
+      <w:r>
+        <w:rPr>
+          <w:rFonts w:ascii="Segoe UI" w:hAnsi="Segoe UI" w:cs="Segoe UI"/>
+          <w:b/>
+          <w:bCs/>
+          <w:i/>
+          <w:color w:val="0D0D0D"/>
+          <w:sz w:val="28"/>
+          <w:shd w:val="clear" w:color="auto" w:fill="FFFFFF"/>
+        </w:rPr>
+        <w:t>Estación del Año:</w:t>
+      </w:r>
+      <w:r>
+        <w:rPr>
+          <w:rFonts w:ascii="Segoe UI" w:hAnsi="Segoe UI" w:cs="Segoe UI"/>
+          <w:i/>
+          <w:color w:val="0D0D0D"/>
+          <w:sz w:val="28"/>
+          <w:shd w:val="clear" w:color="auto" w:fill="FFFFFF"/>
+        </w:rPr>
+        <w:t xml:space="preserve"> </w:t>
+      </w:r>
+      <w:r>
+        <w:rPr>
+          <w:rFonts w:ascii="Segoe UI" w:hAnsi="Segoe UI" w:cs="Segoe UI"/>
+          <w:i/>
+          <w:color w:val="0D0D0D"/>
+          <w:sz w:val="28"/>
+          <w:shd w:val="clear" w:color="auto" w:fill="FFFFFF"/>
+        </w:rPr>
+        <w:t>Representa las estaciones del año que pueden afectar a las tendencias de moda y a los tipos de outfits recomendados.</w:t>
+      </w:r>
+    </w:p>
     <w:p/>
     <w:p>
       <w:r>
@@ -9236,7 +10012,27 @@
           <w:sz w:val="28"/>
           <w:shd w:val="clear" w:color="auto" w:fill="FFFFFF"/>
         </w:rPr>
-        <w:t>Aquí hago la explicación más general del propósito y funcionamiento del diagrama:</w:t>
+        <w:t xml:space="preserve">Aquí hago la explicación más </w:t>
+      </w:r>
+      <w:r>
+        <w:rPr>
+          <w:rFonts w:ascii="Segoe UI" w:hAnsi="Segoe UI" w:cs="Segoe UI"/>
+          <w:i/>
+          <w:color w:val="0D0D0D"/>
+          <w:sz w:val="28"/>
+          <w:shd w:val="clear" w:color="auto" w:fill="FFFFFF"/>
+        </w:rPr>
+        <w:t>detallada</w:t>
+      </w:r>
+      <w:r>
+        <w:rPr>
+          <w:rFonts w:ascii="Segoe UI" w:hAnsi="Segoe UI" w:cs="Segoe UI"/>
+          <w:i/>
+          <w:color w:val="0D0D0D"/>
+          <w:sz w:val="28"/>
+          <w:shd w:val="clear" w:color="auto" w:fill="FFFFFF"/>
+        </w:rPr>
+        <w:t xml:space="preserve"> del propósito y funcionamiento del diagrama:</w:t>
       </w:r>
     </w:p>
     <w:p>
@@ -9635,6 +10431,11 @@
         <w:docPartUnique/>
       </w:docPartObj>
     </w:sdtPr>
+    <w:sdtEndPr>
+      <w:rPr>
+        <w:rStyle w:val="Nmerodepgina"/>
+      </w:rPr>
+    </w:sdtEndPr>
     <w:sdtContent>
       <w:p>
         <w:pPr>
@@ -9705,6 +10506,11 @@
         <w:docPartUnique/>
       </w:docPartObj>
     </w:sdtPr>
+    <w:sdtEndPr>
+      <w:rPr>
+        <w:rStyle w:val="Nmerodepgina"/>
+      </w:rPr>
+    </w:sdtEndPr>
     <w:sdtContent>
       <w:p>
         <w:pPr>
@@ -9783,6 +10589,7 @@
               <w:showingPlcHdr/>
               <w15:appearance w15:val="hidden"/>
             </w:sdtPr>
+            <w:sdtEndPr/>
             <w:sdtContent>
               <w:r>
                 <w:rPr>
@@ -12449,7 +13256,12 @@
 </file>
 
 <file path=customXml/item2.xml><?xml version="1.0" encoding="utf-8"?>
-<b:Sources xmlns:b="http://schemas.openxmlformats.org/officeDocument/2006/bibliography" xmlns="http://schemas.openxmlformats.org/officeDocument/2006/bibliography" SelectedStyle="\APASixthEditionOfficeOnline.xsl" StyleName="APA" Version="6"/>
+<p:properties xmlns:p="http://schemas.microsoft.com/office/2006/metadata/properties" xmlns:xsi="http://www.w3.org/2001/XMLSchema-instance" xmlns:pc="http://schemas.microsoft.com/office/infopath/2007/PartnerControls">
+  <documentManagement>
+    <Status xmlns="71af3243-3dd4-4a8d-8c0d-dd76da1f02a5">Not started</Status>
+    <MediaServiceKeyPoints xmlns="71af3243-3dd4-4a8d-8c0d-dd76da1f02a5" xsi:nil="true"/>
+  </documentManagement>
+</p:properties>
 </file>
 
 <file path=customXml/item3.xml><?xml version="1.0" encoding="utf-8"?>
@@ -12674,12 +13486,7 @@
 </file>
 
 <file path=customXml/item4.xml><?xml version="1.0" encoding="utf-8"?>
-<p:properties xmlns:p="http://schemas.microsoft.com/office/2006/metadata/properties" xmlns:xsi="http://www.w3.org/2001/XMLSchema-instance" xmlns:pc="http://schemas.microsoft.com/office/infopath/2007/PartnerControls">
-  <documentManagement>
-    <Status xmlns="71af3243-3dd4-4a8d-8c0d-dd76da1f02a5">Not started</Status>
-    <MediaServiceKeyPoints xmlns="71af3243-3dd4-4a8d-8c0d-dd76da1f02a5" xsi:nil="true"/>
-  </documentManagement>
-</p:properties>
+<b:Sources xmlns:b="http://schemas.openxmlformats.org/officeDocument/2006/bibliography" xmlns="http://schemas.openxmlformats.org/officeDocument/2006/bibliography" SelectedStyle="\APASixthEditionOfficeOnline.xsl" StyleName="APA" Version="6"/>
 </file>
 
 <file path=customXml/itemProps1.xml><?xml version="1.0" encoding="utf-8"?>
@@ -12691,9 +13498,11 @@
 </file>
 
 <file path=customXml/itemProps2.xml><?xml version="1.0" encoding="utf-8"?>
-<ds:datastoreItem xmlns:ds="http://schemas.openxmlformats.org/officeDocument/2006/customXml" ds:itemID="{F21F3424-2E0C-4680-B4A6-8DDCF8AF3D84}">
+<ds:datastoreItem xmlns:ds="http://schemas.openxmlformats.org/officeDocument/2006/customXml" ds:itemID="{57798B56-5215-4AD8-847F-8A1F1C10FD6F}">
   <ds:schemaRefs>
-    <ds:schemaRef ds:uri="http://schemas.openxmlformats.org/officeDocument/2006/bibliography"/>
+    <ds:schemaRef ds:uri="http://schemas.microsoft.com/office/2006/metadata/properties"/>
+    <ds:schemaRef ds:uri="http://schemas.microsoft.com/office/infopath/2007/PartnerControls"/>
+    <ds:schemaRef ds:uri="71af3243-3dd4-4a8d-8c0d-dd76da1f02a5"/>
   </ds:schemaRefs>
 </ds:datastoreItem>
 </file>
@@ -12718,11 +13527,9 @@
 </file>
 
 <file path=customXml/itemProps4.xml><?xml version="1.0" encoding="utf-8"?>
-<ds:datastoreItem xmlns:ds="http://schemas.openxmlformats.org/officeDocument/2006/customXml" ds:itemID="{57798B56-5215-4AD8-847F-8A1F1C10FD6F}">
+<ds:datastoreItem xmlns:ds="http://schemas.openxmlformats.org/officeDocument/2006/customXml" ds:itemID="{F21F3424-2E0C-4680-B4A6-8DDCF8AF3D84}">
   <ds:schemaRefs>
-    <ds:schemaRef ds:uri="http://schemas.microsoft.com/office/2006/metadata/properties"/>
-    <ds:schemaRef ds:uri="http://schemas.microsoft.com/office/infopath/2007/PartnerControls"/>
-    <ds:schemaRef ds:uri="71af3243-3dd4-4a8d-8c0d-dd76da1f02a5"/>
+    <ds:schemaRef ds:uri="http://schemas.openxmlformats.org/officeDocument/2006/bibliography"/>
   </ds:schemaRefs>
 </ds:datastoreItem>
 </file>
--- a/PortadaDiseñoDetallado.docx
+++ b/PortadaDiseñoDetallado.docx
@@ -1993,10 +1993,10 @@
                   <v:path o:extrusionok="f" gradientshapeok="t" o:connecttype="rect"/>
                   <o:lock v:ext="edit" aspectratio="t"/>
                 </v:shapetype>
-                <v:shape id="ole_rId12" o:spid="_x0000_i1025" type="#_x0000_t75" style="width:192pt;height:142.35pt;visibility:visible;mso-wrap-distance-right:0;mso-wrap-distance-bottom:14pt" o:ole="" filled="t">
+                <v:shape id="ole_rId12" o:spid="_x0000_i1025" type="#_x0000_t75" style="width:192pt;height:142.5pt;visibility:visible;mso-wrap-distance-right:0;mso-wrap-distance-bottom:14pt" o:ole="" filled="t">
                   <v:imagedata r:id="rId12" o:title=""/>
                 </v:shape>
-                <o:OLEObject Type="Embed" ProgID="PBrush" ShapeID="ole_rId12" DrawAspect="Content" ObjectID="_1775050510" r:id="rId13"/>
+                <o:OLEObject Type="Embed" ProgID="PBrush" ShapeID="ole_rId12" DrawAspect="Content" ObjectID="_1775495004" r:id="rId13"/>
               </w:object>
             </w:r>
           </w:p>
@@ -9192,77 +9192,7 @@
           <w:sz w:val="28"/>
           <w:shd w:val="clear" w:color="auto" w:fill="FFFFFF"/>
         </w:rPr>
-        <w:t>El diagrama de clases</w:t>
-      </w:r>
-      <w:r>
-        <w:rPr>
-          <w:rFonts w:ascii="Segoe UI" w:hAnsi="Segoe UI" w:cs="Segoe UI"/>
-          <w:i/>
-          <w:color w:val="0D0D0D"/>
-          <w:sz w:val="28"/>
-          <w:shd w:val="clear" w:color="auto" w:fill="FFFFFF"/>
-        </w:rPr>
-        <w:t xml:space="preserve"> anterior</w:t>
-      </w:r>
-      <w:r>
-        <w:rPr>
-          <w:rFonts w:ascii="Segoe UI" w:hAnsi="Segoe UI" w:cs="Segoe UI"/>
-          <w:i/>
-          <w:color w:val="0D0D0D"/>
-          <w:sz w:val="28"/>
-          <w:shd w:val="clear" w:color="auto" w:fill="FFFFFF"/>
-        </w:rPr>
-        <w:t xml:space="preserve"> representa la estructura estática del sistema, mostrando las entidades clave y las relaciones entre ellas. En el contexto del proceso de creación de outfits personalizados, el diagrama de clases inclu</w:t>
-      </w:r>
-      <w:r>
-        <w:rPr>
-          <w:rFonts w:ascii="Segoe UI" w:hAnsi="Segoe UI" w:cs="Segoe UI"/>
-          <w:i/>
-          <w:color w:val="0D0D0D"/>
-          <w:sz w:val="28"/>
-          <w:shd w:val="clear" w:color="auto" w:fill="FFFFFF"/>
-        </w:rPr>
-        <w:t>ye</w:t>
-      </w:r>
-      <w:r>
-        <w:rPr>
-          <w:rFonts w:ascii="Segoe UI" w:hAnsi="Segoe UI" w:cs="Segoe UI"/>
-          <w:i/>
-          <w:color w:val="0D0D0D"/>
-          <w:sz w:val="28"/>
-          <w:shd w:val="clear" w:color="auto" w:fill="FFFFFF"/>
-        </w:rPr>
-        <w:t xml:space="preserve"> las entidades relevantes</w:t>
-      </w:r>
-      <w:r>
-        <w:rPr>
-          <w:rFonts w:ascii="Segoe UI" w:hAnsi="Segoe UI" w:cs="Segoe UI"/>
-          <w:i/>
-          <w:color w:val="0D0D0D"/>
-          <w:sz w:val="28"/>
-          <w:shd w:val="clear" w:color="auto" w:fill="FFFFFF"/>
-        </w:rPr>
-        <w:t>,</w:t>
-      </w:r>
-      <w:r>
-        <w:rPr>
-          <w:rFonts w:ascii="Segoe UI" w:hAnsi="Segoe UI" w:cs="Segoe UI"/>
-          <w:i/>
-          <w:color w:val="0D0D0D"/>
-          <w:sz w:val="28"/>
-          <w:shd w:val="clear" w:color="auto" w:fill="FFFFFF"/>
-        </w:rPr>
-        <w:t xml:space="preserve"> sus atributos</w:t>
-      </w:r>
-      <w:r>
-        <w:rPr>
-          <w:rFonts w:ascii="Segoe UI" w:hAnsi="Segoe UI" w:cs="Segoe UI"/>
-          <w:i/>
-          <w:color w:val="0D0D0D"/>
-          <w:sz w:val="28"/>
-          <w:shd w:val="clear" w:color="auto" w:fill="FFFFFF"/>
-        </w:rPr>
-        <w:t xml:space="preserve"> y sus </w:t>
+        <w:t xml:space="preserve">El diagrama de clases anterior representa la estructura estática del sistema, mostrando las entidades clave y las relaciones entre ellas. En el contexto del proceso de creación de outfits personalizados, el diagrama de clases incluye las entidades relevantes, sus atributos y sus </w:t>
       </w:r>
       <w:r>
         <w:rPr>
@@ -9356,17 +9286,7 @@
           <w:sz w:val="28"/>
           <w:shd w:val="clear" w:color="auto" w:fill="FFFFFF"/>
         </w:rPr>
-        <w:t xml:space="preserve"> </w:t>
-      </w:r>
-      <w:r>
-        <w:rPr>
-          <w:rFonts w:ascii="Segoe UI" w:hAnsi="Segoe UI" w:cs="Segoe UI"/>
-          <w:i/>
-          <w:color w:val="0D0D0D"/>
-          <w:sz w:val="28"/>
-          <w:shd w:val="clear" w:color="auto" w:fill="FFFFFF"/>
-        </w:rPr>
-        <w:t>Representa los usuarios de la aplicación que crean y utilizan outfits personalizados.</w:t>
+        <w:t xml:space="preserve"> Representa los usuarios de la aplicación que crean y utilizan outfits personalizados.</w:t>
       </w:r>
     </w:p>
     <w:p>
@@ -9399,17 +9319,7 @@
           <w:sz w:val="28"/>
           <w:shd w:val="clear" w:color="auto" w:fill="FFFFFF"/>
         </w:rPr>
-        <w:t xml:space="preserve"> </w:t>
-      </w:r>
-      <w:r>
-        <w:rPr>
-          <w:rFonts w:ascii="Segoe UI" w:hAnsi="Segoe UI" w:cs="Segoe UI"/>
-          <w:i/>
-          <w:color w:val="0D0D0D"/>
-          <w:sz w:val="28"/>
-          <w:shd w:val="clear" w:color="auto" w:fill="FFFFFF"/>
-        </w:rPr>
-        <w:t xml:space="preserve">Representa las prendas de vestir </w:t>
+        <w:t xml:space="preserve"> Representa las prendas de vestir </w:t>
       </w:r>
       <w:r>
         <w:rPr>
@@ -9472,17 +9382,7 @@
           <w:sz w:val="28"/>
           <w:shd w:val="clear" w:color="auto" w:fill="FFFFFF"/>
         </w:rPr>
-        <w:t xml:space="preserve"> </w:t>
-      </w:r>
-      <w:r>
-        <w:rPr>
-          <w:rFonts w:ascii="Segoe UI" w:hAnsi="Segoe UI" w:cs="Segoe UI"/>
-          <w:i/>
-          <w:color w:val="0D0D0D"/>
-          <w:sz w:val="28"/>
-          <w:shd w:val="clear" w:color="auto" w:fill="FFFFFF"/>
-        </w:rPr>
-        <w:t>Representa los conjuntos de prendas seleccionadas para crear outfits personalizados.</w:t>
+        <w:t xml:space="preserve"> Representa los conjuntos de prendas seleccionadas para crear outfits personalizados.</w:t>
       </w:r>
     </w:p>
     <w:p>
@@ -9548,17 +9448,7 @@
           <w:sz w:val="28"/>
           <w:shd w:val="clear" w:color="auto" w:fill="FFFFFF"/>
         </w:rPr>
-        <w:t xml:space="preserve"> </w:t>
-      </w:r>
-      <w:r>
-        <w:rPr>
-          <w:rFonts w:ascii="Segoe UI" w:hAnsi="Segoe UI" w:cs="Segoe UI"/>
-          <w:i/>
-          <w:color w:val="0D0D0D"/>
-          <w:sz w:val="28"/>
-          <w:shd w:val="clear" w:color="auto" w:fill="FFFFFF"/>
-        </w:rPr>
-        <w:t>Representa eventos específicos para los cuales los usuarios pueden crear outfits.</w:t>
+        <w:t xml:space="preserve"> Representa eventos específicos para los cuales los usuarios pueden crear outfits.</w:t>
       </w:r>
     </w:p>
     <w:p>
@@ -9582,8 +9472,9 @@
           <w:sz w:val="28"/>
           <w:shd w:val="clear" w:color="auto" w:fill="FFFFFF"/>
         </w:rPr>
-        <w:t>Estilo</w:t>
-      </w:r>
+        <w:t>EstiloOutfit</w:t>
+      </w:r>
+      <w:proofErr w:type="spellEnd"/>
       <w:r>
         <w:rPr>
           <w:rFonts w:ascii="Segoe UI" w:hAnsi="Segoe UI" w:cs="Segoe UI"/>
@@ -9594,9 +9485,29 @@
           <w:sz w:val="28"/>
           <w:shd w:val="clear" w:color="auto" w:fill="FFFFFF"/>
         </w:rPr>
-        <w:t>Outfit</w:t>
-      </w:r>
-      <w:proofErr w:type="spellEnd"/>
+        <w:t>:</w:t>
+      </w:r>
+      <w:r>
+        <w:rPr>
+          <w:rFonts w:ascii="Segoe UI" w:hAnsi="Segoe UI" w:cs="Segoe UI"/>
+          <w:i/>
+          <w:color w:val="0D0D0D"/>
+          <w:sz w:val="28"/>
+          <w:shd w:val="clear" w:color="auto" w:fill="FFFFFF"/>
+        </w:rPr>
+        <w:t xml:space="preserve"> Representa los estilos de outfits que los usuarios pueden aplicar a sus conjuntos.</w:t>
+      </w:r>
+    </w:p>
+    <w:p>
+      <w:pPr>
+        <w:rPr>
+          <w:rFonts w:ascii="Segoe UI" w:hAnsi="Segoe UI" w:cs="Segoe UI"/>
+          <w:i/>
+          <w:color w:val="0D0D0D"/>
+          <w:sz w:val="28"/>
+          <w:shd w:val="clear" w:color="auto" w:fill="FFFFFF"/>
+        </w:rPr>
+      </w:pPr>
       <w:r>
         <w:rPr>
           <w:rFonts w:ascii="Segoe UI" w:hAnsi="Segoe UI" w:cs="Segoe UI"/>
@@ -9607,27 +9518,17 @@
           <w:sz w:val="28"/>
           <w:shd w:val="clear" w:color="auto" w:fill="FFFFFF"/>
         </w:rPr>
-        <w:t>:</w:t>
-      </w:r>
-      <w:r>
-        <w:rPr>
-          <w:rFonts w:ascii="Segoe UI" w:hAnsi="Segoe UI" w:cs="Segoe UI"/>
-          <w:i/>
-          <w:color w:val="0D0D0D"/>
-          <w:sz w:val="28"/>
-          <w:shd w:val="clear" w:color="auto" w:fill="FFFFFF"/>
-        </w:rPr>
-        <w:t xml:space="preserve"> </w:t>
-      </w:r>
-      <w:r>
-        <w:rPr>
-          <w:rFonts w:ascii="Segoe UI" w:hAnsi="Segoe UI" w:cs="Segoe UI"/>
-          <w:i/>
-          <w:color w:val="0D0D0D"/>
-          <w:sz w:val="28"/>
-          <w:shd w:val="clear" w:color="auto" w:fill="FFFFFF"/>
-        </w:rPr>
-        <w:t>Representa los estilos de outfits que los usuarios pueden aplicar a sus conjuntos.</w:t>
+        <w:t>Categoría de Prenda:</w:t>
+      </w:r>
+      <w:r>
+        <w:rPr>
+          <w:rFonts w:ascii="Segoe UI" w:hAnsi="Segoe UI" w:cs="Segoe UI"/>
+          <w:i/>
+          <w:color w:val="0D0D0D"/>
+          <w:sz w:val="28"/>
+          <w:shd w:val="clear" w:color="auto" w:fill="FFFFFF"/>
+        </w:rPr>
+        <w:t xml:space="preserve"> Representa las categorías o tipos de prendas disponibles en la aplicación.</w:t>
       </w:r>
     </w:p>
     <w:p>
@@ -9650,27 +9551,17 @@
           <w:sz w:val="28"/>
           <w:shd w:val="clear" w:color="auto" w:fill="FFFFFF"/>
         </w:rPr>
-        <w:t>Categoría de Prenda:</w:t>
-      </w:r>
-      <w:r>
-        <w:rPr>
-          <w:rFonts w:ascii="Segoe UI" w:hAnsi="Segoe UI" w:cs="Segoe UI"/>
-          <w:i/>
-          <w:color w:val="0D0D0D"/>
-          <w:sz w:val="28"/>
-          <w:shd w:val="clear" w:color="auto" w:fill="FFFFFF"/>
-        </w:rPr>
-        <w:t xml:space="preserve"> </w:t>
-      </w:r>
-      <w:r>
-        <w:rPr>
-          <w:rFonts w:ascii="Segoe UI" w:hAnsi="Segoe UI" w:cs="Segoe UI"/>
-          <w:i/>
-          <w:color w:val="0D0D0D"/>
-          <w:sz w:val="28"/>
-          <w:shd w:val="clear" w:color="auto" w:fill="FFFFFF"/>
-        </w:rPr>
-        <w:t>Representa las categorías o tipos de prendas disponibles en la aplicación.</w:t>
+        <w:t xml:space="preserve">Clima: </w:t>
+      </w:r>
+      <w:r>
+        <w:rPr>
+          <w:rFonts w:ascii="Segoe UI" w:hAnsi="Segoe UI" w:cs="Segoe UI"/>
+          <w:i/>
+          <w:color w:val="0D0D0D"/>
+          <w:sz w:val="28"/>
+          <w:shd w:val="clear" w:color="auto" w:fill="FFFFFF"/>
+        </w:rPr>
+        <w:t>Representa los diferentes tipos de clima que pueden influir en las sugerencias de outfits.</w:t>
       </w:r>
     </w:p>
     <w:p>
@@ -9693,8 +9584,29 @@
           <w:sz w:val="28"/>
           <w:shd w:val="clear" w:color="auto" w:fill="FFFFFF"/>
         </w:rPr>
-        <w:t>Clima:</w:t>
-      </w:r>
+        <w:t>Notificación:</w:t>
+      </w:r>
+      <w:r>
+        <w:rPr>
+          <w:rFonts w:ascii="Segoe UI" w:hAnsi="Segoe UI" w:cs="Segoe UI"/>
+          <w:i/>
+          <w:color w:val="0D0D0D"/>
+          <w:sz w:val="28"/>
+          <w:shd w:val="clear" w:color="auto" w:fill="FFFFFF"/>
+        </w:rPr>
+        <w:t xml:space="preserve"> Representa las notificaciones que la aplicación puede enviar a los usuarios.</w:t>
+      </w:r>
+    </w:p>
+    <w:p>
+      <w:pPr>
+        <w:rPr>
+          <w:rFonts w:ascii="Segoe UI" w:hAnsi="Segoe UI" w:cs="Segoe UI"/>
+          <w:i/>
+          <w:color w:val="0D0D0D"/>
+          <w:sz w:val="28"/>
+          <w:shd w:val="clear" w:color="auto" w:fill="FFFFFF"/>
+        </w:rPr>
+      </w:pPr>
       <w:r>
         <w:rPr>
           <w:rFonts w:ascii="Segoe UI" w:hAnsi="Segoe UI" w:cs="Segoe UI"/>
@@ -9705,17 +9617,17 @@
           <w:sz w:val="28"/>
           <w:shd w:val="clear" w:color="auto" w:fill="FFFFFF"/>
         </w:rPr>
-        <w:t xml:space="preserve"> </w:t>
-      </w:r>
-      <w:r>
-        <w:rPr>
-          <w:rFonts w:ascii="Segoe UI" w:hAnsi="Segoe UI" w:cs="Segoe UI"/>
-          <w:i/>
-          <w:color w:val="0D0D0D"/>
-          <w:sz w:val="28"/>
-          <w:shd w:val="clear" w:color="auto" w:fill="FFFFFF"/>
-        </w:rPr>
-        <w:t>Representa los diferentes tipos de clima que pueden influir en las sugerencias de outfits.</w:t>
+        <w:t>Sugerencia de Outfit:</w:t>
+      </w:r>
+      <w:r>
+        <w:rPr>
+          <w:rFonts w:ascii="Segoe UI" w:hAnsi="Segoe UI" w:cs="Segoe UI"/>
+          <w:i/>
+          <w:color w:val="0D0D0D"/>
+          <w:sz w:val="28"/>
+          <w:shd w:val="clear" w:color="auto" w:fill="FFFFFF"/>
+        </w:rPr>
+        <w:t xml:space="preserve"> Representa las sugerencias de outfits generadas por la aplicación para los usuarios.</w:t>
       </w:r>
     </w:p>
     <w:p>
@@ -9738,92 +9650,6 @@
           <w:sz w:val="28"/>
           <w:shd w:val="clear" w:color="auto" w:fill="FFFFFF"/>
         </w:rPr>
-        <w:t>Notificación:</w:t>
-      </w:r>
-      <w:r>
-        <w:rPr>
-          <w:rFonts w:ascii="Segoe UI" w:hAnsi="Segoe UI" w:cs="Segoe UI"/>
-          <w:i/>
-          <w:color w:val="0D0D0D"/>
-          <w:sz w:val="28"/>
-          <w:shd w:val="clear" w:color="auto" w:fill="FFFFFF"/>
-        </w:rPr>
-        <w:t xml:space="preserve"> </w:t>
-      </w:r>
-      <w:r>
-        <w:rPr>
-          <w:rFonts w:ascii="Segoe UI" w:hAnsi="Segoe UI" w:cs="Segoe UI"/>
-          <w:i/>
-          <w:color w:val="0D0D0D"/>
-          <w:sz w:val="28"/>
-          <w:shd w:val="clear" w:color="auto" w:fill="FFFFFF"/>
-        </w:rPr>
-        <w:t>Representa las notificaciones que la aplicación puede enviar a los usuarios.</w:t>
-      </w:r>
-    </w:p>
-    <w:p>
-      <w:pPr>
-        <w:rPr>
-          <w:rFonts w:ascii="Segoe UI" w:hAnsi="Segoe UI" w:cs="Segoe UI"/>
-          <w:i/>
-          <w:color w:val="0D0D0D"/>
-          <w:sz w:val="28"/>
-          <w:shd w:val="clear" w:color="auto" w:fill="FFFFFF"/>
-        </w:rPr>
-      </w:pPr>
-      <w:r>
-        <w:rPr>
-          <w:rFonts w:ascii="Segoe UI" w:hAnsi="Segoe UI" w:cs="Segoe UI"/>
-          <w:b/>
-          <w:bCs/>
-          <w:i/>
-          <w:color w:val="0D0D0D"/>
-          <w:sz w:val="28"/>
-          <w:shd w:val="clear" w:color="auto" w:fill="FFFFFF"/>
-        </w:rPr>
-        <w:t>Sugerencia de Outfit:</w:t>
-      </w:r>
-      <w:r>
-        <w:rPr>
-          <w:rFonts w:ascii="Segoe UI" w:hAnsi="Segoe UI" w:cs="Segoe UI"/>
-          <w:i/>
-          <w:color w:val="0D0D0D"/>
-          <w:sz w:val="28"/>
-          <w:shd w:val="clear" w:color="auto" w:fill="FFFFFF"/>
-        </w:rPr>
-        <w:t xml:space="preserve"> </w:t>
-      </w:r>
-      <w:r>
-        <w:rPr>
-          <w:rFonts w:ascii="Segoe UI" w:hAnsi="Segoe UI" w:cs="Segoe UI"/>
-          <w:i/>
-          <w:color w:val="0D0D0D"/>
-          <w:sz w:val="28"/>
-          <w:shd w:val="clear" w:color="auto" w:fill="FFFFFF"/>
-        </w:rPr>
-        <w:t>Representa las sugerencias de outfits generadas por la aplicación para los usuarios.</w:t>
-      </w:r>
-    </w:p>
-    <w:p>
-      <w:pPr>
-        <w:rPr>
-          <w:rFonts w:ascii="Segoe UI" w:hAnsi="Segoe UI" w:cs="Segoe UI"/>
-          <w:i/>
-          <w:color w:val="0D0D0D"/>
-          <w:sz w:val="28"/>
-          <w:shd w:val="clear" w:color="auto" w:fill="FFFFFF"/>
-        </w:rPr>
-      </w:pPr>
-      <w:r>
-        <w:rPr>
-          <w:rFonts w:ascii="Segoe UI" w:hAnsi="Segoe UI" w:cs="Segoe UI"/>
-          <w:b/>
-          <w:bCs/>
-          <w:i/>
-          <w:color w:val="0D0D0D"/>
-          <w:sz w:val="28"/>
-          <w:shd w:val="clear" w:color="auto" w:fill="FFFFFF"/>
-        </w:rPr>
         <w:t>Estación del Año:</w:t>
       </w:r>
       <w:r>
@@ -9834,17 +9660,7 @@
           <w:sz w:val="28"/>
           <w:shd w:val="clear" w:color="auto" w:fill="FFFFFF"/>
         </w:rPr>
-        <w:t xml:space="preserve"> </w:t>
-      </w:r>
-      <w:r>
-        <w:rPr>
-          <w:rFonts w:ascii="Segoe UI" w:hAnsi="Segoe UI" w:cs="Segoe UI"/>
-          <w:i/>
-          <w:color w:val="0D0D0D"/>
-          <w:sz w:val="28"/>
-          <w:shd w:val="clear" w:color="auto" w:fill="FFFFFF"/>
-        </w:rPr>
-        <w:t>Representa las estaciones del año que pueden afectar a las tendencias de moda y a los tipos de outfits recomendados.</w:t>
+        <w:t xml:space="preserve"> Representa las estaciones del año que pueden afectar a las tendencias de moda y a los tipos de outfits recomendados.</w:t>
       </w:r>
     </w:p>
     <w:p/>
@@ -10385,10 +10201,767 @@
         <w:t>Este proceso asegura que el usuario reciba un conjunto de prendas bien coordinado y adecuado a sus necesidades y preferencias.</w:t>
       </w:r>
     </w:p>
+    <w:p>
+      <w:r>
+        <w:br w:type="page"/>
+      </w:r>
+    </w:p>
+    <w:p>
+      <w:pPr>
+        <w:pStyle w:val="Ttulo2"/>
+      </w:pPr>
+      <w:r>
+        <w:lastRenderedPageBreak/>
+        <w:t xml:space="preserve">Diagrama de </w:t>
+      </w:r>
+      <w:r>
+        <w:t>Paquetes</w:t>
+      </w:r>
+    </w:p>
     <w:p/>
+    <w:p>
+      <w:r>
+        <w:rPr>
+          <w:noProof/>
+        </w:rPr>
+        <w:drawing>
+          <wp:inline distT="0" distB="0" distL="0" distR="0" wp14:anchorId="3F34DDC1" wp14:editId="75F7CFE0">
+            <wp:extent cx="6767830" cy="2912110"/>
+            <wp:effectExtent l="0" t="0" r="0" b="2540"/>
+            <wp:docPr id="437966542" name="Imagen 1" descr="Diagrama&#10;&#10;Descripción generada automáticamente con confianza media"/>
+            <wp:cNvGraphicFramePr>
+              <a:graphicFrameLocks xmlns:a="http://schemas.openxmlformats.org/drawingml/2006/main" noChangeAspect="1"/>
+            </wp:cNvGraphicFramePr>
+            <a:graphic xmlns:a="http://schemas.openxmlformats.org/drawingml/2006/main">
+              <a:graphicData uri="http://schemas.openxmlformats.org/drawingml/2006/picture">
+                <pic:pic xmlns:pic="http://schemas.openxmlformats.org/drawingml/2006/picture">
+                  <pic:nvPicPr>
+                    <pic:cNvPr id="437966542" name="Imagen 1" descr="Diagrama&#10;&#10;Descripción generada automáticamente con confianza media"/>
+                    <pic:cNvPicPr/>
+                  </pic:nvPicPr>
+                  <pic:blipFill>
+                    <a:blip r:embed="rId16" cstate="print">
+                      <a:extLst>
+                        <a:ext uri="{28A0092B-C50C-407E-A947-70E740481C1C}">
+                          <a14:useLocalDpi xmlns:a14="http://schemas.microsoft.com/office/drawing/2010/main" val="0"/>
+                        </a:ext>
+                      </a:extLst>
+                    </a:blip>
+                    <a:stretch>
+                      <a:fillRect/>
+                    </a:stretch>
+                  </pic:blipFill>
+                  <pic:spPr>
+                    <a:xfrm>
+                      <a:off x="0" y="0"/>
+                      <a:ext cx="6767830" cy="2912110"/>
+                    </a:xfrm>
+                    <a:prstGeom prst="rect">
+                      <a:avLst/>
+                    </a:prstGeom>
+                  </pic:spPr>
+                </pic:pic>
+              </a:graphicData>
+            </a:graphic>
+          </wp:inline>
+        </w:drawing>
+      </w:r>
+    </w:p>
+    <w:p/>
+    <w:p>
+      <w:pPr>
+        <w:rPr>
+          <w:rFonts w:ascii="Segoe UI" w:hAnsi="Segoe UI" w:cs="Segoe UI"/>
+          <w:i/>
+          <w:color w:val="0D0D0D"/>
+          <w:sz w:val="28"/>
+          <w:shd w:val="clear" w:color="auto" w:fill="FFFFFF"/>
+        </w:rPr>
+      </w:pPr>
+      <w:r>
+        <w:rPr>
+          <w:rFonts w:ascii="Segoe UI" w:hAnsi="Segoe UI" w:cs="Segoe UI"/>
+          <w:b/>
+          <w:bCs/>
+          <w:i/>
+          <w:color w:val="0D0D0D"/>
+          <w:sz w:val="28"/>
+          <w:shd w:val="clear" w:color="auto" w:fill="FFFFFF"/>
+        </w:rPr>
+        <w:t>Explicación del Diagrama</w:t>
+      </w:r>
+    </w:p>
+    <w:p>
+      <w:pPr>
+        <w:rPr>
+          <w:rFonts w:ascii="Segoe UI" w:hAnsi="Segoe UI" w:cs="Segoe UI"/>
+          <w:i/>
+          <w:color w:val="0D0D0D"/>
+          <w:sz w:val="28"/>
+          <w:shd w:val="clear" w:color="auto" w:fill="FFFFFF"/>
+        </w:rPr>
+      </w:pPr>
+    </w:p>
+    <w:p>
+      <w:pPr>
+        <w:rPr>
+          <w:rFonts w:ascii="Segoe UI" w:hAnsi="Segoe UI" w:cs="Segoe UI"/>
+          <w:i/>
+          <w:color w:val="0D0D0D"/>
+          <w:sz w:val="28"/>
+          <w:shd w:val="clear" w:color="auto" w:fill="FFFFFF"/>
+        </w:rPr>
+      </w:pPr>
+      <w:r>
+        <w:rPr>
+          <w:rFonts w:ascii="Segoe UI" w:hAnsi="Segoe UI" w:cs="Segoe UI"/>
+          <w:i/>
+          <w:color w:val="0D0D0D"/>
+          <w:sz w:val="28"/>
+          <w:shd w:val="clear" w:color="auto" w:fill="FFFFFF"/>
+        </w:rPr>
+        <w:t>El diagrama</w:t>
+      </w:r>
+      <w:r>
+        <w:rPr>
+          <w:rFonts w:ascii="Segoe UI" w:hAnsi="Segoe UI" w:cs="Segoe UI"/>
+          <w:i/>
+          <w:color w:val="0D0D0D"/>
+          <w:sz w:val="28"/>
+          <w:shd w:val="clear" w:color="auto" w:fill="FFFFFF"/>
+        </w:rPr>
+        <w:t xml:space="preserve"> de</w:t>
+      </w:r>
+      <w:r>
+        <w:rPr>
+          <w:rFonts w:ascii="Segoe UI" w:hAnsi="Segoe UI" w:cs="Segoe UI"/>
+          <w:i/>
+          <w:color w:val="0D0D0D"/>
+          <w:sz w:val="28"/>
+          <w:shd w:val="clear" w:color="auto" w:fill="FFFFFF"/>
+        </w:rPr>
+        <w:t xml:space="preserve"> </w:t>
+      </w:r>
+      <w:r>
+        <w:rPr>
+          <w:rFonts w:ascii="Segoe UI" w:hAnsi="Segoe UI" w:cs="Segoe UI"/>
+          <w:i/>
+          <w:color w:val="0D0D0D"/>
+          <w:sz w:val="28"/>
+          <w:shd w:val="clear" w:color="auto" w:fill="FFFFFF"/>
+        </w:rPr>
+        <w:t xml:space="preserve">paquetes es una herramienta de modelado </w:t>
+      </w:r>
+      <w:r>
+        <w:rPr>
+          <w:rFonts w:ascii="Segoe UI" w:hAnsi="Segoe UI" w:cs="Segoe UI"/>
+          <w:i/>
+          <w:color w:val="0D0D0D"/>
+          <w:sz w:val="28"/>
+          <w:shd w:val="clear" w:color="auto" w:fill="FFFFFF"/>
+        </w:rPr>
+        <w:t xml:space="preserve">para </w:t>
+      </w:r>
+      <w:r>
+        <w:rPr>
+          <w:rFonts w:ascii="Segoe UI" w:hAnsi="Segoe UI" w:cs="Segoe UI"/>
+          <w:i/>
+          <w:color w:val="0D0D0D"/>
+          <w:sz w:val="28"/>
+          <w:shd w:val="clear" w:color="auto" w:fill="FFFFFF"/>
+        </w:rPr>
+        <w:t>visualizar y organizar los elementos de un sistema de software en grupos lógicos o funcionales. Sirve para proporcionar una vista de alto nivel de la estructura de un sistema y cómo sus componentes están agrupados y relacionados entre sí</w:t>
+      </w:r>
+      <w:r>
+        <w:rPr>
+          <w:rFonts w:ascii="Segoe UI" w:hAnsi="Segoe UI" w:cs="Segoe UI"/>
+          <w:i/>
+          <w:color w:val="0D0D0D"/>
+          <w:sz w:val="28"/>
+          <w:shd w:val="clear" w:color="auto" w:fill="FFFFFF"/>
+        </w:rPr>
+        <w:t xml:space="preserve">, en otras palabras, nos proporciona una </w:t>
+      </w:r>
+      <w:r>
+        <w:rPr>
+          <w:rFonts w:ascii="Segoe UI" w:hAnsi="Segoe UI" w:cs="Segoe UI"/>
+          <w:i/>
+          <w:color w:val="0D0D0D"/>
+          <w:sz w:val="28"/>
+          <w:shd w:val="clear" w:color="auto" w:fill="FFFFFF"/>
+        </w:rPr>
+        <w:t>vista de alto nivel de la estructura del proceso para la creación de Outfits Personalizados.</w:t>
+      </w:r>
+    </w:p>
+    <w:p/>
+    <w:p>
+      <w:pPr>
+        <w:rPr>
+          <w:rFonts w:ascii="Segoe UI" w:hAnsi="Segoe UI" w:cs="Segoe UI"/>
+          <w:i/>
+          <w:color w:val="0D0D0D"/>
+          <w:sz w:val="28"/>
+          <w:shd w:val="clear" w:color="auto" w:fill="FFFFFF"/>
+        </w:rPr>
+      </w:pPr>
+      <w:r>
+        <w:rPr>
+          <w:rFonts w:ascii="Segoe UI" w:hAnsi="Segoe UI" w:cs="Segoe UI"/>
+          <w:i/>
+          <w:color w:val="0D0D0D"/>
+          <w:sz w:val="28"/>
+          <w:shd w:val="clear" w:color="auto" w:fill="FFFFFF"/>
+        </w:rPr>
+        <w:t xml:space="preserve">Aquí hago la explicación más </w:t>
+      </w:r>
+      <w:r>
+        <w:rPr>
+          <w:rFonts w:ascii="Segoe UI" w:hAnsi="Segoe UI" w:cs="Segoe UI"/>
+          <w:i/>
+          <w:color w:val="0D0D0D"/>
+          <w:sz w:val="28"/>
+          <w:shd w:val="clear" w:color="auto" w:fill="FFFFFF"/>
+        </w:rPr>
+        <w:t>detallada</w:t>
+      </w:r>
+      <w:r>
+        <w:rPr>
+          <w:rFonts w:ascii="Segoe UI" w:hAnsi="Segoe UI" w:cs="Segoe UI"/>
+          <w:i/>
+          <w:color w:val="0D0D0D"/>
+          <w:sz w:val="28"/>
+          <w:shd w:val="clear" w:color="auto" w:fill="FFFFFF"/>
+        </w:rPr>
+        <w:t xml:space="preserve"> del</w:t>
+      </w:r>
+      <w:r>
+        <w:rPr>
+          <w:rFonts w:ascii="Segoe UI" w:hAnsi="Segoe UI" w:cs="Segoe UI"/>
+          <w:i/>
+          <w:color w:val="0D0D0D"/>
+          <w:sz w:val="28"/>
+          <w:shd w:val="clear" w:color="auto" w:fill="FFFFFF"/>
+        </w:rPr>
+        <w:t xml:space="preserve"> </w:t>
+      </w:r>
+      <w:r>
+        <w:rPr>
+          <w:rFonts w:ascii="Segoe UI" w:hAnsi="Segoe UI" w:cs="Segoe UI"/>
+          <w:i/>
+          <w:color w:val="0D0D0D"/>
+          <w:sz w:val="28"/>
+          <w:shd w:val="clear" w:color="auto" w:fill="FFFFFF"/>
+        </w:rPr>
+        <w:t>funcionamiento del diagrama</w:t>
+      </w:r>
+      <w:r>
+        <w:rPr>
+          <w:rFonts w:ascii="Segoe UI" w:hAnsi="Segoe UI" w:cs="Segoe UI"/>
+          <w:i/>
+          <w:color w:val="0D0D0D"/>
+          <w:sz w:val="28"/>
+          <w:shd w:val="clear" w:color="auto" w:fill="FFFFFF"/>
+        </w:rPr>
+        <w:t>:</w:t>
+      </w:r>
+    </w:p>
+    <w:p>
+      <w:pPr>
+        <w:rPr>
+          <w:rFonts w:ascii="Segoe UI" w:hAnsi="Segoe UI" w:cs="Segoe UI"/>
+          <w:i/>
+          <w:color w:val="0D0D0D"/>
+          <w:sz w:val="28"/>
+          <w:shd w:val="clear" w:color="auto" w:fill="FFFFFF"/>
+        </w:rPr>
+      </w:pPr>
+    </w:p>
+    <w:p>
+      <w:pPr>
+        <w:rPr>
+          <w:rFonts w:ascii="Segoe UI" w:hAnsi="Segoe UI" w:cs="Segoe UI"/>
+          <w:i/>
+          <w:color w:val="0D0D0D"/>
+          <w:sz w:val="28"/>
+          <w:shd w:val="clear" w:color="auto" w:fill="FFFFFF"/>
+        </w:rPr>
+      </w:pPr>
+      <w:r>
+        <w:rPr>
+          <w:rFonts w:ascii="Segoe UI" w:hAnsi="Segoe UI" w:cs="Segoe UI"/>
+          <w:b/>
+          <w:bCs/>
+          <w:i/>
+          <w:color w:val="0D0D0D"/>
+          <w:sz w:val="28"/>
+          <w:shd w:val="clear" w:color="auto" w:fill="FFFFFF"/>
+        </w:rPr>
+        <w:t>Aplicación de Creación de Outfits:</w:t>
+      </w:r>
+      <w:r>
+        <w:rPr>
+          <w:rFonts w:ascii="Segoe UI" w:hAnsi="Segoe UI" w:cs="Segoe UI"/>
+          <w:b/>
+          <w:bCs/>
+          <w:i/>
+          <w:color w:val="0D0D0D"/>
+          <w:sz w:val="28"/>
+          <w:shd w:val="clear" w:color="auto" w:fill="FFFFFF"/>
+        </w:rPr>
+        <w:t xml:space="preserve"> </w:t>
+      </w:r>
+      <w:r>
+        <w:rPr>
+          <w:rFonts w:ascii="Segoe UI" w:hAnsi="Segoe UI" w:cs="Segoe UI"/>
+          <w:i/>
+          <w:color w:val="0D0D0D"/>
+          <w:sz w:val="28"/>
+          <w:shd w:val="clear" w:color="auto" w:fill="FFFFFF"/>
+        </w:rPr>
+        <w:t>Este paquete representa la aplicación en su conjunto. Contiene las clases y componentes que forman parte de la aplicación de creación de outfits personalizados.</w:t>
+      </w:r>
+    </w:p>
+    <w:p>
+      <w:pPr>
+        <w:rPr>
+          <w:rFonts w:ascii="Segoe UI" w:hAnsi="Segoe UI" w:cs="Segoe UI"/>
+          <w:i/>
+          <w:color w:val="0D0D0D"/>
+          <w:sz w:val="28"/>
+          <w:shd w:val="clear" w:color="auto" w:fill="FFFFFF"/>
+        </w:rPr>
+      </w:pPr>
+      <w:r>
+        <w:rPr>
+          <w:rFonts w:ascii="Segoe UI" w:hAnsi="Segoe UI" w:cs="Segoe UI"/>
+          <w:b/>
+          <w:bCs/>
+          <w:i/>
+          <w:color w:val="0D0D0D"/>
+          <w:sz w:val="28"/>
+          <w:shd w:val="clear" w:color="auto" w:fill="FFFFFF"/>
+        </w:rPr>
+        <w:t>Controladores:</w:t>
+      </w:r>
+      <w:r>
+        <w:rPr>
+          <w:rFonts w:ascii="Segoe UI" w:hAnsi="Segoe UI" w:cs="Segoe UI"/>
+          <w:b/>
+          <w:bCs/>
+          <w:i/>
+          <w:color w:val="0D0D0D"/>
+          <w:sz w:val="28"/>
+          <w:shd w:val="clear" w:color="auto" w:fill="FFFFFF"/>
+        </w:rPr>
+        <w:t xml:space="preserve"> </w:t>
+      </w:r>
+      <w:r>
+        <w:rPr>
+          <w:rFonts w:ascii="Segoe UI" w:hAnsi="Segoe UI" w:cs="Segoe UI"/>
+          <w:i/>
+          <w:color w:val="0D0D0D"/>
+          <w:sz w:val="28"/>
+          <w:shd w:val="clear" w:color="auto" w:fill="FFFFFF"/>
+        </w:rPr>
+        <w:t>Este paquete contiene los controladores, que son responsables de manejar las solicitudes de los usuarios y de coordinar las acciones dentro de la aplicación. Cada controlador se encarga de una parte específica de la lógica de negocio, como la gestión de usuarios, outfits, prendas, eventos, estilos, tendencias de moda, sugerencias de outfits y notificaciones.</w:t>
+      </w:r>
+    </w:p>
+    <w:p>
+      <w:pPr>
+        <w:rPr>
+          <w:rFonts w:ascii="Segoe UI" w:hAnsi="Segoe UI" w:cs="Segoe UI"/>
+          <w:i/>
+          <w:color w:val="0D0D0D"/>
+          <w:sz w:val="28"/>
+          <w:shd w:val="clear" w:color="auto" w:fill="FFFFFF"/>
+        </w:rPr>
+      </w:pPr>
+      <w:r>
+        <w:rPr>
+          <w:rFonts w:ascii="Segoe UI" w:hAnsi="Segoe UI" w:cs="Segoe UI"/>
+          <w:b/>
+          <w:bCs/>
+          <w:i/>
+          <w:color w:val="0D0D0D"/>
+          <w:sz w:val="28"/>
+          <w:shd w:val="clear" w:color="auto" w:fill="FFFFFF"/>
+        </w:rPr>
+        <w:t>Vistas:</w:t>
+      </w:r>
+      <w:r>
+        <w:rPr>
+          <w:rFonts w:ascii="Segoe UI" w:hAnsi="Segoe UI" w:cs="Segoe UI"/>
+          <w:b/>
+          <w:bCs/>
+          <w:i/>
+          <w:color w:val="0D0D0D"/>
+          <w:sz w:val="28"/>
+          <w:shd w:val="clear" w:color="auto" w:fill="FFFFFF"/>
+        </w:rPr>
+        <w:t xml:space="preserve"> </w:t>
+      </w:r>
+      <w:r>
+        <w:rPr>
+          <w:rFonts w:ascii="Segoe UI" w:hAnsi="Segoe UI" w:cs="Segoe UI"/>
+          <w:i/>
+          <w:color w:val="0D0D0D"/>
+          <w:sz w:val="28"/>
+          <w:shd w:val="clear" w:color="auto" w:fill="FFFFFF"/>
+        </w:rPr>
+        <w:t>Este paquete contiene las vistas, que son responsables de mostrar la interfaz de usuario al usuario final. Cada vista corresponde a una parte específica de la aplicación, como la gestión de usuarios, la visualización de outfits, la administración de prendas, la planificación de eventos, etc.</w:t>
+      </w:r>
+    </w:p>
+    <w:p>
+      <w:pPr>
+        <w:rPr>
+          <w:rFonts w:ascii="Segoe UI" w:hAnsi="Segoe UI" w:cs="Segoe UI"/>
+          <w:i/>
+          <w:color w:val="0D0D0D"/>
+          <w:sz w:val="28"/>
+          <w:shd w:val="clear" w:color="auto" w:fill="FFFFFF"/>
+        </w:rPr>
+      </w:pPr>
+    </w:p>
+    <w:p>
+      <w:pPr>
+        <w:rPr>
+          <w:rFonts w:ascii="Segoe UI" w:hAnsi="Segoe UI" w:cs="Segoe UI"/>
+          <w:i/>
+          <w:color w:val="0D0D0D"/>
+          <w:sz w:val="28"/>
+          <w:shd w:val="clear" w:color="auto" w:fill="FFFFFF"/>
+        </w:rPr>
+      </w:pPr>
+    </w:p>
+    <w:p>
+      <w:pPr>
+        <w:rPr>
+          <w:rFonts w:ascii="Segoe UI" w:hAnsi="Segoe UI" w:cs="Segoe UI"/>
+          <w:i/>
+          <w:color w:val="0D0D0D"/>
+          <w:sz w:val="28"/>
+          <w:shd w:val="clear" w:color="auto" w:fill="FFFFFF"/>
+        </w:rPr>
+      </w:pPr>
+      <w:r>
+        <w:rPr>
+          <w:rFonts w:ascii="Segoe UI" w:hAnsi="Segoe UI" w:cs="Segoe UI"/>
+          <w:b/>
+          <w:bCs/>
+          <w:i/>
+          <w:color w:val="0D0D0D"/>
+          <w:sz w:val="28"/>
+          <w:shd w:val="clear" w:color="auto" w:fill="FFFFFF"/>
+        </w:rPr>
+        <w:lastRenderedPageBreak/>
+        <w:t>Servicios:</w:t>
+      </w:r>
+    </w:p>
+    <w:p>
+      <w:pPr>
+        <w:rPr>
+          <w:rFonts w:ascii="Segoe UI" w:hAnsi="Segoe UI" w:cs="Segoe UI"/>
+          <w:i/>
+          <w:color w:val="0D0D0D"/>
+          <w:sz w:val="28"/>
+          <w:shd w:val="clear" w:color="auto" w:fill="FFFFFF"/>
+        </w:rPr>
+      </w:pPr>
+      <w:r>
+        <w:rPr>
+          <w:rFonts w:ascii="Segoe UI" w:hAnsi="Segoe UI" w:cs="Segoe UI"/>
+          <w:i/>
+          <w:color w:val="0D0D0D"/>
+          <w:sz w:val="28"/>
+          <w:shd w:val="clear" w:color="auto" w:fill="FFFFFF"/>
+        </w:rPr>
+        <w:t>Este paquete contiene los servicios adicionales que la aplicación puede utilizar, como la integración con API externas (por ejemplo, para obtener datos meteorológicos) y la gestión de notificaciones. Estos servicios proporcionan funcionalidades adicionales que complementan la lógica principal de la aplicación.</w:t>
+      </w:r>
+    </w:p>
+    <w:p>
+      <w:pPr>
+        <w:rPr>
+          <w:rFonts w:ascii="Segoe UI" w:hAnsi="Segoe UI" w:cs="Segoe UI"/>
+          <w:i/>
+          <w:color w:val="0D0D0D"/>
+          <w:sz w:val="28"/>
+          <w:shd w:val="clear" w:color="auto" w:fill="FFFFFF"/>
+        </w:rPr>
+      </w:pPr>
+    </w:p>
+    <w:p>
+      <w:pPr>
+        <w:rPr>
+          <w:rFonts w:ascii="Segoe UI" w:hAnsi="Segoe UI" w:cs="Segoe UI"/>
+          <w:b/>
+          <w:bCs/>
+          <w:i/>
+          <w:color w:val="0D0D0D"/>
+          <w:sz w:val="28"/>
+          <w:shd w:val="clear" w:color="auto" w:fill="FFFFFF"/>
+        </w:rPr>
+      </w:pPr>
+      <w:r>
+        <w:rPr>
+          <w:rFonts w:ascii="Segoe UI" w:hAnsi="Segoe UI" w:cs="Segoe UI"/>
+          <w:b/>
+          <w:bCs/>
+          <w:i/>
+          <w:color w:val="0D0D0D"/>
+          <w:sz w:val="28"/>
+          <w:shd w:val="clear" w:color="auto" w:fill="FFFFFF"/>
+        </w:rPr>
+        <w:t>Persistencia:</w:t>
+      </w:r>
+    </w:p>
+    <w:p>
+      <w:pPr>
+        <w:rPr>
+          <w:rFonts w:ascii="Segoe UI" w:hAnsi="Segoe UI" w:cs="Segoe UI"/>
+          <w:i/>
+          <w:color w:val="0D0D0D"/>
+          <w:sz w:val="28"/>
+          <w:shd w:val="clear" w:color="auto" w:fill="FFFFFF"/>
+        </w:rPr>
+      </w:pPr>
+      <w:r>
+        <w:rPr>
+          <w:rFonts w:ascii="Segoe UI" w:hAnsi="Segoe UI" w:cs="Segoe UI"/>
+          <w:i/>
+          <w:color w:val="0D0D0D"/>
+          <w:sz w:val="28"/>
+          <w:shd w:val="clear" w:color="auto" w:fill="FFFFFF"/>
+        </w:rPr>
+        <w:t xml:space="preserve">Este paquete contiene los objetos de acceso a datos (DAO), que son responsables de interactuar con la capa de persistencia de datos. Los </w:t>
+      </w:r>
+      <w:proofErr w:type="spellStart"/>
+      <w:r>
+        <w:rPr>
+          <w:rFonts w:ascii="Segoe UI" w:hAnsi="Segoe UI" w:cs="Segoe UI"/>
+          <w:i/>
+          <w:color w:val="0D0D0D"/>
+          <w:sz w:val="28"/>
+          <w:shd w:val="clear" w:color="auto" w:fill="FFFFFF"/>
+        </w:rPr>
+        <w:t>DAOs</w:t>
+      </w:r>
+      <w:proofErr w:type="spellEnd"/>
+      <w:r>
+        <w:rPr>
+          <w:rFonts w:ascii="Segoe UI" w:hAnsi="Segoe UI" w:cs="Segoe UI"/>
+          <w:i/>
+          <w:color w:val="0D0D0D"/>
+          <w:sz w:val="28"/>
+          <w:shd w:val="clear" w:color="auto" w:fill="FFFFFF"/>
+        </w:rPr>
+        <w:t xml:space="preserve"> proporcionan métodos para almacenar, recuperar, actualizar y eliminar datos de la base de datos. Cada DAO se encarga de una entidad específica del sistema, como usuarios, outfits, prendas, eventos, etc.</w:t>
+      </w:r>
+    </w:p>
+    <w:p>
+      <w:pPr>
+        <w:rPr>
+          <w:rFonts w:ascii="Segoe UI" w:hAnsi="Segoe UI" w:cs="Segoe UI"/>
+          <w:i/>
+          <w:color w:val="0D0D0D"/>
+          <w:sz w:val="28"/>
+          <w:shd w:val="clear" w:color="auto" w:fill="FFFFFF"/>
+        </w:rPr>
+      </w:pPr>
+    </w:p>
+    <w:p>
+      <w:pPr>
+        <w:pStyle w:val="Ttulo2"/>
+      </w:pPr>
+      <w:r>
+        <w:t xml:space="preserve">Diagrama de </w:t>
+      </w:r>
+      <w:r>
+        <w:t>Despliegue</w:t>
+      </w:r>
+    </w:p>
+    <w:p/>
+    <w:p/>
+    <w:p>
+      <w:r>
+        <w:rPr>
+          <w:noProof/>
+        </w:rPr>
+        <w:drawing>
+          <wp:inline distT="0" distB="0" distL="0" distR="0" wp14:anchorId="34CEFBD4" wp14:editId="24E7D148">
+            <wp:extent cx="6767830" cy="2407920"/>
+            <wp:effectExtent l="0" t="0" r="0" b="0"/>
+            <wp:docPr id="1337285896" name="Imagen 2" descr="Texto&#10;&#10;Descripción generada automáticamente"/>
+            <wp:cNvGraphicFramePr>
+              <a:graphicFrameLocks xmlns:a="http://schemas.openxmlformats.org/drawingml/2006/main" noChangeAspect="1"/>
+            </wp:cNvGraphicFramePr>
+            <a:graphic xmlns:a="http://schemas.openxmlformats.org/drawingml/2006/main">
+              <a:graphicData uri="http://schemas.openxmlformats.org/drawingml/2006/picture">
+                <pic:pic xmlns:pic="http://schemas.openxmlformats.org/drawingml/2006/picture">
+                  <pic:nvPicPr>
+                    <pic:cNvPr id="1337285896" name="Imagen 2" descr="Texto&#10;&#10;Descripción generada automáticamente"/>
+                    <pic:cNvPicPr/>
+                  </pic:nvPicPr>
+                  <pic:blipFill>
+                    <a:blip r:embed="rId17">
+                      <a:extLst>
+                        <a:ext uri="{28A0092B-C50C-407E-A947-70E740481C1C}">
+                          <a14:useLocalDpi xmlns:a14="http://schemas.microsoft.com/office/drawing/2010/main" val="0"/>
+                        </a:ext>
+                      </a:extLst>
+                    </a:blip>
+                    <a:stretch>
+                      <a:fillRect/>
+                    </a:stretch>
+                  </pic:blipFill>
+                  <pic:spPr>
+                    <a:xfrm>
+                      <a:off x="0" y="0"/>
+                      <a:ext cx="6767830" cy="2407920"/>
+                    </a:xfrm>
+                    <a:prstGeom prst="rect">
+                      <a:avLst/>
+                    </a:prstGeom>
+                  </pic:spPr>
+                </pic:pic>
+              </a:graphicData>
+            </a:graphic>
+          </wp:inline>
+        </w:drawing>
+      </w:r>
+    </w:p>
+    <w:p>
+      <w:pPr>
+        <w:rPr>
+          <w:rFonts w:ascii="Segoe UI" w:hAnsi="Segoe UI" w:cs="Segoe UI"/>
+          <w:b/>
+          <w:bCs/>
+          <w:i/>
+          <w:color w:val="0D0D0D"/>
+          <w:sz w:val="28"/>
+          <w:shd w:val="clear" w:color="auto" w:fill="FFFFFF"/>
+        </w:rPr>
+      </w:pPr>
+    </w:p>
+    <w:p>
+      <w:pPr>
+        <w:rPr>
+          <w:rFonts w:ascii="Segoe UI" w:hAnsi="Segoe UI" w:cs="Segoe UI"/>
+          <w:i/>
+          <w:color w:val="0D0D0D"/>
+          <w:sz w:val="28"/>
+          <w:shd w:val="clear" w:color="auto" w:fill="FFFFFF"/>
+        </w:rPr>
+      </w:pPr>
+      <w:r>
+        <w:rPr>
+          <w:rFonts w:ascii="Segoe UI" w:hAnsi="Segoe UI" w:cs="Segoe UI"/>
+          <w:b/>
+          <w:bCs/>
+          <w:i/>
+          <w:color w:val="0D0D0D"/>
+          <w:sz w:val="28"/>
+          <w:shd w:val="clear" w:color="auto" w:fill="FFFFFF"/>
+        </w:rPr>
+        <w:t>Explicación del Diagrama</w:t>
+      </w:r>
+    </w:p>
+    <w:p>
+      <w:pPr>
+        <w:rPr>
+          <w:rFonts w:ascii="Segoe UI" w:hAnsi="Segoe UI" w:cs="Segoe UI"/>
+          <w:i/>
+          <w:color w:val="0D0D0D"/>
+          <w:sz w:val="28"/>
+          <w:shd w:val="clear" w:color="auto" w:fill="FFFFFF"/>
+        </w:rPr>
+      </w:pPr>
+    </w:p>
+    <w:p>
+      <w:r>
+        <w:rPr>
+          <w:rFonts w:ascii="Segoe UI" w:hAnsi="Segoe UI" w:cs="Segoe UI"/>
+          <w:i/>
+          <w:color w:val="0D0D0D"/>
+          <w:sz w:val="28"/>
+          <w:shd w:val="clear" w:color="auto" w:fill="FFFFFF"/>
+        </w:rPr>
+        <w:t xml:space="preserve">El diagrama </w:t>
+      </w:r>
+      <w:r>
+        <w:rPr>
+          <w:rFonts w:ascii="Segoe UI" w:hAnsi="Segoe UI" w:cs="Segoe UI"/>
+          <w:i/>
+          <w:color w:val="0D0D0D"/>
+          <w:sz w:val="28"/>
+          <w:shd w:val="clear" w:color="auto" w:fill="FFFFFF"/>
+        </w:rPr>
+        <w:t>de despliegue</w:t>
+      </w:r>
+      <w:r>
+        <w:rPr>
+          <w:rFonts w:ascii="Segoe UI" w:hAnsi="Segoe UI" w:cs="Segoe UI"/>
+          <w:i/>
+          <w:color w:val="0D0D0D"/>
+          <w:sz w:val="28"/>
+          <w:shd w:val="clear" w:color="auto" w:fill="FFFFFF"/>
+        </w:rPr>
+        <w:t xml:space="preserve"> </w:t>
+      </w:r>
+      <w:r>
+        <w:rPr>
+          <w:rFonts w:ascii="Segoe UI" w:hAnsi="Segoe UI" w:cs="Segoe UI"/>
+          <w:i/>
+          <w:color w:val="0D0D0D"/>
+          <w:sz w:val="28"/>
+          <w:shd w:val="clear" w:color="auto" w:fill="FFFFFF"/>
+        </w:rPr>
+        <w:t xml:space="preserve">proporciona una alta disponibilidad, escalabilidad y separación de preocupaciones al separar cada </w:t>
+      </w:r>
+      <w:r>
+        <w:rPr>
+          <w:rFonts w:ascii="Segoe UI" w:hAnsi="Segoe UI" w:cs="Segoe UI"/>
+          <w:i/>
+          <w:color w:val="0D0D0D"/>
+          <w:sz w:val="28"/>
+          <w:shd w:val="clear" w:color="auto" w:fill="FFFFFF"/>
+        </w:rPr>
+        <w:t>apartado</w:t>
+      </w:r>
+      <w:r>
+        <w:rPr>
+          <w:rFonts w:ascii="Segoe UI" w:hAnsi="Segoe UI" w:cs="Segoe UI"/>
+          <w:i/>
+          <w:color w:val="0D0D0D"/>
+          <w:sz w:val="28"/>
+          <w:shd w:val="clear" w:color="auto" w:fill="FFFFFF"/>
+        </w:rPr>
+        <w:t xml:space="preserve"> en su propio entorno de ejecución</w:t>
+      </w:r>
+      <w:r>
+        <w:rPr>
+          <w:rFonts w:ascii="Segoe UI" w:hAnsi="Segoe UI" w:cs="Segoe UI"/>
+          <w:i/>
+          <w:color w:val="0D0D0D"/>
+          <w:sz w:val="28"/>
+          <w:shd w:val="clear" w:color="auto" w:fill="FFFFFF"/>
+        </w:rPr>
+        <w:t>, es decir, cada uno se encarga de ejecutar el apartado que le corresponde. En este caso este diagrama no es para un proceso único como se ha venido manejando anteriormente, sino que aquí se muestra el despliegue del sistema completo.</w:t>
+      </w:r>
+    </w:p>
+    <w:p>
+      <w:pPr>
+        <w:rPr>
+          <w:rFonts w:ascii="Segoe UI" w:hAnsi="Segoe UI" w:cs="Segoe UI"/>
+          <w:i/>
+          <w:color w:val="0D0D0D"/>
+          <w:sz w:val="28"/>
+          <w:shd w:val="clear" w:color="auto" w:fill="FFFFFF"/>
+        </w:rPr>
+      </w:pPr>
+    </w:p>
     <w:sectPr>
-      <w:footerReference w:type="even" r:id="rId16"/>
-      <w:footerReference w:type="default" r:id="rId17"/>
+      <w:footerReference w:type="even" r:id="rId18"/>
+      <w:footerReference w:type="default" r:id="rId19"/>
       <w:pgSz w:w="11906" w:h="16838" w:code="9"/>
       <w:pgMar w:top="720" w:right="624" w:bottom="1077" w:left="624" w:header="709" w:footer="431" w:gutter="0"/>
       <w:cols w:space="708"/>
@@ -13256,12 +13829,7 @@
 </file>
 
 <file path=customXml/item2.xml><?xml version="1.0" encoding="utf-8"?>
-<p:properties xmlns:p="http://schemas.microsoft.com/office/2006/metadata/properties" xmlns:xsi="http://www.w3.org/2001/XMLSchema-instance" xmlns:pc="http://schemas.microsoft.com/office/infopath/2007/PartnerControls">
-  <documentManagement>
-    <Status xmlns="71af3243-3dd4-4a8d-8c0d-dd76da1f02a5">Not started</Status>
-    <MediaServiceKeyPoints xmlns="71af3243-3dd4-4a8d-8c0d-dd76da1f02a5" xsi:nil="true"/>
-  </documentManagement>
-</p:properties>
+<b:Sources xmlns:b="http://schemas.openxmlformats.org/officeDocument/2006/bibliography" xmlns="http://schemas.openxmlformats.org/officeDocument/2006/bibliography" SelectedStyle="\APASixthEditionOfficeOnline.xsl" StyleName="APA" Version="6"/>
 </file>
 
 <file path=customXml/item3.xml><?xml version="1.0" encoding="utf-8"?>
@@ -13486,7 +14054,12 @@
 </file>
 
 <file path=customXml/item4.xml><?xml version="1.0" encoding="utf-8"?>
-<b:Sources xmlns:b="http://schemas.openxmlformats.org/officeDocument/2006/bibliography" xmlns="http://schemas.openxmlformats.org/officeDocument/2006/bibliography" SelectedStyle="\APASixthEditionOfficeOnline.xsl" StyleName="APA" Version="6"/>
+<p:properties xmlns:p="http://schemas.microsoft.com/office/2006/metadata/properties" xmlns:xsi="http://www.w3.org/2001/XMLSchema-instance" xmlns:pc="http://schemas.microsoft.com/office/infopath/2007/PartnerControls">
+  <documentManagement>
+    <Status xmlns="71af3243-3dd4-4a8d-8c0d-dd76da1f02a5">Not started</Status>
+    <MediaServiceKeyPoints xmlns="71af3243-3dd4-4a8d-8c0d-dd76da1f02a5" xsi:nil="true"/>
+  </documentManagement>
+</p:properties>
 </file>
 
 <file path=customXml/itemProps1.xml><?xml version="1.0" encoding="utf-8"?>
@@ -13498,11 +14071,9 @@
 </file>
 
 <file path=customXml/itemProps2.xml><?xml version="1.0" encoding="utf-8"?>
-<ds:datastoreItem xmlns:ds="http://schemas.openxmlformats.org/officeDocument/2006/customXml" ds:itemID="{57798B56-5215-4AD8-847F-8A1F1C10FD6F}">
+<ds:datastoreItem xmlns:ds="http://schemas.openxmlformats.org/officeDocument/2006/customXml" ds:itemID="{F21F3424-2E0C-4680-B4A6-8DDCF8AF3D84}">
   <ds:schemaRefs>
-    <ds:schemaRef ds:uri="http://schemas.microsoft.com/office/2006/metadata/properties"/>
-    <ds:schemaRef ds:uri="http://schemas.microsoft.com/office/infopath/2007/PartnerControls"/>
-    <ds:schemaRef ds:uri="71af3243-3dd4-4a8d-8c0d-dd76da1f02a5"/>
+    <ds:schemaRef ds:uri="http://schemas.openxmlformats.org/officeDocument/2006/bibliography"/>
   </ds:schemaRefs>
 </ds:datastoreItem>
 </file>
@@ -13527,9 +14098,11 @@
 </file>
 
 <file path=customXml/itemProps4.xml><?xml version="1.0" encoding="utf-8"?>
-<ds:datastoreItem xmlns:ds="http://schemas.openxmlformats.org/officeDocument/2006/customXml" ds:itemID="{F21F3424-2E0C-4680-B4A6-8DDCF8AF3D84}">
+<ds:datastoreItem xmlns:ds="http://schemas.openxmlformats.org/officeDocument/2006/customXml" ds:itemID="{57798B56-5215-4AD8-847F-8A1F1C10FD6F}">
   <ds:schemaRefs>
-    <ds:schemaRef ds:uri="http://schemas.openxmlformats.org/officeDocument/2006/bibliography"/>
+    <ds:schemaRef ds:uri="http://schemas.microsoft.com/office/2006/metadata/properties"/>
+    <ds:schemaRef ds:uri="http://schemas.microsoft.com/office/infopath/2007/PartnerControls"/>
+    <ds:schemaRef ds:uri="71af3243-3dd4-4a8d-8c0d-dd76da1f02a5"/>
   </ds:schemaRefs>
 </ds:datastoreItem>
 </file>
--- a/PortadaDiseñoDetallado.docx
+++ b/PortadaDiseñoDetallado.docx
@@ -1,6 +1,6 @@
 
 <file path=word/document.xml><?xml version="1.0" encoding="utf-8"?>
-<w:document xmlns:wpc="http://schemas.microsoft.com/office/word/2010/wordprocessingCanvas" xmlns:cx="http://schemas.microsoft.com/office/drawing/2014/chartex" xmlns:cx1="http://schemas.microsoft.com/office/drawing/2015/9/8/chartex" xmlns:cx2="http://schemas.microsoft.com/office/drawing/2015/10/21/chartex" xmlns:cx3="http://schemas.microsoft.com/office/drawing/2016/5/9/chartex" xmlns:cx4="http://schemas.microsoft.com/office/drawing/2016/5/10/chartex" xmlns:cx5="http://schemas.microsoft.com/office/drawing/2016/5/11/chartex" xmlns:cx6="http://schemas.microsoft.com/office/drawing/2016/5/12/chartex" xmlns:cx7="http://schemas.microsoft.com/office/drawing/2016/5/13/chartex" xmlns:cx8="http://schemas.microsoft.com/office/drawing/2016/5/14/chartex" xmlns:mc="http://schemas.openxmlformats.org/markup-compatibility/2006" xmlns:aink="http://schemas.microsoft.com/office/drawing/2016/ink" xmlns:am3d="http://schemas.microsoft.com/office/drawing/2017/model3d" xmlns:o="urn:schemas-microsoft-com:office:office" xmlns:oel="http://schemas.microsoft.com/office/2019/extlst" xmlns:r="http://schemas.openxmlformats.org/officeDocument/2006/relationships" xmlns:m="http://schemas.openxmlformats.org/officeDocument/2006/math" xmlns:v="urn:schemas-microsoft-com:vml" xmlns:wp14="http://schemas.microsoft.com/office/word/2010/wordprocessingDrawing" xmlns:wp="http://schemas.openxmlformats.org/drawingml/2006/wordprocessingDrawing" xmlns:w10="urn:schemas-microsoft-com:office:word" xmlns:w="http://schemas.openxmlformats.org/wordprocessingml/2006/main" xmlns:w14="http://schemas.microsoft.com/office/word/2010/wordml" xmlns:w15="http://schemas.microsoft.com/office/word/2012/wordml" xmlns:w16cex="http://schemas.microsoft.com/office/word/2018/wordml/cex" xmlns:w16cid="http://schemas.microsoft.com/office/word/2016/wordml/cid" xmlns:w16="http://schemas.microsoft.com/office/word/2018/wordml" xmlns:w16sdtdh="http://schemas.microsoft.com/office/word/2020/wordml/sdtdatahash" xmlns:w16se="http://schemas.microsoft.com/office/word/2015/wordml/symex" xmlns:wpg="http://schemas.microsoft.com/office/word/2010/wordprocessingGroup" xmlns:wpi="http://schemas.microsoft.com/office/word/2010/wordprocessingInk" xmlns:wne="http://schemas.microsoft.com/office/word/2006/wordml" xmlns:wps="http://schemas.microsoft.com/office/word/2010/wordprocessingShape" mc:Ignorable="w14 w15 w16se w16cid w16 w16cex w16sdtdh wp14">
+<w:document xmlns:wpc="http://schemas.microsoft.com/office/word/2010/wordprocessingCanvas" xmlns:cx="http://schemas.microsoft.com/office/drawing/2014/chartex" xmlns:cx1="http://schemas.microsoft.com/office/drawing/2015/9/8/chartex" xmlns:cx2="http://schemas.microsoft.com/office/drawing/2015/10/21/chartex" xmlns:cx3="http://schemas.microsoft.com/office/drawing/2016/5/9/chartex" xmlns:cx4="http://schemas.microsoft.com/office/drawing/2016/5/10/chartex" xmlns:cx5="http://schemas.microsoft.com/office/drawing/2016/5/11/chartex" xmlns:cx6="http://schemas.microsoft.com/office/drawing/2016/5/12/chartex" xmlns:cx7="http://schemas.microsoft.com/office/drawing/2016/5/13/chartex" xmlns:cx8="http://schemas.microsoft.com/office/drawing/2016/5/14/chartex" xmlns:mc="http://schemas.openxmlformats.org/markup-compatibility/2006" xmlns:aink="http://schemas.microsoft.com/office/drawing/2016/ink" xmlns:am3d="http://schemas.microsoft.com/office/drawing/2017/model3d" xmlns:o="urn:schemas-microsoft-com:office:office" xmlns:oel="http://schemas.microsoft.com/office/2019/extlst" xmlns:r="http://schemas.openxmlformats.org/officeDocument/2006/relationships" xmlns:m="http://schemas.openxmlformats.org/officeDocument/2006/math" xmlns:v="urn:schemas-microsoft-com:vml" xmlns:wp14="http://schemas.microsoft.com/office/word/2010/wordprocessingDrawing" xmlns:wp="http://schemas.openxmlformats.org/drawingml/2006/wordprocessingDrawing" xmlns:w10="urn:schemas-microsoft-com:office:word" xmlns:w="http://schemas.openxmlformats.org/wordprocessingml/2006/main" xmlns:w14="http://schemas.microsoft.com/office/word/2010/wordml" xmlns:w15="http://schemas.microsoft.com/office/word/2012/wordml" xmlns:w16cex="http://schemas.microsoft.com/office/word/2018/wordml/cex" xmlns:w16cid="http://schemas.microsoft.com/office/word/2016/wordml/cid" xmlns:w16="http://schemas.microsoft.com/office/word/2018/wordml" xmlns:w16du="http://schemas.microsoft.com/office/word/2023/wordml/word16du" xmlns:w16sdtdh="http://schemas.microsoft.com/office/word/2020/wordml/sdtdatahash" xmlns:w16se="http://schemas.microsoft.com/office/word/2015/wordml/symex" xmlns:wpg="http://schemas.microsoft.com/office/word/2010/wordprocessingGroup" xmlns:wpi="http://schemas.microsoft.com/office/word/2010/wordprocessingInk" xmlns:wne="http://schemas.microsoft.com/office/word/2006/wordml" xmlns:wps="http://schemas.microsoft.com/office/word/2010/wordprocessingShape" mc:Ignorable="w14 w15 w16se w16cid w16 w16cex w16sdtdh w16du wp14">
   <w:body>
     <w:tbl>
       <w:tblPr>
@@ -1996,7 +1996,7 @@
                 <v:shape id="ole_rId12" o:spid="_x0000_i1025" type="#_x0000_t75" style="width:192pt;height:142.5pt;visibility:visible;mso-wrap-distance-right:0;mso-wrap-distance-bottom:14pt" o:ole="" filled="t">
                   <v:imagedata r:id="rId12" o:title=""/>
                 </v:shape>
-                <o:OLEObject Type="Embed" ProgID="PBrush" ShapeID="ole_rId12" DrawAspect="Content" ObjectID="_1775495004" r:id="rId13"/>
+                <o:OLEObject Type="Embed" ProgID="PBrush" ShapeID="ole_rId12" DrawAspect="Content" ObjectID="_1776154040" r:id="rId13"/>
               </w:object>
             </w:r>
           </w:p>
@@ -2449,13 +2449,8 @@
             <w:pPr>
               <w:pStyle w:val="Texto"/>
             </w:pPr>
-            <w:proofErr w:type="gramStart"/>
             <w:r>
-              <w:t>Single</w:t>
-            </w:r>
-            <w:proofErr w:type="gramEnd"/>
-            <w:r>
-              <w:t xml:space="preserve"> </w:t>
+              <w:t xml:space="preserve">Single </w:t>
             </w:r>
             <w:proofErr w:type="spellStart"/>
             <w:r>
@@ -2643,13 +2638,8 @@
             <w:pPr>
               <w:pStyle w:val="Texto"/>
             </w:pPr>
-            <w:proofErr w:type="gramStart"/>
             <w:r>
-              <w:t>Interface</w:t>
-            </w:r>
-            <w:proofErr w:type="gramEnd"/>
-            <w:r>
-              <w:t xml:space="preserve"> </w:t>
+              <w:t xml:space="preserve">Interface </w:t>
             </w:r>
             <w:proofErr w:type="spellStart"/>
             <w:r>
@@ -7738,33 +7728,7 @@
           <w:shd w:val="clear" w:color="auto" w:fill="FFFFFF"/>
           <w14:ligatures w14:val="none"/>
         </w:rPr>
-        <w:t xml:space="preserve"> La moda es a menudo un tema de interacción social, donde los usuarios comparten sus </w:t>
-      </w:r>
-      <w:proofErr w:type="gramStart"/>
-      <w:r>
-        <w:rPr>
-          <w:rFonts w:ascii="Segoe UI" w:hAnsi="Segoe UI" w:cs="Segoe UI"/>
-          <w:i/>
-          <w:color w:val="0D0D0D"/>
-          <w:kern w:val="0"/>
-          <w:sz w:val="28"/>
-          <w:shd w:val="clear" w:color="auto" w:fill="FFFFFF"/>
-          <w14:ligatures w14:val="none"/>
-        </w:rPr>
-        <w:t>looks</w:t>
-      </w:r>
-      <w:proofErr w:type="gramEnd"/>
-      <w:r>
-        <w:rPr>
-          <w:rFonts w:ascii="Segoe UI" w:hAnsi="Segoe UI" w:cs="Segoe UI"/>
-          <w:i/>
-          <w:color w:val="0D0D0D"/>
-          <w:kern w:val="0"/>
-          <w:sz w:val="28"/>
-          <w:shd w:val="clear" w:color="auto" w:fill="FFFFFF"/>
-          <w14:ligatures w14:val="none"/>
-        </w:rPr>
-        <w:t xml:space="preserve"> y opiniones con amigos y seguidores en redes sociales. La aplicación debe facilitar esta interacción social y permitir a los usuarios compartir sus outfits fácilmente.</w:t>
+        <w:t xml:space="preserve"> La moda es a menudo un tema de interacción social, donde los usuarios comparten sus looks y opiniones con amigos y seguidores en redes sociales. La aplicación debe facilitar esta interacción social y permitir a los usuarios compartir sus outfits fácilmente.</w:t>
       </w:r>
     </w:p>
     <w:p>
@@ -10212,10 +10176,7 @@
       </w:pPr>
       <w:r>
         <w:lastRenderedPageBreak/>
-        <w:t xml:space="preserve">Diagrama de </w:t>
-      </w:r>
-      <w:r>
-        <w:t>Paquetes</w:t>
+        <w:t>Diagrama de Paquetes</w:t>
       </w:r>
     </w:p>
     <w:p/>
@@ -10773,10 +10734,7 @@
         <w:pStyle w:val="Ttulo2"/>
       </w:pPr>
       <w:r>
-        <w:t xml:space="preserve">Diagrama de </w:t>
-      </w:r>
-      <w:r>
-        <w:t>Despliegue</w:t>
+        <w:t>Diagrama de Despliegue</w:t>
       </w:r>
     </w:p>
     <w:p/>
@@ -10958,10 +10916,1961 @@
           <w:shd w:val="clear" w:color="auto" w:fill="FFFFFF"/>
         </w:rPr>
       </w:pPr>
+      <w:r>
+        <w:rPr>
+          <w:rFonts w:ascii="Segoe UI" w:hAnsi="Segoe UI" w:cs="Segoe UI"/>
+          <w:i/>
+          <w:color w:val="0D0D0D"/>
+          <w:sz w:val="28"/>
+          <w:shd w:val="clear" w:color="auto" w:fill="FFFFFF"/>
+        </w:rPr>
+        <w:br w:type="page"/>
+      </w:r>
+    </w:p>
+    <w:p>
+      <w:pPr>
+        <w:pStyle w:val="Ttulo2"/>
+      </w:pPr>
+      <w:r>
+        <w:lastRenderedPageBreak/>
+        <w:t xml:space="preserve">Diagrama de </w:t>
+      </w:r>
+      <w:r>
+        <w:t>Caso de Uso</w:t>
+      </w:r>
+    </w:p>
+    <w:p/>
+    <w:p>
+      <w:pPr>
+        <w:jc w:val="center"/>
+      </w:pPr>
+      <w:r>
+        <w:rPr>
+          <w:noProof/>
+        </w:rPr>
+        <w:drawing>
+          <wp:inline distT="0" distB="0" distL="0" distR="0" wp14:anchorId="0760B272" wp14:editId="7A243424">
+            <wp:extent cx="5343525" cy="4210050"/>
+            <wp:effectExtent l="0" t="0" r="9525" b="0"/>
+            <wp:docPr id="1737103615" name="Imagen 1" descr="Diagrama&#10;&#10;Descripción generada automáticamente"/>
+            <wp:cNvGraphicFramePr>
+              <a:graphicFrameLocks xmlns:a="http://schemas.openxmlformats.org/drawingml/2006/main" noChangeAspect="1"/>
+            </wp:cNvGraphicFramePr>
+            <a:graphic xmlns:a="http://schemas.openxmlformats.org/drawingml/2006/main">
+              <a:graphicData uri="http://schemas.openxmlformats.org/drawingml/2006/picture">
+                <pic:pic xmlns:pic="http://schemas.openxmlformats.org/drawingml/2006/picture">
+                  <pic:nvPicPr>
+                    <pic:cNvPr id="1737103615" name="Imagen 1" descr="Diagrama&#10;&#10;Descripción generada automáticamente"/>
+                    <pic:cNvPicPr/>
+                  </pic:nvPicPr>
+                  <pic:blipFill>
+                    <a:blip r:embed="rId18">
+                      <a:extLst>
+                        <a:ext uri="{28A0092B-C50C-407E-A947-70E740481C1C}">
+                          <a14:useLocalDpi xmlns:a14="http://schemas.microsoft.com/office/drawing/2010/main" val="0"/>
+                        </a:ext>
+                      </a:extLst>
+                    </a:blip>
+                    <a:stretch>
+                      <a:fillRect/>
+                    </a:stretch>
+                  </pic:blipFill>
+                  <pic:spPr>
+                    <a:xfrm>
+                      <a:off x="0" y="0"/>
+                      <a:ext cx="5343525" cy="4210050"/>
+                    </a:xfrm>
+                    <a:prstGeom prst="rect">
+                      <a:avLst/>
+                    </a:prstGeom>
+                  </pic:spPr>
+                </pic:pic>
+              </a:graphicData>
+            </a:graphic>
+          </wp:inline>
+        </w:drawing>
+      </w:r>
+    </w:p>
+    <w:p>
+      <w:pPr>
+        <w:jc w:val="center"/>
+      </w:pPr>
+    </w:p>
+    <w:p>
+      <w:pPr>
+        <w:rPr>
+          <w:rFonts w:ascii="Segoe UI" w:hAnsi="Segoe UI" w:cs="Segoe UI"/>
+          <w:i/>
+          <w:color w:val="0D0D0D"/>
+          <w:sz w:val="28"/>
+          <w:shd w:val="clear" w:color="auto" w:fill="FFFFFF"/>
+        </w:rPr>
+      </w:pPr>
+      <w:r>
+        <w:rPr>
+          <w:rFonts w:ascii="Segoe UI" w:hAnsi="Segoe UI" w:cs="Segoe UI"/>
+          <w:b/>
+          <w:bCs/>
+          <w:i/>
+          <w:color w:val="0D0D0D"/>
+          <w:sz w:val="28"/>
+          <w:shd w:val="clear" w:color="auto" w:fill="FFFFFF"/>
+        </w:rPr>
+        <w:t>Explicación del Diagrama</w:t>
+      </w:r>
+    </w:p>
+    <w:p/>
+    <w:p>
+      <w:pPr>
+        <w:rPr>
+          <w:rFonts w:ascii="Segoe UI" w:hAnsi="Segoe UI" w:cs="Segoe UI"/>
+          <w:i/>
+          <w:color w:val="0D0D0D"/>
+          <w:sz w:val="28"/>
+          <w:shd w:val="clear" w:color="auto" w:fill="FFFFFF"/>
+        </w:rPr>
+      </w:pPr>
+      <w:r>
+        <w:rPr>
+          <w:rFonts w:ascii="Segoe UI" w:hAnsi="Segoe UI" w:cs="Segoe UI"/>
+          <w:i/>
+          <w:color w:val="0D0D0D"/>
+          <w:sz w:val="28"/>
+          <w:shd w:val="clear" w:color="auto" w:fill="FFFFFF"/>
+        </w:rPr>
+        <w:t xml:space="preserve">El diagrama de casos de uso </w:t>
+      </w:r>
+      <w:r>
+        <w:rPr>
+          <w:rFonts w:ascii="Segoe UI" w:hAnsi="Segoe UI" w:cs="Segoe UI"/>
+          <w:i/>
+          <w:color w:val="0D0D0D"/>
+          <w:sz w:val="28"/>
+          <w:shd w:val="clear" w:color="auto" w:fill="FFFFFF"/>
+        </w:rPr>
+        <w:t>es</w:t>
+      </w:r>
+      <w:r>
+        <w:rPr>
+          <w:rFonts w:ascii="Segoe UI" w:hAnsi="Segoe UI" w:cs="Segoe UI"/>
+          <w:i/>
+          <w:color w:val="0D0D0D"/>
+          <w:sz w:val="28"/>
+          <w:shd w:val="clear" w:color="auto" w:fill="FFFFFF"/>
+        </w:rPr>
+        <w:t xml:space="preserve"> utilizad</w:t>
+      </w:r>
+      <w:r>
+        <w:rPr>
+          <w:rFonts w:ascii="Segoe UI" w:hAnsi="Segoe UI" w:cs="Segoe UI"/>
+          <w:i/>
+          <w:color w:val="0D0D0D"/>
+          <w:sz w:val="28"/>
+          <w:shd w:val="clear" w:color="auto" w:fill="FFFFFF"/>
+        </w:rPr>
+        <w:t>o</w:t>
+      </w:r>
+      <w:r>
+        <w:rPr>
+          <w:rFonts w:ascii="Segoe UI" w:hAnsi="Segoe UI" w:cs="Segoe UI"/>
+          <w:i/>
+          <w:color w:val="0D0D0D"/>
+          <w:sz w:val="28"/>
+          <w:shd w:val="clear" w:color="auto" w:fill="FFFFFF"/>
+        </w:rPr>
+        <w:t xml:space="preserve"> para capturar los requisitos funcionales del sistema desde la perspectiva del usuario. Sirve como una representación visual de las interacciones entre los actores (usuarios o sistemas externos) y el sistema en sí mismo.</w:t>
+      </w:r>
+    </w:p>
+    <w:p>
+      <w:pPr>
+        <w:rPr>
+          <w:rFonts w:ascii="Segoe UI" w:hAnsi="Segoe UI" w:cs="Segoe UI"/>
+          <w:i/>
+          <w:color w:val="0D0D0D"/>
+          <w:sz w:val="28"/>
+          <w:shd w:val="clear" w:color="auto" w:fill="FFFFFF"/>
+        </w:rPr>
+      </w:pPr>
+    </w:p>
+    <w:p>
+      <w:pPr>
+        <w:rPr>
+          <w:rFonts w:ascii="Segoe UI" w:hAnsi="Segoe UI" w:cs="Segoe UI"/>
+          <w:i/>
+          <w:color w:val="0D0D0D"/>
+          <w:sz w:val="28"/>
+          <w:shd w:val="clear" w:color="auto" w:fill="FFFFFF"/>
+        </w:rPr>
+      </w:pPr>
+      <w:r>
+        <w:rPr>
+          <w:rFonts w:ascii="Segoe UI" w:hAnsi="Segoe UI" w:cs="Segoe UI"/>
+          <w:i/>
+          <w:color w:val="0D0D0D"/>
+          <w:sz w:val="28"/>
+          <w:shd w:val="clear" w:color="auto" w:fill="FFFFFF"/>
+        </w:rPr>
+        <w:t xml:space="preserve">Aquí hago la explicación más </w:t>
+      </w:r>
+      <w:r>
+        <w:rPr>
+          <w:rFonts w:ascii="Segoe UI" w:hAnsi="Segoe UI" w:cs="Segoe UI"/>
+          <w:i/>
+          <w:color w:val="0D0D0D"/>
+          <w:sz w:val="28"/>
+          <w:shd w:val="clear" w:color="auto" w:fill="FFFFFF"/>
+        </w:rPr>
+        <w:t>detallada</w:t>
+      </w:r>
+      <w:r>
+        <w:rPr>
+          <w:rFonts w:ascii="Segoe UI" w:hAnsi="Segoe UI" w:cs="Segoe UI"/>
+          <w:i/>
+          <w:color w:val="0D0D0D"/>
+          <w:sz w:val="28"/>
+          <w:shd w:val="clear" w:color="auto" w:fill="FFFFFF"/>
+        </w:rPr>
+        <w:t xml:space="preserve"> del</w:t>
+      </w:r>
+      <w:r>
+        <w:rPr>
+          <w:rFonts w:ascii="Segoe UI" w:hAnsi="Segoe UI" w:cs="Segoe UI"/>
+          <w:i/>
+          <w:color w:val="0D0D0D"/>
+          <w:sz w:val="28"/>
+          <w:shd w:val="clear" w:color="auto" w:fill="FFFFFF"/>
+        </w:rPr>
+        <w:t xml:space="preserve"> </w:t>
+      </w:r>
+      <w:r>
+        <w:rPr>
+          <w:rFonts w:ascii="Segoe UI" w:hAnsi="Segoe UI" w:cs="Segoe UI"/>
+          <w:i/>
+          <w:color w:val="0D0D0D"/>
+          <w:sz w:val="28"/>
+          <w:shd w:val="clear" w:color="auto" w:fill="FFFFFF"/>
+        </w:rPr>
+        <w:t>funcionamiento del diagrama</w:t>
+      </w:r>
+      <w:r>
+        <w:rPr>
+          <w:rFonts w:ascii="Segoe UI" w:hAnsi="Segoe UI" w:cs="Segoe UI"/>
+          <w:i/>
+          <w:color w:val="0D0D0D"/>
+          <w:sz w:val="28"/>
+          <w:shd w:val="clear" w:color="auto" w:fill="FFFFFF"/>
+        </w:rPr>
+        <w:t>:</w:t>
+      </w:r>
+    </w:p>
+    <w:p>
+      <w:pPr>
+        <w:rPr>
+          <w:rFonts w:ascii="Segoe UI" w:hAnsi="Segoe UI" w:cs="Segoe UI"/>
+          <w:i/>
+          <w:color w:val="0D0D0D"/>
+          <w:sz w:val="28"/>
+          <w:shd w:val="clear" w:color="auto" w:fill="FFFFFF"/>
+        </w:rPr>
+      </w:pPr>
+    </w:p>
+    <w:p>
+      <w:pPr>
+        <w:rPr>
+          <w:rFonts w:ascii="Segoe UI" w:hAnsi="Segoe UI" w:cs="Segoe UI"/>
+          <w:i/>
+          <w:color w:val="0D0D0D"/>
+          <w:sz w:val="28"/>
+          <w:shd w:val="clear" w:color="auto" w:fill="FFFFFF"/>
+        </w:rPr>
+      </w:pPr>
+      <w:r>
+        <w:rPr>
+          <w:rFonts w:ascii="Segoe UI" w:hAnsi="Segoe UI" w:cs="Segoe UI"/>
+          <w:i/>
+          <w:color w:val="0D0D0D"/>
+          <w:sz w:val="28"/>
+          <w:shd w:val="clear" w:color="auto" w:fill="FFFFFF"/>
+        </w:rPr>
+        <w:t>El actor usuario inicia el proceso de creación de</w:t>
+      </w:r>
+      <w:r>
+        <w:rPr>
+          <w:rFonts w:ascii="Segoe UI" w:hAnsi="Segoe UI" w:cs="Segoe UI"/>
+          <w:i/>
+          <w:color w:val="0D0D0D"/>
+          <w:sz w:val="28"/>
+          <w:shd w:val="clear" w:color="auto" w:fill="FFFFFF"/>
+        </w:rPr>
+        <w:t xml:space="preserve"> </w:t>
+      </w:r>
+      <w:r>
+        <w:rPr>
+          <w:rFonts w:ascii="Segoe UI" w:hAnsi="Segoe UI" w:cs="Segoe UI"/>
+          <w:i/>
+          <w:color w:val="0D0D0D"/>
+          <w:sz w:val="28"/>
+          <w:shd w:val="clear" w:color="auto" w:fill="FFFFFF"/>
+        </w:rPr>
+        <w:t>outfit personaliz</w:t>
+      </w:r>
+      <w:r>
+        <w:rPr>
+          <w:rFonts w:ascii="Segoe UI" w:hAnsi="Segoe UI" w:cs="Segoe UI"/>
+          <w:i/>
+          <w:color w:val="0D0D0D"/>
+          <w:sz w:val="28"/>
+          <w:shd w:val="clear" w:color="auto" w:fill="FFFFFF"/>
+        </w:rPr>
+        <w:t>a</w:t>
+      </w:r>
+      <w:r>
+        <w:rPr>
+          <w:rFonts w:ascii="Segoe UI" w:hAnsi="Segoe UI" w:cs="Segoe UI"/>
+          <w:i/>
+          <w:color w:val="0D0D0D"/>
+          <w:sz w:val="28"/>
+          <w:shd w:val="clear" w:color="auto" w:fill="FFFFFF"/>
+        </w:rPr>
+        <w:t>do,</w:t>
+      </w:r>
+      <w:r>
+        <w:rPr>
+          <w:rFonts w:ascii="Segoe UI" w:hAnsi="Segoe UI" w:cs="Segoe UI"/>
+          <w:i/>
+          <w:color w:val="0D0D0D"/>
+          <w:sz w:val="28"/>
+          <w:shd w:val="clear" w:color="auto" w:fill="FFFFFF"/>
+        </w:rPr>
+        <w:t xml:space="preserve"> es decir, el usuario selecciona las preferencias, como: estilo, </w:t>
+      </w:r>
+      <w:r>
+        <w:rPr>
+          <w:rFonts w:ascii="Segoe UI" w:hAnsi="Segoe UI" w:cs="Segoe UI"/>
+          <w:i/>
+          <w:color w:val="0D0D0D"/>
+          <w:sz w:val="28"/>
+          <w:shd w:val="clear" w:color="auto" w:fill="FFFFFF"/>
+        </w:rPr>
+        <w:t>color, ocasión, etc.</w:t>
+      </w:r>
+    </w:p>
+    <w:p>
+      <w:pPr>
+        <w:rPr>
+          <w:rFonts w:ascii="Segoe UI" w:hAnsi="Segoe UI" w:cs="Segoe UI"/>
+          <w:i/>
+          <w:color w:val="0D0D0D"/>
+          <w:sz w:val="28"/>
+          <w:shd w:val="clear" w:color="auto" w:fill="FFFFFF"/>
+        </w:rPr>
+      </w:pPr>
+      <w:r>
+        <w:rPr>
+          <w:rFonts w:ascii="Segoe UI" w:hAnsi="Segoe UI" w:cs="Segoe UI"/>
+          <w:i/>
+          <w:color w:val="0D0D0D"/>
+          <w:sz w:val="28"/>
+          <w:shd w:val="clear" w:color="auto" w:fill="FFFFFF"/>
+        </w:rPr>
+        <w:t>El sistema recibe las preferencias del usuario y genera un outfit</w:t>
+      </w:r>
+      <w:r>
+        <w:rPr>
+          <w:rFonts w:ascii="Segoe UI" w:hAnsi="Segoe UI" w:cs="Segoe UI"/>
+          <w:i/>
+          <w:color w:val="0D0D0D"/>
+          <w:sz w:val="28"/>
+          <w:shd w:val="clear" w:color="auto" w:fill="FFFFFF"/>
+        </w:rPr>
+        <w:t xml:space="preserve"> personalizado basado en ellas.</w:t>
+      </w:r>
+    </w:p>
+    <w:p>
+      <w:pPr>
+        <w:rPr>
+          <w:rFonts w:ascii="Segoe UI" w:hAnsi="Segoe UI" w:cs="Segoe UI"/>
+          <w:i/>
+          <w:color w:val="0D0D0D"/>
+          <w:sz w:val="28"/>
+          <w:shd w:val="clear" w:color="auto" w:fill="FFFFFF"/>
+        </w:rPr>
+      </w:pPr>
+      <w:r>
+        <w:rPr>
+          <w:rFonts w:ascii="Segoe UI" w:hAnsi="Segoe UI" w:cs="Segoe UI"/>
+          <w:i/>
+          <w:color w:val="0D0D0D"/>
+          <w:sz w:val="28"/>
+          <w:shd w:val="clear" w:color="auto" w:fill="FFFFFF"/>
+        </w:rPr>
+        <w:t>El sistema muestra el outfit generado al usuario</w:t>
+      </w:r>
+      <w:r>
+        <w:rPr>
+          <w:rFonts w:ascii="Segoe UI" w:hAnsi="Segoe UI" w:cs="Segoe UI"/>
+          <w:i/>
+          <w:color w:val="0D0D0D"/>
+          <w:sz w:val="28"/>
+          <w:shd w:val="clear" w:color="auto" w:fill="FFFFFF"/>
+        </w:rPr>
+        <w:t>.</w:t>
+      </w:r>
+    </w:p>
+    <w:p>
+      <w:pPr>
+        <w:rPr>
+          <w:rFonts w:ascii="Segoe UI" w:hAnsi="Segoe UI" w:cs="Segoe UI"/>
+          <w:i/>
+          <w:color w:val="0D0D0D"/>
+          <w:sz w:val="28"/>
+          <w:shd w:val="clear" w:color="auto" w:fill="FFFFFF"/>
+        </w:rPr>
+      </w:pPr>
+      <w:r>
+        <w:rPr>
+          <w:rFonts w:ascii="Segoe UI" w:hAnsi="Segoe UI" w:cs="Segoe UI"/>
+          <w:i/>
+          <w:color w:val="0D0D0D"/>
+          <w:sz w:val="28"/>
+          <w:shd w:val="clear" w:color="auto" w:fill="FFFFFF"/>
+        </w:rPr>
+        <w:t xml:space="preserve">El usuario revisa el outfit </w:t>
+      </w:r>
+      <w:r>
+        <w:rPr>
+          <w:rFonts w:ascii="Segoe UI" w:hAnsi="Segoe UI" w:cs="Segoe UI"/>
+          <w:i/>
+          <w:color w:val="0D0D0D"/>
+          <w:sz w:val="28"/>
+          <w:shd w:val="clear" w:color="auto" w:fill="FFFFFF"/>
+        </w:rPr>
+        <w:t>y puede finalizar el proceso o realizar ajustes adicionales.</w:t>
+      </w:r>
+      <w:r>
+        <w:rPr>
+          <w:rFonts w:ascii="Segoe UI" w:hAnsi="Segoe UI" w:cs="Segoe UI"/>
+          <w:i/>
+          <w:color w:val="0D0D0D"/>
+          <w:sz w:val="28"/>
+          <w:shd w:val="clear" w:color="auto" w:fill="FFFFFF"/>
+        </w:rPr>
+        <w:t xml:space="preserve"> </w:t>
+      </w:r>
+    </w:p>
+    <w:p>
+      <w:pPr>
+        <w:rPr>
+          <w:rFonts w:ascii="Segoe UI" w:hAnsi="Segoe UI" w:cs="Segoe UI"/>
+          <w:i/>
+          <w:color w:val="0D0D0D"/>
+          <w:sz w:val="28"/>
+          <w:shd w:val="clear" w:color="auto" w:fill="FFFFFF"/>
+        </w:rPr>
+      </w:pPr>
+      <w:r>
+        <w:rPr>
+          <w:rFonts w:ascii="Segoe UI" w:hAnsi="Segoe UI" w:cs="Segoe UI"/>
+          <w:i/>
+          <w:color w:val="0D0D0D"/>
+          <w:sz w:val="28"/>
+          <w:shd w:val="clear" w:color="auto" w:fill="FFFFFF"/>
+        </w:rPr>
+        <w:br w:type="page"/>
+      </w:r>
+    </w:p>
+    <w:p>
+      <w:pPr>
+        <w:pStyle w:val="Ttulo2"/>
+      </w:pPr>
+      <w:r>
+        <w:lastRenderedPageBreak/>
+        <w:t>Diagrama de Secuencia</w:t>
+      </w:r>
+    </w:p>
+    <w:p/>
+    <w:p>
+      <w:r>
+        <w:rPr>
+          <w:noProof/>
+        </w:rPr>
+        <w:drawing>
+          <wp:inline distT="0" distB="0" distL="0" distR="0" wp14:anchorId="258E1D4F" wp14:editId="4ECEBEF4">
+            <wp:extent cx="6767830" cy="4836795"/>
+            <wp:effectExtent l="0" t="0" r="0" b="1905"/>
+            <wp:docPr id="1893717001" name="Imagen 1" descr="Diagrama&#10;&#10;Descripción generada automáticamente"/>
+            <wp:cNvGraphicFramePr>
+              <a:graphicFrameLocks xmlns:a="http://schemas.openxmlformats.org/drawingml/2006/main" noChangeAspect="1"/>
+            </wp:cNvGraphicFramePr>
+            <a:graphic xmlns:a="http://schemas.openxmlformats.org/drawingml/2006/main">
+              <a:graphicData uri="http://schemas.openxmlformats.org/drawingml/2006/picture">
+                <pic:pic xmlns:pic="http://schemas.openxmlformats.org/drawingml/2006/picture">
+                  <pic:nvPicPr>
+                    <pic:cNvPr id="1893717001" name="Imagen 1" descr="Diagrama&#10;&#10;Descripción generada automáticamente"/>
+                    <pic:cNvPicPr/>
+                  </pic:nvPicPr>
+                  <pic:blipFill>
+                    <a:blip r:embed="rId19" cstate="print">
+                      <a:extLst>
+                        <a:ext uri="{28A0092B-C50C-407E-A947-70E740481C1C}">
+                          <a14:useLocalDpi xmlns:a14="http://schemas.microsoft.com/office/drawing/2010/main" val="0"/>
+                        </a:ext>
+                      </a:extLst>
+                    </a:blip>
+                    <a:stretch>
+                      <a:fillRect/>
+                    </a:stretch>
+                  </pic:blipFill>
+                  <pic:spPr>
+                    <a:xfrm>
+                      <a:off x="0" y="0"/>
+                      <a:ext cx="6767830" cy="4836795"/>
+                    </a:xfrm>
+                    <a:prstGeom prst="rect">
+                      <a:avLst/>
+                    </a:prstGeom>
+                  </pic:spPr>
+                </pic:pic>
+              </a:graphicData>
+            </a:graphic>
+          </wp:inline>
+        </w:drawing>
+      </w:r>
+    </w:p>
+    <w:p>
+      <w:pPr>
+        <w:rPr>
+          <w:rFonts w:ascii="Segoe UI" w:hAnsi="Segoe UI" w:cs="Segoe UI"/>
+          <w:i/>
+          <w:color w:val="0D0D0D"/>
+          <w:sz w:val="28"/>
+          <w:shd w:val="clear" w:color="auto" w:fill="FFFFFF"/>
+        </w:rPr>
+      </w:pPr>
+    </w:p>
+    <w:p>
+      <w:pPr>
+        <w:rPr>
+          <w:rFonts w:ascii="Segoe UI" w:hAnsi="Segoe UI" w:cs="Segoe UI"/>
+          <w:i/>
+          <w:color w:val="0D0D0D"/>
+          <w:sz w:val="28"/>
+          <w:shd w:val="clear" w:color="auto" w:fill="FFFFFF"/>
+        </w:rPr>
+      </w:pPr>
+      <w:r>
+        <w:rPr>
+          <w:rFonts w:ascii="Segoe UI" w:hAnsi="Segoe UI" w:cs="Segoe UI"/>
+          <w:b/>
+          <w:bCs/>
+          <w:i/>
+          <w:color w:val="0D0D0D"/>
+          <w:sz w:val="28"/>
+          <w:shd w:val="clear" w:color="auto" w:fill="FFFFFF"/>
+        </w:rPr>
+        <w:t>Explicación del Diagrama</w:t>
+      </w:r>
+    </w:p>
+    <w:p>
+      <w:pPr>
+        <w:rPr>
+          <w:rFonts w:ascii="Segoe UI" w:hAnsi="Segoe UI" w:cs="Segoe UI"/>
+          <w:i/>
+          <w:color w:val="0D0D0D"/>
+          <w:sz w:val="28"/>
+          <w:shd w:val="clear" w:color="auto" w:fill="FFFFFF"/>
+        </w:rPr>
+      </w:pPr>
+    </w:p>
+    <w:p>
+      <w:pPr>
+        <w:rPr>
+          <w:rFonts w:ascii="Segoe UI" w:hAnsi="Segoe UI" w:cs="Segoe UI"/>
+          <w:i/>
+          <w:color w:val="0D0D0D"/>
+          <w:sz w:val="28"/>
+          <w:shd w:val="clear" w:color="auto" w:fill="FFFFFF"/>
+        </w:rPr>
+      </w:pPr>
+      <w:r>
+        <w:rPr>
+          <w:rFonts w:ascii="Segoe UI" w:hAnsi="Segoe UI" w:cs="Segoe UI"/>
+          <w:i/>
+          <w:color w:val="0D0D0D"/>
+          <w:sz w:val="28"/>
+          <w:shd w:val="clear" w:color="auto" w:fill="FFFFFF"/>
+        </w:rPr>
+        <w:t>El diagrama de</w:t>
+      </w:r>
+      <w:r>
+        <w:rPr>
+          <w:rFonts w:ascii="Segoe UI" w:hAnsi="Segoe UI" w:cs="Segoe UI"/>
+          <w:i/>
+          <w:color w:val="0D0D0D"/>
+          <w:sz w:val="28"/>
+          <w:shd w:val="clear" w:color="auto" w:fill="FFFFFF"/>
+        </w:rPr>
+        <w:t xml:space="preserve"> secuencia</w:t>
+      </w:r>
+      <w:r>
+        <w:rPr>
+          <w:rFonts w:ascii="Segoe UI" w:hAnsi="Segoe UI" w:cs="Segoe UI"/>
+          <w:i/>
+          <w:color w:val="0D0D0D"/>
+          <w:sz w:val="28"/>
+          <w:shd w:val="clear" w:color="auto" w:fill="FFFFFF"/>
+        </w:rPr>
+        <w:t xml:space="preserve"> ilustra la secuencia de interacciones entre el usuario, el sistema y los servicios involucrados durante el proceso de creación de outfit personalizado, incluyendo consultas a la base de datos para obtener información relevante en cada paso del proceso.</w:t>
+      </w:r>
+    </w:p>
+    <w:p>
+      <w:pPr>
+        <w:rPr>
+          <w:rFonts w:ascii="Segoe UI" w:hAnsi="Segoe UI" w:cs="Segoe UI"/>
+          <w:i/>
+          <w:color w:val="0D0D0D"/>
+          <w:sz w:val="28"/>
+          <w:shd w:val="clear" w:color="auto" w:fill="FFFFFF"/>
+        </w:rPr>
+      </w:pPr>
+    </w:p>
+    <w:p>
+      <w:pPr>
+        <w:rPr>
+          <w:rFonts w:ascii="Segoe UI" w:hAnsi="Segoe UI" w:cs="Segoe UI"/>
+          <w:i/>
+          <w:color w:val="0D0D0D"/>
+          <w:sz w:val="28"/>
+          <w:shd w:val="clear" w:color="auto" w:fill="FFFFFF"/>
+        </w:rPr>
+      </w:pPr>
+      <w:r>
+        <w:rPr>
+          <w:rFonts w:ascii="Segoe UI" w:hAnsi="Segoe UI" w:cs="Segoe UI"/>
+          <w:i/>
+          <w:color w:val="0D0D0D"/>
+          <w:sz w:val="28"/>
+          <w:shd w:val="clear" w:color="auto" w:fill="FFFFFF"/>
+        </w:rPr>
+        <w:t xml:space="preserve">Aquí hago la explicación más </w:t>
+      </w:r>
+      <w:r>
+        <w:rPr>
+          <w:rFonts w:ascii="Segoe UI" w:hAnsi="Segoe UI" w:cs="Segoe UI"/>
+          <w:i/>
+          <w:color w:val="0D0D0D"/>
+          <w:sz w:val="28"/>
+          <w:shd w:val="clear" w:color="auto" w:fill="FFFFFF"/>
+        </w:rPr>
+        <w:t>detallada</w:t>
+      </w:r>
+      <w:r>
+        <w:rPr>
+          <w:rFonts w:ascii="Segoe UI" w:hAnsi="Segoe UI" w:cs="Segoe UI"/>
+          <w:i/>
+          <w:color w:val="0D0D0D"/>
+          <w:sz w:val="28"/>
+          <w:shd w:val="clear" w:color="auto" w:fill="FFFFFF"/>
+        </w:rPr>
+        <w:t xml:space="preserve"> del</w:t>
+      </w:r>
+      <w:r>
+        <w:rPr>
+          <w:rFonts w:ascii="Segoe UI" w:hAnsi="Segoe UI" w:cs="Segoe UI"/>
+          <w:i/>
+          <w:color w:val="0D0D0D"/>
+          <w:sz w:val="28"/>
+          <w:shd w:val="clear" w:color="auto" w:fill="FFFFFF"/>
+        </w:rPr>
+        <w:t xml:space="preserve"> </w:t>
+      </w:r>
+      <w:r>
+        <w:rPr>
+          <w:rFonts w:ascii="Segoe UI" w:hAnsi="Segoe UI" w:cs="Segoe UI"/>
+          <w:i/>
+          <w:color w:val="0D0D0D"/>
+          <w:sz w:val="28"/>
+          <w:shd w:val="clear" w:color="auto" w:fill="FFFFFF"/>
+        </w:rPr>
+        <w:t>funcionamiento del diagrama</w:t>
+      </w:r>
+      <w:r>
+        <w:rPr>
+          <w:rFonts w:ascii="Segoe UI" w:hAnsi="Segoe UI" w:cs="Segoe UI"/>
+          <w:i/>
+          <w:color w:val="0D0D0D"/>
+          <w:sz w:val="28"/>
+          <w:shd w:val="clear" w:color="auto" w:fill="FFFFFF"/>
+        </w:rPr>
+        <w:t>:</w:t>
+      </w:r>
+    </w:p>
+    <w:p>
+      <w:pPr>
+        <w:rPr>
+          <w:rFonts w:ascii="Segoe UI" w:hAnsi="Segoe UI" w:cs="Segoe UI"/>
+          <w:i/>
+          <w:color w:val="0D0D0D"/>
+          <w:sz w:val="28"/>
+          <w:shd w:val="clear" w:color="auto" w:fill="FFFFFF"/>
+        </w:rPr>
+      </w:pPr>
+    </w:p>
+    <w:p>
+      <w:pPr>
+        <w:rPr>
+          <w:rFonts w:ascii="Segoe UI" w:hAnsi="Segoe UI" w:cs="Segoe UI"/>
+          <w:i/>
+          <w:color w:val="0D0D0D"/>
+          <w:sz w:val="28"/>
+          <w:shd w:val="clear" w:color="auto" w:fill="FFFFFF"/>
+        </w:rPr>
+      </w:pPr>
+      <w:r>
+        <w:rPr>
+          <w:rFonts w:ascii="Segoe UI" w:hAnsi="Segoe UI" w:cs="Segoe UI"/>
+          <w:b/>
+          <w:bCs/>
+          <w:i/>
+          <w:color w:val="0D0D0D"/>
+          <w:sz w:val="28"/>
+          <w:shd w:val="clear" w:color="auto" w:fill="FFFFFF"/>
+        </w:rPr>
+        <w:t>Inicio del Proceso</w:t>
+      </w:r>
+      <w:r>
+        <w:rPr>
+          <w:rFonts w:ascii="Segoe UI" w:hAnsi="Segoe UI" w:cs="Segoe UI"/>
+          <w:i/>
+          <w:color w:val="0D0D0D"/>
+          <w:sz w:val="28"/>
+          <w:shd w:val="clear" w:color="auto" w:fill="FFFFFF"/>
+        </w:rPr>
+        <w:t>: El usuario inicia el proceso de creación de outfit personalizado interactuando con el sistema.</w:t>
+      </w:r>
+    </w:p>
+    <w:p>
+      <w:pPr>
+        <w:rPr>
+          <w:rFonts w:ascii="Segoe UI" w:hAnsi="Segoe UI" w:cs="Segoe UI"/>
+          <w:i/>
+          <w:color w:val="0D0D0D"/>
+          <w:sz w:val="28"/>
+          <w:shd w:val="clear" w:color="auto" w:fill="FFFFFF"/>
+        </w:rPr>
+      </w:pPr>
+    </w:p>
+    <w:p>
+      <w:pPr>
+        <w:rPr>
+          <w:rFonts w:ascii="Segoe UI" w:hAnsi="Segoe UI" w:cs="Segoe UI"/>
+          <w:i/>
+          <w:color w:val="0D0D0D"/>
+          <w:sz w:val="28"/>
+          <w:shd w:val="clear" w:color="auto" w:fill="FFFFFF"/>
+        </w:rPr>
+      </w:pPr>
+      <w:r>
+        <w:rPr>
+          <w:rFonts w:ascii="Segoe UI" w:hAnsi="Segoe UI" w:cs="Segoe UI"/>
+          <w:b/>
+          <w:bCs/>
+          <w:i/>
+          <w:color w:val="0D0D0D"/>
+          <w:sz w:val="28"/>
+          <w:shd w:val="clear" w:color="auto" w:fill="FFFFFF"/>
+        </w:rPr>
+        <w:t>Presentación de Preferencias</w:t>
+      </w:r>
+      <w:r>
+        <w:rPr>
+          <w:rFonts w:ascii="Segoe UI" w:hAnsi="Segoe UI" w:cs="Segoe UI"/>
+          <w:i/>
+          <w:color w:val="0D0D0D"/>
+          <w:sz w:val="28"/>
+          <w:shd w:val="clear" w:color="auto" w:fill="FFFFFF"/>
+        </w:rPr>
+        <w:t>: El sistema presenta al usuario opciones de preferencias, como estilo, color, ocasión, etc., para personalizar el outfit.</w:t>
+      </w:r>
+    </w:p>
+    <w:p>
+      <w:pPr>
+        <w:rPr>
+          <w:rFonts w:ascii="Segoe UI" w:hAnsi="Segoe UI" w:cs="Segoe UI"/>
+          <w:i/>
+          <w:color w:val="0D0D0D"/>
+          <w:sz w:val="28"/>
+          <w:shd w:val="clear" w:color="auto" w:fill="FFFFFF"/>
+        </w:rPr>
+      </w:pPr>
+    </w:p>
+    <w:p>
+      <w:pPr>
+        <w:rPr>
+          <w:rFonts w:ascii="Segoe UI" w:hAnsi="Segoe UI" w:cs="Segoe UI"/>
+          <w:i/>
+          <w:color w:val="0D0D0D"/>
+          <w:sz w:val="28"/>
+          <w:shd w:val="clear" w:color="auto" w:fill="FFFFFF"/>
+        </w:rPr>
+      </w:pPr>
+      <w:r>
+        <w:rPr>
+          <w:rFonts w:ascii="Segoe UI" w:hAnsi="Segoe UI" w:cs="Segoe UI"/>
+          <w:b/>
+          <w:bCs/>
+          <w:i/>
+          <w:color w:val="0D0D0D"/>
+          <w:sz w:val="28"/>
+          <w:shd w:val="clear" w:color="auto" w:fill="FFFFFF"/>
+        </w:rPr>
+        <w:lastRenderedPageBreak/>
+        <w:t>Selección de Preferencias:</w:t>
+      </w:r>
+      <w:r>
+        <w:rPr>
+          <w:rFonts w:ascii="Segoe UI" w:hAnsi="Segoe UI" w:cs="Segoe UI"/>
+          <w:i/>
+          <w:color w:val="0D0D0D"/>
+          <w:sz w:val="28"/>
+          <w:shd w:val="clear" w:color="auto" w:fill="FFFFFF"/>
+        </w:rPr>
+        <w:t xml:space="preserve"> El usuario selecciona sus preferencias entre las opciones proporcionadas por el sistema.</w:t>
+      </w:r>
+    </w:p>
+    <w:p>
+      <w:pPr>
+        <w:rPr>
+          <w:rFonts w:ascii="Segoe UI" w:hAnsi="Segoe UI" w:cs="Segoe UI"/>
+          <w:i/>
+          <w:color w:val="0D0D0D"/>
+          <w:sz w:val="28"/>
+          <w:shd w:val="clear" w:color="auto" w:fill="FFFFFF"/>
+        </w:rPr>
+      </w:pPr>
+    </w:p>
+    <w:p>
+      <w:pPr>
+        <w:rPr>
+          <w:rFonts w:ascii="Segoe UI" w:hAnsi="Segoe UI" w:cs="Segoe UI"/>
+          <w:i/>
+          <w:color w:val="0D0D0D"/>
+          <w:sz w:val="28"/>
+          <w:shd w:val="clear" w:color="auto" w:fill="FFFFFF"/>
+        </w:rPr>
+      </w:pPr>
+      <w:r>
+        <w:rPr>
+          <w:rFonts w:ascii="Segoe UI" w:hAnsi="Segoe UI" w:cs="Segoe UI"/>
+          <w:b/>
+          <w:bCs/>
+          <w:i/>
+          <w:color w:val="0D0D0D"/>
+          <w:sz w:val="28"/>
+          <w:shd w:val="clear" w:color="auto" w:fill="FFFFFF"/>
+        </w:rPr>
+        <w:t>Consulta de Prendas Disponibles:</w:t>
+      </w:r>
+      <w:r>
+        <w:rPr>
+          <w:rFonts w:ascii="Segoe UI" w:hAnsi="Segoe UI" w:cs="Segoe UI"/>
+          <w:i/>
+          <w:color w:val="0D0D0D"/>
+          <w:sz w:val="28"/>
+          <w:shd w:val="clear" w:color="auto" w:fill="FFFFFF"/>
+        </w:rPr>
+        <w:t xml:space="preserve"> El sistema solicita al servicio de prendas una lista de prendas disponibles que coincidan con las preferencias del usuario.</w:t>
+      </w:r>
+    </w:p>
+    <w:p>
+      <w:pPr>
+        <w:rPr>
+          <w:rFonts w:ascii="Segoe UI" w:hAnsi="Segoe UI" w:cs="Segoe UI"/>
+          <w:i/>
+          <w:color w:val="0D0D0D"/>
+          <w:sz w:val="28"/>
+          <w:shd w:val="clear" w:color="auto" w:fill="FFFFFF"/>
+        </w:rPr>
+      </w:pPr>
+    </w:p>
+    <w:p>
+      <w:pPr>
+        <w:rPr>
+          <w:rFonts w:ascii="Segoe UI" w:hAnsi="Segoe UI" w:cs="Segoe UI"/>
+          <w:i/>
+          <w:color w:val="0D0D0D"/>
+          <w:sz w:val="28"/>
+          <w:shd w:val="clear" w:color="auto" w:fill="FFFFFF"/>
+        </w:rPr>
+      </w:pPr>
+      <w:r>
+        <w:rPr>
+          <w:rFonts w:ascii="Segoe UI" w:hAnsi="Segoe UI" w:cs="Segoe UI"/>
+          <w:b/>
+          <w:bCs/>
+          <w:i/>
+          <w:color w:val="0D0D0D"/>
+          <w:sz w:val="28"/>
+          <w:shd w:val="clear" w:color="auto" w:fill="FFFFFF"/>
+        </w:rPr>
+        <w:t>Consulta a la Base de Datos para Prendas:</w:t>
+      </w:r>
+      <w:r>
+        <w:rPr>
+          <w:rFonts w:ascii="Segoe UI" w:hAnsi="Segoe UI" w:cs="Segoe UI"/>
+          <w:i/>
+          <w:color w:val="0D0D0D"/>
+          <w:sz w:val="28"/>
+          <w:shd w:val="clear" w:color="auto" w:fill="FFFFFF"/>
+        </w:rPr>
+        <w:t xml:space="preserve"> El servicio de prendas realiza una consulta a la base de datos para obtener la lista de prendas disponibles.</w:t>
+      </w:r>
+    </w:p>
+    <w:p>
+      <w:pPr>
+        <w:rPr>
+          <w:rFonts w:ascii="Segoe UI" w:hAnsi="Segoe UI" w:cs="Segoe UI"/>
+          <w:i/>
+          <w:color w:val="0D0D0D"/>
+          <w:sz w:val="28"/>
+          <w:shd w:val="clear" w:color="auto" w:fill="FFFFFF"/>
+        </w:rPr>
+      </w:pPr>
+    </w:p>
+    <w:p>
+      <w:pPr>
+        <w:rPr>
+          <w:rFonts w:ascii="Segoe UI" w:hAnsi="Segoe UI" w:cs="Segoe UI"/>
+          <w:i/>
+          <w:color w:val="0D0D0D"/>
+          <w:sz w:val="28"/>
+          <w:shd w:val="clear" w:color="auto" w:fill="FFFFFF"/>
+        </w:rPr>
+      </w:pPr>
+      <w:r>
+        <w:rPr>
+          <w:rFonts w:ascii="Segoe UI" w:hAnsi="Segoe UI" w:cs="Segoe UI"/>
+          <w:b/>
+          <w:bCs/>
+          <w:i/>
+          <w:color w:val="0D0D0D"/>
+          <w:sz w:val="28"/>
+          <w:shd w:val="clear" w:color="auto" w:fill="FFFFFF"/>
+        </w:rPr>
+        <w:t>Devolución de Prendas al Sistema</w:t>
+      </w:r>
+      <w:r>
+        <w:rPr>
+          <w:rFonts w:ascii="Segoe UI" w:hAnsi="Segoe UI" w:cs="Segoe UI"/>
+          <w:i/>
+          <w:color w:val="0D0D0D"/>
+          <w:sz w:val="28"/>
+          <w:shd w:val="clear" w:color="auto" w:fill="FFFFFF"/>
+        </w:rPr>
+        <w:t>: La base de datos devuelve la lista de prendas disponibles al servicio de prendas, que a su vez la devuelve al sistema.</w:t>
+      </w:r>
+    </w:p>
+    <w:p>
+      <w:pPr>
+        <w:rPr>
+          <w:rFonts w:ascii="Segoe UI" w:hAnsi="Segoe UI" w:cs="Segoe UI"/>
+          <w:i/>
+          <w:color w:val="0D0D0D"/>
+          <w:sz w:val="28"/>
+          <w:shd w:val="clear" w:color="auto" w:fill="FFFFFF"/>
+        </w:rPr>
+      </w:pPr>
+    </w:p>
+    <w:p>
+      <w:pPr>
+        <w:rPr>
+          <w:rFonts w:ascii="Segoe UI" w:hAnsi="Segoe UI" w:cs="Segoe UI"/>
+          <w:i/>
+          <w:color w:val="0D0D0D"/>
+          <w:sz w:val="28"/>
+          <w:shd w:val="clear" w:color="auto" w:fill="FFFFFF"/>
+        </w:rPr>
+      </w:pPr>
+      <w:r>
+        <w:rPr>
+          <w:rFonts w:ascii="Segoe UI" w:hAnsi="Segoe UI" w:cs="Segoe UI"/>
+          <w:b/>
+          <w:bCs/>
+          <w:i/>
+          <w:color w:val="0D0D0D"/>
+          <w:sz w:val="28"/>
+          <w:shd w:val="clear" w:color="auto" w:fill="FFFFFF"/>
+        </w:rPr>
+        <w:t>Consulta de Recomendaciones de Estilo:</w:t>
+      </w:r>
+      <w:r>
+        <w:rPr>
+          <w:rFonts w:ascii="Segoe UI" w:hAnsi="Segoe UI" w:cs="Segoe UI"/>
+          <w:i/>
+          <w:color w:val="0D0D0D"/>
+          <w:sz w:val="28"/>
+          <w:shd w:val="clear" w:color="auto" w:fill="FFFFFF"/>
+        </w:rPr>
+        <w:t xml:space="preserve"> El sistema solicita al servicio de estilo recomendaciones de estilo basadas en las preferencias del usuario.</w:t>
+      </w:r>
+    </w:p>
+    <w:p>
+      <w:pPr>
+        <w:rPr>
+          <w:rFonts w:ascii="Segoe UI" w:hAnsi="Segoe UI" w:cs="Segoe UI"/>
+          <w:i/>
+          <w:color w:val="0D0D0D"/>
+          <w:sz w:val="28"/>
+          <w:shd w:val="clear" w:color="auto" w:fill="FFFFFF"/>
+        </w:rPr>
+      </w:pPr>
+    </w:p>
+    <w:p>
+      <w:pPr>
+        <w:rPr>
+          <w:rFonts w:ascii="Segoe UI" w:hAnsi="Segoe UI" w:cs="Segoe UI"/>
+          <w:i/>
+          <w:color w:val="0D0D0D"/>
+          <w:sz w:val="28"/>
+          <w:shd w:val="clear" w:color="auto" w:fill="FFFFFF"/>
+        </w:rPr>
+      </w:pPr>
+      <w:r>
+        <w:rPr>
+          <w:rFonts w:ascii="Segoe UI" w:hAnsi="Segoe UI" w:cs="Segoe UI"/>
+          <w:b/>
+          <w:bCs/>
+          <w:i/>
+          <w:color w:val="0D0D0D"/>
+          <w:sz w:val="28"/>
+          <w:shd w:val="clear" w:color="auto" w:fill="FFFFFF"/>
+        </w:rPr>
+        <w:t>Consulta a la Base de Datos para Estilo:</w:t>
+      </w:r>
+      <w:r>
+        <w:rPr>
+          <w:rFonts w:ascii="Segoe UI" w:hAnsi="Segoe UI" w:cs="Segoe UI"/>
+          <w:i/>
+          <w:color w:val="0D0D0D"/>
+          <w:sz w:val="28"/>
+          <w:shd w:val="clear" w:color="auto" w:fill="FFFFFF"/>
+        </w:rPr>
+        <w:t xml:space="preserve"> El servicio de estilo realiza una consulta a la base de datos para obtener las recomendaciones de estilo.</w:t>
+      </w:r>
+    </w:p>
+    <w:p>
+      <w:pPr>
+        <w:rPr>
+          <w:rFonts w:ascii="Segoe UI" w:hAnsi="Segoe UI" w:cs="Segoe UI"/>
+          <w:i/>
+          <w:color w:val="0D0D0D"/>
+          <w:sz w:val="28"/>
+          <w:shd w:val="clear" w:color="auto" w:fill="FFFFFF"/>
+        </w:rPr>
+      </w:pPr>
+    </w:p>
+    <w:p>
+      <w:pPr>
+        <w:rPr>
+          <w:rFonts w:ascii="Segoe UI" w:hAnsi="Segoe UI" w:cs="Segoe UI"/>
+          <w:i/>
+          <w:color w:val="0D0D0D"/>
+          <w:sz w:val="28"/>
+          <w:shd w:val="clear" w:color="auto" w:fill="FFFFFF"/>
+        </w:rPr>
+      </w:pPr>
+      <w:r>
+        <w:rPr>
+          <w:rFonts w:ascii="Segoe UI" w:hAnsi="Segoe UI" w:cs="Segoe UI"/>
+          <w:b/>
+          <w:bCs/>
+          <w:i/>
+          <w:color w:val="0D0D0D"/>
+          <w:sz w:val="28"/>
+          <w:shd w:val="clear" w:color="auto" w:fill="FFFFFF"/>
+        </w:rPr>
+        <w:t>Devolución de Recomendaciones al Sistema:</w:t>
+      </w:r>
+      <w:r>
+        <w:rPr>
+          <w:rFonts w:ascii="Segoe UI" w:hAnsi="Segoe UI" w:cs="Segoe UI"/>
+          <w:i/>
+          <w:color w:val="0D0D0D"/>
+          <w:sz w:val="28"/>
+          <w:shd w:val="clear" w:color="auto" w:fill="FFFFFF"/>
+        </w:rPr>
+        <w:t xml:space="preserve"> La base de datos devuelve las recomendaciones de estilo al servicio de estilo, que a su vez las devuelve al sistema.</w:t>
+      </w:r>
+    </w:p>
+    <w:p>
+      <w:pPr>
+        <w:rPr>
+          <w:rFonts w:ascii="Segoe UI" w:hAnsi="Segoe UI" w:cs="Segoe UI"/>
+          <w:i/>
+          <w:color w:val="0D0D0D"/>
+          <w:sz w:val="28"/>
+          <w:shd w:val="clear" w:color="auto" w:fill="FFFFFF"/>
+        </w:rPr>
+      </w:pPr>
+    </w:p>
+    <w:p>
+      <w:pPr>
+        <w:rPr>
+          <w:rFonts w:ascii="Segoe UI" w:hAnsi="Segoe UI" w:cs="Segoe UI"/>
+          <w:i/>
+          <w:color w:val="0D0D0D"/>
+          <w:sz w:val="28"/>
+          <w:shd w:val="clear" w:color="auto" w:fill="FFFFFF"/>
+        </w:rPr>
+      </w:pPr>
+      <w:r>
+        <w:rPr>
+          <w:rFonts w:ascii="Segoe UI" w:hAnsi="Segoe UI" w:cs="Segoe UI"/>
+          <w:b/>
+          <w:bCs/>
+          <w:i/>
+          <w:color w:val="0D0D0D"/>
+          <w:sz w:val="28"/>
+          <w:shd w:val="clear" w:color="auto" w:fill="FFFFFF"/>
+        </w:rPr>
+        <w:t>Consulta de Eventos Próximos:</w:t>
+      </w:r>
+      <w:r>
+        <w:rPr>
+          <w:rFonts w:ascii="Segoe UI" w:hAnsi="Segoe UI" w:cs="Segoe UI"/>
+          <w:i/>
+          <w:color w:val="0D0D0D"/>
+          <w:sz w:val="28"/>
+          <w:shd w:val="clear" w:color="auto" w:fill="FFFFFF"/>
+        </w:rPr>
+        <w:t xml:space="preserve"> El sistema solicita al servicio de evento información sobre eventos próximos relevantes para las preferencias del usuario.</w:t>
+      </w:r>
+    </w:p>
+    <w:p>
+      <w:pPr>
+        <w:rPr>
+          <w:rFonts w:ascii="Segoe UI" w:hAnsi="Segoe UI" w:cs="Segoe UI"/>
+          <w:i/>
+          <w:color w:val="0D0D0D"/>
+          <w:sz w:val="28"/>
+          <w:shd w:val="clear" w:color="auto" w:fill="FFFFFF"/>
+        </w:rPr>
+      </w:pPr>
+    </w:p>
+    <w:p>
+      <w:pPr>
+        <w:rPr>
+          <w:rFonts w:ascii="Segoe UI" w:hAnsi="Segoe UI" w:cs="Segoe UI"/>
+          <w:i/>
+          <w:color w:val="0D0D0D"/>
+          <w:sz w:val="28"/>
+          <w:shd w:val="clear" w:color="auto" w:fill="FFFFFF"/>
+        </w:rPr>
+      </w:pPr>
+      <w:r>
+        <w:rPr>
+          <w:rFonts w:ascii="Segoe UI" w:hAnsi="Segoe UI" w:cs="Segoe UI"/>
+          <w:b/>
+          <w:bCs/>
+          <w:i/>
+          <w:color w:val="0D0D0D"/>
+          <w:sz w:val="28"/>
+          <w:shd w:val="clear" w:color="auto" w:fill="FFFFFF"/>
+        </w:rPr>
+        <w:t>Consulta a la Base de Datos para Eventos:</w:t>
+      </w:r>
+      <w:r>
+        <w:rPr>
+          <w:rFonts w:ascii="Segoe UI" w:hAnsi="Segoe UI" w:cs="Segoe UI"/>
+          <w:i/>
+          <w:color w:val="0D0D0D"/>
+          <w:sz w:val="28"/>
+          <w:shd w:val="clear" w:color="auto" w:fill="FFFFFF"/>
+        </w:rPr>
+        <w:t xml:space="preserve"> El servicio de evento realiza una consulta a la base de datos para obtener la información sobre eventos próximos.</w:t>
+      </w:r>
+    </w:p>
+    <w:p>
+      <w:pPr>
+        <w:rPr>
+          <w:rFonts w:ascii="Segoe UI" w:hAnsi="Segoe UI" w:cs="Segoe UI"/>
+          <w:i/>
+          <w:color w:val="0D0D0D"/>
+          <w:sz w:val="28"/>
+          <w:shd w:val="clear" w:color="auto" w:fill="FFFFFF"/>
+        </w:rPr>
+      </w:pPr>
+    </w:p>
+    <w:p>
+      <w:pPr>
+        <w:rPr>
+          <w:rFonts w:ascii="Segoe UI" w:hAnsi="Segoe UI" w:cs="Segoe UI"/>
+          <w:i/>
+          <w:color w:val="0D0D0D"/>
+          <w:sz w:val="28"/>
+          <w:shd w:val="clear" w:color="auto" w:fill="FFFFFF"/>
+        </w:rPr>
+      </w:pPr>
+      <w:r>
+        <w:rPr>
+          <w:rFonts w:ascii="Segoe UI" w:hAnsi="Segoe UI" w:cs="Segoe UI"/>
+          <w:b/>
+          <w:bCs/>
+          <w:i/>
+          <w:color w:val="0D0D0D"/>
+          <w:sz w:val="28"/>
+          <w:shd w:val="clear" w:color="auto" w:fill="FFFFFF"/>
+        </w:rPr>
+        <w:t>Devolución de Información de Eventos al Sistema:</w:t>
+      </w:r>
+      <w:r>
+        <w:rPr>
+          <w:rFonts w:ascii="Segoe UI" w:hAnsi="Segoe UI" w:cs="Segoe UI"/>
+          <w:i/>
+          <w:color w:val="0D0D0D"/>
+          <w:sz w:val="28"/>
+          <w:shd w:val="clear" w:color="auto" w:fill="FFFFFF"/>
+        </w:rPr>
+        <w:t xml:space="preserve"> La base de datos devuelve la información sobre eventos próximos al servicio de evento, que a su vez la devuelve al sistema.</w:t>
+      </w:r>
+    </w:p>
+    <w:p>
+      <w:pPr>
+        <w:rPr>
+          <w:rFonts w:ascii="Segoe UI" w:hAnsi="Segoe UI" w:cs="Segoe UI"/>
+          <w:i/>
+          <w:color w:val="0D0D0D"/>
+          <w:sz w:val="28"/>
+          <w:shd w:val="clear" w:color="auto" w:fill="FFFFFF"/>
+        </w:rPr>
+      </w:pPr>
+    </w:p>
+    <w:p>
+      <w:pPr>
+        <w:rPr>
+          <w:rFonts w:ascii="Segoe UI" w:hAnsi="Segoe UI" w:cs="Segoe UI"/>
+          <w:i/>
+          <w:color w:val="0D0D0D"/>
+          <w:sz w:val="28"/>
+          <w:shd w:val="clear" w:color="auto" w:fill="FFFFFF"/>
+        </w:rPr>
+      </w:pPr>
+      <w:r>
+        <w:rPr>
+          <w:rFonts w:ascii="Segoe UI" w:hAnsi="Segoe UI" w:cs="Segoe UI"/>
+          <w:b/>
+          <w:bCs/>
+          <w:i/>
+          <w:color w:val="0D0D0D"/>
+          <w:sz w:val="28"/>
+          <w:shd w:val="clear" w:color="auto" w:fill="FFFFFF"/>
+        </w:rPr>
+        <w:t>Generación del Outfit Personalizado:</w:t>
+      </w:r>
+      <w:r>
+        <w:rPr>
+          <w:rFonts w:ascii="Segoe UI" w:hAnsi="Segoe UI" w:cs="Segoe UI"/>
+          <w:i/>
+          <w:color w:val="0D0D0D"/>
+          <w:sz w:val="28"/>
+          <w:shd w:val="clear" w:color="auto" w:fill="FFFFFF"/>
+        </w:rPr>
+        <w:t xml:space="preserve"> El sistema genera un outfit personalizado utilizando la información recopilada sobre prendas disponibles, recomendaciones de estilo y eventos próximos.</w:t>
+      </w:r>
+    </w:p>
+    <w:p>
+      <w:pPr>
+        <w:rPr>
+          <w:rFonts w:ascii="Segoe UI" w:hAnsi="Segoe UI" w:cs="Segoe UI"/>
+          <w:i/>
+          <w:color w:val="0D0D0D"/>
+          <w:sz w:val="28"/>
+          <w:shd w:val="clear" w:color="auto" w:fill="FFFFFF"/>
+        </w:rPr>
+      </w:pPr>
+    </w:p>
+    <w:p>
+      <w:pPr>
+        <w:rPr>
+          <w:rFonts w:ascii="Segoe UI" w:hAnsi="Segoe UI" w:cs="Segoe UI"/>
+          <w:i/>
+          <w:color w:val="0D0D0D"/>
+          <w:sz w:val="28"/>
+          <w:shd w:val="clear" w:color="auto" w:fill="FFFFFF"/>
+        </w:rPr>
+      </w:pPr>
+      <w:r>
+        <w:rPr>
+          <w:rFonts w:ascii="Segoe UI" w:hAnsi="Segoe UI" w:cs="Segoe UI"/>
+          <w:b/>
+          <w:bCs/>
+          <w:i/>
+          <w:color w:val="0D0D0D"/>
+          <w:sz w:val="28"/>
+          <w:shd w:val="clear" w:color="auto" w:fill="FFFFFF"/>
+        </w:rPr>
+        <w:t>Consulta a la Base de Datos para Generación del Outfit:</w:t>
+      </w:r>
+      <w:r>
+        <w:rPr>
+          <w:rFonts w:ascii="Segoe UI" w:hAnsi="Segoe UI" w:cs="Segoe UI"/>
+          <w:i/>
+          <w:color w:val="0D0D0D"/>
+          <w:sz w:val="28"/>
+          <w:shd w:val="clear" w:color="auto" w:fill="FFFFFF"/>
+        </w:rPr>
+        <w:t xml:space="preserve"> El servicio de outfit realiza consultas adicionales a la base de datos para realizar cálculos y procesos necesarios para la generación del outfit.</w:t>
+      </w:r>
+    </w:p>
+    <w:p>
+      <w:pPr>
+        <w:rPr>
+          <w:rFonts w:ascii="Segoe UI" w:hAnsi="Segoe UI" w:cs="Segoe UI"/>
+          <w:i/>
+          <w:color w:val="0D0D0D"/>
+          <w:sz w:val="28"/>
+          <w:shd w:val="clear" w:color="auto" w:fill="FFFFFF"/>
+        </w:rPr>
+      </w:pPr>
+    </w:p>
+    <w:p>
+      <w:pPr>
+        <w:rPr>
+          <w:rFonts w:ascii="Segoe UI" w:hAnsi="Segoe UI" w:cs="Segoe UI"/>
+          <w:i/>
+          <w:color w:val="0D0D0D"/>
+          <w:sz w:val="28"/>
+          <w:shd w:val="clear" w:color="auto" w:fill="FFFFFF"/>
+        </w:rPr>
+      </w:pPr>
+      <w:r>
+        <w:rPr>
+          <w:rFonts w:ascii="Segoe UI" w:hAnsi="Segoe UI" w:cs="Segoe UI"/>
+          <w:b/>
+          <w:bCs/>
+          <w:i/>
+          <w:color w:val="0D0D0D"/>
+          <w:sz w:val="28"/>
+          <w:shd w:val="clear" w:color="auto" w:fill="FFFFFF"/>
+        </w:rPr>
+        <w:lastRenderedPageBreak/>
+        <w:t>Devolución del Outfit al Sistema:</w:t>
+      </w:r>
+      <w:r>
+        <w:rPr>
+          <w:rFonts w:ascii="Segoe UI" w:hAnsi="Segoe UI" w:cs="Segoe UI"/>
+          <w:i/>
+          <w:color w:val="0D0D0D"/>
+          <w:sz w:val="28"/>
+          <w:shd w:val="clear" w:color="auto" w:fill="FFFFFF"/>
+        </w:rPr>
+        <w:t xml:space="preserve"> La base de datos devuelve el outfit generado al servicio de outfit, que a su vez lo devuelve al sistema.</w:t>
+      </w:r>
+    </w:p>
+    <w:p>
+      <w:pPr>
+        <w:rPr>
+          <w:rFonts w:ascii="Segoe UI" w:hAnsi="Segoe UI" w:cs="Segoe UI"/>
+          <w:i/>
+          <w:color w:val="0D0D0D"/>
+          <w:sz w:val="28"/>
+          <w:shd w:val="clear" w:color="auto" w:fill="FFFFFF"/>
+        </w:rPr>
+      </w:pPr>
+    </w:p>
+    <w:p>
+      <w:pPr>
+        <w:rPr>
+          <w:rFonts w:ascii="Segoe UI" w:hAnsi="Segoe UI" w:cs="Segoe UI"/>
+          <w:i/>
+          <w:color w:val="0D0D0D"/>
+          <w:sz w:val="28"/>
+          <w:shd w:val="clear" w:color="auto" w:fill="FFFFFF"/>
+        </w:rPr>
+      </w:pPr>
+      <w:r>
+        <w:rPr>
+          <w:rFonts w:ascii="Segoe UI" w:hAnsi="Segoe UI" w:cs="Segoe UI"/>
+          <w:b/>
+          <w:bCs/>
+          <w:i/>
+          <w:color w:val="0D0D0D"/>
+          <w:sz w:val="28"/>
+          <w:shd w:val="clear" w:color="auto" w:fill="FFFFFF"/>
+        </w:rPr>
+        <w:t>Mostrar Outfit al Usuario:</w:t>
+      </w:r>
+      <w:r>
+        <w:rPr>
+          <w:rFonts w:ascii="Segoe UI" w:hAnsi="Segoe UI" w:cs="Segoe UI"/>
+          <w:i/>
+          <w:color w:val="0D0D0D"/>
+          <w:sz w:val="28"/>
+          <w:shd w:val="clear" w:color="auto" w:fill="FFFFFF"/>
+        </w:rPr>
+        <w:t xml:space="preserve"> El sistema muestra el outfit generado al usuario para su revisión y posible ajuste.</w:t>
+      </w:r>
+    </w:p>
+    <w:p>
+      <w:pPr>
+        <w:rPr>
+          <w:rFonts w:ascii="Segoe UI" w:hAnsi="Segoe UI" w:cs="Segoe UI"/>
+          <w:i/>
+          <w:color w:val="0D0D0D"/>
+          <w:sz w:val="28"/>
+          <w:shd w:val="clear" w:color="auto" w:fill="FFFFFF"/>
+        </w:rPr>
+      </w:pPr>
+    </w:p>
+    <w:p>
+      <w:pPr>
+        <w:pStyle w:val="Ttulo2"/>
+      </w:pPr>
+      <w:r>
+        <w:t xml:space="preserve">Diagrama de </w:t>
+      </w:r>
+      <w:r>
+        <w:t>Estados</w:t>
+      </w:r>
+    </w:p>
+    <w:p/>
+    <w:p>
+      <w:pPr>
+        <w:jc w:val="center"/>
+      </w:pPr>
+      <w:r>
+        <w:rPr>
+          <w:noProof/>
+        </w:rPr>
+        <w:drawing>
+          <wp:inline distT="0" distB="0" distL="0" distR="0" wp14:anchorId="01B2F0E3" wp14:editId="79D127BB">
+            <wp:extent cx="1990725" cy="5629275"/>
+            <wp:effectExtent l="0" t="0" r="9525" b="9525"/>
+            <wp:docPr id="1881791911" name="Imagen 1" descr="Diagrama&#10;&#10;Descripción generada automáticamente"/>
+            <wp:cNvGraphicFramePr>
+              <a:graphicFrameLocks xmlns:a="http://schemas.openxmlformats.org/drawingml/2006/main" noChangeAspect="1"/>
+            </wp:cNvGraphicFramePr>
+            <a:graphic xmlns:a="http://schemas.openxmlformats.org/drawingml/2006/main">
+              <a:graphicData uri="http://schemas.openxmlformats.org/drawingml/2006/picture">
+                <pic:pic xmlns:pic="http://schemas.openxmlformats.org/drawingml/2006/picture">
+                  <pic:nvPicPr>
+                    <pic:cNvPr id="1881791911" name="Imagen 1" descr="Diagrama&#10;&#10;Descripción generada automáticamente"/>
+                    <pic:cNvPicPr/>
+                  </pic:nvPicPr>
+                  <pic:blipFill>
+                    <a:blip r:embed="rId20">
+                      <a:extLst>
+                        <a:ext uri="{28A0092B-C50C-407E-A947-70E740481C1C}">
+                          <a14:useLocalDpi xmlns:a14="http://schemas.microsoft.com/office/drawing/2010/main" val="0"/>
+                        </a:ext>
+                      </a:extLst>
+                    </a:blip>
+                    <a:stretch>
+                      <a:fillRect/>
+                    </a:stretch>
+                  </pic:blipFill>
+                  <pic:spPr>
+                    <a:xfrm>
+                      <a:off x="0" y="0"/>
+                      <a:ext cx="1990725" cy="5629275"/>
+                    </a:xfrm>
+                    <a:prstGeom prst="rect">
+                      <a:avLst/>
+                    </a:prstGeom>
+                  </pic:spPr>
+                </pic:pic>
+              </a:graphicData>
+            </a:graphic>
+          </wp:inline>
+        </w:drawing>
+      </w:r>
+    </w:p>
+    <w:p>
+      <w:pPr>
+        <w:rPr>
+          <w:rFonts w:ascii="Segoe UI" w:hAnsi="Segoe UI" w:cs="Segoe UI"/>
+          <w:i/>
+          <w:color w:val="0D0D0D"/>
+          <w:sz w:val="28"/>
+          <w:shd w:val="clear" w:color="auto" w:fill="FFFFFF"/>
+        </w:rPr>
+      </w:pPr>
+      <w:r>
+        <w:rPr>
+          <w:rFonts w:ascii="Segoe UI" w:hAnsi="Segoe UI" w:cs="Segoe UI"/>
+          <w:b/>
+          <w:bCs/>
+          <w:i/>
+          <w:color w:val="0D0D0D"/>
+          <w:sz w:val="28"/>
+          <w:shd w:val="clear" w:color="auto" w:fill="FFFFFF"/>
+        </w:rPr>
+        <w:t>Explicación del Diagrama</w:t>
+      </w:r>
+    </w:p>
+    <w:p>
+      <w:pPr>
+        <w:rPr>
+          <w:rFonts w:ascii="Segoe UI" w:hAnsi="Segoe UI" w:cs="Segoe UI"/>
+          <w:i/>
+          <w:color w:val="0D0D0D"/>
+          <w:sz w:val="28"/>
+          <w:shd w:val="clear" w:color="auto" w:fill="FFFFFF"/>
+        </w:rPr>
+      </w:pPr>
+    </w:p>
+    <w:p>
+      <w:pPr>
+        <w:rPr>
+          <w:rFonts w:ascii="Segoe UI" w:hAnsi="Segoe UI" w:cs="Segoe UI"/>
+          <w:i/>
+          <w:color w:val="0D0D0D"/>
+          <w:sz w:val="28"/>
+          <w:shd w:val="clear" w:color="auto" w:fill="FFFFFF"/>
+        </w:rPr>
+      </w:pPr>
+      <w:r>
+        <w:rPr>
+          <w:rFonts w:ascii="Segoe UI" w:hAnsi="Segoe UI" w:cs="Segoe UI"/>
+          <w:i/>
+          <w:color w:val="0D0D0D"/>
+          <w:sz w:val="28"/>
+          <w:shd w:val="clear" w:color="auto" w:fill="FFFFFF"/>
+        </w:rPr>
+        <w:t xml:space="preserve">Los diagramas de estado se utilizan para moldear el comportamiento de un sistema o entidad a lo largo del tiempo, mostrando cómo su estado cambia </w:t>
+      </w:r>
+      <w:r>
+        <w:rPr>
+          <w:rFonts w:ascii="Segoe UI" w:hAnsi="Segoe UI" w:cs="Segoe UI"/>
+          <w:i/>
+          <w:color w:val="0D0D0D"/>
+          <w:sz w:val="28"/>
+          <w:shd w:val="clear" w:color="auto" w:fill="FFFFFF"/>
+        </w:rPr>
+        <w:t xml:space="preserve">en respuesta a eventos externos </w:t>
+      </w:r>
+      <w:r>
+        <w:rPr>
+          <w:rFonts w:ascii="Segoe UI" w:hAnsi="Segoe UI" w:cs="Segoe UI"/>
+          <w:i/>
+          <w:color w:val="0D0D0D"/>
+          <w:sz w:val="28"/>
+          <w:shd w:val="clear" w:color="auto" w:fill="FFFFFF"/>
+        </w:rPr>
+        <w:t>o acciones internas.</w:t>
+      </w:r>
+      <w:r>
+        <w:rPr>
+          <w:rFonts w:ascii="Segoe UI" w:hAnsi="Segoe UI" w:cs="Segoe UI"/>
+          <w:i/>
+          <w:color w:val="0D0D0D"/>
+          <w:sz w:val="28"/>
+          <w:shd w:val="clear" w:color="auto" w:fill="FFFFFF"/>
+        </w:rPr>
+        <w:t xml:space="preserve"> Este diagrama es muy utilizado para visualizar y comprender </w:t>
+      </w:r>
+      <w:r>
+        <w:rPr>
+          <w:rFonts w:ascii="Segoe UI" w:hAnsi="Segoe UI" w:cs="Segoe UI"/>
+          <w:i/>
+          <w:color w:val="0D0D0D"/>
+          <w:sz w:val="28"/>
+          <w:shd w:val="clear" w:color="auto" w:fill="FFFFFF"/>
+        </w:rPr>
+        <w:t>los diferentes estados por los que pasa el sistema y las transiciones entre los estados.</w:t>
+      </w:r>
+      <w:r>
+        <w:rPr>
+          <w:rFonts w:ascii="Segoe UI" w:hAnsi="Segoe UI" w:cs="Segoe UI"/>
+          <w:i/>
+          <w:color w:val="0D0D0D"/>
+          <w:sz w:val="28"/>
+          <w:shd w:val="clear" w:color="auto" w:fill="FFFFFF"/>
+        </w:rPr>
+        <w:t xml:space="preserve"> </w:t>
+      </w:r>
+    </w:p>
+    <w:p>
+      <w:pPr>
+        <w:rPr>
+          <w:rFonts w:ascii="Segoe UI" w:hAnsi="Segoe UI" w:cs="Segoe UI"/>
+          <w:i/>
+          <w:color w:val="0D0D0D"/>
+          <w:sz w:val="28"/>
+          <w:shd w:val="clear" w:color="auto" w:fill="FFFFFF"/>
+        </w:rPr>
+      </w:pPr>
+    </w:p>
+    <w:p>
+      <w:pPr>
+        <w:rPr>
+          <w:rFonts w:ascii="Segoe UI" w:hAnsi="Segoe UI" w:cs="Segoe UI"/>
+          <w:i/>
+          <w:color w:val="0D0D0D"/>
+          <w:sz w:val="28"/>
+          <w:shd w:val="clear" w:color="auto" w:fill="FFFFFF"/>
+        </w:rPr>
+      </w:pPr>
+    </w:p>
+    <w:p>
+      <w:pPr>
+        <w:rPr>
+          <w:rFonts w:ascii="Segoe UI" w:hAnsi="Segoe UI" w:cs="Segoe UI"/>
+          <w:i/>
+          <w:color w:val="0D0D0D"/>
+          <w:sz w:val="28"/>
+          <w:shd w:val="clear" w:color="auto" w:fill="FFFFFF"/>
+        </w:rPr>
+      </w:pPr>
+      <w:r>
+        <w:rPr>
+          <w:rFonts w:ascii="Segoe UI" w:hAnsi="Segoe UI" w:cs="Segoe UI"/>
+          <w:i/>
+          <w:color w:val="0D0D0D"/>
+          <w:sz w:val="28"/>
+          <w:shd w:val="clear" w:color="auto" w:fill="FFFFFF"/>
+        </w:rPr>
+        <w:t>Aquí hago una explicación detallada del diagrama:</w:t>
+      </w:r>
+    </w:p>
+    <w:p>
+      <w:pPr>
+        <w:rPr>
+          <w:rFonts w:ascii="Segoe UI" w:hAnsi="Segoe UI" w:cs="Segoe UI"/>
+          <w:i/>
+          <w:color w:val="0D0D0D"/>
+          <w:sz w:val="28"/>
+          <w:shd w:val="clear" w:color="auto" w:fill="FFFFFF"/>
+        </w:rPr>
+      </w:pPr>
+    </w:p>
+    <w:p>
+      <w:pPr>
+        <w:rPr>
+          <w:rFonts w:ascii="Segoe UI" w:hAnsi="Segoe UI" w:cs="Segoe UI"/>
+          <w:i/>
+          <w:color w:val="0D0D0D"/>
+          <w:sz w:val="28"/>
+          <w:shd w:val="clear" w:color="auto" w:fill="FFFFFF"/>
+        </w:rPr>
+      </w:pPr>
+      <w:r>
+        <w:rPr>
+          <w:rFonts w:ascii="Segoe UI" w:hAnsi="Segoe UI" w:cs="Segoe UI"/>
+          <w:i/>
+          <w:color w:val="0D0D0D"/>
+          <w:sz w:val="28"/>
+          <w:shd w:val="clear" w:color="auto" w:fill="FFFFFF"/>
+        </w:rPr>
+        <w:t>El proceso comienza con el estado "</w:t>
+      </w:r>
+      <w:proofErr w:type="spellStart"/>
+      <w:r>
+        <w:rPr>
+          <w:rFonts w:ascii="Segoe UI" w:hAnsi="Segoe UI" w:cs="Segoe UI"/>
+          <w:i/>
+          <w:color w:val="0D0D0D"/>
+          <w:sz w:val="28"/>
+          <w:shd w:val="clear" w:color="auto" w:fill="FFFFFF"/>
+        </w:rPr>
+        <w:t>SeleccionandoPreferencias</w:t>
+      </w:r>
+      <w:proofErr w:type="spellEnd"/>
+      <w:r>
+        <w:rPr>
+          <w:rFonts w:ascii="Segoe UI" w:hAnsi="Segoe UI" w:cs="Segoe UI"/>
+          <w:i/>
+          <w:color w:val="0D0D0D"/>
+          <w:sz w:val="28"/>
+          <w:shd w:val="clear" w:color="auto" w:fill="FFFFFF"/>
+        </w:rPr>
+        <w:t>", donde el usuario selecciona sus preferencias para el outfit personalizado.</w:t>
+      </w:r>
+    </w:p>
+    <w:p>
+      <w:pPr>
+        <w:rPr>
+          <w:rFonts w:ascii="Segoe UI" w:hAnsi="Segoe UI" w:cs="Segoe UI"/>
+          <w:i/>
+          <w:color w:val="0D0D0D"/>
+          <w:sz w:val="28"/>
+          <w:shd w:val="clear" w:color="auto" w:fill="FFFFFF"/>
+        </w:rPr>
+      </w:pPr>
+    </w:p>
+    <w:p>
+      <w:pPr>
+        <w:rPr>
+          <w:rFonts w:ascii="Segoe UI" w:hAnsi="Segoe UI" w:cs="Segoe UI"/>
+          <w:i/>
+          <w:color w:val="0D0D0D"/>
+          <w:sz w:val="28"/>
+          <w:shd w:val="clear" w:color="auto" w:fill="FFFFFF"/>
+        </w:rPr>
+      </w:pPr>
+      <w:r>
+        <w:rPr>
+          <w:rFonts w:ascii="Segoe UI" w:hAnsi="Segoe UI" w:cs="Segoe UI"/>
+          <w:i/>
+          <w:color w:val="0D0D0D"/>
+          <w:sz w:val="28"/>
+          <w:shd w:val="clear" w:color="auto" w:fill="FFFFFF"/>
+        </w:rPr>
+        <w:t>Una vez que se seleccionan las preferencias, el sistema avanza al estado "</w:t>
+      </w:r>
+      <w:proofErr w:type="spellStart"/>
+      <w:r>
+        <w:rPr>
+          <w:rFonts w:ascii="Segoe UI" w:hAnsi="Segoe UI" w:cs="Segoe UI"/>
+          <w:i/>
+          <w:color w:val="0D0D0D"/>
+          <w:sz w:val="28"/>
+          <w:shd w:val="clear" w:color="auto" w:fill="FFFFFF"/>
+        </w:rPr>
+        <w:t>GenerandoOutfit</w:t>
+      </w:r>
+      <w:proofErr w:type="spellEnd"/>
+      <w:r>
+        <w:rPr>
+          <w:rFonts w:ascii="Segoe UI" w:hAnsi="Segoe UI" w:cs="Segoe UI"/>
+          <w:i/>
+          <w:color w:val="0D0D0D"/>
+          <w:sz w:val="28"/>
+          <w:shd w:val="clear" w:color="auto" w:fill="FFFFFF"/>
+        </w:rPr>
+        <w:t>", donde genera el outfit basado en las preferencias seleccionadas.</w:t>
+      </w:r>
+    </w:p>
+    <w:p>
+      <w:pPr>
+        <w:rPr>
+          <w:rFonts w:ascii="Segoe UI" w:hAnsi="Segoe UI" w:cs="Segoe UI"/>
+          <w:i/>
+          <w:color w:val="0D0D0D"/>
+          <w:sz w:val="28"/>
+          <w:shd w:val="clear" w:color="auto" w:fill="FFFFFF"/>
+        </w:rPr>
+      </w:pPr>
+    </w:p>
+    <w:p>
+      <w:pPr>
+        <w:rPr>
+          <w:rFonts w:ascii="Segoe UI" w:hAnsi="Segoe UI" w:cs="Segoe UI"/>
+          <w:i/>
+          <w:color w:val="0D0D0D"/>
+          <w:sz w:val="28"/>
+          <w:shd w:val="clear" w:color="auto" w:fill="FFFFFF"/>
+        </w:rPr>
+      </w:pPr>
+      <w:r>
+        <w:rPr>
+          <w:rFonts w:ascii="Segoe UI" w:hAnsi="Segoe UI" w:cs="Segoe UI"/>
+          <w:i/>
+          <w:color w:val="0D0D0D"/>
+          <w:sz w:val="28"/>
+          <w:shd w:val="clear" w:color="auto" w:fill="FFFFFF"/>
+        </w:rPr>
+        <w:t>Después de que se genera el outfit, el sistema pasa al estado "</w:t>
+      </w:r>
+      <w:proofErr w:type="spellStart"/>
+      <w:r>
+        <w:rPr>
+          <w:rFonts w:ascii="Segoe UI" w:hAnsi="Segoe UI" w:cs="Segoe UI"/>
+          <w:i/>
+          <w:color w:val="0D0D0D"/>
+          <w:sz w:val="28"/>
+          <w:shd w:val="clear" w:color="auto" w:fill="FFFFFF"/>
+        </w:rPr>
+        <w:t>MostrandoOutfit</w:t>
+      </w:r>
+      <w:proofErr w:type="spellEnd"/>
+      <w:r>
+        <w:rPr>
+          <w:rFonts w:ascii="Segoe UI" w:hAnsi="Segoe UI" w:cs="Segoe UI"/>
+          <w:i/>
+          <w:color w:val="0D0D0D"/>
+          <w:sz w:val="28"/>
+          <w:shd w:val="clear" w:color="auto" w:fill="FFFFFF"/>
+        </w:rPr>
+        <w:t>", donde muestra el outfit generado al usuario.</w:t>
+      </w:r>
+    </w:p>
+    <w:p>
+      <w:pPr>
+        <w:rPr>
+          <w:rFonts w:ascii="Segoe UI" w:hAnsi="Segoe UI" w:cs="Segoe UI"/>
+          <w:i/>
+          <w:color w:val="0D0D0D"/>
+          <w:sz w:val="28"/>
+          <w:shd w:val="clear" w:color="auto" w:fill="FFFFFF"/>
+        </w:rPr>
+      </w:pPr>
+    </w:p>
+    <w:p>
+      <w:pPr>
+        <w:rPr>
+          <w:rFonts w:ascii="Segoe UI" w:hAnsi="Segoe UI" w:cs="Segoe UI"/>
+          <w:i/>
+          <w:color w:val="0D0D0D"/>
+          <w:sz w:val="28"/>
+          <w:shd w:val="clear" w:color="auto" w:fill="FFFFFF"/>
+        </w:rPr>
+      </w:pPr>
+      <w:r>
+        <w:rPr>
+          <w:rFonts w:ascii="Segoe UI" w:hAnsi="Segoe UI" w:cs="Segoe UI"/>
+          <w:i/>
+          <w:color w:val="0D0D0D"/>
+          <w:sz w:val="28"/>
+          <w:shd w:val="clear" w:color="auto" w:fill="FFFFFF"/>
+        </w:rPr>
+        <w:t>El usuario puede revisar el outfit y realizar ajustes en el estado "</w:t>
+      </w:r>
+      <w:proofErr w:type="spellStart"/>
+      <w:r>
+        <w:rPr>
+          <w:rFonts w:ascii="Segoe UI" w:hAnsi="Segoe UI" w:cs="Segoe UI"/>
+          <w:i/>
+          <w:color w:val="0D0D0D"/>
+          <w:sz w:val="28"/>
+          <w:shd w:val="clear" w:color="auto" w:fill="FFFFFF"/>
+        </w:rPr>
+        <w:t>AjustandoOutfit</w:t>
+      </w:r>
+      <w:proofErr w:type="spellEnd"/>
+      <w:r>
+        <w:rPr>
+          <w:rFonts w:ascii="Segoe UI" w:hAnsi="Segoe UI" w:cs="Segoe UI"/>
+          <w:i/>
+          <w:color w:val="0D0D0D"/>
+          <w:sz w:val="28"/>
+          <w:shd w:val="clear" w:color="auto" w:fill="FFFFFF"/>
+        </w:rPr>
+        <w:t>".</w:t>
+      </w:r>
+    </w:p>
+    <w:p>
+      <w:pPr>
+        <w:rPr>
+          <w:rFonts w:ascii="Segoe UI" w:hAnsi="Segoe UI" w:cs="Segoe UI"/>
+          <w:i/>
+          <w:color w:val="0D0D0D"/>
+          <w:sz w:val="28"/>
+          <w:shd w:val="clear" w:color="auto" w:fill="FFFFFF"/>
+        </w:rPr>
+      </w:pPr>
+      <w:r>
+        <w:rPr>
+          <w:rFonts w:ascii="Segoe UI" w:hAnsi="Segoe UI" w:cs="Segoe UI"/>
+          <w:i/>
+          <w:color w:val="0D0D0D"/>
+          <w:sz w:val="28"/>
+          <w:shd w:val="clear" w:color="auto" w:fill="FFFFFF"/>
+        </w:rPr>
+        <w:t>Una vez que se realizan los ajustes, el usuario puede optar por guardar el outfit en el estado "</w:t>
+      </w:r>
+      <w:proofErr w:type="spellStart"/>
+      <w:r>
+        <w:rPr>
+          <w:rFonts w:ascii="Segoe UI" w:hAnsi="Segoe UI" w:cs="Segoe UI"/>
+          <w:i/>
+          <w:color w:val="0D0D0D"/>
+          <w:sz w:val="28"/>
+          <w:shd w:val="clear" w:color="auto" w:fill="FFFFFF"/>
+        </w:rPr>
+        <w:t>GuardandoOutfit</w:t>
+      </w:r>
+      <w:proofErr w:type="spellEnd"/>
+      <w:r>
+        <w:rPr>
+          <w:rFonts w:ascii="Segoe UI" w:hAnsi="Segoe UI" w:cs="Segoe UI"/>
+          <w:i/>
+          <w:color w:val="0D0D0D"/>
+          <w:sz w:val="28"/>
+          <w:shd w:val="clear" w:color="auto" w:fill="FFFFFF"/>
+        </w:rPr>
+        <w:t>".</w:t>
+      </w:r>
+    </w:p>
+    <w:p>
+      <w:pPr>
+        <w:rPr>
+          <w:rFonts w:ascii="Segoe UI" w:hAnsi="Segoe UI" w:cs="Segoe UI"/>
+          <w:i/>
+          <w:color w:val="0D0D0D"/>
+          <w:sz w:val="28"/>
+          <w:shd w:val="clear" w:color="auto" w:fill="FFFFFF"/>
+        </w:rPr>
+      </w:pPr>
+    </w:p>
+    <w:p>
+      <w:pPr>
+        <w:rPr>
+          <w:rFonts w:ascii="Segoe UI" w:hAnsi="Segoe UI" w:cs="Segoe UI"/>
+          <w:i/>
+          <w:color w:val="0D0D0D"/>
+          <w:sz w:val="28"/>
+          <w:shd w:val="clear" w:color="auto" w:fill="FFFFFF"/>
+        </w:rPr>
+      </w:pPr>
+      <w:r>
+        <w:rPr>
+          <w:rFonts w:ascii="Segoe UI" w:hAnsi="Segoe UI" w:cs="Segoe UI"/>
+          <w:i/>
+          <w:color w:val="0D0D0D"/>
+          <w:sz w:val="28"/>
+          <w:shd w:val="clear" w:color="auto" w:fill="FFFFFF"/>
+        </w:rPr>
+        <w:t>Finalmente, una vez que se guarda el outfit, el proceso vuelve al estado inicial y está listo para comenzar de nuevo o para finalizar.</w:t>
+      </w:r>
+    </w:p>
+    <w:p>
+      <w:pPr>
+        <w:rPr>
+          <w:rFonts w:ascii="Segoe UI" w:hAnsi="Segoe UI" w:cs="Segoe UI"/>
+          <w:i/>
+          <w:color w:val="0D0D0D"/>
+          <w:sz w:val="28"/>
+          <w:shd w:val="clear" w:color="auto" w:fill="FFFFFF"/>
+        </w:rPr>
+      </w:pPr>
+    </w:p>
+    <w:p>
+      <w:pPr>
+        <w:rPr>
+          <w:rFonts w:ascii="Segoe UI" w:hAnsi="Segoe UI" w:cs="Segoe UI"/>
+          <w:i/>
+          <w:color w:val="0D0D0D"/>
+          <w:sz w:val="28"/>
+          <w:shd w:val="clear" w:color="auto" w:fill="FFFFFF"/>
+        </w:rPr>
+      </w:pPr>
+    </w:p>
+    <w:p>
+      <w:pPr>
+        <w:rPr>
+          <w:rFonts w:ascii="Segoe UI" w:hAnsi="Segoe UI" w:cs="Segoe UI"/>
+          <w:i/>
+          <w:color w:val="0D0D0D"/>
+          <w:sz w:val="28"/>
+          <w:shd w:val="clear" w:color="auto" w:fill="FFFFFF"/>
+        </w:rPr>
+      </w:pPr>
+    </w:p>
+    <w:p>
+      <w:pPr>
+        <w:rPr>
+          <w:rFonts w:ascii="Segoe UI" w:hAnsi="Segoe UI" w:cs="Segoe UI"/>
+          <w:i/>
+          <w:color w:val="0D0D0D"/>
+          <w:sz w:val="28"/>
+          <w:shd w:val="clear" w:color="auto" w:fill="FFFFFF"/>
+        </w:rPr>
+      </w:pPr>
     </w:p>
     <w:sectPr>
-      <w:footerReference w:type="even" r:id="rId18"/>
-      <w:footerReference w:type="default" r:id="rId19"/>
+      <w:footerReference w:type="even" r:id="rId21"/>
+      <w:footerReference w:type="default" r:id="rId22"/>
       <w:pgSz w:w="11906" w:h="16838" w:code="9"/>
       <w:pgMar w:top="720" w:right="624" w:bottom="1077" w:left="624" w:header="709" w:footer="431" w:gutter="0"/>
       <w:cols w:space="708"/>
@@ -10973,7 +12882,7 @@
 </file>
 
 <file path=word/endnotes.xml><?xml version="1.0" encoding="utf-8"?>
-<w:endnotes xmlns:wpc="http://schemas.microsoft.com/office/word/2010/wordprocessingCanvas" xmlns:cx="http://schemas.microsoft.com/office/drawing/2014/chartex" xmlns:cx1="http://schemas.microsoft.com/office/drawing/2015/9/8/chartex" xmlns:cx2="http://schemas.microsoft.com/office/drawing/2015/10/21/chartex" xmlns:cx3="http://schemas.microsoft.com/office/drawing/2016/5/9/chartex" xmlns:cx4="http://schemas.microsoft.com/office/drawing/2016/5/10/chartex" xmlns:cx5="http://schemas.microsoft.com/office/drawing/2016/5/11/chartex" xmlns:cx6="http://schemas.microsoft.com/office/drawing/2016/5/12/chartex" xmlns:cx7="http://schemas.microsoft.com/office/drawing/2016/5/13/chartex" xmlns:cx8="http://schemas.microsoft.com/office/drawing/2016/5/14/chartex" xmlns:mc="http://schemas.openxmlformats.org/markup-compatibility/2006" xmlns:aink="http://schemas.microsoft.com/office/drawing/2016/ink" xmlns:am3d="http://schemas.microsoft.com/office/drawing/2017/model3d" xmlns:o="urn:schemas-microsoft-com:office:office" xmlns:oel="http://schemas.microsoft.com/office/2019/extlst" xmlns:r="http://schemas.openxmlformats.org/officeDocument/2006/relationships" xmlns:m="http://schemas.openxmlformats.org/officeDocument/2006/math" xmlns:v="urn:schemas-microsoft-com:vml" xmlns:wp14="http://schemas.microsoft.com/office/word/2010/wordprocessingDrawing" xmlns:wp="http://schemas.openxmlformats.org/drawingml/2006/wordprocessingDrawing" xmlns:w10="urn:schemas-microsoft-com:office:word" xmlns:w="http://schemas.openxmlformats.org/wordprocessingml/2006/main" xmlns:w14="http://schemas.microsoft.com/office/word/2010/wordml" xmlns:w15="http://schemas.microsoft.com/office/word/2012/wordml" xmlns:w16cex="http://schemas.microsoft.com/office/word/2018/wordml/cex" xmlns:w16cid="http://schemas.microsoft.com/office/word/2016/wordml/cid" xmlns:w16="http://schemas.microsoft.com/office/word/2018/wordml" xmlns:w16sdtdh="http://schemas.microsoft.com/office/word/2020/wordml/sdtdatahash" xmlns:w16se="http://schemas.microsoft.com/office/word/2015/wordml/symex" xmlns:wpg="http://schemas.microsoft.com/office/word/2010/wordprocessingGroup" xmlns:wpi="http://schemas.microsoft.com/office/word/2010/wordprocessingInk" xmlns:wne="http://schemas.microsoft.com/office/word/2006/wordml" xmlns:wps="http://schemas.microsoft.com/office/word/2010/wordprocessingShape" mc:Ignorable="w14 w15 w16se w16cid w16 w16cex w16sdtdh wp14">
+<w:endnotes xmlns:wpc="http://schemas.microsoft.com/office/word/2010/wordprocessingCanvas" xmlns:cx="http://schemas.microsoft.com/office/drawing/2014/chartex" xmlns:cx1="http://schemas.microsoft.com/office/drawing/2015/9/8/chartex" xmlns:cx2="http://schemas.microsoft.com/office/drawing/2015/10/21/chartex" xmlns:cx3="http://schemas.microsoft.com/office/drawing/2016/5/9/chartex" xmlns:cx4="http://schemas.microsoft.com/office/drawing/2016/5/10/chartex" xmlns:cx5="http://schemas.microsoft.com/office/drawing/2016/5/11/chartex" xmlns:cx6="http://schemas.microsoft.com/office/drawing/2016/5/12/chartex" xmlns:cx7="http://schemas.microsoft.com/office/drawing/2016/5/13/chartex" xmlns:cx8="http://schemas.microsoft.com/office/drawing/2016/5/14/chartex" xmlns:mc="http://schemas.openxmlformats.org/markup-compatibility/2006" xmlns:aink="http://schemas.microsoft.com/office/drawing/2016/ink" xmlns:am3d="http://schemas.microsoft.com/office/drawing/2017/model3d" xmlns:o="urn:schemas-microsoft-com:office:office" xmlns:oel="http://schemas.microsoft.com/office/2019/extlst" xmlns:r="http://schemas.openxmlformats.org/officeDocument/2006/relationships" xmlns:m="http://schemas.openxmlformats.org/officeDocument/2006/math" xmlns:v="urn:schemas-microsoft-com:vml" xmlns:wp14="http://schemas.microsoft.com/office/word/2010/wordprocessingDrawing" xmlns:wp="http://schemas.openxmlformats.org/drawingml/2006/wordprocessingDrawing" xmlns:w10="urn:schemas-microsoft-com:office:word" xmlns:w="http://schemas.openxmlformats.org/wordprocessingml/2006/main" xmlns:w14="http://schemas.microsoft.com/office/word/2010/wordml" xmlns:w15="http://schemas.microsoft.com/office/word/2012/wordml" xmlns:w16cex="http://schemas.microsoft.com/office/word/2018/wordml/cex" xmlns:w16cid="http://schemas.microsoft.com/office/word/2016/wordml/cid" xmlns:w16="http://schemas.microsoft.com/office/word/2018/wordml" xmlns:w16du="http://schemas.microsoft.com/office/word/2023/wordml/word16du" xmlns:w16sdtdh="http://schemas.microsoft.com/office/word/2020/wordml/sdtdatahash" xmlns:w16se="http://schemas.microsoft.com/office/word/2015/wordml/symex" xmlns:wpg="http://schemas.microsoft.com/office/word/2010/wordprocessingGroup" xmlns:wpi="http://schemas.microsoft.com/office/word/2010/wordprocessingInk" xmlns:wne="http://schemas.microsoft.com/office/word/2006/wordml" xmlns:wps="http://schemas.microsoft.com/office/word/2010/wordprocessingShape" mc:Ignorable="w14 w15 w16se w16cid w16 w16cex w16sdtdh w16du wp14">
   <w:endnote w:type="separator" w:id="-1">
     <w:p>
       <w:r>
@@ -10992,7 +12901,7 @@
 </file>
 
 <file path=word/footer1.xml><?xml version="1.0" encoding="utf-8"?>
-<w:ftr xmlns:wpc="http://schemas.microsoft.com/office/word/2010/wordprocessingCanvas" xmlns:cx="http://schemas.microsoft.com/office/drawing/2014/chartex" xmlns:cx1="http://schemas.microsoft.com/office/drawing/2015/9/8/chartex" xmlns:cx2="http://schemas.microsoft.com/office/drawing/2015/10/21/chartex" xmlns:cx3="http://schemas.microsoft.com/office/drawing/2016/5/9/chartex" xmlns:cx4="http://schemas.microsoft.com/office/drawing/2016/5/10/chartex" xmlns:cx5="http://schemas.microsoft.com/office/drawing/2016/5/11/chartex" xmlns:cx6="http://schemas.microsoft.com/office/drawing/2016/5/12/chartex" xmlns:cx7="http://schemas.microsoft.com/office/drawing/2016/5/13/chartex" xmlns:cx8="http://schemas.microsoft.com/office/drawing/2016/5/14/chartex" xmlns:mc="http://schemas.openxmlformats.org/markup-compatibility/2006" xmlns:aink="http://schemas.microsoft.com/office/drawing/2016/ink" xmlns:am3d="http://schemas.microsoft.com/office/drawing/2017/model3d" xmlns:o="urn:schemas-microsoft-com:office:office" xmlns:oel="http://schemas.microsoft.com/office/2019/extlst" xmlns:r="http://schemas.openxmlformats.org/officeDocument/2006/relationships" xmlns:m="http://schemas.openxmlformats.org/officeDocument/2006/math" xmlns:v="urn:schemas-microsoft-com:vml" xmlns:wp14="http://schemas.microsoft.com/office/word/2010/wordprocessingDrawing" xmlns:wp="http://schemas.openxmlformats.org/drawingml/2006/wordprocessingDrawing" xmlns:w10="urn:schemas-microsoft-com:office:word" xmlns:w="http://schemas.openxmlformats.org/wordprocessingml/2006/main" xmlns:w14="http://schemas.microsoft.com/office/word/2010/wordml" xmlns:w15="http://schemas.microsoft.com/office/word/2012/wordml" xmlns:w16cex="http://schemas.microsoft.com/office/word/2018/wordml/cex" xmlns:w16cid="http://schemas.microsoft.com/office/word/2016/wordml/cid" xmlns:w16="http://schemas.microsoft.com/office/word/2018/wordml" xmlns:w16sdtdh="http://schemas.microsoft.com/office/word/2020/wordml/sdtdatahash" xmlns:w16se="http://schemas.microsoft.com/office/word/2015/wordml/symex" xmlns:wpg="http://schemas.microsoft.com/office/word/2010/wordprocessingGroup" xmlns:wpi="http://schemas.microsoft.com/office/word/2010/wordprocessingInk" xmlns:wne="http://schemas.microsoft.com/office/word/2006/wordml" xmlns:wps="http://schemas.microsoft.com/office/word/2010/wordprocessingShape" mc:Ignorable="w14 w15 w16se w16cid w16 w16cex w16sdtdh wp14">
+<w:ftr xmlns:wpc="http://schemas.microsoft.com/office/word/2010/wordprocessingCanvas" xmlns:cx="http://schemas.microsoft.com/office/drawing/2014/chartex" xmlns:cx1="http://schemas.microsoft.com/office/drawing/2015/9/8/chartex" xmlns:cx2="http://schemas.microsoft.com/office/drawing/2015/10/21/chartex" xmlns:cx3="http://schemas.microsoft.com/office/drawing/2016/5/9/chartex" xmlns:cx4="http://schemas.microsoft.com/office/drawing/2016/5/10/chartex" xmlns:cx5="http://schemas.microsoft.com/office/drawing/2016/5/11/chartex" xmlns:cx6="http://schemas.microsoft.com/office/drawing/2016/5/12/chartex" xmlns:cx7="http://schemas.microsoft.com/office/drawing/2016/5/13/chartex" xmlns:cx8="http://schemas.microsoft.com/office/drawing/2016/5/14/chartex" xmlns:mc="http://schemas.openxmlformats.org/markup-compatibility/2006" xmlns:aink="http://schemas.microsoft.com/office/drawing/2016/ink" xmlns:am3d="http://schemas.microsoft.com/office/drawing/2017/model3d" xmlns:o="urn:schemas-microsoft-com:office:office" xmlns:oel="http://schemas.microsoft.com/office/2019/extlst" xmlns:r="http://schemas.openxmlformats.org/officeDocument/2006/relationships" xmlns:m="http://schemas.openxmlformats.org/officeDocument/2006/math" xmlns:v="urn:schemas-microsoft-com:vml" xmlns:wp14="http://schemas.microsoft.com/office/word/2010/wordprocessingDrawing" xmlns:wp="http://schemas.openxmlformats.org/drawingml/2006/wordprocessingDrawing" xmlns:w10="urn:schemas-microsoft-com:office:word" xmlns:w="http://schemas.openxmlformats.org/wordprocessingml/2006/main" xmlns:w14="http://schemas.microsoft.com/office/word/2010/wordml" xmlns:w15="http://schemas.microsoft.com/office/word/2012/wordml" xmlns:w16cex="http://schemas.microsoft.com/office/word/2018/wordml/cex" xmlns:w16cid="http://schemas.microsoft.com/office/word/2016/wordml/cid" xmlns:w16="http://schemas.microsoft.com/office/word/2018/wordml" xmlns:w16du="http://schemas.microsoft.com/office/word/2023/wordml/word16du" xmlns:w16sdtdh="http://schemas.microsoft.com/office/word/2020/wordml/sdtdatahash" xmlns:w16se="http://schemas.microsoft.com/office/word/2015/wordml/symex" xmlns:wpg="http://schemas.microsoft.com/office/word/2010/wordprocessingGroup" xmlns:wpi="http://schemas.microsoft.com/office/word/2010/wordprocessingInk" xmlns:wne="http://schemas.microsoft.com/office/word/2006/wordml" xmlns:wps="http://schemas.microsoft.com/office/word/2010/wordprocessingShape" mc:Ignorable="w14 w15 w16se w16cid w16 w16cex w16sdtdh w16du wp14">
   <w:sdt>
     <w:sdtPr>
       <w:rPr>
@@ -11067,7 +12976,7 @@
 </file>
 
 <file path=word/footer2.xml><?xml version="1.0" encoding="utf-8"?>
-<w:ftr xmlns:wpc="http://schemas.microsoft.com/office/word/2010/wordprocessingCanvas" xmlns:cx="http://schemas.microsoft.com/office/drawing/2014/chartex" xmlns:cx1="http://schemas.microsoft.com/office/drawing/2015/9/8/chartex" xmlns:cx2="http://schemas.microsoft.com/office/drawing/2015/10/21/chartex" xmlns:cx3="http://schemas.microsoft.com/office/drawing/2016/5/9/chartex" xmlns:cx4="http://schemas.microsoft.com/office/drawing/2016/5/10/chartex" xmlns:cx5="http://schemas.microsoft.com/office/drawing/2016/5/11/chartex" xmlns:cx6="http://schemas.microsoft.com/office/drawing/2016/5/12/chartex" xmlns:cx7="http://schemas.microsoft.com/office/drawing/2016/5/13/chartex" xmlns:cx8="http://schemas.microsoft.com/office/drawing/2016/5/14/chartex" xmlns:mc="http://schemas.openxmlformats.org/markup-compatibility/2006" xmlns:aink="http://schemas.microsoft.com/office/drawing/2016/ink" xmlns:am3d="http://schemas.microsoft.com/office/drawing/2017/model3d" xmlns:o="urn:schemas-microsoft-com:office:office" xmlns:oel="http://schemas.microsoft.com/office/2019/extlst" xmlns:r="http://schemas.openxmlformats.org/officeDocument/2006/relationships" xmlns:m="http://schemas.openxmlformats.org/officeDocument/2006/math" xmlns:v="urn:schemas-microsoft-com:vml" xmlns:wp14="http://schemas.microsoft.com/office/word/2010/wordprocessingDrawing" xmlns:wp="http://schemas.openxmlformats.org/drawingml/2006/wordprocessingDrawing" xmlns:w10="urn:schemas-microsoft-com:office:word" xmlns:w="http://schemas.openxmlformats.org/wordprocessingml/2006/main" xmlns:w14="http://schemas.microsoft.com/office/word/2010/wordml" xmlns:w15="http://schemas.microsoft.com/office/word/2012/wordml" xmlns:w16cex="http://schemas.microsoft.com/office/word/2018/wordml/cex" xmlns:w16cid="http://schemas.microsoft.com/office/word/2016/wordml/cid" xmlns:w16="http://schemas.microsoft.com/office/word/2018/wordml" xmlns:w16sdtdh="http://schemas.microsoft.com/office/word/2020/wordml/sdtdatahash" xmlns:w16se="http://schemas.microsoft.com/office/word/2015/wordml/symex" xmlns:wpg="http://schemas.microsoft.com/office/word/2010/wordprocessingGroup" xmlns:wpi="http://schemas.microsoft.com/office/word/2010/wordprocessingInk" xmlns:wne="http://schemas.microsoft.com/office/word/2006/wordml" xmlns:wps="http://schemas.microsoft.com/office/word/2010/wordprocessingShape" mc:Ignorable="w14 w15 w16se w16cid w16 w16cex w16sdtdh wp14">
+<w:ftr xmlns:wpc="http://schemas.microsoft.com/office/word/2010/wordprocessingCanvas" xmlns:cx="http://schemas.microsoft.com/office/drawing/2014/chartex" xmlns:cx1="http://schemas.microsoft.com/office/drawing/2015/9/8/chartex" xmlns:cx2="http://schemas.microsoft.com/office/drawing/2015/10/21/chartex" xmlns:cx3="http://schemas.microsoft.com/office/drawing/2016/5/9/chartex" xmlns:cx4="http://schemas.microsoft.com/office/drawing/2016/5/10/chartex" xmlns:cx5="http://schemas.microsoft.com/office/drawing/2016/5/11/chartex" xmlns:cx6="http://schemas.microsoft.com/office/drawing/2016/5/12/chartex" xmlns:cx7="http://schemas.microsoft.com/office/drawing/2016/5/13/chartex" xmlns:cx8="http://schemas.microsoft.com/office/drawing/2016/5/14/chartex" xmlns:mc="http://schemas.openxmlformats.org/markup-compatibility/2006" xmlns:aink="http://schemas.microsoft.com/office/drawing/2016/ink" xmlns:am3d="http://schemas.microsoft.com/office/drawing/2017/model3d" xmlns:o="urn:schemas-microsoft-com:office:office" xmlns:oel="http://schemas.microsoft.com/office/2019/extlst" xmlns:r="http://schemas.openxmlformats.org/officeDocument/2006/relationships" xmlns:m="http://schemas.openxmlformats.org/officeDocument/2006/math" xmlns:v="urn:schemas-microsoft-com:vml" xmlns:wp14="http://schemas.microsoft.com/office/word/2010/wordprocessingDrawing" xmlns:wp="http://schemas.openxmlformats.org/drawingml/2006/wordprocessingDrawing" xmlns:w10="urn:schemas-microsoft-com:office:word" xmlns:w="http://schemas.openxmlformats.org/wordprocessingml/2006/main" xmlns:w14="http://schemas.microsoft.com/office/word/2010/wordml" xmlns:w15="http://schemas.microsoft.com/office/word/2012/wordml" xmlns:w16cex="http://schemas.microsoft.com/office/word/2018/wordml/cex" xmlns:w16cid="http://schemas.microsoft.com/office/word/2016/wordml/cid" xmlns:w16="http://schemas.microsoft.com/office/word/2018/wordml" xmlns:w16du="http://schemas.microsoft.com/office/word/2023/wordml/word16du" xmlns:w16sdtdh="http://schemas.microsoft.com/office/word/2020/wordml/sdtdatahash" xmlns:w16se="http://schemas.microsoft.com/office/word/2015/wordml/symex" xmlns:wpg="http://schemas.microsoft.com/office/word/2010/wordprocessingGroup" xmlns:wpi="http://schemas.microsoft.com/office/word/2010/wordprocessingInk" xmlns:wne="http://schemas.microsoft.com/office/word/2006/wordml" xmlns:wps="http://schemas.microsoft.com/office/word/2010/wordprocessingShape" mc:Ignorable="w14 w15 w16se w16cid w16 w16cex w16sdtdh w16du wp14">
   <w:sdt>
     <w:sdtPr>
       <w:rPr>
@@ -11195,7 +13104,7 @@
 </file>
 
 <file path=word/footnotes.xml><?xml version="1.0" encoding="utf-8"?>
-<w:footnotes xmlns:wpc="http://schemas.microsoft.com/office/word/2010/wordprocessingCanvas" xmlns:cx="http://schemas.microsoft.com/office/drawing/2014/chartex" xmlns:cx1="http://schemas.microsoft.com/office/drawing/2015/9/8/chartex" xmlns:cx2="http://schemas.microsoft.com/office/drawing/2015/10/21/chartex" xmlns:cx3="http://schemas.microsoft.com/office/drawing/2016/5/9/chartex" xmlns:cx4="http://schemas.microsoft.com/office/drawing/2016/5/10/chartex" xmlns:cx5="http://schemas.microsoft.com/office/drawing/2016/5/11/chartex" xmlns:cx6="http://schemas.microsoft.com/office/drawing/2016/5/12/chartex" xmlns:cx7="http://schemas.microsoft.com/office/drawing/2016/5/13/chartex" xmlns:cx8="http://schemas.microsoft.com/office/drawing/2016/5/14/chartex" xmlns:mc="http://schemas.openxmlformats.org/markup-compatibility/2006" xmlns:aink="http://schemas.microsoft.com/office/drawing/2016/ink" xmlns:am3d="http://schemas.microsoft.com/office/drawing/2017/model3d" xmlns:o="urn:schemas-microsoft-com:office:office" xmlns:oel="http://schemas.microsoft.com/office/2019/extlst" xmlns:r="http://schemas.openxmlformats.org/officeDocument/2006/relationships" xmlns:m="http://schemas.openxmlformats.org/officeDocument/2006/math" xmlns:v="urn:schemas-microsoft-com:vml" xmlns:wp14="http://schemas.microsoft.com/office/word/2010/wordprocessingDrawing" xmlns:wp="http://schemas.openxmlformats.org/drawingml/2006/wordprocessingDrawing" xmlns:w10="urn:schemas-microsoft-com:office:word" xmlns:w="http://schemas.openxmlformats.org/wordprocessingml/2006/main" xmlns:w14="http://schemas.microsoft.com/office/word/2010/wordml" xmlns:w15="http://schemas.microsoft.com/office/word/2012/wordml" xmlns:w16cex="http://schemas.microsoft.com/office/word/2018/wordml/cex" xmlns:w16cid="http://schemas.microsoft.com/office/word/2016/wordml/cid" xmlns:w16="http://schemas.microsoft.com/office/word/2018/wordml" xmlns:w16sdtdh="http://schemas.microsoft.com/office/word/2020/wordml/sdtdatahash" xmlns:w16se="http://schemas.microsoft.com/office/word/2015/wordml/symex" xmlns:wpg="http://schemas.microsoft.com/office/word/2010/wordprocessingGroup" xmlns:wpi="http://schemas.microsoft.com/office/word/2010/wordprocessingInk" xmlns:wne="http://schemas.microsoft.com/office/word/2006/wordml" xmlns:wps="http://schemas.microsoft.com/office/word/2010/wordprocessingShape" mc:Ignorable="w14 w15 w16se w16cid w16 w16cex w16sdtdh wp14">
+<w:footnotes xmlns:wpc="http://schemas.microsoft.com/office/word/2010/wordprocessingCanvas" xmlns:cx="http://schemas.microsoft.com/office/drawing/2014/chartex" xmlns:cx1="http://schemas.microsoft.com/office/drawing/2015/9/8/chartex" xmlns:cx2="http://schemas.microsoft.com/office/drawing/2015/10/21/chartex" xmlns:cx3="http://schemas.microsoft.com/office/drawing/2016/5/9/chartex" xmlns:cx4="http://schemas.microsoft.com/office/drawing/2016/5/10/chartex" xmlns:cx5="http://schemas.microsoft.com/office/drawing/2016/5/11/chartex" xmlns:cx6="http://schemas.microsoft.com/office/drawing/2016/5/12/chartex" xmlns:cx7="http://schemas.microsoft.com/office/drawing/2016/5/13/chartex" xmlns:cx8="http://schemas.microsoft.com/office/drawing/2016/5/14/chartex" xmlns:mc="http://schemas.openxmlformats.org/markup-compatibility/2006" xmlns:aink="http://schemas.microsoft.com/office/drawing/2016/ink" xmlns:am3d="http://schemas.microsoft.com/office/drawing/2017/model3d" xmlns:o="urn:schemas-microsoft-com:office:office" xmlns:oel="http://schemas.microsoft.com/office/2019/extlst" xmlns:r="http://schemas.openxmlformats.org/officeDocument/2006/relationships" xmlns:m="http://schemas.openxmlformats.org/officeDocument/2006/math" xmlns:v="urn:schemas-microsoft-com:vml" xmlns:wp14="http://schemas.microsoft.com/office/word/2010/wordprocessingDrawing" xmlns:wp="http://schemas.openxmlformats.org/drawingml/2006/wordprocessingDrawing" xmlns:w10="urn:schemas-microsoft-com:office:word" xmlns:w="http://schemas.openxmlformats.org/wordprocessingml/2006/main" xmlns:w14="http://schemas.microsoft.com/office/word/2010/wordml" xmlns:w15="http://schemas.microsoft.com/office/word/2012/wordml" xmlns:w16cex="http://schemas.microsoft.com/office/word/2018/wordml/cex" xmlns:w16cid="http://schemas.microsoft.com/office/word/2016/wordml/cid" xmlns:w16="http://schemas.microsoft.com/office/word/2018/wordml" xmlns:w16du="http://schemas.microsoft.com/office/word/2023/wordml/word16du" xmlns:w16sdtdh="http://schemas.microsoft.com/office/word/2020/wordml/sdtdatahash" xmlns:w16se="http://schemas.microsoft.com/office/word/2015/wordml/symex" xmlns:wpg="http://schemas.microsoft.com/office/word/2010/wordprocessingGroup" xmlns:wpi="http://schemas.microsoft.com/office/word/2010/wordprocessingInk" xmlns:wne="http://schemas.microsoft.com/office/word/2006/wordml" xmlns:wps="http://schemas.microsoft.com/office/word/2010/wordprocessingShape" mc:Ignorable="w14 w15 w16se w16cid w16 w16cex w16sdtdh w16du wp14">
   <w:footnote w:type="separator" w:id="-1">
     <w:p>
       <w:r>
@@ -11214,7 +13123,7 @@
 </file>
 
 <file path=word/numbering.xml><?xml version="1.0" encoding="utf-8"?>
-<w:numbering xmlns:wpc="http://schemas.microsoft.com/office/word/2010/wordprocessingCanvas" xmlns:cx="http://schemas.microsoft.com/office/drawing/2014/chartex" xmlns:cx1="http://schemas.microsoft.com/office/drawing/2015/9/8/chartex" xmlns:cx2="http://schemas.microsoft.com/office/drawing/2015/10/21/chartex" xmlns:cx3="http://schemas.microsoft.com/office/drawing/2016/5/9/chartex" xmlns:cx4="http://schemas.microsoft.com/office/drawing/2016/5/10/chartex" xmlns:cx5="http://schemas.microsoft.com/office/drawing/2016/5/11/chartex" xmlns:cx6="http://schemas.microsoft.com/office/drawing/2016/5/12/chartex" xmlns:cx7="http://schemas.microsoft.com/office/drawing/2016/5/13/chartex" xmlns:cx8="http://schemas.microsoft.com/office/drawing/2016/5/14/chartex" xmlns:mc="http://schemas.openxmlformats.org/markup-compatibility/2006" xmlns:aink="http://schemas.microsoft.com/office/drawing/2016/ink" xmlns:am3d="http://schemas.microsoft.com/office/drawing/2017/model3d" xmlns:o="urn:schemas-microsoft-com:office:office" xmlns:oel="http://schemas.microsoft.com/office/2019/extlst" xmlns:r="http://schemas.openxmlformats.org/officeDocument/2006/relationships" xmlns:m="http://schemas.openxmlformats.org/officeDocument/2006/math" xmlns:v="urn:schemas-microsoft-com:vml" xmlns:wp14="http://schemas.microsoft.com/office/word/2010/wordprocessingDrawing" xmlns:wp="http://schemas.openxmlformats.org/drawingml/2006/wordprocessingDrawing" xmlns:w10="urn:schemas-microsoft-com:office:word" xmlns:w="http://schemas.openxmlformats.org/wordprocessingml/2006/main" xmlns:w14="http://schemas.microsoft.com/office/word/2010/wordml" xmlns:w15="http://schemas.microsoft.com/office/word/2012/wordml" xmlns:w16cex="http://schemas.microsoft.com/office/word/2018/wordml/cex" xmlns:w16cid="http://schemas.microsoft.com/office/word/2016/wordml/cid" xmlns:w16="http://schemas.microsoft.com/office/word/2018/wordml" xmlns:w16sdtdh="http://schemas.microsoft.com/office/word/2020/wordml/sdtdatahash" xmlns:w16se="http://schemas.microsoft.com/office/word/2015/wordml/symex" xmlns:wpg="http://schemas.microsoft.com/office/word/2010/wordprocessingGroup" xmlns:wpi="http://schemas.microsoft.com/office/word/2010/wordprocessingInk" xmlns:wne="http://schemas.microsoft.com/office/word/2006/wordml" xmlns:wps="http://schemas.microsoft.com/office/word/2010/wordprocessingShape" mc:Ignorable="w14 w15 w16se w16cid w16 w16cex w16sdtdh wp14">
+<w:numbering xmlns:wpc="http://schemas.microsoft.com/office/word/2010/wordprocessingCanvas" xmlns:cx="http://schemas.microsoft.com/office/drawing/2014/chartex" xmlns:cx1="http://schemas.microsoft.com/office/drawing/2015/9/8/chartex" xmlns:cx2="http://schemas.microsoft.com/office/drawing/2015/10/21/chartex" xmlns:cx3="http://schemas.microsoft.com/office/drawing/2016/5/9/chartex" xmlns:cx4="http://schemas.microsoft.com/office/drawing/2016/5/10/chartex" xmlns:cx5="http://schemas.microsoft.com/office/drawing/2016/5/11/chartex" xmlns:cx6="http://schemas.microsoft.com/office/drawing/2016/5/12/chartex" xmlns:cx7="http://schemas.microsoft.com/office/drawing/2016/5/13/chartex" xmlns:cx8="http://schemas.microsoft.com/office/drawing/2016/5/14/chartex" xmlns:mc="http://schemas.openxmlformats.org/markup-compatibility/2006" xmlns:aink="http://schemas.microsoft.com/office/drawing/2016/ink" xmlns:am3d="http://schemas.microsoft.com/office/drawing/2017/model3d" xmlns:o="urn:schemas-microsoft-com:office:office" xmlns:oel="http://schemas.microsoft.com/office/2019/extlst" xmlns:r="http://schemas.openxmlformats.org/officeDocument/2006/relationships" xmlns:m="http://schemas.openxmlformats.org/officeDocument/2006/math" xmlns:v="urn:schemas-microsoft-com:vml" xmlns:wp14="http://schemas.microsoft.com/office/word/2010/wordprocessingDrawing" xmlns:wp="http://schemas.openxmlformats.org/drawingml/2006/wordprocessingDrawing" xmlns:w10="urn:schemas-microsoft-com:office:word" xmlns:w="http://schemas.openxmlformats.org/wordprocessingml/2006/main" xmlns:w14="http://schemas.microsoft.com/office/word/2010/wordml" xmlns:w15="http://schemas.microsoft.com/office/word/2012/wordml" xmlns:w16cex="http://schemas.microsoft.com/office/word/2018/wordml/cex" xmlns:w16cid="http://schemas.microsoft.com/office/word/2016/wordml/cid" xmlns:w16="http://schemas.microsoft.com/office/word/2018/wordml" xmlns:w16du="http://schemas.microsoft.com/office/word/2023/wordml/word16du" xmlns:w16sdtdh="http://schemas.microsoft.com/office/word/2020/wordml/sdtdatahash" xmlns:w16se="http://schemas.microsoft.com/office/word/2015/wordml/symex" xmlns:wpg="http://schemas.microsoft.com/office/word/2010/wordprocessingGroup" xmlns:wpi="http://schemas.microsoft.com/office/word/2010/wordprocessingInk" xmlns:wne="http://schemas.microsoft.com/office/word/2006/wordml" xmlns:wps="http://schemas.microsoft.com/office/word/2010/wordprocessingShape" mc:Ignorable="w14 w15 w16se w16cid w16 w16cex w16sdtdh w16du wp14">
   <w:abstractNum w:abstractNumId="0" w15:restartNumberingAfterBreak="0">
     <w:nsid w:val="08637F98"/>
     <w:multiLevelType w:val="hybridMultilevel"/>
@@ -11914,7 +13823,7 @@
 </file>
 
 <file path=word/styles.xml><?xml version="1.0" encoding="utf-8"?>
-<w:styles xmlns:mc="http://schemas.openxmlformats.org/markup-compatibility/2006" xmlns:r="http://schemas.openxmlformats.org/officeDocument/2006/relationships" xmlns:w="http://schemas.openxmlformats.org/wordprocessingml/2006/main" xmlns:w14="http://schemas.microsoft.com/office/word/2010/wordml" xmlns:w15="http://schemas.microsoft.com/office/word/2012/wordml" xmlns:w16cex="http://schemas.microsoft.com/office/word/2018/wordml/cex" xmlns:w16cid="http://schemas.microsoft.com/office/word/2016/wordml/cid" xmlns:w16="http://schemas.microsoft.com/office/word/2018/wordml" xmlns:w16sdtdh="http://schemas.microsoft.com/office/word/2020/wordml/sdtdatahash" xmlns:w16se="http://schemas.microsoft.com/office/word/2015/wordml/symex" mc:Ignorable="w14 w15 w16se w16cid w16 w16cex w16sdtdh">
+<w:styles xmlns:mc="http://schemas.openxmlformats.org/markup-compatibility/2006" xmlns:r="http://schemas.openxmlformats.org/officeDocument/2006/relationships" xmlns:w="http://schemas.openxmlformats.org/wordprocessingml/2006/main" xmlns:w14="http://schemas.microsoft.com/office/word/2010/wordml" xmlns:w15="http://schemas.microsoft.com/office/word/2012/wordml" xmlns:w16cex="http://schemas.microsoft.com/office/word/2018/wordml/cex" xmlns:w16cid="http://schemas.microsoft.com/office/word/2016/wordml/cid" xmlns:w16="http://schemas.microsoft.com/office/word/2018/wordml" xmlns:w16du="http://schemas.microsoft.com/office/word/2023/wordml/word16du" xmlns:w16sdtdh="http://schemas.microsoft.com/office/word/2020/wordml/sdtdatahash" xmlns:w16se="http://schemas.microsoft.com/office/word/2015/wordml/symex" mc:Ignorable="w14 w15 w16se w16cid w16 w16cex w16sdtdh w16du">
   <w:docDefaults>
     <w:rPrDefault>
       <w:rPr>
@@ -13829,7 +15738,12 @@
 </file>
 
 <file path=customXml/item2.xml><?xml version="1.0" encoding="utf-8"?>
-<b:Sources xmlns:b="http://schemas.openxmlformats.org/officeDocument/2006/bibliography" xmlns="http://schemas.openxmlformats.org/officeDocument/2006/bibliography" SelectedStyle="\APASixthEditionOfficeOnline.xsl" StyleName="APA" Version="6"/>
+<p:properties xmlns:p="http://schemas.microsoft.com/office/2006/metadata/properties" xmlns:xsi="http://www.w3.org/2001/XMLSchema-instance" xmlns:pc="http://schemas.microsoft.com/office/infopath/2007/PartnerControls">
+  <documentManagement>
+    <Status xmlns="71af3243-3dd4-4a8d-8c0d-dd76da1f02a5">Not started</Status>
+    <MediaServiceKeyPoints xmlns="71af3243-3dd4-4a8d-8c0d-dd76da1f02a5" xsi:nil="true"/>
+  </documentManagement>
+</p:properties>
 </file>
 
 <file path=customXml/item3.xml><?xml version="1.0" encoding="utf-8"?>
@@ -14054,12 +15968,7 @@
 </file>
 
 <file path=customXml/item4.xml><?xml version="1.0" encoding="utf-8"?>
-<p:properties xmlns:p="http://schemas.microsoft.com/office/2006/metadata/properties" xmlns:xsi="http://www.w3.org/2001/XMLSchema-instance" xmlns:pc="http://schemas.microsoft.com/office/infopath/2007/PartnerControls">
-  <documentManagement>
-    <Status xmlns="71af3243-3dd4-4a8d-8c0d-dd76da1f02a5">Not started</Status>
-    <MediaServiceKeyPoints xmlns="71af3243-3dd4-4a8d-8c0d-dd76da1f02a5" xsi:nil="true"/>
-  </documentManagement>
-</p:properties>
+<b:Sources xmlns:b="http://schemas.openxmlformats.org/officeDocument/2006/bibliography" xmlns="http://schemas.openxmlformats.org/officeDocument/2006/bibliography" SelectedStyle="\APASixthEditionOfficeOnline.xsl" StyleName="APA" Version="6"/>
 </file>
 
 <file path=customXml/itemProps1.xml><?xml version="1.0" encoding="utf-8"?>
@@ -14071,9 +15980,11 @@
 </file>
 
 <file path=customXml/itemProps2.xml><?xml version="1.0" encoding="utf-8"?>
-<ds:datastoreItem xmlns:ds="http://schemas.openxmlformats.org/officeDocument/2006/customXml" ds:itemID="{F21F3424-2E0C-4680-B4A6-8DDCF8AF3D84}">
+<ds:datastoreItem xmlns:ds="http://schemas.openxmlformats.org/officeDocument/2006/customXml" ds:itemID="{57798B56-5215-4AD8-847F-8A1F1C10FD6F}">
   <ds:schemaRefs>
-    <ds:schemaRef ds:uri="http://schemas.openxmlformats.org/officeDocument/2006/bibliography"/>
+    <ds:schemaRef ds:uri="http://schemas.microsoft.com/office/2006/metadata/properties"/>
+    <ds:schemaRef ds:uri="http://schemas.microsoft.com/office/infopath/2007/PartnerControls"/>
+    <ds:schemaRef ds:uri="71af3243-3dd4-4a8d-8c0d-dd76da1f02a5"/>
   </ds:schemaRefs>
 </ds:datastoreItem>
 </file>
@@ -14098,11 +16009,9 @@
 </file>
 
 <file path=customXml/itemProps4.xml><?xml version="1.0" encoding="utf-8"?>
-<ds:datastoreItem xmlns:ds="http://schemas.openxmlformats.org/officeDocument/2006/customXml" ds:itemID="{57798B56-5215-4AD8-847F-8A1F1C10FD6F}">
+<ds:datastoreItem xmlns:ds="http://schemas.openxmlformats.org/officeDocument/2006/customXml" ds:itemID="{F21F3424-2E0C-4680-B4A6-8DDCF8AF3D84}">
   <ds:schemaRefs>
-    <ds:schemaRef ds:uri="http://schemas.microsoft.com/office/2006/metadata/properties"/>
-    <ds:schemaRef ds:uri="http://schemas.microsoft.com/office/infopath/2007/PartnerControls"/>
-    <ds:schemaRef ds:uri="71af3243-3dd4-4a8d-8c0d-dd76da1f02a5"/>
+    <ds:schemaRef ds:uri="http://schemas.openxmlformats.org/officeDocument/2006/bibliography"/>
   </ds:schemaRefs>
 </ds:datastoreItem>
 </file>